--- a/Doku/DokumentationMedienprojekt.docx
+++ b/Doku/DokumentationMedienprojekt.docx
@@ -1,10 +1,10 @@
 
 <file path=word/document.xml><?xml version="1.0" encoding="utf-8"?>
-<w:document xmlns:wpc="http://schemas.microsoft.com/office/word/2010/wordprocessingCanvas" xmlns:mc="http://schemas.openxmlformats.org/markup-compatibility/2006" xmlns:o="urn:schemas-microsoft-com:office:office" xmlns:r="http://schemas.openxmlformats.org/officeDocument/2006/relationships" xmlns:m="http://schemas.openxmlformats.org/officeDocument/2006/math" xmlns:v="urn:schemas-microsoft-com:vml" xmlns:wp14="http://schemas.microsoft.com/office/word/2010/wordprocessingDrawing" xmlns:wp="http://schemas.openxmlformats.org/drawingml/2006/wordprocessingDrawing" xmlns:w10="urn:schemas-microsoft-com:office:word" xmlns:w="http://schemas.openxmlformats.org/wordprocessingml/2006/main" xmlns:w14="http://schemas.microsoft.com/office/word/2010/wordml" xmlns:w15="http://schemas.microsoft.com/office/word/2012/wordml" xmlns:wpg="http://schemas.microsoft.com/office/word/2010/wordprocessingGroup" xmlns:wpi="http://schemas.microsoft.com/office/word/2010/wordprocessingInk" xmlns:wne="http://schemas.microsoft.com/office/word/2006/wordml" xmlns:wps="http://schemas.microsoft.com/office/word/2010/wordprocessingShape" mc:Ignorable="w14 w15 wp14">
+<w:document xmlns:wpc="http://schemas.microsoft.com/office/word/2010/wordprocessingCanvas" xmlns:mc="http://schemas.openxmlformats.org/markup-compatibility/2006" xmlns:o="urn:schemas-microsoft-com:office:office" xmlns:r="http://schemas.openxmlformats.org/officeDocument/2006/relationships" xmlns:m="http://schemas.openxmlformats.org/officeDocument/2006/math" xmlns:v="urn:schemas-microsoft-com:vml" xmlns:wp14="http://schemas.microsoft.com/office/word/2010/wordprocessingDrawing" xmlns:wp="http://schemas.openxmlformats.org/drawingml/2006/wordprocessingDrawing" xmlns:w10="urn:schemas-microsoft-com:office:word" xmlns:w="http://schemas.openxmlformats.org/wordprocessingml/2006/main" xmlns:w14="http://schemas.microsoft.com/office/word/2010/wordml" xmlns:wpg="http://schemas.microsoft.com/office/word/2010/wordprocessingGroup" xmlns:wpi="http://schemas.microsoft.com/office/word/2010/wordprocessingInk" xmlns:wne="http://schemas.microsoft.com/office/word/2006/wordml" xmlns:wps="http://schemas.microsoft.com/office/word/2010/wordprocessingShape" mc:Ignorable="w14 wp14">
   <w:body>
     <w:p>
       <w:pPr>
-        <w:pStyle w:val="Titel"/>
+        <w:pStyle w:val="Title"/>
       </w:pPr>
       <w:r>
         <w:t>Medienprojekt</w:t>
@@ -12,7 +12,7 @@
     </w:p>
     <w:p>
       <w:pPr>
-        <w:pStyle w:val="Titel"/>
+        <w:pStyle w:val="Title"/>
         <w:rPr>
           <w:sz w:val="28"/>
           <w:szCs w:val="28"/>
@@ -105,7 +105,7 @@
                     </pic:cNvPicPr>
                   </pic:nvPicPr>
                   <pic:blipFill>
-                    <a:blip r:embed="rId8">
+                    <a:blip r:embed="rId9">
                       <a:duotone>
                         <a:schemeClr val="bg2">
                           <a:shade val="45000"/>
@@ -404,12 +404,12 @@
     </w:p>
     <w:p>
       <w:pPr>
-        <w:pStyle w:val="Titel"/>
-      </w:pPr>
-    </w:p>
-    <w:p>
-      <w:pPr>
-        <w:pStyle w:val="Titel"/>
+        <w:pStyle w:val="Title"/>
+      </w:pPr>
+    </w:p>
+    <w:p>
+      <w:pPr>
+        <w:pStyle w:val="Title"/>
         <w:jc w:val="right"/>
       </w:pPr>
       <w:r>
@@ -439,7 +439,7 @@
     </w:p>
     <w:p>
       <w:pPr>
-        <w:pStyle w:val="Titel"/>
+        <w:pStyle w:val="Title"/>
       </w:pPr>
       <w:r>
         <w:lastRenderedPageBreak/>
@@ -664,7 +664,7 @@
     </w:p>
     <w:p>
       <w:pPr>
-        <w:pStyle w:val="Titel"/>
+        <w:pStyle w:val="Title"/>
         <w:rPr>
           <w:b/>
           <w:bCs/>
@@ -712,7 +712,7 @@
     </w:p>
     <w:p>
       <w:pPr>
-        <w:pStyle w:val="Listenabsatz"/>
+        <w:pStyle w:val="ListParagraph"/>
         <w:numPr>
           <w:ilvl w:val="0"/>
           <w:numId w:val="3"/>
@@ -738,7 +738,7 @@
     </w:p>
     <w:p>
       <w:pPr>
-        <w:pStyle w:val="Listenabsatz"/>
+        <w:pStyle w:val="ListParagraph"/>
         <w:numPr>
           <w:ilvl w:val="0"/>
           <w:numId w:val="2"/>
@@ -750,7 +750,7 @@
     </w:p>
     <w:p>
       <w:pPr>
-        <w:pStyle w:val="Listenabsatz"/>
+        <w:pStyle w:val="ListParagraph"/>
       </w:pPr>
       <w:r>
         <w:t>Besucher sollen über die Seite aktuelle Informationen zu der Mannschaft, den Trainern und dem Training abrufen können.</w:t>
@@ -758,7 +758,7 @@
     </w:p>
     <w:p>
       <w:pPr>
-        <w:pStyle w:val="Listenabsatz"/>
+        <w:pStyle w:val="ListParagraph"/>
         <w:numPr>
           <w:ilvl w:val="0"/>
           <w:numId w:val="2"/>
@@ -770,7 +770,7 @@
     </w:p>
     <w:p>
       <w:pPr>
-        <w:pStyle w:val="Listenabsatz"/>
+        <w:pStyle w:val="ListParagraph"/>
       </w:pPr>
       <w:r>
         <w:t>Wichtige Seiten sollen über die Mannschaftswebsite schnell zugreifbar gemacht werden.</w:t>
@@ -778,7 +778,7 @@
     </w:p>
     <w:p>
       <w:pPr>
-        <w:pStyle w:val="Listenabsatz"/>
+        <w:pStyle w:val="ListParagraph"/>
         <w:numPr>
           <w:ilvl w:val="0"/>
           <w:numId w:val="2"/>
@@ -790,7 +790,7 @@
     </w:p>
     <w:p>
       <w:pPr>
-        <w:pStyle w:val="Listenabsatz"/>
+        <w:pStyle w:val="ListParagraph"/>
       </w:pPr>
       <w:r>
         <w:t xml:space="preserve">Es sollen Möglichkeiten geschaffen werden direkt Kontakt zur Mannschaft oder zu den Trainern aufzunehmen (beispielsweise über E-Mail Versand oder Facebook). </w:t>
@@ -798,7 +798,7 @@
     </w:p>
     <w:p>
       <w:pPr>
-        <w:pStyle w:val="Listenabsatz"/>
+        <w:pStyle w:val="ListParagraph"/>
         <w:numPr>
           <w:ilvl w:val="0"/>
           <w:numId w:val="2"/>
@@ -810,7 +810,7 @@
     </w:p>
     <w:p>
       <w:pPr>
-        <w:pStyle w:val="Listenabsatz"/>
+        <w:pStyle w:val="ListParagraph"/>
       </w:pPr>
       <w:r>
         <w:t>Eine Bildergalerie zum Upload von Eindrücken aus dem Mannschaftsgeschehen.</w:t>
@@ -818,7 +818,7 @@
     </w:p>
     <w:p>
       <w:pPr>
-        <w:pStyle w:val="Listenabsatz"/>
+        <w:pStyle w:val="ListParagraph"/>
         <w:numPr>
           <w:ilvl w:val="0"/>
           <w:numId w:val="2"/>
@@ -830,7 +830,7 @@
     </w:p>
     <w:p>
       <w:pPr>
-        <w:pStyle w:val="Listenabsatz"/>
+        <w:pStyle w:val="ListParagraph"/>
       </w:pPr>
       <w:r>
         <w:t>Über die Website sollen Spielberichte zu vergangenen Spielen eingesehen werden können.</w:t>
@@ -852,7 +852,7 @@
     </w:p>
     <w:p>
       <w:pPr>
-        <w:pStyle w:val="Listenabsatz"/>
+        <w:pStyle w:val="ListParagraph"/>
         <w:numPr>
           <w:ilvl w:val="0"/>
           <w:numId w:val="2"/>
@@ -864,7 +864,7 @@
     </w:p>
     <w:p>
       <w:pPr>
-        <w:pStyle w:val="Listenabsatz"/>
+        <w:pStyle w:val="ListParagraph"/>
       </w:pPr>
       <w:r>
         <w:t>Als Grundlage zur einheitlichen Kommunikation soll ein Forum dienen, in denen Threads gepostet und kommentiert werden können.</w:t>
@@ -872,7 +872,7 @@
     </w:p>
     <w:p>
       <w:pPr>
-        <w:pStyle w:val="Listenabsatz"/>
+        <w:pStyle w:val="ListParagraph"/>
         <w:numPr>
           <w:ilvl w:val="0"/>
           <w:numId w:val="2"/>
@@ -884,7 +884,7 @@
     </w:p>
     <w:p>
       <w:pPr>
-        <w:pStyle w:val="Listenabsatz"/>
+        <w:pStyle w:val="ListParagraph"/>
       </w:pPr>
       <w:r>
         <w:t xml:space="preserve">Zur besseren </w:t>
@@ -916,7 +916,7 @@
     </w:p>
     <w:p>
       <w:pPr>
-        <w:pStyle w:val="Listenabsatz"/>
+        <w:pStyle w:val="ListParagraph"/>
         <w:numPr>
           <w:ilvl w:val="0"/>
           <w:numId w:val="2"/>
@@ -928,7 +928,7 @@
     </w:p>
     <w:p>
       <w:pPr>
-        <w:pStyle w:val="Listenabsatz"/>
+        <w:pStyle w:val="ListParagraph"/>
       </w:pPr>
       <w:r>
         <w:t xml:space="preserve">Dateien wie </w:t>
@@ -948,7 +948,7 @@
     </w:p>
     <w:p>
       <w:pPr>
-        <w:pStyle w:val="Listenabsatz"/>
+        <w:pStyle w:val="ListParagraph"/>
         <w:numPr>
           <w:ilvl w:val="0"/>
           <w:numId w:val="2"/>
@@ -960,7 +960,7 @@
     </w:p>
     <w:p>
       <w:pPr>
-        <w:pStyle w:val="Listenabsatz"/>
+        <w:pStyle w:val="ListParagraph"/>
       </w:pPr>
       <w:r>
         <w:t xml:space="preserve">Die Adressen der </w:t>
@@ -985,7 +985,7 @@
     </w:p>
     <w:p>
       <w:pPr>
-        <w:pStyle w:val="Titel"/>
+        <w:pStyle w:val="Title"/>
       </w:pPr>
       <w:r>
         <w:t>Zeitplanung</w:t>
@@ -1027,7 +1027,7 @@
     <w:p/>
     <w:p>
       <w:pPr>
-        <w:pStyle w:val="Titel"/>
+        <w:pStyle w:val="Title"/>
       </w:pPr>
       <w:r>
         <w:t>Projektplanung und Strukturierung</w:t>
@@ -1037,7 +1037,7 @@
     <w:p/>
     <w:p>
       <w:pPr>
-        <w:pStyle w:val="Titel"/>
+        <w:pStyle w:val="Title"/>
       </w:pPr>
       <w:r>
         <w:t>Aufgabenteilung</w:t>
@@ -1055,7 +1055,7 @@
           <w:lang w:eastAsia="de-DE"/>
         </w:rPr>
         <w:drawing>
-          <wp:anchor distT="0" distB="0" distL="114300" distR="114300" simplePos="0" relativeHeight="251681280" behindDoc="0" locked="0" layoutInCell="1" allowOverlap="1" wp14:anchorId="49FF1EBC" wp14:editId="5B4ADC2D">
+          <wp:anchor distT="0" distB="0" distL="114300" distR="114300" simplePos="0" relativeHeight="251682304" behindDoc="0" locked="0" layoutInCell="1" allowOverlap="1" wp14:anchorId="49FF1EBC" wp14:editId="5B4ADC2D">
             <wp:simplePos x="0" y="0"/>
             <wp:positionH relativeFrom="column">
               <wp:posOffset>-706755</wp:posOffset>
@@ -1080,7 +1080,7 @@
                     </pic:cNvPicPr>
                   </pic:nvPicPr>
                   <pic:blipFill>
-                    <a:blip r:embed="rId9">
+                    <a:blip r:embed="rId10">
                       <a:extLst>
                         <a:ext uri="{28A0092B-C50C-407E-A947-70E740481C1C}">
                           <a14:useLocalDpi xmlns:a14="http://schemas.microsoft.com/office/drawing/2010/main" val="0"/>
@@ -1120,7 +1120,7 @@
     </w:p>
     <w:p>
       <w:pPr>
-        <w:pStyle w:val="Titel"/>
+        <w:pStyle w:val="Title"/>
       </w:pPr>
       <w:r>
         <w:t>Datenbankarbeit</w:t>
@@ -1145,7 +1145,7 @@
           <w:lang w:eastAsia="de-DE"/>
         </w:rPr>
         <w:drawing>
-          <wp:anchor distT="0" distB="0" distL="114300" distR="114300" simplePos="0" relativeHeight="251680256" behindDoc="0" locked="0" layoutInCell="1" allowOverlap="1" wp14:anchorId="4A235BF9" wp14:editId="498C479B">
+          <wp:anchor distT="0" distB="0" distL="114300" distR="114300" simplePos="0" relativeHeight="251681280" behindDoc="0" locked="0" layoutInCell="1" allowOverlap="1" wp14:anchorId="4A235BF9" wp14:editId="498C479B">
             <wp:simplePos x="0" y="0"/>
             <wp:positionH relativeFrom="column">
               <wp:posOffset>-521335</wp:posOffset>
@@ -1170,7 +1170,7 @@
                     </pic:cNvPicPr>
                   </pic:nvPicPr>
                   <pic:blipFill>
-                    <a:blip r:embed="rId10">
+                    <a:blip r:embed="rId11">
                       <a:extLst>
                         <a:ext uri="{28A0092B-C50C-407E-A947-70E740481C1C}">
                           <a14:useLocalDpi xmlns:a14="http://schemas.microsoft.com/office/drawing/2010/main" val="0"/>
@@ -1371,26 +1371,10 @@
         <w:t xml:space="preserve"> eine Benutzer-Gruppe, die entsprechend dem Attribut</w:t>
       </w:r>
       <w:r>
-        <w:t xml:space="preserve"> „</w:t>
-      </w:r>
-      <w:proofErr w:type="spellStart"/>
-      <w:r>
-        <w:t>admin_state</w:t>
-      </w:r>
-      <w:proofErr w:type="spellEnd"/>
-      <w:r>
-        <w:t>“</w:t>
-      </w:r>
-      <w:r>
-        <w:t xml:space="preserve"> in der </w:t>
-      </w:r>
-      <w:proofErr w:type="spellStart"/>
-      <w:r>
-        <w:t>Permission</w:t>
-      </w:r>
-      <w:proofErr w:type="spellEnd"/>
-      <w:r>
-        <w:t>-Tabelle entweder den Wert „USER_GROUP_ADMIN“oder „USER_GROUP_NO_ADMIN“ annimmt.</w:t>
+        <w:t xml:space="preserve"> „admin_state“</w:t>
+      </w:r>
+      <w:r>
+        <w:t xml:space="preserve"> in der Permission-Tabelle entweder den Wert „USER_GROUP_ADMIN“oder „USER_GROUP_NO_ADMIN“ annimmt.</w:t>
       </w:r>
       <w:r>
         <w:t xml:space="preserve"> </w:t>
@@ -1471,7 +1455,7 @@
                     </pic:cNvPicPr>
                   </pic:nvPicPr>
                   <pic:blipFill>
-                    <a:blip r:embed="rId11">
+                    <a:blip r:embed="rId12">
                       <a:extLst>
                         <a:ext uri="{28A0092B-C50C-407E-A947-70E740481C1C}">
                           <a14:useLocalDpi xmlns:a14="http://schemas.microsoft.com/office/drawing/2010/main" val="0"/>
@@ -1643,7 +1627,7 @@
                     </pic:cNvPicPr>
                   </pic:nvPicPr>
                   <pic:blipFill>
-                    <a:blip r:embed="rId12">
+                    <a:blip r:embed="rId13">
                       <a:extLst>
                         <a:ext uri="{28A0092B-C50C-407E-A947-70E740481C1C}">
                           <a14:useLocalDpi xmlns:a14="http://schemas.microsoft.com/office/drawing/2010/main" val="0"/>
@@ -1843,7 +1827,7 @@
                         <w:txbxContent>
                           <w:p>
                             <w:pPr>
-                              <w:pStyle w:val="Beschriftung"/>
+                              <w:pStyle w:val="Caption"/>
                               <w:spacing w:after="0"/>
                               <w:rPr>
                                 <w:color w:val="1F497D" w:themeColor="text2"/>
@@ -1865,7 +1849,7 @@
                           </w:p>
                           <w:p>
                             <w:pPr>
-                              <w:pStyle w:val="Beschriftung"/>
+                              <w:pStyle w:val="Caption"/>
                               <w:spacing w:after="0"/>
                               <w:rPr>
                                 <w:color w:val="1F497D" w:themeColor="text2"/>
@@ -1881,7 +1865,7 @@
                           </w:p>
                           <w:p>
                             <w:pPr>
-                              <w:pStyle w:val="Beschriftung"/>
+                              <w:pStyle w:val="Caption"/>
                               <w:spacing w:after="0"/>
                               <w:rPr>
                                 <w:color w:val="1F497D" w:themeColor="text2"/>
@@ -1896,7 +1880,7 @@
                           </w:p>
                           <w:p>
                             <w:pPr>
-                              <w:pStyle w:val="Beschriftung"/>
+                              <w:pStyle w:val="Caption"/>
                               <w:spacing w:after="0"/>
                               <w:rPr>
                                 <w:color w:val="1F497D" w:themeColor="text2"/>
@@ -1912,7 +1896,7 @@
                           </w:p>
                           <w:p>
                             <w:pPr>
-                              <w:pStyle w:val="Beschriftung"/>
+                              <w:pStyle w:val="Caption"/>
                               <w:spacing w:after="0"/>
                               <w:rPr>
                                 <w:color w:val="1F497D" w:themeColor="text2"/>
@@ -1948,7 +1932,7 @@
           </mc:Choice>
           <mc:Fallback>
             <w:pict>
-              <v:shapetype w14:anchorId="69D51A5E" id="_x0000_t202" coordsize="21600,21600" o:spt="202" path="m,l,21600r21600,l21600,xe">
+              <v:shapetype id="_x0000_t202" coordsize="21600,21600" o:spt="202" path="m,l,21600r21600,l21600,xe">
                 <v:stroke joinstyle="miter"/>
                 <v:path gradientshapeok="t" o:connecttype="rect"/>
               </v:shapetype>
@@ -1957,7 +1941,7 @@
                   <w:txbxContent>
                     <w:p>
                       <w:pPr>
-                        <w:pStyle w:val="Beschriftung"/>
+                        <w:pStyle w:val="Caption"/>
                         <w:spacing w:after="0"/>
                         <w:rPr>
                           <w:color w:val="1F497D" w:themeColor="text2"/>
@@ -1979,7 +1963,7 @@
                     </w:p>
                     <w:p>
                       <w:pPr>
-                        <w:pStyle w:val="Beschriftung"/>
+                        <w:pStyle w:val="Caption"/>
                         <w:spacing w:after="0"/>
                         <w:rPr>
                           <w:color w:val="1F497D" w:themeColor="text2"/>
@@ -1995,7 +1979,7 @@
                     </w:p>
                     <w:p>
                       <w:pPr>
-                        <w:pStyle w:val="Beschriftung"/>
+                        <w:pStyle w:val="Caption"/>
                         <w:spacing w:after="0"/>
                         <w:rPr>
                           <w:color w:val="1F497D" w:themeColor="text2"/>
@@ -2010,7 +1994,7 @@
                     </w:p>
                     <w:p>
                       <w:pPr>
-                        <w:pStyle w:val="Beschriftung"/>
+                        <w:pStyle w:val="Caption"/>
                         <w:spacing w:after="0"/>
                         <w:rPr>
                           <w:color w:val="1F497D" w:themeColor="text2"/>
@@ -2026,7 +2010,7 @@
                     </w:p>
                     <w:p>
                       <w:pPr>
-                        <w:pStyle w:val="Beschriftung"/>
+                        <w:pStyle w:val="Caption"/>
                         <w:spacing w:after="0"/>
                         <w:rPr>
                           <w:color w:val="1F497D" w:themeColor="text2"/>
@@ -2071,7 +2055,7 @@
                     </pic:cNvPicPr>
                   </pic:nvPicPr>
                   <pic:blipFill>
-                    <a:blip r:embed="rId13" cstate="print">
+                    <a:blip r:embed="rId14" cstate="print">
                       <a:extLst>
                         <a:ext uri="{28A0092B-C50C-407E-A947-70E740481C1C}">
                           <a14:useLocalDpi xmlns:a14="http://schemas.microsoft.com/office/drawing/2010/main" val="0"/>
@@ -2108,7 +2092,7 @@
     <w:p/>
     <w:p>
       <w:pPr>
-        <w:pStyle w:val="Titel"/>
+        <w:pStyle w:val="Title"/>
       </w:pPr>
       <w:r>
         <w:lastRenderedPageBreak/>
@@ -2194,7 +2178,7 @@
                     </pic:cNvPicPr>
                   </pic:nvPicPr>
                   <pic:blipFill>
-                    <a:blip r:embed="rId14">
+                    <a:blip r:embed="rId15">
                       <a:extLst>
                         <a:ext uri="{28A0092B-C50C-407E-A947-70E740481C1C}">
                           <a14:useLocalDpi xmlns:a14="http://schemas.microsoft.com/office/drawing/2010/main" val="0"/>
@@ -2548,7 +2532,7 @@
                         <w:txbxContent>
                           <w:p>
                             <w:pPr>
-                              <w:pStyle w:val="Beschriftung"/>
+                              <w:pStyle w:val="Caption"/>
                               <w:spacing w:after="0"/>
                               <w:rPr>
                                 <w:color w:val="1F497D" w:themeColor="text2"/>
@@ -2558,7 +2542,7 @@
                           </w:p>
                           <w:p>
                             <w:pPr>
-                              <w:pStyle w:val="Beschriftung"/>
+                              <w:pStyle w:val="Caption"/>
                               <w:spacing w:after="0"/>
                               <w:rPr>
                                 <w:color w:val="1F497D" w:themeColor="text2"/>
@@ -2568,7 +2552,7 @@
                           </w:p>
                           <w:p>
                             <w:pPr>
-                              <w:pStyle w:val="Beschriftung"/>
+                              <w:pStyle w:val="Caption"/>
                               <w:spacing w:after="0"/>
                               <w:rPr>
                                 <w:color w:val="1F497D" w:themeColor="text2"/>
@@ -2578,7 +2562,7 @@
                           </w:p>
                           <w:p>
                             <w:pPr>
-                              <w:pStyle w:val="Beschriftung"/>
+                              <w:pStyle w:val="Caption"/>
                               <w:spacing w:after="0"/>
                               <w:rPr>
                                 <w:color w:val="1F497D" w:themeColor="text2"/>
@@ -2588,7 +2572,7 @@
                           </w:p>
                           <w:p>
                             <w:pPr>
-                              <w:pStyle w:val="Beschriftung"/>
+                              <w:pStyle w:val="Caption"/>
                               <w:spacing w:after="0"/>
                               <w:rPr>
                                 <w:color w:val="1F497D" w:themeColor="text2"/>
@@ -2614,7 +2598,7 @@
                           </w:p>
                           <w:p>
                             <w:pPr>
-                              <w:pStyle w:val="Beschriftung"/>
+                              <w:pStyle w:val="Caption"/>
                               <w:spacing w:after="0"/>
                               <w:rPr>
                                 <w:color w:val="1F497D" w:themeColor="text2"/>
@@ -2647,7 +2631,7 @@
                           </w:p>
                           <w:p>
                             <w:pPr>
-                              <w:pStyle w:val="Beschriftung"/>
+                              <w:pStyle w:val="Caption"/>
                               <w:spacing w:after="0"/>
                               <w:rPr>
                                 <w:noProof/>
@@ -2685,12 +2669,12 @@
           </mc:Choice>
           <mc:Fallback>
             <w:pict>
-              <v:shape w14:anchorId="79CF326B" id="Text Box 22" o:spid="_x0000_s1027" type="#_x0000_t202" style="position:absolute;margin-left:429.4pt;margin-top:7.35pt;width:77.25pt;height:104.25pt;z-index:251648512;visibility:visible;mso-wrap-style:square;mso-width-percent:0;mso-height-percent:0;mso-wrap-distance-left:9pt;mso-wrap-distance-top:0;mso-wrap-distance-right:9pt;mso-wrap-distance-bottom:0;mso-position-horizontal:absolute;mso-position-horizontal-relative:text;mso-position-vertical:absolute;mso-position-vertical-relative:text;mso-width-percent:0;mso-height-percent:0;mso-width-relative:margin;mso-height-relative:margin;v-text-anchor:top" o:gfxdata="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" stroked="f">
+              <v:shape id="Text Box 22" o:spid="_x0000_s1027" type="#_x0000_t202" style="position:absolute;margin-left:429.4pt;margin-top:7.35pt;width:77.25pt;height:104.25pt;z-index:251648512;visibility:visible;mso-wrap-style:square;mso-width-percent:0;mso-height-percent:0;mso-wrap-distance-left:9pt;mso-wrap-distance-top:0;mso-wrap-distance-right:9pt;mso-wrap-distance-bottom:0;mso-position-horizontal:absolute;mso-position-horizontal-relative:text;mso-position-vertical:absolute;mso-position-vertical-relative:text;mso-width-percent:0;mso-height-percent:0;mso-width-relative:margin;mso-height-relative:margin;v-text-anchor:top" o:gfxdata="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" stroked="f">
                 <v:textbox inset="0,0,0,0">
                   <w:txbxContent>
                     <w:p>
                       <w:pPr>
-                        <w:pStyle w:val="Beschriftung"/>
+                        <w:pStyle w:val="Caption"/>
                         <w:spacing w:after="0"/>
                         <w:rPr>
                           <w:color w:val="1F497D" w:themeColor="text2"/>
@@ -2700,7 +2684,7 @@
                     </w:p>
                     <w:p>
                       <w:pPr>
-                        <w:pStyle w:val="Beschriftung"/>
+                        <w:pStyle w:val="Caption"/>
                         <w:spacing w:after="0"/>
                         <w:rPr>
                           <w:color w:val="1F497D" w:themeColor="text2"/>
@@ -2710,7 +2694,7 @@
                     </w:p>
                     <w:p>
                       <w:pPr>
-                        <w:pStyle w:val="Beschriftung"/>
+                        <w:pStyle w:val="Caption"/>
                         <w:spacing w:after="0"/>
                         <w:rPr>
                           <w:color w:val="1F497D" w:themeColor="text2"/>
@@ -2720,7 +2704,7 @@
                     </w:p>
                     <w:p>
                       <w:pPr>
-                        <w:pStyle w:val="Beschriftung"/>
+                        <w:pStyle w:val="Caption"/>
                         <w:spacing w:after="0"/>
                         <w:rPr>
                           <w:color w:val="1F497D" w:themeColor="text2"/>
@@ -2730,7 +2714,7 @@
                     </w:p>
                     <w:p>
                       <w:pPr>
-                        <w:pStyle w:val="Beschriftung"/>
+                        <w:pStyle w:val="Caption"/>
                         <w:spacing w:after="0"/>
                         <w:rPr>
                           <w:color w:val="1F497D" w:themeColor="text2"/>
@@ -2756,7 +2740,7 @@
                     </w:p>
                     <w:p>
                       <w:pPr>
-                        <w:pStyle w:val="Beschriftung"/>
+                        <w:pStyle w:val="Caption"/>
                         <w:spacing w:after="0"/>
                         <w:rPr>
                           <w:color w:val="1F497D" w:themeColor="text2"/>
@@ -2789,7 +2773,7 @@
                     </w:p>
                     <w:p>
                       <w:pPr>
-                        <w:pStyle w:val="Beschriftung"/>
+                        <w:pStyle w:val="Caption"/>
                         <w:spacing w:after="0"/>
                         <w:rPr>
                           <w:noProof/>
@@ -2844,7 +2828,7 @@
                     </pic:cNvPicPr>
                   </pic:nvPicPr>
                   <pic:blipFill>
-                    <a:blip r:embed="rId15" cstate="print">
+                    <a:blip r:embed="rId16" cstate="print">
                       <a:extLst>
                         <a:ext uri="{28A0092B-C50C-407E-A947-70E740481C1C}">
                           <a14:useLocalDpi xmlns:a14="http://schemas.microsoft.com/office/drawing/2010/main" val="0"/>
@@ -3016,7 +3000,7 @@
                     </pic:cNvPicPr>
                   </pic:nvPicPr>
                   <pic:blipFill>
-                    <a:blip r:embed="rId16">
+                    <a:blip r:embed="rId17">
                       <a:extLst>
                         <a:ext uri="{28A0092B-C50C-407E-A947-70E740481C1C}">
                           <a14:useLocalDpi xmlns:a14="http://schemas.microsoft.com/office/drawing/2010/main" val="0"/>
@@ -3131,7 +3115,7 @@
                     </pic:cNvPicPr>
                   </pic:nvPicPr>
                   <pic:blipFill>
-                    <a:blip r:embed="rId17">
+                    <a:blip r:embed="rId18">
                       <a:extLst>
                         <a:ext uri="{28A0092B-C50C-407E-A947-70E740481C1C}">
                           <a14:useLocalDpi xmlns:a14="http://schemas.microsoft.com/office/drawing/2010/main" val="0"/>
@@ -3203,7 +3187,7 @@
       <w:r>
         <w:t xml:space="preserve">Alternativ kann über die Funktion getBean(&lt;id&gt;) auf die Beans zugegriffen werden. Näheres kann z.B. unter </w:t>
       </w:r>
-      <w:hyperlink r:id="rId18" w:history="1">
+      <w:hyperlink r:id="rId19" w:history="1">
         <w:r>
           <w:rPr>
             <w:rStyle w:val="ConsolasChar"/>
@@ -3268,7 +3252,7 @@
                     </pic:cNvPicPr>
                   </pic:nvPicPr>
                   <pic:blipFill>
-                    <a:blip r:embed="rId19">
+                    <a:blip r:embed="rId20">
                       <a:extLst>
                         <a:ext uri="{28A0092B-C50C-407E-A947-70E740481C1C}">
                           <a14:useLocalDpi xmlns:a14="http://schemas.microsoft.com/office/drawing/2010/main" val="0"/>
@@ -3359,7 +3343,7 @@
                         <w:txbxContent>
                           <w:p>
                             <w:pPr>
-                              <w:pStyle w:val="Beschriftung"/>
+                              <w:pStyle w:val="Caption"/>
                               <w:spacing w:after="0"/>
                               <w:rPr>
                                 <w:color w:val="1F497D" w:themeColor="text2"/>
@@ -3385,7 +3369,7 @@
                           </w:p>
                           <w:p>
                             <w:pPr>
-                              <w:pStyle w:val="Beschriftung"/>
+                              <w:pStyle w:val="Caption"/>
                               <w:spacing w:after="0"/>
                               <w:rPr>
                                 <w:color w:val="1F497D" w:themeColor="text2"/>
@@ -3418,7 +3402,7 @@
                           </w:p>
                           <w:p>
                             <w:pPr>
-                              <w:pStyle w:val="Beschriftung"/>
+                              <w:pStyle w:val="Caption"/>
                               <w:spacing w:after="0"/>
                               <w:rPr>
                                 <w:noProof/>
@@ -3456,12 +3440,12 @@
           </mc:Choice>
           <mc:Fallback>
             <w:pict>
-              <v:shape w14:anchorId="47E5D32B" id="Text Box 19" o:spid="_x0000_s1028" type="#_x0000_t202" style="position:absolute;margin-left:349.9pt;margin-top:1.75pt;width:77.25pt;height:48pt;z-index:251642368;visibility:visible;mso-wrap-style:square;mso-width-percent:0;mso-height-percent:0;mso-wrap-distance-left:9pt;mso-wrap-distance-top:0;mso-wrap-distance-right:9pt;mso-wrap-distance-bottom:0;mso-position-horizontal:absolute;mso-position-horizontal-relative:text;mso-position-vertical:absolute;mso-position-vertical-relative:text;mso-width-percent:0;mso-height-percent:0;mso-width-relative:margin;mso-height-relative:margin;v-text-anchor:top" o:gfxdata="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" stroked="f">
+              <v:shape id="Text Box 19" o:spid="_x0000_s1028" type="#_x0000_t202" style="position:absolute;margin-left:349.9pt;margin-top:1.75pt;width:77.25pt;height:48pt;z-index:251642368;visibility:visible;mso-wrap-style:square;mso-width-percent:0;mso-height-percent:0;mso-wrap-distance-left:9pt;mso-wrap-distance-top:0;mso-wrap-distance-right:9pt;mso-wrap-distance-bottom:0;mso-position-horizontal:absolute;mso-position-horizontal-relative:text;mso-position-vertical:absolute;mso-position-vertical-relative:text;mso-width-percent:0;mso-height-percent:0;mso-width-relative:margin;mso-height-relative:margin;v-text-anchor:top" o:gfxdata="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" stroked="f">
                 <v:textbox inset="0,0,0,0">
                   <w:txbxContent>
                     <w:p>
                       <w:pPr>
-                        <w:pStyle w:val="Beschriftung"/>
+                        <w:pStyle w:val="Caption"/>
                         <w:spacing w:after="0"/>
                         <w:rPr>
                           <w:color w:val="1F497D" w:themeColor="text2"/>
@@ -3487,7 +3471,7 @@
                     </w:p>
                     <w:p>
                       <w:pPr>
-                        <w:pStyle w:val="Beschriftung"/>
+                        <w:pStyle w:val="Caption"/>
                         <w:spacing w:after="0"/>
                         <w:rPr>
                           <w:color w:val="1F497D" w:themeColor="text2"/>
@@ -3520,7 +3504,7 @@
                     </w:p>
                     <w:p>
                       <w:pPr>
-                        <w:pStyle w:val="Beschriftung"/>
+                        <w:pStyle w:val="Caption"/>
                         <w:spacing w:after="0"/>
                         <w:rPr>
                           <w:noProof/>
@@ -3621,7 +3605,7 @@
                     </pic:cNvPicPr>
                   </pic:nvPicPr>
                   <pic:blipFill>
-                    <a:blip r:embed="rId20">
+                    <a:blip r:embed="rId21">
                       <a:extLst>
                         <a:ext uri="{28A0092B-C50C-407E-A947-70E740481C1C}">
                           <a14:useLocalDpi xmlns:a14="http://schemas.microsoft.com/office/drawing/2010/main" val="0"/>
@@ -3717,7 +3701,7 @@
                     </pic:cNvPicPr>
                   </pic:nvPicPr>
                   <pic:blipFill>
-                    <a:blip r:embed="rId21">
+                    <a:blip r:embed="rId22">
                       <a:extLst>
                         <a:ext uri="{28A0092B-C50C-407E-A947-70E740481C1C}">
                           <a14:useLocalDpi xmlns:a14="http://schemas.microsoft.com/office/drawing/2010/main" val="0"/>
@@ -3835,20 +3819,6 @@
       <w:r>
         <w:t xml:space="preserve">Weiteres zu Spring kann unter </w:t>
       </w:r>
-      <w:hyperlink r:id="rId22" w:history="1">
-        <w:r>
-          <w:rPr>
-            <w:rStyle w:val="ConsolasChar"/>
-          </w:rPr>
-          <w:t>http://spring.io/</w:t>
-        </w:r>
-      </w:hyperlink>
-      <w:r>
-        <w:t xml:space="preserve"> </w:t>
-      </w:r>
-      <w:r>
-        <w:t xml:space="preserve">bzw. </w:t>
-      </w:r>
       <w:hyperlink r:id="rId23" w:history="1">
         <w:r>
           <w:rPr>
@@ -3858,6 +3828,20 @@
         </w:r>
       </w:hyperlink>
       <w:r>
+        <w:t xml:space="preserve"> </w:t>
+      </w:r>
+      <w:r>
+        <w:t xml:space="preserve">bzw. </w:t>
+      </w:r>
+      <w:hyperlink r:id="rId24" w:history="1">
+        <w:r>
+          <w:rPr>
+            <w:rStyle w:val="ConsolasChar"/>
+          </w:rPr>
+          <w:t>http://spring.io/</w:t>
+        </w:r>
+      </w:hyperlink>
+      <w:r>
         <w:rPr>
           <w:rStyle w:val="ConsolasChar"/>
         </w:rPr>
@@ -3879,7 +3863,7 @@
     <w:p/>
     <w:p>
       <w:pPr>
-        <w:pStyle w:val="Titel"/>
+        <w:pStyle w:val="Title"/>
       </w:pPr>
       <w:r>
         <w:t>Konz</w:t>
@@ -3978,7 +3962,7 @@
                     </pic:cNvPicPr>
                   </pic:nvPicPr>
                   <pic:blipFill>
-                    <a:blip r:embed="rId24">
+                    <a:blip r:embed="rId25">
                       <a:extLst>
                         <a:ext uri="{28A0092B-C50C-407E-A947-70E740481C1C}">
                           <a14:useLocalDpi xmlns:a14="http://schemas.microsoft.com/office/drawing/2010/main" val="0"/>
@@ -4063,7 +4047,7 @@
           <w:lang w:eastAsia="de-DE"/>
         </w:rPr>
         <w:drawing>
-          <wp:anchor distT="0" distB="0" distL="114300" distR="114300" simplePos="0" relativeHeight="251650560" behindDoc="0" locked="0" layoutInCell="1" allowOverlap="1" wp14:anchorId="2595962E" wp14:editId="76AF241F">
+          <wp:anchor distT="0" distB="0" distL="114300" distR="114300" simplePos="0" relativeHeight="251651584" behindDoc="0" locked="0" layoutInCell="1" allowOverlap="1" wp14:anchorId="2595962E" wp14:editId="76AF241F">
             <wp:simplePos x="0" y="0"/>
             <wp:positionH relativeFrom="column">
               <wp:posOffset>5088255</wp:posOffset>
@@ -4088,7 +4072,7 @@
                     </pic:cNvPicPr>
                   </pic:nvPicPr>
                   <pic:blipFill>
-                    <a:blip r:embed="rId25">
+                    <a:blip r:embed="rId26">
                       <a:extLst>
                         <a:ext uri="{28A0092B-C50C-407E-A947-70E740481C1C}">
                           <a14:useLocalDpi xmlns:a14="http://schemas.microsoft.com/office/drawing/2010/main" val="0"/>
@@ -4206,7 +4190,7 @@
                     </pic:cNvPicPr>
                   </pic:nvPicPr>
                   <pic:blipFill>
-                    <a:blip r:embed="rId26" cstate="print">
+                    <a:blip r:embed="rId27" cstate="print">
                       <a:extLst>
                         <a:ext uri="{28A0092B-C50C-407E-A947-70E740481C1C}">
                           <a14:useLocalDpi xmlns:a14="http://schemas.microsoft.com/office/drawing/2010/main" val="0"/>
@@ -4274,7 +4258,7 @@
                     </pic:cNvPicPr>
                   </pic:nvPicPr>
                   <pic:blipFill>
-                    <a:blip r:embed="rId27" cstate="print">
+                    <a:blip r:embed="rId28" cstate="print">
                       <a:extLst>
                         <a:ext uri="{28A0092B-C50C-407E-A947-70E740481C1C}">
                           <a14:useLocalDpi xmlns:a14="http://schemas.microsoft.com/office/drawing/2010/main" val="0"/>
@@ -4344,7 +4328,7 @@
                     </pic:cNvPicPr>
                   </pic:nvPicPr>
                   <pic:blipFill>
-                    <a:blip r:embed="rId28" cstate="print">
+                    <a:blip r:embed="rId29" cstate="print">
                       <a:extLst>
                         <a:ext uri="{28A0092B-C50C-407E-A947-70E740481C1C}">
                           <a14:useLocalDpi xmlns:a14="http://schemas.microsoft.com/office/drawing/2010/main" val="0"/>
@@ -4398,7 +4382,7 @@
         </w:rPr>
         <w:lastRenderedPageBreak/>
         <w:drawing>
-          <wp:anchor distT="0" distB="0" distL="114300" distR="114300" simplePos="0" relativeHeight="251655680" behindDoc="0" locked="0" layoutInCell="1" allowOverlap="1" wp14:anchorId="3F3EC987" wp14:editId="66C6080C">
+          <wp:anchor distT="0" distB="0" distL="114300" distR="114300" simplePos="0" relativeHeight="251656704" behindDoc="0" locked="0" layoutInCell="1" allowOverlap="1" wp14:anchorId="3F3EC987" wp14:editId="66C6080C">
             <wp:simplePos x="0" y="0"/>
             <wp:positionH relativeFrom="column">
               <wp:posOffset>2553970</wp:posOffset>
@@ -4423,7 +4407,7 @@
                     </pic:cNvPicPr>
                   </pic:nvPicPr>
                   <pic:blipFill>
-                    <a:blip r:embed="rId29">
+                    <a:blip r:embed="rId30">
                       <a:extLst>
                         <a:ext uri="{28A0092B-C50C-407E-A947-70E740481C1C}">
                           <a14:useLocalDpi xmlns:a14="http://schemas.microsoft.com/office/drawing/2010/main" val="0"/>
@@ -4688,7 +4672,7 @@
           <w:lang w:eastAsia="de-DE"/>
         </w:rPr>
         <w:drawing>
-          <wp:anchor distT="0" distB="0" distL="114300" distR="114300" simplePos="0" relativeHeight="251665920" behindDoc="0" locked="0" layoutInCell="1" allowOverlap="1" wp14:anchorId="68068962" wp14:editId="5DD15662">
+          <wp:anchor distT="0" distB="0" distL="114300" distR="114300" simplePos="0" relativeHeight="251664896" behindDoc="0" locked="0" layoutInCell="1" allowOverlap="1" wp14:anchorId="68068962" wp14:editId="5DD15662">
             <wp:simplePos x="0" y="0"/>
             <wp:positionH relativeFrom="column">
               <wp:posOffset>-10795</wp:posOffset>
@@ -4713,7 +4697,7 @@
                     </pic:cNvPicPr>
                   </pic:nvPicPr>
                   <pic:blipFill>
-                    <a:blip r:embed="rId30">
+                    <a:blip r:embed="rId31">
                       <a:extLst>
                         <a:ext uri="{28A0092B-C50C-407E-A947-70E740481C1C}">
                           <a14:useLocalDpi xmlns:a14="http://schemas.microsoft.com/office/drawing/2010/main" val="0"/>
@@ -4870,7 +4854,7 @@
                     </pic:cNvPicPr>
                   </pic:nvPicPr>
                   <pic:blipFill>
-                    <a:blip r:embed="rId31" cstate="print">
+                    <a:blip r:embed="rId32" cstate="print">
                       <a:extLst>
                         <a:ext uri="{28A0092B-C50C-407E-A947-70E740481C1C}">
                           <a14:useLocalDpi xmlns:a14="http://schemas.microsoft.com/office/drawing/2010/main" val="0"/>
@@ -4984,7 +4968,7 @@
                     </pic:cNvPicPr>
                   </pic:nvPicPr>
                   <pic:blipFill rotWithShape="1">
-                    <a:blip r:embed="rId32" cstate="print">
+                    <a:blip r:embed="rId33" cstate="print">
                       <a:extLst>
                         <a:ext uri="{28A0092B-C50C-407E-A947-70E740481C1C}">
                           <a14:useLocalDpi xmlns:a14="http://schemas.microsoft.com/office/drawing/2010/main" val="0"/>
@@ -5055,7 +5039,7 @@
                     </pic:cNvPicPr>
                   </pic:nvPicPr>
                   <pic:blipFill rotWithShape="1">
-                    <a:blip r:embed="rId33" cstate="print">
+                    <a:blip r:embed="rId34" cstate="print">
                       <a:extLst>
                         <a:ext uri="{28A0092B-C50C-407E-A947-70E740481C1C}">
                           <a14:useLocalDpi xmlns:a14="http://schemas.microsoft.com/office/drawing/2010/main" val="0"/>
@@ -5126,7 +5110,7 @@
                     </pic:cNvPicPr>
                   </pic:nvPicPr>
                   <pic:blipFill rotWithShape="1">
-                    <a:blip r:embed="rId34" cstate="print">
+                    <a:blip r:embed="rId35" cstate="print">
                       <a:extLst>
                         <a:ext uri="{28A0092B-C50C-407E-A947-70E740481C1C}">
                           <a14:useLocalDpi xmlns:a14="http://schemas.microsoft.com/office/drawing/2010/main" val="0"/>
@@ -5197,7 +5181,7 @@
                     </pic:cNvPicPr>
                   </pic:nvPicPr>
                   <pic:blipFill rotWithShape="1">
-                    <a:blip r:embed="rId35" cstate="print">
+                    <a:blip r:embed="rId36" cstate="print">
                       <a:extLst>
                         <a:ext uri="{28A0092B-C50C-407E-A947-70E740481C1C}">
                           <a14:useLocalDpi xmlns:a14="http://schemas.microsoft.com/office/drawing/2010/main" val="0"/>
@@ -5293,7 +5277,7 @@
           <w:lang w:eastAsia="de-DE"/>
         </w:rPr>
         <w:drawing>
-          <wp:anchor distT="0" distB="0" distL="114300" distR="114300" simplePos="0" relativeHeight="251678208" behindDoc="0" locked="0" layoutInCell="1" allowOverlap="1" wp14:anchorId="221D9652" wp14:editId="641C838B">
+          <wp:anchor distT="0" distB="0" distL="114300" distR="114300" simplePos="0" relativeHeight="251679232" behindDoc="0" locked="0" layoutInCell="1" allowOverlap="1" wp14:anchorId="221D9652" wp14:editId="641C838B">
             <wp:simplePos x="0" y="0"/>
             <wp:positionH relativeFrom="column">
               <wp:posOffset>-4445</wp:posOffset>
@@ -5318,7 +5302,7 @@
                     </pic:cNvPicPr>
                   </pic:nvPicPr>
                   <pic:blipFill>
-                    <a:blip r:embed="rId36">
+                    <a:blip r:embed="rId37">
                       <a:extLst>
                         <a:ext uri="{28A0092B-C50C-407E-A947-70E740481C1C}">
                           <a14:useLocalDpi xmlns:a14="http://schemas.microsoft.com/office/drawing/2010/main" val="0"/>
@@ -5413,7 +5397,7 @@
           <w:lang w:eastAsia="de-DE"/>
         </w:rPr>
         <w:drawing>
-          <wp:anchor distT="0" distB="0" distL="114300" distR="114300" simplePos="0" relativeHeight="251677184" behindDoc="0" locked="0" layoutInCell="1" allowOverlap="1" wp14:anchorId="42D1E19F" wp14:editId="08C96CDA">
+          <wp:anchor distT="0" distB="0" distL="114300" distR="114300" simplePos="0" relativeHeight="251678208" behindDoc="0" locked="0" layoutInCell="1" allowOverlap="1" wp14:anchorId="42D1E19F" wp14:editId="08C96CDA">
             <wp:simplePos x="0" y="0"/>
             <wp:positionH relativeFrom="column">
               <wp:posOffset>-2999740</wp:posOffset>
@@ -5438,7 +5422,7 @@
                     </pic:cNvPicPr>
                   </pic:nvPicPr>
                   <pic:blipFill>
-                    <a:blip r:embed="rId37">
+                    <a:blip r:embed="rId38">
                       <a:extLst>
                         <a:ext uri="{28A0092B-C50C-407E-A947-70E740481C1C}">
                           <a14:useLocalDpi xmlns:a14="http://schemas.microsoft.com/office/drawing/2010/main" val="0"/>
@@ -5511,10 +5495,15 @@
     <w:p/>
     <w:p>
       <w:r>
-        <w:t>Zu erreichen sind Registrierung und Login über Schaltflächen im Footer, sowie im Header. Ist ein User eingeloggt, erscheinen an deren Stelle Links für den Logout.</w:t>
-      </w:r>
-    </w:p>
-    <w:p/>
+        <w:t xml:space="preserve">Zu erreichen sind Registrierung und Login über Schaltflächen im Footer, sowie im Header. Ist ein User eingeloggt, </w:t>
+      </w:r>
+      <w:r>
+        <w:t>erscheint im Header ein Link für den Logout</w:t>
+      </w:r>
+      <w:r>
+        <w:t>.</w:t>
+      </w:r>
+    </w:p>
     <w:p>
       <w:r>
         <w:rPr>
@@ -5522,18 +5511,18 @@
           <w:lang w:eastAsia="de-DE"/>
         </w:rPr>
         <w:drawing>
-          <wp:anchor distT="0" distB="0" distL="114300" distR="114300" simplePos="0" relativeHeight="251652608" behindDoc="0" locked="0" layoutInCell="1" allowOverlap="1" wp14:anchorId="739739B0" wp14:editId="0B8CFC44">
+          <wp:anchor distT="0" distB="0" distL="114300" distR="114300" simplePos="0" relativeHeight="251683328" behindDoc="0" locked="0" layoutInCell="1" allowOverlap="1" wp14:anchorId="3EF1571A" wp14:editId="4BA75018">
             <wp:simplePos x="0" y="0"/>
             <wp:positionH relativeFrom="column">
-              <wp:posOffset>46990</wp:posOffset>
+              <wp:posOffset>-280670</wp:posOffset>
             </wp:positionH>
             <wp:positionV relativeFrom="paragraph">
-              <wp:posOffset>167640</wp:posOffset>
+              <wp:posOffset>160020</wp:posOffset>
             </wp:positionV>
-            <wp:extent cx="2432685" cy="2812415"/>
-            <wp:effectExtent l="0" t="0" r="5715" b="6985"/>
+            <wp:extent cx="2767330" cy="4133850"/>
+            <wp:effectExtent l="0" t="0" r="0" b="0"/>
             <wp:wrapSquare wrapText="bothSides"/>
-            <wp:docPr id="28" name="Picture 28"/>
+            <wp:docPr id="13" name="Picture 13"/>
             <wp:cNvGraphicFramePr>
               <a:graphicFrameLocks xmlns:a="http://schemas.openxmlformats.org/drawingml/2006/main" noChangeAspect="1"/>
             </wp:cNvGraphicFramePr>
@@ -5541,13 +5530,13 @@
               <a:graphicData uri="http://schemas.openxmlformats.org/drawingml/2006/picture">
                 <pic:pic xmlns:pic="http://schemas.openxmlformats.org/drawingml/2006/picture">
                   <pic:nvPicPr>
-                    <pic:cNvPr id="0" name="Picture 14"/>
+                    <pic:cNvPr id="0" name="Picture 2"/>
                     <pic:cNvPicPr>
                       <a:picLocks noChangeAspect="1" noChangeArrowheads="1"/>
                     </pic:cNvPicPr>
                   </pic:nvPicPr>
                   <pic:blipFill>
-                    <a:blip r:embed="rId38">
+                    <a:blip r:embed="rId39">
                       <a:extLst>
                         <a:ext uri="{28A0092B-C50C-407E-A947-70E740481C1C}">
                           <a14:useLocalDpi xmlns:a14="http://schemas.microsoft.com/office/drawing/2010/main" val="0"/>
@@ -5562,7 +5551,7 @@
                   <pic:spPr bwMode="auto">
                     <a:xfrm>
                       <a:off x="0" y="0"/>
-                      <a:ext cx="2432685" cy="2812415"/>
+                      <a:ext cx="2767330" cy="4133850"/>
                     </a:xfrm>
                     <a:prstGeom prst="rect">
                       <a:avLst/>
@@ -5584,23 +5573,541 @@
           </wp:anchor>
         </w:drawing>
       </w:r>
+    </w:p>
+    <w:p>
       <w:r>
         <w:rPr>
           <w:noProof/>
-          <w:color w:val="FF0000"/>
           <w:lang w:eastAsia="de-DE"/>
         </w:rPr>
+        <w:t>Die</w:t>
+      </w:r>
+      <w:r>
+        <w:t xml:space="preserve"> Logik </w:t>
+      </w:r>
+      <w:r>
+        <w:t xml:space="preserve">ist </w:t>
+      </w:r>
+      <w:r>
+        <w:t>auf drei grundlegenden Klassen</w:t>
+      </w:r>
+      <w:r>
+        <w:t xml:space="preserve"> aufgebaut</w:t>
+      </w:r>
+      <w:r>
+        <w:t xml:space="preserve">: </w:t>
+      </w:r>
+    </w:p>
+    <w:p>
+      <w:pPr>
+        <w:pStyle w:val="ListParagraph"/>
+        <w:numPr>
+          <w:ilvl w:val="0"/>
+          <w:numId w:val="2"/>
+        </w:numPr>
+      </w:pPr>
+      <w:r>
+        <w:rPr>
+          <w:rStyle w:val="ConsolasChar"/>
+        </w:rPr>
+        <w:t>Permission.java</w:t>
+      </w:r>
+      <w:r>
+        <w:t xml:space="preserve"> repräsentieren die </w:t>
+      </w:r>
+    </w:p>
+    <w:p>
+      <w:pPr>
+        <w:pStyle w:val="ListParagraph"/>
+        <w:ind w:firstLine="696"/>
+      </w:pPr>
+      <w:r>
+        <w:t>Registrierungszulassungen</w:t>
+      </w:r>
+    </w:p>
+    <w:p>
+      <w:pPr>
+        <w:pStyle w:val="ListParagraph"/>
+        <w:numPr>
+          <w:ilvl w:val="0"/>
+          <w:numId w:val="2"/>
+        </w:numPr>
+      </w:pPr>
+      <w:r>
+        <w:rPr>
+          <w:rStyle w:val="ConsolasChar"/>
+        </w:rPr>
+        <w:t>User.java</w:t>
+      </w:r>
+      <w:r>
+        <w:t xml:space="preserve"> bilden die Grundlage für die User</w:t>
+      </w:r>
+    </w:p>
+    <w:p>
+      <w:pPr>
+        <w:pStyle w:val="ListParagraph"/>
+        <w:numPr>
+          <w:ilvl w:val="0"/>
+          <w:numId w:val="2"/>
+        </w:numPr>
+      </w:pPr>
+      <w:r>
+        <w:t xml:space="preserve">Und </w:t>
+      </w:r>
+      <w:r>
+        <w:rPr>
+          <w:rStyle w:val="ConsolasChar"/>
+        </w:rPr>
+        <w:t>UserGroup.java</w:t>
+      </w:r>
+      <w:r>
+        <w:t xml:space="preserve"> beinhaltet die möglichen </w:t>
+      </w:r>
+    </w:p>
+    <w:p>
+      <w:pPr>
+        <w:pStyle w:val="ListParagraph"/>
+        <w:ind w:firstLine="696"/>
+      </w:pPr>
+      <w:r>
+        <w:t>Rollen, die ein User innehaben kann</w:t>
+      </w:r>
+      <w:r>
+        <w:t xml:space="preserve"> (genaueres </w:t>
+      </w:r>
+    </w:p>
+    <w:p>
+      <w:pPr>
+        <w:pStyle w:val="ListParagraph"/>
+        <w:ind w:left="1428" w:firstLine="696"/>
+      </w:pPr>
+      <w:r>
+        <w:t xml:space="preserve">siehe: Zugriffsrechte und Editieren von </w:t>
+      </w:r>
+    </w:p>
+    <w:p>
+      <w:pPr>
+        <w:pStyle w:val="ListParagraph"/>
+        <w:ind w:left="2136" w:firstLine="696"/>
+      </w:pPr>
+      <w:r>
+        <w:t>Content)</w:t>
+      </w:r>
+    </w:p>
+    <w:p>
+      <w:pPr>
+        <w:rPr>
+          <w:color w:val="000000" w:themeColor="text1"/>
+        </w:rPr>
+      </w:pPr>
+    </w:p>
+    <w:p>
+      <w:pPr>
+        <w:rPr>
+          <w:color w:val="000000" w:themeColor="text1"/>
+        </w:rPr>
+      </w:pPr>
+      <w:r>
+        <w:rPr>
+          <w:color w:val="000000" w:themeColor="text1"/>
+        </w:rPr>
+        <w:t xml:space="preserve">Die Datenbankarbeit wird übernommen von den DataAccess-Klassen </w:t>
+      </w:r>
+      <w:r>
+        <w:rPr>
+          <w:rStyle w:val="ConsolasChar"/>
+        </w:rPr>
+        <w:t>DataAccessPermissions.java</w:t>
+      </w:r>
+      <w:r>
+        <w:rPr>
+          <w:color w:val="000000" w:themeColor="text1"/>
+        </w:rPr>
+        <w:t xml:space="preserve"> und </w:t>
+      </w:r>
+      <w:r>
+        <w:rPr>
+          <w:rStyle w:val="ConsolasChar"/>
+        </w:rPr>
+        <w:t>DataAccesUser.java</w:t>
+      </w:r>
+      <w:r>
+        <w:rPr>
+          <w:color w:val="000000" w:themeColor="text1"/>
+        </w:rPr>
+        <w:t>.</w:t>
+      </w:r>
+    </w:p>
+    <w:p>
+      <w:pPr>
+        <w:rPr>
+          <w:color w:val="000000" w:themeColor="text1"/>
+        </w:rPr>
+      </w:pPr>
+    </w:p>
+    <w:p>
+      <w:pPr>
+        <w:rPr>
+          <w:color w:val="000000" w:themeColor="text1"/>
+        </w:rPr>
+      </w:pPr>
+      <w:r>
+        <w:rPr>
+          <w:color w:val="000000" w:themeColor="text1"/>
+        </w:rPr>
+        <w:t xml:space="preserve">Die involvierten Controller sind der </w:t>
+      </w:r>
+      <w:r>
+        <w:rPr>
+          <w:rStyle w:val="ConsolasChar"/>
+        </w:rPr>
+        <w:t>LoginPageController.java</w:t>
+      </w:r>
+      <w:r>
+        <w:rPr>
+          <w:color w:val="000000" w:themeColor="text1"/>
+        </w:rPr>
+        <w:t xml:space="preserve">, </w:t>
+      </w:r>
+      <w:r>
+        <w:rPr>
+          <w:rStyle w:val="ConsolasChar"/>
+        </w:rPr>
+        <w:t>LogoutController.java</w:t>
+      </w:r>
+      <w:r>
+        <w:rPr>
+          <w:color w:val="000000" w:themeColor="text1"/>
+        </w:rPr>
+        <w:t xml:space="preserve"> und der </w:t>
+      </w:r>
+      <w:r>
+        <w:rPr>
+          <w:rStyle w:val="ConsolasChar"/>
+        </w:rPr>
+        <w:t>RegisterPageController.java</w:t>
+      </w:r>
+      <w:r>
+        <w:rPr>
+          <w:color w:val="000000" w:themeColor="text1"/>
+        </w:rPr>
+        <w:t>.</w:t>
+      </w:r>
+    </w:p>
+    <w:p>
+      <w:pPr>
+        <w:rPr>
+          <w:color w:val="000000" w:themeColor="text1"/>
+        </w:rPr>
+      </w:pPr>
+    </w:p>
+    <w:p>
+      <w:pPr>
+        <w:ind w:left="4111"/>
+        <w:rPr>
+          <w:color w:val="000000" w:themeColor="text1"/>
+        </w:rPr>
+      </w:pPr>
+      <w:r>
+        <w:rPr>
+          <w:color w:val="000000" w:themeColor="text1"/>
+        </w:rPr>
+        <w:t xml:space="preserve">Die Darstellung für den Login und die Registrierung ist über die </w:t>
+      </w:r>
+      <w:r>
+        <w:rPr>
+          <w:rStyle w:val="ConsolasChar"/>
+        </w:rPr>
+        <w:t>login.jsp</w:t>
+      </w:r>
+      <w:r>
+        <w:rPr>
+          <w:color w:val="000000" w:themeColor="text1"/>
+        </w:rPr>
+        <w:t xml:space="preserve"> und die </w:t>
+      </w:r>
+      <w:r>
+        <w:rPr>
+          <w:rStyle w:val="ConsolasChar"/>
+        </w:rPr>
+        <w:t>register.jsp</w:t>
+      </w:r>
+      <w:r>
+        <w:rPr>
+          <w:color w:val="000000" w:themeColor="text1"/>
+        </w:rPr>
+        <w:t xml:space="preserve"> definiert. Die </w:t>
+      </w:r>
+      <w:r>
+        <w:rPr>
+          <w:rStyle w:val="ConsolasChar"/>
+        </w:rPr>
+        <w:t>register.jsp</w:t>
+      </w:r>
+      <w:r>
+        <w:rPr>
+          <w:color w:val="000000" w:themeColor="text1"/>
+        </w:rPr>
+        <w:t xml:space="preserve"> enthält außerdem die Schaltflächen zum </w:t>
+      </w:r>
+      <w:r>
+        <w:rPr>
+          <w:color w:val="000000" w:themeColor="text1"/>
+        </w:rPr>
+        <w:t>Hinzufügen</w:t>
+      </w:r>
+      <w:r>
+        <w:rPr>
+          <w:color w:val="000000" w:themeColor="text1"/>
+        </w:rPr>
+        <w:t xml:space="preserve"> neuer, bzw. eine Übersicht über </w:t>
+      </w:r>
+      <w:r>
+        <w:rPr>
+          <w:color w:val="000000" w:themeColor="text1"/>
+        </w:rPr>
+        <w:t xml:space="preserve">die </w:t>
+      </w:r>
+      <w:r>
+        <w:rPr>
+          <w:color w:val="000000" w:themeColor="text1"/>
+        </w:rPr>
+        <w:t>aktuelle</w:t>
+      </w:r>
+      <w:r>
+        <w:rPr>
+          <w:color w:val="000000" w:themeColor="text1"/>
+        </w:rPr>
+        <w:t>n</w:t>
+      </w:r>
+      <w:r>
+        <w:rPr>
+          <w:color w:val="000000" w:themeColor="text1"/>
+        </w:rPr>
+        <w:t xml:space="preserve"> Permissions, die dort auch bearbeitet werden können. Sichtbar sind die zuletzt genannten Bestandteile nur für Administratoren.</w:t>
+      </w:r>
+    </w:p>
+    <w:p>
+      <w:pPr>
+        <w:rPr>
+          <w:color w:val="000000" w:themeColor="text1"/>
+        </w:rPr>
+      </w:pPr>
+    </w:p>
+    <w:p>
+      <w:pPr>
+        <w:rPr>
+          <w:noProof/>
+          <w:color w:val="000000" w:themeColor="text1"/>
+          <w:lang w:eastAsia="de-DE"/>
+        </w:rPr>
+      </w:pPr>
+    </w:p>
+    <w:p>
+      <w:pPr>
+        <w:rPr>
+          <w:color w:val="000000" w:themeColor="text1"/>
+        </w:rPr>
+      </w:pPr>
+      <w:r>
+        <w:rPr>
+          <w:noProof/>
+          <w:color w:val="000000" w:themeColor="text1"/>
+          <w:lang w:eastAsia="de-DE"/>
+        </w:rPr>
         <w:drawing>
-          <wp:anchor distT="0" distB="0" distL="114300" distR="114300" simplePos="0" relativeHeight="251653632" behindDoc="0" locked="0" layoutInCell="1" allowOverlap="1" wp14:anchorId="56D6B711" wp14:editId="0639F45A">
+          <wp:anchor distT="0" distB="0" distL="114300" distR="114300" simplePos="0" relativeHeight="251684352" behindDoc="0" locked="0" layoutInCell="1" allowOverlap="1" wp14:anchorId="547855C7" wp14:editId="277F8677">
             <wp:simplePos x="0" y="0"/>
             <wp:positionH relativeFrom="column">
-              <wp:posOffset>243205</wp:posOffset>
+              <wp:posOffset>-139065</wp:posOffset>
             </wp:positionH>
             <wp:positionV relativeFrom="paragraph">
-              <wp:posOffset>2971800</wp:posOffset>
+              <wp:posOffset>472440</wp:posOffset>
             </wp:positionV>
-            <wp:extent cx="1259205" cy="767715"/>
-            <wp:effectExtent l="0" t="0" r="0" b="0"/>
+            <wp:extent cx="6268720" cy="2340610"/>
+            <wp:effectExtent l="0" t="0" r="0" b="2540"/>
+            <wp:wrapSquare wrapText="bothSides"/>
+            <wp:docPr id="35" name="Picture 35"/>
+            <wp:cNvGraphicFramePr>
+              <a:graphicFrameLocks xmlns:a="http://schemas.openxmlformats.org/drawingml/2006/main" noChangeAspect="1"/>
+            </wp:cNvGraphicFramePr>
+            <a:graphic xmlns:a="http://schemas.openxmlformats.org/drawingml/2006/main">
+              <a:graphicData uri="http://schemas.openxmlformats.org/drawingml/2006/picture">
+                <pic:pic xmlns:pic="http://schemas.openxmlformats.org/drawingml/2006/picture">
+                  <pic:nvPicPr>
+                    <pic:cNvPr id="0" name="Picture 3"/>
+                    <pic:cNvPicPr>
+                      <a:picLocks noChangeAspect="1" noChangeArrowheads="1"/>
+                    </pic:cNvPicPr>
+                  </pic:nvPicPr>
+                  <pic:blipFill rotWithShape="1">
+                    <a:blip r:embed="rId40">
+                      <a:extLst>
+                        <a:ext uri="{28A0092B-C50C-407E-A947-70E740481C1C}">
+                          <a14:useLocalDpi xmlns:a14="http://schemas.microsoft.com/office/drawing/2010/main" val="0"/>
+                        </a:ext>
+                      </a:extLst>
+                    </a:blip>
+                    <a:srcRect t="-1" b="487"/>
+                    <a:stretch/>
+                  </pic:blipFill>
+                  <pic:spPr bwMode="auto">
+                    <a:xfrm>
+                      <a:off x="0" y="0"/>
+                      <a:ext cx="6268720" cy="2340610"/>
+                    </a:xfrm>
+                    <a:prstGeom prst="rect">
+                      <a:avLst/>
+                    </a:prstGeom>
+                    <a:noFill/>
+                    <a:ln>
+                      <a:noFill/>
+                    </a:ln>
+                    <a:extLst>
+                      <a:ext uri="{53640926-AAD7-44D8-BBD7-CCE9431645EC}">
+                        <a14:shadowObscured xmlns:a14="http://schemas.microsoft.com/office/drawing/2010/main"/>
+                      </a:ext>
+                    </a:extLst>
+                  </pic:spPr>
+                </pic:pic>
+              </a:graphicData>
+            </a:graphic>
+            <wp14:sizeRelH relativeFrom="page">
+              <wp14:pctWidth>0</wp14:pctWidth>
+            </wp14:sizeRelH>
+            <wp14:sizeRelV relativeFrom="page">
+              <wp14:pctHeight>0</wp14:pctHeight>
+            </wp14:sizeRelV>
+          </wp:anchor>
+        </w:drawing>
+      </w:r>
+      <w:r>
+        <w:rPr>
+          <w:color w:val="000000" w:themeColor="text1"/>
+        </w:rPr>
+        <w:t xml:space="preserve">Für die eigentliche Authentifizierung des Users ist der </w:t>
+      </w:r>
+      <w:r>
+        <w:rPr>
+          <w:rStyle w:val="ConsolasChar"/>
+        </w:rPr>
+        <w:t>Authentication</w:t>
+      </w:r>
+      <w:r>
+        <w:rPr>
+          <w:rStyle w:val="ConsolasChar"/>
+        </w:rPr>
+        <w:t>Service</w:t>
+      </w:r>
+      <w:r>
+        <w:rPr>
+          <w:color w:val="000000" w:themeColor="text1"/>
+        </w:rPr>
+        <w:t xml:space="preserve"> zuständig, auf den im Folgenden näher eingegangen wird. Der Service ist wie folgt aufgebaut:</w:t>
+      </w:r>
+    </w:p>
+    <w:p>
+      <w:pPr>
+        <w:rPr>
+          <w:color w:val="000000" w:themeColor="text1"/>
+        </w:rPr>
+      </w:pPr>
+    </w:p>
+    <w:p>
+      <w:pPr>
+        <w:rPr>
+          <w:color w:val="000000" w:themeColor="text1"/>
+        </w:rPr>
+      </w:pPr>
+      <w:r>
+        <w:t xml:space="preserve">Wichtigster Bestandteil ist hier der </w:t>
+      </w:r>
+      <w:r>
+        <w:rPr>
+          <w:rStyle w:val="ConsolasChar"/>
+        </w:rPr>
+        <w:t>AuthenticationManager</w:t>
+      </w:r>
+      <w:r>
+        <w:t xml:space="preserve">, der die Authentifikation von Usern ermöglicht und diese organisiert.  Die Funktion authenticate() übernimmt hier die Authentifizierung eines Users über ein </w:t>
+      </w:r>
+      <w:r>
+        <w:rPr>
+          <w:rStyle w:val="ConsolasChar"/>
+        </w:rPr>
+        <w:t>UsernamePasswordAuthenticationToken</w:t>
+      </w:r>
+      <w:r>
+        <w:t xml:space="preserve">, wodurch anschließend im Context </w:t>
+      </w:r>
+      <w:r>
+        <w:lastRenderedPageBreak/>
+        <w:t xml:space="preserve">der Webanwendung mit Hilfe von </w:t>
+      </w:r>
+      <w:r>
+        <w:rPr>
+          <w:rStyle w:val="ConsolasChar"/>
+        </w:rPr>
+        <w:t>&lt;security&gt;</w:t>
+      </w:r>
+      <w:r>
+        <w:t>-Tags der Login-Status und die User-Gruppen des eingeloggten Users abgefragt werden können</w:t>
+      </w:r>
+      <w:r>
+        <w:t xml:space="preserve"> (näheres siehe unter dem Punkt „Sicherheit“)</w:t>
+      </w:r>
+      <w:r>
+        <w:t xml:space="preserve">. </w:t>
+      </w:r>
+    </w:p>
+    <w:p>
+      <w:pPr>
+        <w:rPr>
+          <w:color w:val="000000" w:themeColor="text1"/>
+        </w:rPr>
+      </w:pPr>
+    </w:p>
+    <w:p>
+      <w:r>
+        <w:rPr>
+          <w:b/>
+          <w:noProof/>
+          <w:lang w:eastAsia="de-DE"/>
+        </w:rPr>
+        <w:t>Forum und Spielberichte</w:t>
+      </w:r>
+    </w:p>
+    <w:p>
+      <w:r>
+        <w:t>Die Website sollte sowohl die Möglichkeit bieten, Spielberichte zu verfassen und zu bearbeiten, als auch die Führung, Bearbeitung und Verwaltung eines Forums zu ermöglichen. Außerdem sollte es innerhalb des Forums möglich sein, Kommentare unter dem eigenen Usernam</w:t>
+      </w:r>
+      <w:r>
+        <w:t>e zu verfassen, bzw. zu löschen.</w:t>
+      </w:r>
+    </w:p>
+    <w:p/>
+    <w:p>
+      <w:r>
+        <w:t>Die bei der Umsetzung beteiligten Komponenten sind folgende:</w:t>
+      </w:r>
+    </w:p>
+    <w:p>
+      <w:r>
+        <w:rPr>
+          <w:noProof/>
+          <w:lang w:eastAsia="de-DE"/>
+        </w:rPr>
+        <w:drawing>
+          <wp:anchor distT="0" distB="0" distL="114300" distR="114300" simplePos="0" relativeHeight="251690496" behindDoc="0" locked="0" layoutInCell="1" allowOverlap="1" wp14:anchorId="7CB36396" wp14:editId="0900761E">
+            <wp:simplePos x="0" y="0"/>
+            <wp:positionH relativeFrom="column">
+              <wp:posOffset>-99695</wp:posOffset>
+            </wp:positionH>
+            <wp:positionV relativeFrom="paragraph">
+              <wp:posOffset>108585</wp:posOffset>
+            </wp:positionV>
+            <wp:extent cx="2333625" cy="3105150"/>
+            <wp:effectExtent l="0" t="0" r="9525" b="0"/>
             <wp:wrapSquare wrapText="bothSides"/>
             <wp:docPr id="29" name="Picture 29"/>
             <wp:cNvGraphicFramePr>
@@ -5610,13 +6117,224 @@
               <a:graphicData uri="http://schemas.openxmlformats.org/drawingml/2006/picture">
                 <pic:pic xmlns:pic="http://schemas.openxmlformats.org/drawingml/2006/picture">
                   <pic:nvPicPr>
-                    <pic:cNvPr id="0" name="Picture 15"/>
+                    <pic:cNvPr id="0" name="Picture 21"/>
+                    <pic:cNvPicPr>
+                      <a:picLocks noChangeAspect="1" noChangeArrowheads="1"/>
+                    </pic:cNvPicPr>
+                  </pic:nvPicPr>
+                  <pic:blipFill rotWithShape="1">
+                    <a:blip r:embed="rId41">
+                      <a:extLst>
+                        <a:ext uri="{28A0092B-C50C-407E-A947-70E740481C1C}">
+                          <a14:useLocalDpi xmlns:a14="http://schemas.microsoft.com/office/drawing/2010/main" val="0"/>
+                        </a:ext>
+                      </a:extLst>
+                    </a:blip>
+                    <a:srcRect b="32036"/>
+                    <a:stretch/>
+                  </pic:blipFill>
+                  <pic:spPr bwMode="auto">
+                    <a:xfrm>
+                      <a:off x="0" y="0"/>
+                      <a:ext cx="2333625" cy="3105150"/>
+                    </a:xfrm>
+                    <a:prstGeom prst="rect">
+                      <a:avLst/>
+                    </a:prstGeom>
+                    <a:noFill/>
+                    <a:ln>
+                      <a:noFill/>
+                    </a:ln>
+                    <a:extLst>
+                      <a:ext uri="{53640926-AAD7-44D8-BBD7-CCE9431645EC}">
+                        <a14:shadowObscured xmlns:a14="http://schemas.microsoft.com/office/drawing/2010/main"/>
+                      </a:ext>
+                    </a:extLst>
+                  </pic:spPr>
+                </pic:pic>
+              </a:graphicData>
+            </a:graphic>
+            <wp14:sizeRelH relativeFrom="page">
+              <wp14:pctWidth>0</wp14:pctWidth>
+            </wp14:sizeRelH>
+            <wp14:sizeRelV relativeFrom="page">
+              <wp14:pctHeight>0</wp14:pctHeight>
+            </wp14:sizeRelV>
+          </wp:anchor>
+        </w:drawing>
+      </w:r>
+    </w:p>
+    <w:p>
+      <w:pPr>
+        <w:rPr>
+          <w:noProof/>
+          <w:lang w:eastAsia="de-DE"/>
+        </w:rPr>
+      </w:pPr>
+    </w:p>
+    <w:p/>
+    <w:p/>
+    <w:p>
+      <w:pPr>
+        <w:ind w:left="4111"/>
+      </w:pPr>
+    </w:p>
+    <w:p>
+      <w:pPr>
+        <w:ind w:left="4111"/>
+      </w:pPr>
+      <w:r>
+        <w:t xml:space="preserve">Zuständige Controller sind der </w:t>
+      </w:r>
+      <w:r>
+        <w:rPr>
+          <w:rStyle w:val="ConsolasChar"/>
+        </w:rPr>
+        <w:t>Forum</w:t>
+      </w:r>
+      <w:r>
+        <w:rPr>
+          <w:rStyle w:val="ConsolasChar"/>
+        </w:rPr>
+        <w:t>Controller.java</w:t>
+      </w:r>
+      <w:r>
+        <w:t xml:space="preserve"> und der </w:t>
+      </w:r>
+      <w:r>
+        <w:rPr>
+          <w:rStyle w:val="ConsolasChar"/>
+        </w:rPr>
+        <w:t>ReportsController.java</w:t>
+      </w:r>
+      <w:r>
+        <w:t>.</w:t>
+      </w:r>
+    </w:p>
+    <w:p>
+      <w:pPr>
+        <w:ind w:left="4111"/>
+      </w:pPr>
+    </w:p>
+    <w:p>
+      <w:pPr>
+        <w:ind w:left="4111"/>
+      </w:pPr>
+    </w:p>
+    <w:p>
+      <w:pPr>
+        <w:ind w:left="4111"/>
+      </w:pPr>
+    </w:p>
+    <w:p>
+      <w:pPr>
+        <w:ind w:left="4111"/>
+      </w:pPr>
+    </w:p>
+    <w:p>
+      <w:pPr>
+        <w:ind w:left="4111"/>
+      </w:pPr>
+      <w:r>
+        <w:t xml:space="preserve">Die Datenstruktur stützt sich im wesentlichen auf die Klassen </w:t>
+      </w:r>
+      <w:r>
+        <w:rPr>
+          <w:rStyle w:val="ConsolasChar"/>
+        </w:rPr>
+        <w:t>Post.java</w:t>
+      </w:r>
+      <w:r>
+        <w:t xml:space="preserve">, </w:t>
+      </w:r>
+      <w:r>
+        <w:rPr>
+          <w:rStyle w:val="ConsolasChar"/>
+        </w:rPr>
+        <w:t>Comment.java</w:t>
+      </w:r>
+      <w:r>
+        <w:t xml:space="preserve">, </w:t>
+      </w:r>
+      <w:r>
+        <w:rPr>
+          <w:rStyle w:val="ConsolasChar"/>
+        </w:rPr>
+        <w:t>ForumEntry.java</w:t>
+      </w:r>
+      <w:r>
+        <w:t xml:space="preserve">, sowie </w:t>
+      </w:r>
+      <w:r>
+        <w:rPr>
+          <w:rStyle w:val="ConsolasChar"/>
+        </w:rPr>
+        <w:t>Report.java</w:t>
+      </w:r>
+      <w:r>
+        <w:t xml:space="preserve"> im package </w:t>
+      </w:r>
+      <w:r>
+        <w:rPr>
+          <w:rStyle w:val="ConsolasChar"/>
+        </w:rPr>
+        <w:t>fhwedel.medienprojekt.fussball.post</w:t>
+      </w:r>
+      <w:r>
+        <w:t>.</w:t>
+      </w:r>
+    </w:p>
+    <w:p>
+      <w:pPr>
+        <w:ind w:left="4111"/>
+      </w:pPr>
+    </w:p>
+    <w:p>
+      <w:pPr>
+        <w:ind w:left="4111"/>
+      </w:pPr>
+    </w:p>
+    <w:p>
+      <w:pPr>
+        <w:ind w:left="4111"/>
+      </w:pPr>
+    </w:p>
+    <w:p>
+      <w:pPr>
+        <w:ind w:left="4111"/>
+      </w:pPr>
+      <w:r>
+        <w:rPr>
+          <w:noProof/>
+          <w:lang w:eastAsia="de-DE"/>
+        </w:rPr>
+        <w:drawing>
+          <wp:anchor distT="0" distB="0" distL="114300" distR="114300" simplePos="0" relativeHeight="251691520" behindDoc="0" locked="0" layoutInCell="1" allowOverlap="1" wp14:anchorId="22921207" wp14:editId="58CA6B49">
+            <wp:simplePos x="0" y="0"/>
+            <wp:positionH relativeFrom="column">
+              <wp:posOffset>-2571750</wp:posOffset>
+            </wp:positionH>
+            <wp:positionV relativeFrom="paragraph">
+              <wp:posOffset>211455</wp:posOffset>
+            </wp:positionV>
+            <wp:extent cx="2775585" cy="1447800"/>
+            <wp:effectExtent l="0" t="0" r="5715" b="0"/>
+            <wp:wrapSquare wrapText="bothSides"/>
+            <wp:docPr id="54" name="Picture 54"/>
+            <wp:cNvGraphicFramePr>
+              <a:graphicFrameLocks xmlns:a="http://schemas.openxmlformats.org/drawingml/2006/main" noChangeAspect="1"/>
+            </wp:cNvGraphicFramePr>
+            <a:graphic xmlns:a="http://schemas.openxmlformats.org/drawingml/2006/main">
+              <a:graphicData uri="http://schemas.openxmlformats.org/drawingml/2006/picture">
+                <pic:pic xmlns:pic="http://schemas.openxmlformats.org/drawingml/2006/picture">
+                  <pic:nvPicPr>
+                    <pic:cNvPr id="0" name="Picture 3"/>
                     <pic:cNvPicPr>
                       <a:picLocks noChangeAspect="1" noChangeArrowheads="1"/>
                     </pic:cNvPicPr>
                   </pic:nvPicPr>
                   <pic:blipFill>
-                    <a:blip r:embed="rId39">
+                    <a:blip r:embed="rId42">
                       <a:extLst>
                         <a:ext uri="{28A0092B-C50C-407E-A947-70E740481C1C}">
                           <a14:useLocalDpi xmlns:a14="http://schemas.microsoft.com/office/drawing/2010/main" val="0"/>
@@ -5631,7 +6349,7 @@
                   <pic:spPr bwMode="auto">
                     <a:xfrm>
                       <a:off x="0" y="0"/>
-                      <a:ext cx="1259205" cy="767715"/>
+                      <a:ext cx="2775585" cy="1447800"/>
                     </a:xfrm>
                     <a:prstGeom prst="rect">
                       <a:avLst/>
@@ -5653,346 +6371,107 @@
           </wp:anchor>
         </w:drawing>
       </w:r>
+    </w:p>
+    <w:p>
+      <w:pPr>
+        <w:ind w:left="4111"/>
+      </w:pPr>
+    </w:p>
+    <w:p>
+      <w:pPr>
+        <w:ind w:left="4111"/>
+      </w:pPr>
+      <w:r>
+        <w:t xml:space="preserve">Services zur Datenbankarbeit und der Fehlerbehandlung sind die </w:t>
+      </w:r>
+      <w:r>
+        <w:rPr>
+          <w:rStyle w:val="ConsolasChar"/>
+        </w:rPr>
+        <w:t>DataAccessComments.java</w:t>
+      </w:r>
+      <w:r>
+        <w:t xml:space="preserve">, </w:t>
+      </w:r>
+      <w:r>
+        <w:rPr>
+          <w:rStyle w:val="ConsolasChar"/>
+        </w:rPr>
+        <w:t>DataAccessForum.java</w:t>
+      </w:r>
+      <w:r>
+        <w:t xml:space="preserve"> und </w:t>
+      </w:r>
+      <w:r>
+        <w:rPr>
+          <w:rStyle w:val="ConsolasChar"/>
+        </w:rPr>
+        <w:t>DataAccessReports.java</w:t>
+      </w:r>
+      <w:r>
+        <w:t>, bzw. die Data</w:t>
+      </w:r>
+      <w:r>
+        <w:t xml:space="preserve"> </w:t>
+      </w:r>
+      <w:r>
+        <w:rPr>
+          <w:rStyle w:val="ConsolasChar"/>
+        </w:rPr>
+        <w:t>DataErrorsComments.java</w:t>
+      </w:r>
+      <w:r>
+        <w:t xml:space="preserve">, </w:t>
+      </w:r>
+      <w:r>
+        <w:rPr>
+          <w:rStyle w:val="ConsolasChar"/>
+        </w:rPr>
+        <w:t>DataErrorsForum.java</w:t>
+      </w:r>
+      <w:r>
+        <w:t xml:space="preserve"> und </w:t>
+      </w:r>
+      <w:r>
+        <w:rPr>
+          <w:rStyle w:val="ConsolasChar"/>
+        </w:rPr>
+        <w:t>DataErrorsReports.java</w:t>
+      </w:r>
+      <w:r>
+        <w:t>.</w:t>
+      </w:r>
+    </w:p>
+    <w:p>
+      <w:pPr>
+        <w:ind w:left="3828"/>
+      </w:pPr>
+    </w:p>
+    <w:p>
+      <w:pPr>
+        <w:ind w:left="3828"/>
+      </w:pPr>
+    </w:p>
+    <w:p>
+      <w:pPr>
+        <w:ind w:left="4253"/>
+      </w:pPr>
       <w:r>
         <w:rPr>
           <w:noProof/>
           <w:lang w:eastAsia="de-DE"/>
         </w:rPr>
-        <w:t>Die</w:t>
-      </w:r>
-      <w:r>
-        <w:t xml:space="preserve"> Logik auf drei grundlegenden Klassen</w:t>
-      </w:r>
-      <w:r>
-        <w:t xml:space="preserve"> aufgebaut</w:t>
-      </w:r>
-      <w:r>
-        <w:t xml:space="preserve">: </w:t>
-      </w:r>
-    </w:p>
-    <w:p>
-      <w:pPr>
-        <w:pStyle w:val="Listenabsatz"/>
-        <w:numPr>
-          <w:ilvl w:val="0"/>
-          <w:numId w:val="2"/>
-        </w:numPr>
-      </w:pPr>
-      <w:r>
-        <w:rPr>
-          <w:rStyle w:val="ConsolasChar"/>
-        </w:rPr>
-        <w:t>Permission.java</w:t>
-      </w:r>
-      <w:r>
-        <w:t xml:space="preserve"> repräsentieren die </w:t>
-      </w:r>
-    </w:p>
-    <w:p>
-      <w:pPr>
-        <w:pStyle w:val="Listenabsatz"/>
-        <w:ind w:firstLine="696"/>
-      </w:pPr>
-      <w:r>
-        <w:t>Registrierungszulassungen</w:t>
-      </w:r>
-    </w:p>
-    <w:p>
-      <w:pPr>
-        <w:pStyle w:val="Listenabsatz"/>
-        <w:numPr>
-          <w:ilvl w:val="0"/>
-          <w:numId w:val="2"/>
-        </w:numPr>
-      </w:pPr>
-      <w:r>
-        <w:rPr>
-          <w:rStyle w:val="ConsolasChar"/>
-        </w:rPr>
-        <w:t>User.java</w:t>
-      </w:r>
-      <w:r>
-        <w:t xml:space="preserve"> bilden die Grundlage für die User</w:t>
-      </w:r>
-    </w:p>
-    <w:p>
-      <w:pPr>
-        <w:pStyle w:val="Listenabsatz"/>
-        <w:numPr>
-          <w:ilvl w:val="0"/>
-          <w:numId w:val="2"/>
-        </w:numPr>
-      </w:pPr>
-      <w:r>
-        <w:t xml:space="preserve">Und </w:t>
-      </w:r>
-      <w:r>
-        <w:rPr>
-          <w:rStyle w:val="ConsolasChar"/>
-        </w:rPr>
-        <w:t>UserGroup.java</w:t>
-      </w:r>
-      <w:r>
-        <w:t xml:space="preserve"> beinhaltet die möglichen </w:t>
-      </w:r>
-    </w:p>
-    <w:p>
-      <w:pPr>
-        <w:pStyle w:val="Listenabsatz"/>
-        <w:ind w:firstLine="696"/>
-      </w:pPr>
-      <w:r>
-        <w:t>Rollen, die ein User innehaben kann</w:t>
-      </w:r>
-      <w:r>
-        <w:t xml:space="preserve"> (genaueres </w:t>
-      </w:r>
-    </w:p>
-    <w:p>
-      <w:pPr>
-        <w:pStyle w:val="Listenabsatz"/>
-        <w:ind w:left="1428" w:firstLine="696"/>
-      </w:pPr>
-      <w:r>
-        <w:t xml:space="preserve">siehe: Zugriffsrechte und Editieren von </w:t>
-      </w:r>
-    </w:p>
-    <w:p>
-      <w:pPr>
-        <w:pStyle w:val="Listenabsatz"/>
-        <w:ind w:left="2136" w:firstLine="696"/>
-      </w:pPr>
-      <w:r>
-        <w:t>Content)</w:t>
-      </w:r>
-    </w:p>
-    <w:p>
-      <w:pPr>
-        <w:rPr>
-          <w:color w:val="000000" w:themeColor="text1"/>
-        </w:rPr>
-      </w:pPr>
-    </w:p>
-    <w:p>
-      <w:pPr>
-        <w:rPr>
-          <w:color w:val="000000" w:themeColor="text1"/>
-        </w:rPr>
-      </w:pPr>
-      <w:r>
-        <w:rPr>
-          <w:color w:val="000000" w:themeColor="text1"/>
-        </w:rPr>
-        <w:t xml:space="preserve">Die Datenbankarbeit wird übernommen von den DataAccess-Klassen </w:t>
-      </w:r>
-      <w:r>
-        <w:rPr>
-          <w:rStyle w:val="ConsolasChar"/>
-        </w:rPr>
-        <w:t>DataAccessPermissions.java</w:t>
-      </w:r>
-      <w:r>
-        <w:rPr>
-          <w:color w:val="000000" w:themeColor="text1"/>
-        </w:rPr>
-        <w:t xml:space="preserve"> und </w:t>
-      </w:r>
-      <w:r>
-        <w:rPr>
-          <w:rStyle w:val="ConsolasChar"/>
-        </w:rPr>
-        <w:t>DataAccesUser.java</w:t>
-      </w:r>
-      <w:r>
-        <w:rPr>
-          <w:color w:val="000000" w:themeColor="text1"/>
-        </w:rPr>
-        <w:t>.</w:t>
-      </w:r>
-    </w:p>
-    <w:p>
-      <w:pPr>
-        <w:rPr>
-          <w:color w:val="000000" w:themeColor="text1"/>
-        </w:rPr>
-      </w:pPr>
-    </w:p>
-    <w:p>
-      <w:pPr>
-        <w:rPr>
-          <w:color w:val="000000" w:themeColor="text1"/>
-        </w:rPr>
-      </w:pPr>
-      <w:r>
-        <w:rPr>
-          <w:color w:val="000000" w:themeColor="text1"/>
-        </w:rPr>
-        <w:t xml:space="preserve">Die involvierten Controller sind der </w:t>
-      </w:r>
-      <w:r>
-        <w:rPr>
-          <w:rStyle w:val="ConsolasChar"/>
-        </w:rPr>
-        <w:t>LoginPageController.java</w:t>
-      </w:r>
-      <w:r>
-        <w:rPr>
-          <w:color w:val="000000" w:themeColor="text1"/>
-        </w:rPr>
-        <w:t xml:space="preserve">, </w:t>
-      </w:r>
-      <w:r>
-        <w:rPr>
-          <w:rStyle w:val="ConsolasChar"/>
-        </w:rPr>
-        <w:t>LogoutController.java</w:t>
-      </w:r>
-      <w:r>
-        <w:rPr>
-          <w:color w:val="000000" w:themeColor="text1"/>
-        </w:rPr>
-        <w:t xml:space="preserve"> und der </w:t>
-      </w:r>
-      <w:r>
-        <w:rPr>
-          <w:rStyle w:val="ConsolasChar"/>
-        </w:rPr>
-        <w:t>RegisterPageController.java</w:t>
-      </w:r>
-      <w:r>
-        <w:rPr>
-          <w:color w:val="000000" w:themeColor="text1"/>
-        </w:rPr>
-        <w:t>.</w:t>
-      </w:r>
-    </w:p>
-    <w:p>
-      <w:pPr>
-        <w:rPr>
-          <w:color w:val="000000" w:themeColor="text1"/>
-        </w:rPr>
-      </w:pPr>
-    </w:p>
-    <w:p>
-      <w:pPr>
-        <w:ind w:left="4111"/>
-        <w:rPr>
-          <w:color w:val="000000" w:themeColor="text1"/>
-        </w:rPr>
-      </w:pPr>
-      <w:r>
-        <w:rPr>
-          <w:color w:val="000000" w:themeColor="text1"/>
-        </w:rPr>
-        <w:t xml:space="preserve">Die Darstellung für den Login und die Registrierung ist über die </w:t>
-      </w:r>
-      <w:r>
-        <w:rPr>
-          <w:rStyle w:val="ConsolasChar"/>
-        </w:rPr>
-        <w:t>login.jsp</w:t>
-      </w:r>
-      <w:r>
-        <w:rPr>
-          <w:color w:val="000000" w:themeColor="text1"/>
-        </w:rPr>
-        <w:t xml:space="preserve"> und die </w:t>
-      </w:r>
-      <w:r>
-        <w:rPr>
-          <w:rStyle w:val="ConsolasChar"/>
-        </w:rPr>
-        <w:t>register.jsp</w:t>
-      </w:r>
-      <w:r>
-        <w:rPr>
-          <w:color w:val="000000" w:themeColor="text1"/>
-        </w:rPr>
-        <w:t xml:space="preserve"> definiert. Die </w:t>
-      </w:r>
-      <w:r>
-        <w:rPr>
-          <w:rStyle w:val="ConsolasChar"/>
-        </w:rPr>
-        <w:t>register.jsp</w:t>
-      </w:r>
-      <w:r>
-        <w:rPr>
-          <w:color w:val="000000" w:themeColor="text1"/>
-        </w:rPr>
-        <w:t xml:space="preserve"> enthält außerdem die Schaltflächen zum </w:t>
-      </w:r>
-      <w:r>
-        <w:rPr>
-          <w:color w:val="000000" w:themeColor="text1"/>
-        </w:rPr>
-        <w:t>Hinzufügen</w:t>
-      </w:r>
-      <w:r>
-        <w:rPr>
-          <w:color w:val="000000" w:themeColor="text1"/>
-        </w:rPr>
-        <w:t xml:space="preserve"> neuer, bzw. eine Übersicht über </w:t>
-      </w:r>
-      <w:r>
-        <w:rPr>
-          <w:color w:val="000000" w:themeColor="text1"/>
-        </w:rPr>
-        <w:t xml:space="preserve">die </w:t>
-      </w:r>
-      <w:r>
-        <w:rPr>
-          <w:color w:val="000000" w:themeColor="text1"/>
-        </w:rPr>
-        <w:t>aktuelle</w:t>
-      </w:r>
-      <w:r>
-        <w:rPr>
-          <w:color w:val="000000" w:themeColor="text1"/>
-        </w:rPr>
-        <w:t>n</w:t>
-      </w:r>
-      <w:r>
-        <w:rPr>
-          <w:color w:val="000000" w:themeColor="text1"/>
-        </w:rPr>
-        <w:t xml:space="preserve"> Permissions, die dort auch bearbeitet werden können. Sichtbar sind die zuletzt genannten Bestandteile nur für Administratoren.</w:t>
-      </w:r>
-    </w:p>
-    <w:p/>
-    <w:p>
-      <w:r>
-        <w:rPr>
-          <w:b/>
-          <w:noProof/>
-          <w:lang w:eastAsia="de-DE"/>
-        </w:rPr>
-        <w:t>Forum und Spielberichte</w:t>
-      </w:r>
-    </w:p>
-    <w:p>
-      <w:r>
-        <w:t>Die Website sollte sowohl die Möglichkeit bieten, Spielberichte zu verfassen und zu bearbeiten, als auch die Führung, Bearbeitung und Verwaltung eines Forums zu ermöglichen. Außerdem sollte es innerhalb des Forums möglich sein, Kommentare unter dem eigenen Username zu verfassen, bzw. zu löschen.</w:t>
-      </w:r>
-    </w:p>
-    <w:p/>
-    <w:p>
-      <w:r>
-        <w:rPr>
-          <w:noProof/>
-          <w:lang w:eastAsia="de-DE"/>
-        </w:rPr>
         <w:drawing>
-          <wp:anchor distT="0" distB="0" distL="114300" distR="114300" simplePos="0" relativeHeight="251679232" behindDoc="0" locked="0" layoutInCell="1" allowOverlap="1">
+          <wp:anchor distT="0" distB="0" distL="114300" distR="114300" simplePos="0" relativeHeight="251680256" behindDoc="0" locked="0" layoutInCell="1" allowOverlap="1" wp14:anchorId="4AAE0C73" wp14:editId="12206E2C">
             <wp:simplePos x="0" y="0"/>
             <wp:positionH relativeFrom="column">
-              <wp:posOffset>-4445</wp:posOffset>
+              <wp:posOffset>-99695</wp:posOffset>
             </wp:positionH>
             <wp:positionV relativeFrom="paragraph">
-              <wp:posOffset>-4445</wp:posOffset>
+              <wp:posOffset>22225</wp:posOffset>
             </wp:positionV>
-            <wp:extent cx="2486025" cy="4867275"/>
-            <wp:effectExtent l="0" t="0" r="9525" b="9525"/>
+            <wp:extent cx="2333625" cy="1454150"/>
+            <wp:effectExtent l="0" t="0" r="9525" b="0"/>
             <wp:wrapSquare wrapText="bothSides"/>
             <wp:docPr id="67" name="Picture 67"/>
             <wp:cNvGraphicFramePr>
@@ -6007,8 +6486,247 @@
                       <a:picLocks noChangeAspect="1" noChangeArrowheads="1"/>
                     </pic:cNvPicPr>
                   </pic:nvPicPr>
+                  <pic:blipFill rotWithShape="1">
+                    <a:blip r:embed="rId41">
+                      <a:extLst>
+                        <a:ext uri="{28A0092B-C50C-407E-A947-70E740481C1C}">
+                          <a14:useLocalDpi xmlns:a14="http://schemas.microsoft.com/office/drawing/2010/main" val="0"/>
+                        </a:ext>
+                      </a:extLst>
+                    </a:blip>
+                    <a:srcRect t="68172"/>
+                    <a:stretch/>
+                  </pic:blipFill>
+                  <pic:spPr bwMode="auto">
+                    <a:xfrm>
+                      <a:off x="0" y="0"/>
+                      <a:ext cx="2333625" cy="1454150"/>
+                    </a:xfrm>
+                    <a:prstGeom prst="rect">
+                      <a:avLst/>
+                    </a:prstGeom>
+                    <a:noFill/>
+                    <a:ln>
+                      <a:noFill/>
+                    </a:ln>
+                    <a:extLst>
+                      <a:ext uri="{53640926-AAD7-44D8-BBD7-CCE9431645EC}">
+                        <a14:shadowObscured xmlns:a14="http://schemas.microsoft.com/office/drawing/2010/main"/>
+                      </a:ext>
+                    </a:extLst>
+                  </pic:spPr>
+                </pic:pic>
+              </a:graphicData>
+            </a:graphic>
+            <wp14:sizeRelH relativeFrom="page">
+              <wp14:pctWidth>0</wp14:pctWidth>
+            </wp14:sizeRelH>
+            <wp14:sizeRelV relativeFrom="page">
+              <wp14:pctHeight>0</wp14:pctHeight>
+            </wp14:sizeRelV>
+          </wp:anchor>
+        </w:drawing>
+      </w:r>
+      <w:r>
+        <w:t xml:space="preserve">Die allgemeinen CSS Angaben der </w:t>
+      </w:r>
+      <w:r>
+        <w:rPr>
+          <w:rStyle w:val="ConsolasChar"/>
+        </w:rPr>
+        <w:t>content.css</w:t>
+      </w:r>
+      <w:r>
+        <w:t xml:space="preserve"> werden durch spezifische Angaben zur Gestaltung der Spielberichte, den Kommentaren und der Seitennavigation in der </w:t>
+      </w:r>
+      <w:r>
+        <w:rPr>
+          <w:rStyle w:val="ConsolasChar"/>
+        </w:rPr>
+        <w:t>post.css</w:t>
+      </w:r>
+      <w:r>
+        <w:t xml:space="preserve"> ergänzt.</w:t>
+      </w:r>
+    </w:p>
+    <w:p>
+      <w:pPr>
+        <w:ind w:left="4253"/>
+      </w:pPr>
+      <w:r>
+        <w:t xml:space="preserve">JSPs, die zur Visualisierung der Thematik dienen sind die </w:t>
+      </w:r>
+      <w:r>
+        <w:rPr>
+          <w:rStyle w:val="ConsolasChar"/>
+        </w:rPr>
+        <w:t>forum.jsp</w:t>
+      </w:r>
+      <w:r>
+        <w:t xml:space="preserve">, </w:t>
+      </w:r>
+      <w:r>
+        <w:rPr>
+          <w:rStyle w:val="ConsolasChar"/>
+        </w:rPr>
+        <w:t>forumEntryEdit.jsp</w:t>
+      </w:r>
+      <w:r>
+        <w:t xml:space="preserve">, </w:t>
+      </w:r>
+      <w:r>
+        <w:rPr>
+          <w:rStyle w:val="ConsolasChar"/>
+        </w:rPr>
+        <w:t>reports.jsp</w:t>
+      </w:r>
+      <w:r>
+        <w:t xml:space="preserve"> und die </w:t>
+      </w:r>
+      <w:r>
+        <w:rPr>
+          <w:rStyle w:val="ConsolasChar"/>
+        </w:rPr>
+        <w:t>reportEdit.jsp</w:t>
+      </w:r>
+      <w:r>
+        <w:t>.</w:t>
+      </w:r>
+    </w:p>
+    <w:p/>
+    <w:p/>
+    <w:p/>
+    <w:p>
+      <w:r>
+        <w:t xml:space="preserve">Aufgrund des ähnlichen Charakters der Einträge im Forum und der Spielberichte, wie </w:t>
+      </w:r>
+      <w:r>
+        <w:t xml:space="preserve">z.B. </w:t>
+      </w:r>
+      <w:r>
+        <w:t xml:space="preserve">ähnliche </w:t>
+      </w:r>
+      <w:r>
+        <w:t>benötigte Variablen</w:t>
+      </w:r>
+      <w:r>
+        <w:t>,</w:t>
+      </w:r>
+      <w:r>
+        <w:t xml:space="preserve"> wie Titel und Text</w:t>
+      </w:r>
+      <w:r>
+        <w:t>, sind bei der Implementierung beider Teile die gemeinsamen Variablen und Methoden in abstrakten Klassen zusammengefasst.</w:t>
+      </w:r>
+    </w:p>
+    <w:p>
+      <w:r>
+        <w:lastRenderedPageBreak/>
+        <w:t>Zur Repräsentation der Datenstrukturen</w:t>
+      </w:r>
+      <w:r>
+        <w:t xml:space="preserve"> sind die Klassen </w:t>
+      </w:r>
+      <w:r>
+        <w:rPr>
+          <w:rStyle w:val="ConsolasChar"/>
+        </w:rPr>
+        <w:t>Post.java</w:t>
+      </w:r>
+      <w:r>
+        <w:t xml:space="preserve">, </w:t>
+      </w:r>
+      <w:r>
+        <w:rPr>
+          <w:rStyle w:val="ConsolasChar"/>
+        </w:rPr>
+        <w:t>ForumEntry.java</w:t>
+      </w:r>
+      <w:r>
+        <w:t xml:space="preserve">, </w:t>
+      </w:r>
+      <w:r>
+        <w:rPr>
+          <w:rStyle w:val="ConsolasChar"/>
+        </w:rPr>
+        <w:t>Report.java</w:t>
+      </w:r>
+      <w:r>
+        <w:t xml:space="preserve"> und </w:t>
+      </w:r>
+      <w:r>
+        <w:rPr>
+          <w:rStyle w:val="ConsolasChar"/>
+        </w:rPr>
+        <w:t>Comment.java</w:t>
+      </w:r>
+      <w:r>
+        <w:t xml:space="preserve"> im Package </w:t>
+      </w:r>
+      <w:r>
+        <w:rPr>
+          <w:rStyle w:val="ConsolasChar"/>
+        </w:rPr>
+        <w:t>src/main/java/model/post</w:t>
+      </w:r>
+      <w:r>
+        <w:t xml:space="preserve"> </w:t>
+      </w:r>
+      <w:r>
+        <w:t xml:space="preserve"> zur Repräsentation der Datenstrukturen (Spielbericht, Foreneintrag und Kommentar) vorhanden, wobei die abstrakte Klasse </w:t>
+      </w:r>
+      <w:r>
+        <w:rPr>
+          <w:rStyle w:val="ConsolasChar"/>
+        </w:rPr>
+        <w:t>Post.java</w:t>
+      </w:r>
+      <w:r>
+        <w:t xml:space="preserve"> gemeinsame Variablen, sowie deren Getter- und Setter Methoden implementiert, und von den weiteren Klassen beerbt wird.</w:t>
+      </w:r>
+    </w:p>
+    <w:p/>
+    <w:p>
+      <w:r>
+        <w:t>Zur Übersicht ein Klassendiagramm, das die Zusammenhänge zwischen den eben genann</w:t>
+      </w:r>
+      <w:r>
+        <w:t>ten Klassen verdeutlichen soll:</w:t>
+      </w:r>
+    </w:p>
+    <w:p>
+      <w:r>
+        <w:rPr>
+          <w:noProof/>
+          <w:lang w:eastAsia="de-DE"/>
+        </w:rPr>
+        <w:drawing>
+          <wp:anchor distT="0" distB="0" distL="114300" distR="114300" simplePos="0" relativeHeight="251688448" behindDoc="0" locked="0" layoutInCell="1" allowOverlap="1" wp14:anchorId="682BB5C5" wp14:editId="6FE93CF3">
+            <wp:simplePos x="0" y="0"/>
+            <wp:positionH relativeFrom="column">
+              <wp:posOffset>612140</wp:posOffset>
+            </wp:positionH>
+            <wp:positionV relativeFrom="paragraph">
+              <wp:posOffset>73660</wp:posOffset>
+            </wp:positionV>
+            <wp:extent cx="4295775" cy="2520315"/>
+            <wp:effectExtent l="0" t="0" r="9525" b="0"/>
+            <wp:wrapSquare wrapText="bothSides"/>
+            <wp:docPr id="7" name="Picture 7"/>
+            <wp:cNvGraphicFramePr>
+              <a:graphicFrameLocks xmlns:a="http://schemas.openxmlformats.org/drawingml/2006/main" noChangeAspect="1"/>
+            </wp:cNvGraphicFramePr>
+            <a:graphic xmlns:a="http://schemas.openxmlformats.org/drawingml/2006/main">
+              <a:graphicData uri="http://schemas.openxmlformats.org/drawingml/2006/picture">
+                <pic:pic xmlns:pic="http://schemas.openxmlformats.org/drawingml/2006/picture">
+                  <pic:nvPicPr>
+                    <pic:cNvPr id="0" name="Picture 1"/>
+                    <pic:cNvPicPr>
+                      <a:picLocks noChangeAspect="1" noChangeArrowheads="1"/>
+                    </pic:cNvPicPr>
+                  </pic:nvPicPr>
                   <pic:blipFill>
-                    <a:blip r:embed="rId40">
+                    <a:blip r:embed="rId43">
                       <a:extLst>
                         <a:ext uri="{28A0092B-C50C-407E-A947-70E740481C1C}">
                           <a14:useLocalDpi xmlns:a14="http://schemas.microsoft.com/office/drawing/2010/main" val="0"/>
@@ -6023,7 +6741,7 @@
                   <pic:spPr bwMode="auto">
                     <a:xfrm>
                       <a:off x="0" y="0"/>
-                      <a:ext cx="2486025" cy="4867275"/>
+                      <a:ext cx="4295775" cy="2520315"/>
                     </a:xfrm>
                     <a:prstGeom prst="rect">
                       <a:avLst/>
@@ -6045,126 +6763,695 @@
           </wp:anchor>
         </w:drawing>
       </w:r>
-      <w:r>
-        <w:t xml:space="preserve">Aufgrund des ähnlichen Charakters der Einträge im Forum und der Spielberichte, wie </w:t>
-      </w:r>
-      <w:r>
-        <w:t xml:space="preserve">z.B. übergreifend </w:t>
-      </w:r>
-      <w:r>
-        <w:t>benötigte Variablen, sind bei der Implementierung beider Teile die gemeinsamen Variablen und Methoden in abstrakten Klassen zusammengefasst.</w:t>
-      </w:r>
-    </w:p>
-    <w:p>
-      <w:r>
-        <w:t>Zur Repräsentation der Datenstrukturen</w:t>
-      </w:r>
-      <w:r>
-        <w:t xml:space="preserve"> sind die Klassen </w:t>
-      </w:r>
-      <w:r>
-        <w:rPr>
-          <w:rStyle w:val="ConsolasChar"/>
-        </w:rPr>
-        <w:t>Post.java</w:t>
-      </w:r>
-      <w:r>
-        <w:t xml:space="preserve">, </w:t>
-      </w:r>
-      <w:r>
-        <w:rPr>
-          <w:rStyle w:val="ConsolasChar"/>
-        </w:rPr>
-        <w:t>ForumEntry.java</w:t>
-      </w:r>
-      <w:r>
-        <w:t xml:space="preserve">, </w:t>
-      </w:r>
-      <w:r>
-        <w:rPr>
-          <w:rStyle w:val="ConsolasChar"/>
-        </w:rPr>
-        <w:t>Report.java</w:t>
-      </w:r>
-      <w:r>
-        <w:t xml:space="preserve"> und </w:t>
-      </w:r>
-      <w:r>
-        <w:rPr>
-          <w:rStyle w:val="ConsolasChar"/>
-        </w:rPr>
-        <w:t>Comment.java</w:t>
-      </w:r>
-      <w:r>
-        <w:t xml:space="preserve"> im Package </w:t>
-      </w:r>
-      <w:r>
-        <w:rPr>
-          <w:rStyle w:val="ConsolasChar"/>
-        </w:rPr>
-        <w:t>src/main/java/model/post</w:t>
-      </w:r>
-      <w:r>
+    </w:p>
+    <w:p/>
+    <w:p/>
+    <w:p/>
+    <w:p/>
+    <w:p/>
+    <w:p/>
+    <w:p/>
+    <w:p/>
+    <w:p/>
+    <w:p/>
+    <w:p/>
+    <w:p/>
+    <w:p/>
+    <w:p/>
+    <w:p/>
+    <w:p>
+      <w:r>
+        <w:t xml:space="preserve">Außerdem ist </w:t>
+      </w:r>
+      <w:r>
+        <w:t xml:space="preserve">zur Anzeige der Beiträge eine Seitenanzeige implementiert, die durch die Klasse </w:t>
+      </w:r>
+      <w:r>
+        <w:rPr>
+          <w:rStyle w:val="ConsolasChar"/>
+        </w:rPr>
+        <w:t>Page.java</w:t>
+      </w:r>
+      <w:r>
+        <w:rPr>
+          <w:rStyle w:val="ConsolasChar"/>
+        </w:rPr>
         <w:t xml:space="preserve"> </w:t>
       </w:r>
       <w:r>
-        <w:t xml:space="preserve"> zur Repräsentation der Datenstrukturen (Spielbericht, Foreneintrag und Kommentar) vorhanden, wobei die abstrakte Klasse </w:t>
-      </w:r>
-      <w:r>
-        <w:rPr>
-          <w:rStyle w:val="ConsolasChar"/>
-        </w:rPr>
-        <w:t>Post.java</w:t>
-      </w:r>
-      <w:r>
-        <w:t xml:space="preserve"> gemeinsame Variablen, sowie deren Getter- und Setter Methoden implementiert, und von den weiteren Klassen beerbt wird.</w:t>
-      </w:r>
-    </w:p>
-    <w:p/>
-    <w:p>
-      <w:r>
-        <w:t xml:space="preserve">Die allgemeinen CSS Angaben der </w:t>
-      </w:r>
-      <w:r>
-        <w:rPr>
-          <w:rStyle w:val="ConsolasChar"/>
-        </w:rPr>
-        <w:t>content.css</w:t>
-      </w:r>
-      <w:r>
-        <w:t xml:space="preserve"> werden durch spezifische Angaben zur Gestaltung der Spielberichte, den Kommentaren und der Seitennavigation in der </w:t>
-      </w:r>
-      <w:r>
-        <w:rPr>
-          <w:rStyle w:val="ConsolasChar"/>
-        </w:rPr>
-        <w:t>post.css</w:t>
-      </w:r>
-      <w:r>
-        <w:t xml:space="preserve"> ergänzt.</w:t>
-      </w:r>
-    </w:p>
-    <w:p/>
-    <w:p>
-      <w:pPr>
-        <w:rPr>
-          <w:color w:val="FF0000"/>
-        </w:rPr>
-      </w:pPr>
-      <w:r>
-        <w:rPr>
-          <w:color w:val="FF0000"/>
-        </w:rPr>
-        <w:t>…</w:t>
-      </w:r>
-      <w:r>
-        <w:rPr>
-          <w:color w:val="FF0000"/>
-        </w:rPr>
-        <w:t xml:space="preserve"> Page, Suchfunktion</w:t>
-      </w:r>
-    </w:p>
-    <w:p/>
+        <w:t>repräsentiert</w:t>
+      </w:r>
+      <w:bookmarkStart w:id="0" w:name="_GoBack"/>
+      <w:bookmarkEnd w:id="0"/>
+      <w:r>
+        <w:t xml:space="preserve"> wird</w:t>
+      </w:r>
+      <w:r>
+        <w:t xml:space="preserve">, denn zur übersichtlicheren Anzeige der Einträge, werden nicht direkt alle Berichte oder Forenbeiträge auf einer Seite angezeigt, sondern über eine Seitenansicht strukturiert. Hierbei werden stets maximal 10 Einträge pro Seite angezeigt, vorherige oder weitere Einträge können dann über eine Seitennavigation unterhalb des Contents erreicht werden.  Dazu werden in der Klasse </w:t>
+      </w:r>
+      <w:r>
+        <w:rPr>
+          <w:rStyle w:val="ConsolasChar"/>
+        </w:rPr>
+        <w:t>Page.java</w:t>
+      </w:r>
+      <w:r>
+        <w:rPr>
+          <w:rStyle w:val="ConsolasChar"/>
+        </w:rPr>
+        <w:t xml:space="preserve"> </w:t>
+      </w:r>
+      <w:r>
+        <w:t xml:space="preserve"> die aktuelle Liste der Einträge, sowie angezeigte, nächste, vorherige und Gesamtzahl der Seiten gespeichert. </w:t>
+      </w:r>
+    </w:p>
+    <w:p>
+      <w:r>
+        <w:t>Unterhalb der Einträge erscheint dann folgende Navigation:</w:t>
+      </w:r>
+    </w:p>
+    <w:p>
+      <w:r>
+        <w:rPr>
+          <w:noProof/>
+          <w:lang w:eastAsia="de-DE"/>
+        </w:rPr>
+        <w:drawing>
+          <wp:anchor distT="0" distB="0" distL="114300" distR="114300" simplePos="0" relativeHeight="251687424" behindDoc="0" locked="0" layoutInCell="1" allowOverlap="1" wp14:anchorId="227618E0" wp14:editId="27A505D8">
+            <wp:simplePos x="0" y="0"/>
+            <wp:positionH relativeFrom="column">
+              <wp:posOffset>-20320</wp:posOffset>
+            </wp:positionH>
+            <wp:positionV relativeFrom="paragraph">
+              <wp:posOffset>127000</wp:posOffset>
+            </wp:positionV>
+            <wp:extent cx="3392170" cy="1306830"/>
+            <wp:effectExtent l="0" t="0" r="0" b="7620"/>
+            <wp:wrapSquare wrapText="bothSides"/>
+            <wp:docPr id="48" name="Picture 48"/>
+            <wp:cNvGraphicFramePr>
+              <a:graphicFrameLocks xmlns:a="http://schemas.openxmlformats.org/drawingml/2006/main" noChangeAspect="1"/>
+            </wp:cNvGraphicFramePr>
+            <a:graphic xmlns:a="http://schemas.openxmlformats.org/drawingml/2006/main">
+              <a:graphicData uri="http://schemas.openxmlformats.org/drawingml/2006/picture">
+                <pic:pic xmlns:pic="http://schemas.openxmlformats.org/drawingml/2006/picture">
+                  <pic:nvPicPr>
+                    <pic:cNvPr id="0" name="Picture 6"/>
+                    <pic:cNvPicPr>
+                      <a:picLocks noChangeAspect="1" noChangeArrowheads="1"/>
+                    </pic:cNvPicPr>
+                  </pic:nvPicPr>
+                  <pic:blipFill>
+                    <a:blip r:embed="rId44">
+                      <a:extLst>
+                        <a:ext uri="{28A0092B-C50C-407E-A947-70E740481C1C}">
+                          <a14:useLocalDpi xmlns:a14="http://schemas.microsoft.com/office/drawing/2010/main" val="0"/>
+                        </a:ext>
+                      </a:extLst>
+                    </a:blip>
+                    <a:srcRect/>
+                    <a:stretch>
+                      <a:fillRect/>
+                    </a:stretch>
+                  </pic:blipFill>
+                  <pic:spPr bwMode="auto">
+                    <a:xfrm>
+                      <a:off x="0" y="0"/>
+                      <a:ext cx="3392170" cy="1306830"/>
+                    </a:xfrm>
+                    <a:prstGeom prst="rect">
+                      <a:avLst/>
+                    </a:prstGeom>
+                    <a:noFill/>
+                    <a:ln>
+                      <a:noFill/>
+                    </a:ln>
+                  </pic:spPr>
+                </pic:pic>
+              </a:graphicData>
+            </a:graphic>
+            <wp14:sizeRelH relativeFrom="page">
+              <wp14:pctWidth>0</wp14:pctWidth>
+            </wp14:sizeRelH>
+            <wp14:sizeRelV relativeFrom="page">
+              <wp14:pctHeight>0</wp14:pctHeight>
+            </wp14:sizeRelV>
+          </wp:anchor>
+        </w:drawing>
+      </w:r>
+    </w:p>
+    <w:p>
+      <w:r>
+        <w:t>Hierbei stellen die Wort &lt;vorherige&gt; und &lt;weitere&gt; Links zu den jeweiligen Seiten dar, die beispielsweise die URLs der Form „...</w:t>
+      </w:r>
+      <w:r>
+        <w:t>/seite-2/</w:t>
+      </w:r>
+      <w:r>
+        <w:t xml:space="preserve">“ aufrufen, auf die ein entsprechender Controller hört und anschließend die Einträge der Seite lädt. </w:t>
+      </w:r>
+    </w:p>
+    <w:p/>
+    <w:p>
+      <w:r>
+        <w:t>Die eben genannte Controller-Funktion ist dabei überladen:</w:t>
+      </w:r>
+    </w:p>
+    <w:p/>
+    <w:p>
+      <w:r>
+        <w:rPr>
+          <w:noProof/>
+          <w:lang w:eastAsia="de-DE"/>
+        </w:rPr>
+        <w:drawing>
+          <wp:inline distT="0" distB="0" distL="0" distR="0">
+            <wp:extent cx="5762625" cy="1133475"/>
+            <wp:effectExtent l="0" t="0" r="9525" b="9525"/>
+            <wp:docPr id="49" name="Picture 49"/>
+            <wp:cNvGraphicFramePr>
+              <a:graphicFrameLocks xmlns:a="http://schemas.openxmlformats.org/drawingml/2006/main" noChangeAspect="1"/>
+            </wp:cNvGraphicFramePr>
+            <a:graphic xmlns:a="http://schemas.openxmlformats.org/drawingml/2006/main">
+              <a:graphicData uri="http://schemas.openxmlformats.org/drawingml/2006/picture">
+                <pic:pic xmlns:pic="http://schemas.openxmlformats.org/drawingml/2006/picture">
+                  <pic:nvPicPr>
+                    <pic:cNvPr id="0" name="Picture 7"/>
+                    <pic:cNvPicPr>
+                      <a:picLocks noChangeAspect="1" noChangeArrowheads="1"/>
+                    </pic:cNvPicPr>
+                  </pic:nvPicPr>
+                  <pic:blipFill>
+                    <a:blip r:embed="rId45">
+                      <a:extLst>
+                        <a:ext uri="{28A0092B-C50C-407E-A947-70E740481C1C}">
+                          <a14:useLocalDpi xmlns:a14="http://schemas.microsoft.com/office/drawing/2010/main" val="0"/>
+                        </a:ext>
+                      </a:extLst>
+                    </a:blip>
+                    <a:srcRect/>
+                    <a:stretch>
+                      <a:fillRect/>
+                    </a:stretch>
+                  </pic:blipFill>
+                  <pic:spPr bwMode="auto">
+                    <a:xfrm>
+                      <a:off x="0" y="0"/>
+                      <a:ext cx="5762625" cy="1133475"/>
+                    </a:xfrm>
+                    <a:prstGeom prst="rect">
+                      <a:avLst/>
+                    </a:prstGeom>
+                    <a:noFill/>
+                    <a:ln>
+                      <a:noFill/>
+                    </a:ln>
+                  </pic:spPr>
+                </pic:pic>
+              </a:graphicData>
+            </a:graphic>
+          </wp:inline>
+        </w:drawing>
+      </w:r>
+    </w:p>
+    <w:p/>
+    <w:p>
+      <w:r>
+        <w:lastRenderedPageBreak/>
+        <w:t xml:space="preserve">Mit Seitenangabe in der URL wird diese ausgelesen und die gewünschte Seite mit Hilfe der </w:t>
+      </w:r>
+      <w:r>
+        <w:rPr>
+          <w:rStyle w:val="ConsolasChar"/>
+        </w:rPr>
+        <w:t>getPage()</w:t>
+      </w:r>
+      <w:r>
+        <w:t xml:space="preserve">-Methode, die die </w:t>
+      </w:r>
+      <w:r>
+        <w:rPr>
+          <w:rStyle w:val="ConsolasChar"/>
+        </w:rPr>
+        <w:t>fetchPage()-</w:t>
+      </w:r>
+      <w:r>
+        <w:t xml:space="preserve">Funktion aus der </w:t>
+      </w:r>
+      <w:r>
+        <w:rPr>
+          <w:rStyle w:val="ConsolasChar"/>
+        </w:rPr>
+        <w:t>AbstractDataAccessPost.java</w:t>
+      </w:r>
+      <w:r>
+        <w:t xml:space="preserve"> aufruft, erstellt und angezeigt. Sollte keine explizite Angabe erfolgt sein, wird die erste Seite geladen.</w:t>
+      </w:r>
+    </w:p>
+    <w:p/>
+    <w:p>
+      <w:r>
+        <w:t>Die zuletzt genannten Funktionen sind wie folgt aufgebaut:</w:t>
+      </w:r>
+    </w:p>
+    <w:p>
+      <w:pPr>
+        <w:rPr>
+          <w:noProof/>
+          <w:lang w:eastAsia="de-DE"/>
+        </w:rPr>
+      </w:pPr>
+    </w:p>
+    <w:p>
+      <w:r>
+        <w:rPr>
+          <w:noProof/>
+          <w:lang w:eastAsia="de-DE"/>
+        </w:rPr>
+        <w:drawing>
+          <wp:inline distT="0" distB="0" distL="0" distR="0">
+            <wp:extent cx="6043999" cy="1941616"/>
+            <wp:effectExtent l="0" t="0" r="0" b="1905"/>
+            <wp:docPr id="51" name="Picture 51"/>
+            <wp:cNvGraphicFramePr>
+              <a:graphicFrameLocks xmlns:a="http://schemas.openxmlformats.org/drawingml/2006/main" noChangeAspect="1"/>
+            </wp:cNvGraphicFramePr>
+            <a:graphic xmlns:a="http://schemas.openxmlformats.org/drawingml/2006/main">
+              <a:graphicData uri="http://schemas.openxmlformats.org/drawingml/2006/picture">
+                <pic:pic xmlns:pic="http://schemas.openxmlformats.org/drawingml/2006/picture">
+                  <pic:nvPicPr>
+                    <pic:cNvPr id="0" name="Picture 9"/>
+                    <pic:cNvPicPr>
+                      <a:picLocks noChangeAspect="1" noChangeArrowheads="1"/>
+                    </pic:cNvPicPr>
+                  </pic:nvPicPr>
+                  <pic:blipFill rotWithShape="1">
+                    <a:blip r:embed="rId46">
+                      <a:extLst>
+                        <a:ext uri="{28A0092B-C50C-407E-A947-70E740481C1C}">
+                          <a14:useLocalDpi xmlns:a14="http://schemas.microsoft.com/office/drawing/2010/main" val="0"/>
+                        </a:ext>
+                      </a:extLst>
+                    </a:blip>
+                    <a:srcRect b="1506"/>
+                    <a:stretch/>
+                  </pic:blipFill>
+                  <pic:spPr bwMode="auto">
+                    <a:xfrm>
+                      <a:off x="0" y="0"/>
+                      <a:ext cx="6045136" cy="1941981"/>
+                    </a:xfrm>
+                    <a:prstGeom prst="rect">
+                      <a:avLst/>
+                    </a:prstGeom>
+                    <a:noFill/>
+                    <a:ln>
+                      <a:noFill/>
+                    </a:ln>
+                    <a:extLst>
+                      <a:ext uri="{53640926-AAD7-44D8-BBD7-CCE9431645EC}">
+                        <a14:shadowObscured xmlns:a14="http://schemas.microsoft.com/office/drawing/2010/main"/>
+                      </a:ext>
+                    </a:extLst>
+                  </pic:spPr>
+                </pic:pic>
+              </a:graphicData>
+            </a:graphic>
+          </wp:inline>
+        </w:drawing>
+      </w:r>
+    </w:p>
+    <w:p/>
+    <w:p>
+      <w:r>
+        <w:rPr>
+          <w:noProof/>
+          <w:lang w:eastAsia="de-DE"/>
+        </w:rPr>
+        <w:drawing>
+          <wp:inline distT="0" distB="0" distL="0" distR="0">
+            <wp:extent cx="5762625" cy="2124075"/>
+            <wp:effectExtent l="0" t="0" r="9525" b="9525"/>
+            <wp:docPr id="50" name="Picture 50"/>
+            <wp:cNvGraphicFramePr>
+              <a:graphicFrameLocks xmlns:a="http://schemas.openxmlformats.org/drawingml/2006/main" noChangeAspect="1"/>
+            </wp:cNvGraphicFramePr>
+            <a:graphic xmlns:a="http://schemas.openxmlformats.org/drawingml/2006/main">
+              <a:graphicData uri="http://schemas.openxmlformats.org/drawingml/2006/picture">
+                <pic:pic xmlns:pic="http://schemas.openxmlformats.org/drawingml/2006/picture">
+                  <pic:nvPicPr>
+                    <pic:cNvPr id="0" name="Picture 8"/>
+                    <pic:cNvPicPr>
+                      <a:picLocks noChangeAspect="1" noChangeArrowheads="1"/>
+                    </pic:cNvPicPr>
+                  </pic:nvPicPr>
+                  <pic:blipFill>
+                    <a:blip r:embed="rId47">
+                      <a:extLst>
+                        <a:ext uri="{28A0092B-C50C-407E-A947-70E740481C1C}">
+                          <a14:useLocalDpi xmlns:a14="http://schemas.microsoft.com/office/drawing/2010/main" val="0"/>
+                        </a:ext>
+                      </a:extLst>
+                    </a:blip>
+                    <a:srcRect/>
+                    <a:stretch>
+                      <a:fillRect/>
+                    </a:stretch>
+                  </pic:blipFill>
+                  <pic:spPr bwMode="auto">
+                    <a:xfrm>
+                      <a:off x="0" y="0"/>
+                      <a:ext cx="5762625" cy="2124075"/>
+                    </a:xfrm>
+                    <a:prstGeom prst="rect">
+                      <a:avLst/>
+                    </a:prstGeom>
+                    <a:noFill/>
+                    <a:ln>
+                      <a:noFill/>
+                    </a:ln>
+                  </pic:spPr>
+                </pic:pic>
+              </a:graphicData>
+            </a:graphic>
+          </wp:inline>
+        </w:drawing>
+      </w:r>
+    </w:p>
+    <w:p/>
+    <w:p>
+      <w:r>
+        <w:rPr>
+          <w:rStyle w:val="ConsolasChar"/>
+        </w:rPr>
+        <w:t>FetchPage()</w:t>
+      </w:r>
+      <w:r>
+        <w:t xml:space="preserve"> </w:t>
+      </w:r>
+      <w:r>
+        <w:t>liefert</w:t>
+      </w:r>
+      <w:r>
+        <w:t xml:space="preserve"> eine </w:t>
+      </w:r>
+      <w:r>
+        <w:rPr>
+          <w:rStyle w:val="ConsolasChar"/>
+        </w:rPr>
+        <w:t>Page.java</w:t>
+      </w:r>
+      <w:r>
+        <w:t xml:space="preserve"> mit einer Liste von Einträgen des generischen Datentyps E (welcher hierbei die Klasse Post beerben muss) zurück. Dazu wird zunächst über die </w:t>
+      </w:r>
+      <w:r>
+        <w:rPr>
+          <w:rStyle w:val="ConsolasChar"/>
+        </w:rPr>
+        <w:t>initPage()-</w:t>
+      </w:r>
+      <w:r>
+        <w:t xml:space="preserve">Methode, die Gesamtzahl der Einträge bestimmt und ausgehend von </w:t>
+      </w:r>
+      <w:r>
+        <w:rPr>
+          <w:rStyle w:val="ConsolasChar"/>
+        </w:rPr>
+        <w:t>pageSize</w:t>
+      </w:r>
+      <w:r>
+        <w:t xml:space="preserve"> (Anzahl der pro Seite anzuzeigenden Elemente) </w:t>
+      </w:r>
+      <w:r>
+        <w:t>die Gesamtseitenzahl, sowie die vorherige und nachfolgende Seite bestimmt.</w:t>
+      </w:r>
+      <w:r>
+        <w:t xml:space="preserve"> Ausgehend von der anzuzeigenden Seitenzahl werden dann Start- und Endreihe der Datenbanktabelle berechnet, aus der Datenbank ausgelesen, sowie in der </w:t>
+      </w:r>
+      <w:r>
+        <w:rPr>
+          <w:rStyle w:val="ConsolasChar"/>
+        </w:rPr>
+        <w:t>Page</w:t>
+      </w:r>
+      <w:r>
+        <w:t xml:space="preserve"> gespeichert</w:t>
+      </w:r>
+      <w:r>
+        <w:t xml:space="preserve"> und in der JSP über das </w:t>
+      </w:r>
+      <w:r>
+        <w:rPr>
+          <w:rStyle w:val="ConsolasChar"/>
+        </w:rPr>
+        <w:t>&lt;c:forEach&gt;</w:t>
+      </w:r>
+      <w:r>
+        <w:t>-Tag angezeigt.</w:t>
+      </w:r>
+    </w:p>
+    <w:p/>
+    <w:p>
+      <w:r>
+        <w:t>Es besteht die Möglichkeit, nach bestimmten Einträgen zu suchen. Zunächst war unsere Überlegung, eine Schaltfläche zu implementieren, mit Hilfe derer Einträge zu einem bestimmten Datum selektiert werden könnten</w:t>
+      </w:r>
+      <w:r>
+        <w:t>.</w:t>
+      </w:r>
+      <w:r>
+        <w:t xml:space="preserve"> </w:t>
+      </w:r>
+      <w:r>
+        <w:t>E</w:t>
+      </w:r>
+      <w:r>
+        <w:t>s erschien uns nun jedoch sinnvoller, gezielt nach Inhalten in den Einträgen suchen zu können</w:t>
+      </w:r>
+      <w:r>
+        <w:t>, da so direkt nach Berichten zu bestimmten Mannschaften oder Themengebieten aus dem Forum gesucht werden kann, ohne dass das Datum bekannt sein muss.</w:t>
+      </w:r>
+      <w:r>
+        <w:t xml:space="preserve"> D</w:t>
+      </w:r>
+      <w:r>
+        <w:t>as Suchen</w:t>
+      </w:r>
+      <w:r>
+        <w:t xml:space="preserve"> ist zum einen über das Suchfeld in der Sidebar möglich, zum Anderen kann eine URL der Form </w:t>
+      </w:r>
+      <w:r>
+        <w:rPr>
+          <w:rStyle w:val="ConsolasChar"/>
+        </w:rPr>
+        <w:t>„.../~</w:t>
+      </w:r>
+      <w:r>
+        <w:rPr>
+          <w:rStyle w:val="ConsolasChar"/>
+        </w:rPr>
+        <w:t>&lt;gesuchter-String&gt;</w:t>
+      </w:r>
+      <w:r>
+        <w:rPr>
+          <w:rStyle w:val="ConsolasChar"/>
+        </w:rPr>
+        <w:t>“</w:t>
+      </w:r>
+      <w:r>
+        <w:t xml:space="preserve"> verwendet werden. </w:t>
+      </w:r>
+      <w:r>
+        <w:t xml:space="preserve"> In den jeweiligen Controllern sind dann Methoden vorhanden, die die gewünschten Einträge auslesen und auf einer Seite anzeigen:</w:t>
+      </w:r>
+    </w:p>
+    <w:p>
+      <w:r>
+        <w:rPr>
+          <w:noProof/>
+          <w:lang w:eastAsia="de-DE"/>
+        </w:rPr>
+        <w:drawing>
+          <wp:anchor distT="0" distB="0" distL="114300" distR="114300" simplePos="0" relativeHeight="251685376" behindDoc="0" locked="0" layoutInCell="1" allowOverlap="1" wp14:anchorId="3017BD89" wp14:editId="19CEFFAC">
+            <wp:simplePos x="0" y="0"/>
+            <wp:positionH relativeFrom="column">
+              <wp:posOffset>452120</wp:posOffset>
+            </wp:positionH>
+            <wp:positionV relativeFrom="paragraph">
+              <wp:posOffset>110490</wp:posOffset>
+            </wp:positionV>
+            <wp:extent cx="4695190" cy="1390650"/>
+            <wp:effectExtent l="0" t="0" r="0" b="0"/>
+            <wp:wrapSquare wrapText="bothSides"/>
+            <wp:docPr id="40" name="Picture 40"/>
+            <wp:cNvGraphicFramePr>
+              <a:graphicFrameLocks xmlns:a="http://schemas.openxmlformats.org/drawingml/2006/main" noChangeAspect="1"/>
+            </wp:cNvGraphicFramePr>
+            <a:graphic xmlns:a="http://schemas.openxmlformats.org/drawingml/2006/main">
+              <a:graphicData uri="http://schemas.openxmlformats.org/drawingml/2006/picture">
+                <pic:pic xmlns:pic="http://schemas.openxmlformats.org/drawingml/2006/picture">
+                  <pic:nvPicPr>
+                    <pic:cNvPr id="0" name="Picture 4"/>
+                    <pic:cNvPicPr>
+                      <a:picLocks noChangeAspect="1" noChangeArrowheads="1"/>
+                    </pic:cNvPicPr>
+                  </pic:nvPicPr>
+                  <pic:blipFill>
+                    <a:blip r:embed="rId48">
+                      <a:extLst>
+                        <a:ext uri="{28A0092B-C50C-407E-A947-70E740481C1C}">
+                          <a14:useLocalDpi xmlns:a14="http://schemas.microsoft.com/office/drawing/2010/main" val="0"/>
+                        </a:ext>
+                      </a:extLst>
+                    </a:blip>
+                    <a:srcRect/>
+                    <a:stretch>
+                      <a:fillRect/>
+                    </a:stretch>
+                  </pic:blipFill>
+                  <pic:spPr bwMode="auto">
+                    <a:xfrm>
+                      <a:off x="0" y="0"/>
+                      <a:ext cx="4695190" cy="1390650"/>
+                    </a:xfrm>
+                    <a:prstGeom prst="rect">
+                      <a:avLst/>
+                    </a:prstGeom>
+                    <a:noFill/>
+                    <a:ln>
+                      <a:noFill/>
+                    </a:ln>
+                  </pic:spPr>
+                </pic:pic>
+              </a:graphicData>
+            </a:graphic>
+            <wp14:sizeRelH relativeFrom="page">
+              <wp14:pctWidth>0</wp14:pctWidth>
+            </wp14:sizeRelH>
+            <wp14:sizeRelV relativeFrom="page">
+              <wp14:pctHeight>0</wp14:pctHeight>
+            </wp14:sizeRelV>
+          </wp:anchor>
+        </w:drawing>
+      </w:r>
+    </w:p>
+    <w:p/>
+    <w:p/>
+    <w:p/>
+    <w:p/>
+    <w:p/>
+    <w:p/>
+    <w:p/>
+    <w:p/>
+    <w:p>
+      <w:r>
+        <w:rPr>
+          <w:noProof/>
+          <w:lang w:eastAsia="de-DE"/>
+        </w:rPr>
+        <w:drawing>
+          <wp:anchor distT="0" distB="0" distL="114300" distR="114300" simplePos="0" relativeHeight="251686400" behindDoc="0" locked="0" layoutInCell="1" allowOverlap="1" wp14:anchorId="58C5D914" wp14:editId="3925B440">
+            <wp:simplePos x="0" y="0"/>
+            <wp:positionH relativeFrom="column">
+              <wp:posOffset>3186430</wp:posOffset>
+            </wp:positionH>
+            <wp:positionV relativeFrom="paragraph">
+              <wp:posOffset>151130</wp:posOffset>
+            </wp:positionV>
+            <wp:extent cx="3276600" cy="2152015"/>
+            <wp:effectExtent l="0" t="0" r="0" b="635"/>
+            <wp:wrapSquare wrapText="bothSides"/>
+            <wp:docPr id="42" name="Picture 42"/>
+            <wp:cNvGraphicFramePr>
+              <a:graphicFrameLocks xmlns:a="http://schemas.openxmlformats.org/drawingml/2006/main" noChangeAspect="1"/>
+            </wp:cNvGraphicFramePr>
+            <a:graphic xmlns:a="http://schemas.openxmlformats.org/drawingml/2006/main">
+              <a:graphicData uri="http://schemas.openxmlformats.org/drawingml/2006/picture">
+                <pic:pic xmlns:pic="http://schemas.openxmlformats.org/drawingml/2006/picture">
+                  <pic:nvPicPr>
+                    <pic:cNvPr id="0" name="Picture 5"/>
+                    <pic:cNvPicPr>
+                      <a:picLocks noChangeAspect="1" noChangeArrowheads="1"/>
+                    </pic:cNvPicPr>
+                  </pic:nvPicPr>
+                  <pic:blipFill>
+                    <a:blip r:embed="rId49">
+                      <a:extLst>
+                        <a:ext uri="{28A0092B-C50C-407E-A947-70E740481C1C}">
+                          <a14:useLocalDpi xmlns:a14="http://schemas.microsoft.com/office/drawing/2010/main" val="0"/>
+                        </a:ext>
+                      </a:extLst>
+                    </a:blip>
+                    <a:srcRect/>
+                    <a:stretch>
+                      <a:fillRect/>
+                    </a:stretch>
+                  </pic:blipFill>
+                  <pic:spPr bwMode="auto">
+                    <a:xfrm>
+                      <a:off x="0" y="0"/>
+                      <a:ext cx="3276600" cy="2152015"/>
+                    </a:xfrm>
+                    <a:prstGeom prst="rect">
+                      <a:avLst/>
+                    </a:prstGeom>
+                    <a:noFill/>
+                    <a:ln>
+                      <a:noFill/>
+                    </a:ln>
+                  </pic:spPr>
+                </pic:pic>
+              </a:graphicData>
+            </a:graphic>
+            <wp14:sizeRelH relativeFrom="page">
+              <wp14:pctWidth>0</wp14:pctWidth>
+            </wp14:sizeRelH>
+            <wp14:sizeRelV relativeFrom="page">
+              <wp14:pctHeight>0</wp14:pctHeight>
+            </wp14:sizeRelV>
+          </wp:anchor>
+        </w:drawing>
+      </w:r>
+    </w:p>
+    <w:p>
+      <w:r>
+        <w:t xml:space="preserve">Sollte über das Suchfeld gesucht werden, werden die Angaben aus dem GET-Request über die </w:t>
+      </w:r>
+      <w:r>
+        <w:rPr>
+          <w:rStyle w:val="ConsolasChar"/>
+        </w:rPr>
+        <w:t>@RequestParam</w:t>
+      </w:r>
+      <w:r>
+        <w:t>-Annotation herausgefiltert und auf eine URL entsprechend dem Pattern der Such-URL redirectet.</w:t>
+      </w:r>
+    </w:p>
+    <w:p>
+      <w:r>
+        <w:t xml:space="preserve">Um entsprechende Einträge herauszufiltern, wird die Methode </w:t>
+      </w:r>
+      <w:r>
+        <w:rPr>
+          <w:rStyle w:val="ConsolasChar"/>
+        </w:rPr>
+        <w:t>getAllIncluding()</w:t>
+      </w:r>
+      <w:r>
+        <w:t xml:space="preserve"> aus der AbstractDataAccessPost.java aufgerufen. Diese selektiert aus allen Einträgen über die Funktion </w:t>
+      </w:r>
+      <w:r>
+        <w:rPr>
+          <w:rStyle w:val="ConsolasChar"/>
+        </w:rPr>
+        <w:t>String.indexOf(&lt;sub&gt;)</w:t>
+      </w:r>
+      <w:r>
+        <w:t xml:space="preserve"> diejenigen Einträge heraus, die den gesuchten String im Titel oder dem Text enthalten. Groß- und Kleinsch</w:t>
+      </w:r>
+      <w:r>
+        <w:t>reibung wird hierbei ignoriert.</w:t>
+      </w:r>
+    </w:p>
     <w:p/>
     <w:p>
       <w:pPr>
@@ -6288,7 +7575,7 @@
                     </pic:cNvPicPr>
                   </pic:nvPicPr>
                   <pic:blipFill>
-                    <a:blip r:embed="rId41" cstate="print">
+                    <a:blip r:embed="rId50" cstate="print">
                       <a:extLst>
                         <a:ext uri="{28A0092B-C50C-407E-A947-70E740481C1C}">
                           <a14:useLocalDpi xmlns:a14="http://schemas.microsoft.com/office/drawing/2010/main" val="0"/>
@@ -6415,7 +7702,7 @@
                     </pic:cNvPicPr>
                   </pic:nvPicPr>
                   <pic:blipFill>
-                    <a:blip r:embed="rId42" cstate="print">
+                    <a:blip r:embed="rId51" cstate="print">
                       <a:extLst>
                         <a:ext uri="{28A0092B-C50C-407E-A947-70E740481C1C}">
                           <a14:useLocalDpi xmlns:a14="http://schemas.microsoft.com/office/drawing/2010/main" val="0"/>
@@ -6459,6 +7746,7 @@
     <w:p/>
     <w:p>
       <w:r>
+        <w:lastRenderedPageBreak/>
         <w:t>Per Mausklick auf ein Bild lässt sich die Ressource im Browser in groß anzeigen.</w:t>
       </w:r>
     </w:p>
@@ -6489,7 +7777,7 @@
           <w:lang w:eastAsia="de-DE"/>
         </w:rPr>
         <w:drawing>
-          <wp:anchor distT="0" distB="0" distL="114300" distR="114300" simplePos="0" relativeHeight="251673088" behindDoc="0" locked="0" layoutInCell="1" allowOverlap="1">
+          <wp:anchor distT="0" distB="0" distL="114300" distR="114300" simplePos="0" relativeHeight="251674112" behindDoc="0" locked="0" layoutInCell="1" allowOverlap="1">
             <wp:simplePos x="0" y="0"/>
             <wp:positionH relativeFrom="column">
               <wp:posOffset>-137795</wp:posOffset>
@@ -6514,7 +7802,7 @@
                     </pic:cNvPicPr>
                   </pic:nvPicPr>
                   <pic:blipFill>
-                    <a:blip r:embed="rId43">
+                    <a:blip r:embed="rId52">
                       <a:extLst>
                         <a:ext uri="{28A0092B-C50C-407E-A947-70E740481C1C}">
                           <a14:useLocalDpi xmlns:a14="http://schemas.microsoft.com/office/drawing/2010/main" val="0"/>
@@ -6557,7 +7845,6 @@
     </w:p>
     <w:p>
       <w:r>
-        <w:lastRenderedPageBreak/>
         <w:t>Die momentan auf der Seite zugreifbaren Bilder sind auf eine Breite von 640px komprimiert, bei weiterem Upload von Bildern müssen diese zuvor per Hand komprimiert werden, um Ladezeit der Galerie nicht negativ zu beeinflussen.</w:t>
       </w:r>
     </w:p>
@@ -6622,7 +7909,7 @@
                     </pic:cNvPicPr>
                   </pic:nvPicPr>
                   <pic:blipFill>
-                    <a:blip r:embed="rId44">
+                    <a:blip r:embed="rId53">
                       <a:extLst>
                         <a:ext uri="{28A0092B-C50C-407E-A947-70E740481C1C}">
                           <a14:useLocalDpi xmlns:a14="http://schemas.microsoft.com/office/drawing/2010/main" val="0"/>
@@ -6752,7 +8039,7 @@
                     </pic:cNvPicPr>
                   </pic:nvPicPr>
                   <pic:blipFill>
-                    <a:blip r:embed="rId45">
+                    <a:blip r:embed="rId54">
                       <a:extLst>
                         <a:ext uri="{28A0092B-C50C-407E-A947-70E740481C1C}">
                           <a14:useLocalDpi xmlns:a14="http://schemas.microsoft.com/office/drawing/2010/main" val="0"/>
@@ -6797,24 +8084,14 @@
       <w:r>
         <w:t xml:space="preserve">Der </w:t>
       </w:r>
-      <w:proofErr w:type="spellStart"/>
       <w:r>
         <w:rPr>
           <w:rStyle w:val="ConsolasChar"/>
         </w:rPr>
         <w:t>GaleryController</w:t>
       </w:r>
-      <w:proofErr w:type="spellEnd"/>
-      <w:r>
-        <w:t xml:space="preserve"> übernimmt </w:t>
-      </w:r>
-      <w:proofErr w:type="gramStart"/>
-      <w:r>
-        <w:t>das</w:t>
-      </w:r>
-      <w:proofErr w:type="gramEnd"/>
-      <w:r>
-        <w:t xml:space="preserve"> Mappen der Requests, die mit </w:t>
+      <w:r>
+        <w:t xml:space="preserve"> übernimmt das Mappen der Requests, die mit </w:t>
       </w:r>
       <w:r>
         <w:rPr>
@@ -6859,6 +8136,7 @@
     <w:p/>
     <w:p>
       <w:r>
+        <w:lastRenderedPageBreak/>
         <w:t xml:space="preserve">Die Bilder selbst werden im Ordner </w:t>
       </w:r>
       <w:r>
@@ -6870,8 +8148,6 @@
       <w:r>
         <w:t xml:space="preserve"> gespeichert.</w:t>
       </w:r>
-      <w:bookmarkStart w:id="0" w:name="_GoBack"/>
-      <w:bookmarkEnd w:id="0"/>
     </w:p>
     <w:p/>
     <w:p>
@@ -6950,16 +8226,16 @@
           <w:noProof/>
           <w:lang w:eastAsia="de-DE"/>
         </w:rPr>
-        <w:t xml:space="preserve">Die Website gliedert sich in einen öffentlichen und einen authorisierten Bereich, der je nach Login-Status der Besuchers zugreifbar ist. Die öffentlichen Seiten (siehe Anforderungen) sind für alle </w:t>
-      </w:r>
-      <w:r>
+        <w:t>Die Website gliedert sich in einen öffentlichen und einen authorisierten Bereich, der je nach Login-Status der Besuchers zugreifbar ist. Die öffentlichen Seiten (siehe Anforderungen) sind für alle sichtbar, wohingegen nur angemeldete Nutzer den authorisierten Bereich der Website einsehen dürfen. Dazu zählen zum Beispiel das Forum oder das Adressbuch.</w:t>
+      </w:r>
+    </w:p>
+    <w:p>
+      <w:pPr>
         <w:rPr>
           <w:noProof/>
           <w:lang w:eastAsia="de-DE"/>
         </w:rPr>
-        <w:lastRenderedPageBreak/>
-        <w:t>sichtbar, wohingegen nur angemeldete Nutzer den authorisierten Bereich der Website einsehen dürfen. Dazu zählen zum Beispiel das Forum oder das Adressbuch.</w:t>
-      </w:r>
+      </w:pPr>
     </w:p>
     <w:p>
       <w:pPr>
@@ -6968,92 +8244,84 @@
           <w:lang w:eastAsia="de-DE"/>
         </w:rPr>
       </w:pPr>
-    </w:p>
-    <w:p>
-      <w:pPr>
+      <w:r>
         <w:rPr>
           <w:noProof/>
           <w:lang w:eastAsia="de-DE"/>
         </w:rPr>
-      </w:pPr>
-      <w:r>
+        <w:t xml:space="preserve">Zusätzlich besitzen die User der Seite verschiedene Rechte – sie lassen sich aufteilen in Administratoren und normale User.  </w:t>
+      </w:r>
+    </w:p>
+    <w:p>
+      <w:pPr>
         <w:rPr>
           <w:noProof/>
           <w:lang w:eastAsia="de-DE"/>
         </w:rPr>
-        <w:t xml:space="preserve">Zusätzlich besitzen die User der Seite verschiedene Rechte – sie lassen sich aufteilen in Administratoren und normale User.  </w:t>
-      </w:r>
-    </w:p>
-    <w:p>
-      <w:pPr>
+      </w:pPr>
+      <w:r>
         <w:rPr>
           <w:noProof/>
           <w:lang w:eastAsia="de-DE"/>
         </w:rPr>
-      </w:pPr>
+        <w:t xml:space="preserve">Administratoren (gehören zur UserGroup </w:t>
+      </w:r>
+      <w:r>
+        <w:rPr>
+          <w:rStyle w:val="ConsolasChar"/>
+        </w:rPr>
+        <w:t>USER_GROUP_ADMIN</w:t>
+      </w:r>
       <w:r>
         <w:rPr>
           <w:noProof/>
           <w:lang w:eastAsia="de-DE"/>
         </w:rPr>
-        <w:t xml:space="preserve">Administratoren (gehören zur UserGroup </w:t>
-      </w:r>
-      <w:r>
-        <w:rPr>
-          <w:rStyle w:val="ConsolasChar"/>
-        </w:rPr>
-        <w:t>USER_GROUP_ADMIN</w:t>
-      </w:r>
-      <w:r>
+        <w:t xml:space="preserve">) besitzen gegenüber normalen Usern die Rechte, Content zu verfassen, ihn zu editieren oder zu löschen und neue Registrierungszulassungen zu vergeben. </w:t>
+      </w:r>
+    </w:p>
+    <w:p>
+      <w:pPr>
         <w:rPr>
           <w:noProof/>
           <w:lang w:eastAsia="de-DE"/>
         </w:rPr>
-        <w:t xml:space="preserve">) besitzen gegenüber normalen Usern die Rechte, Content zu verfassen, ihn zu editieren oder zu löschen und neue Registrierungszulassungen zu vergeben. </w:t>
-      </w:r>
-    </w:p>
-    <w:p>
-      <w:pPr>
+      </w:pPr>
+      <w:r>
         <w:rPr>
           <w:noProof/>
           <w:lang w:eastAsia="de-DE"/>
         </w:rPr>
-      </w:pPr>
+        <w:t xml:space="preserve">User ohne Administratorrechte (sie gehören zu UserGroup </w:t>
+      </w:r>
+      <w:r>
+        <w:rPr>
+          <w:rStyle w:val="ConsolasChar"/>
+        </w:rPr>
+        <w:t>USER_GROUP_NO_ADMIN</w:t>
+      </w:r>
       <w:r>
         <w:rPr>
           <w:noProof/>
           <w:lang w:eastAsia="de-DE"/>
         </w:rPr>
-        <w:t xml:space="preserve">User ohne Administratorrechte (sie gehören zu UserGroup </w:t>
-      </w:r>
-      <w:r>
-        <w:rPr>
-          <w:rStyle w:val="ConsolasChar"/>
-        </w:rPr>
-        <w:t>USER_GROUP_NO_ADMIN</w:t>
-      </w:r>
-      <w:r>
+        <w:t xml:space="preserve">) können ausschließlich ihre eigenen Daten (wie z.B. ihre Adresse) und selbst verfasste Kommentare zu Foreneinträgen löschen. </w:t>
+      </w:r>
+    </w:p>
+    <w:p>
+      <w:pPr>
         <w:rPr>
           <w:noProof/>
           <w:lang w:eastAsia="de-DE"/>
         </w:rPr>
-        <w:t xml:space="preserve">) können ausschließlich ihre eigenen Daten (wie z.B. ihre Adresse) und selbst verfasste Kommentare zu Foreneinträgen löschen. </w:t>
-      </w:r>
-    </w:p>
-    <w:p>
-      <w:pPr>
+      </w:pPr>
+      <w:r>
         <w:rPr>
           <w:noProof/>
           <w:lang w:eastAsia="de-DE"/>
         </w:rPr>
-      </w:pPr>
-      <w:r>
-        <w:rPr>
-          <w:noProof/>
-          <w:lang w:eastAsia="de-DE"/>
-        </w:rPr>
         <w:drawing>
-          <wp:anchor distT="0" distB="0" distL="114300" distR="114300" simplePos="0" relativeHeight="251672064" behindDoc="0" locked="0" layoutInCell="1" allowOverlap="1" wp14:anchorId="0942B56A" wp14:editId="5F364BE5">
+          <wp:anchor distT="0" distB="0" distL="114300" distR="114300" simplePos="0" relativeHeight="251673088" behindDoc="0" locked="0" layoutInCell="1" allowOverlap="1" wp14:anchorId="0942B56A" wp14:editId="5F364BE5">
             <wp:simplePos x="0" y="0"/>
             <wp:positionH relativeFrom="column">
               <wp:posOffset>-553720</wp:posOffset>
@@ -7078,7 +8346,7 @@
                     </pic:cNvPicPr>
                   </pic:nvPicPr>
                   <pic:blipFill>
-                    <a:blip r:embed="rId46">
+                    <a:blip r:embed="rId55">
                       <a:extLst>
                         <a:ext uri="{28A0092B-C50C-407E-A947-70E740481C1C}">
                           <a14:useLocalDpi xmlns:a14="http://schemas.microsoft.com/office/drawing/2010/main" val="0"/>
@@ -7281,6 +8549,7 @@
         <w:rPr>
           <w:rStyle w:val="ConsolasChar"/>
         </w:rPr>
+        <w:lastRenderedPageBreak/>
         <w:t>BindingResult</w:t>
       </w:r>
       <w:r>
@@ -7309,7 +8578,6 @@
           <w:noProof/>
           <w:lang w:eastAsia="de-DE"/>
         </w:rPr>
-        <w:lastRenderedPageBreak/>
         <w:drawing>
           <wp:inline distT="0" distB="0" distL="0" distR="0">
             <wp:extent cx="5753100" cy="1847850"/>
@@ -7328,7 +8596,7 @@
                     </pic:cNvPicPr>
                   </pic:nvPicPr>
                   <pic:blipFill>
-                    <a:blip r:embed="rId47">
+                    <a:blip r:embed="rId56">
                       <a:extLst>
                         <a:ext uri="{28A0092B-C50C-407E-A947-70E740481C1C}">
                           <a14:useLocalDpi xmlns:a14="http://schemas.microsoft.com/office/drawing/2010/main" val="0"/>
@@ -7449,7 +8717,7 @@
                     </pic:cNvPicPr>
                   </pic:nvPicPr>
                   <pic:blipFill>
-                    <a:blip r:embed="rId48">
+                    <a:blip r:embed="rId57">
                       <a:extLst>
                         <a:ext uri="{28A0092B-C50C-407E-A947-70E740481C1C}">
                           <a14:useLocalDpi xmlns:a14="http://schemas.microsoft.com/office/drawing/2010/main" val="0"/>
@@ -7529,7 +8797,7 @@
           <w:lang w:eastAsia="de-DE"/>
         </w:rPr>
         <w:drawing>
-          <wp:anchor distT="0" distB="0" distL="114300" distR="114300" simplePos="0" relativeHeight="251676160" behindDoc="0" locked="0" layoutInCell="1" allowOverlap="1" wp14:anchorId="20ABC41A" wp14:editId="788EEFAF">
+          <wp:anchor distT="0" distB="0" distL="114300" distR="114300" simplePos="0" relativeHeight="251677184" behindDoc="0" locked="0" layoutInCell="1" allowOverlap="1" wp14:anchorId="20ABC41A" wp14:editId="788EEFAF">
             <wp:simplePos x="0" y="0"/>
             <wp:positionH relativeFrom="column">
               <wp:posOffset>2738755</wp:posOffset>
@@ -7554,7 +8822,7 @@
                     </pic:cNvPicPr>
                   </pic:nvPicPr>
                   <pic:blipFill>
-                    <a:blip r:embed="rId49">
+                    <a:blip r:embed="rId58">
                       <a:extLst>
                         <a:ext uri="{28A0092B-C50C-407E-A947-70E740481C1C}">
                           <a14:useLocalDpi xmlns:a14="http://schemas.microsoft.com/office/drawing/2010/main" val="0"/>
@@ -7646,7 +8914,7 @@
           <w:lang w:eastAsia="de-DE"/>
         </w:rPr>
         <w:drawing>
-          <wp:anchor distT="0" distB="0" distL="114300" distR="114300" simplePos="0" relativeHeight="251675136" behindDoc="0" locked="0" layoutInCell="1" allowOverlap="1" wp14:anchorId="786383E0" wp14:editId="1CC7176C">
+          <wp:anchor distT="0" distB="0" distL="114300" distR="114300" simplePos="0" relativeHeight="251676160" behindDoc="0" locked="0" layoutInCell="1" allowOverlap="1" wp14:anchorId="786383E0" wp14:editId="1CC7176C">
             <wp:simplePos x="0" y="0"/>
             <wp:positionH relativeFrom="column">
               <wp:posOffset>2910205</wp:posOffset>
@@ -7671,7 +8939,7 @@
                     </pic:cNvPicPr>
                   </pic:nvPicPr>
                   <pic:blipFill rotWithShape="1">
-                    <a:blip r:embed="rId50">
+                    <a:blip r:embed="rId59">
                       <a:extLst>
                         <a:ext uri="{28A0092B-C50C-407E-A947-70E740481C1C}">
                           <a14:useLocalDpi xmlns:a14="http://schemas.microsoft.com/office/drawing/2010/main" val="0"/>
@@ -7746,7 +9014,7 @@
         </w:rPr>
         <w:lastRenderedPageBreak/>
         <w:drawing>
-          <wp:anchor distT="0" distB="0" distL="114300" distR="114300" simplePos="0" relativeHeight="251674112" behindDoc="0" locked="0" layoutInCell="1" allowOverlap="1" wp14:anchorId="119D6A46" wp14:editId="5F02C02B">
+          <wp:anchor distT="0" distB="0" distL="114300" distR="114300" simplePos="0" relativeHeight="251675136" behindDoc="0" locked="0" layoutInCell="1" allowOverlap="1" wp14:anchorId="119D6A46" wp14:editId="5F02C02B">
             <wp:simplePos x="0" y="0"/>
             <wp:positionH relativeFrom="column">
               <wp:posOffset>-90805</wp:posOffset>
@@ -7771,7 +9039,7 @@
                     </pic:cNvPicPr>
                   </pic:nvPicPr>
                   <pic:blipFill>
-                    <a:blip r:embed="rId51">
+                    <a:blip r:embed="rId60">
                       <a:extLst>
                         <a:ext uri="{28A0092B-C50C-407E-A947-70E740481C1C}">
                           <a14:useLocalDpi xmlns:a14="http://schemas.microsoft.com/office/drawing/2010/main" val="0"/>
@@ -7874,7 +9142,7 @@
                     </pic:cNvPicPr>
                   </pic:nvPicPr>
                   <pic:blipFill>
-                    <a:blip r:embed="rId52">
+                    <a:blip r:embed="rId61">
                       <a:extLst>
                         <a:ext uri="{28A0092B-C50C-407E-A947-70E740481C1C}">
                           <a14:useLocalDpi xmlns:a14="http://schemas.microsoft.com/office/drawing/2010/main" val="0"/>
@@ -7964,7 +9232,7 @@
           <w:lang w:eastAsia="de-DE"/>
         </w:rPr>
         <w:drawing>
-          <wp:anchor distT="0" distB="0" distL="114300" distR="114300" simplePos="0" relativeHeight="251668992" behindDoc="0" locked="0" layoutInCell="1" allowOverlap="1" wp14:anchorId="611E1A24" wp14:editId="5ADDD0C3">
+          <wp:anchor distT="0" distB="0" distL="114300" distR="114300" simplePos="0" relativeHeight="251670016" behindDoc="0" locked="0" layoutInCell="1" allowOverlap="1" wp14:anchorId="611E1A24" wp14:editId="5ADDD0C3">
             <wp:simplePos x="0" y="0"/>
             <wp:positionH relativeFrom="column">
               <wp:posOffset>43180</wp:posOffset>
@@ -7989,7 +9257,7 @@
                     </pic:cNvPicPr>
                   </pic:nvPicPr>
                   <pic:blipFill>
-                    <a:blip r:embed="rId53" cstate="print">
+                    <a:blip r:embed="rId62" cstate="print">
                       <a:extLst>
                         <a:ext uri="{28A0092B-C50C-407E-A947-70E740481C1C}">
                           <a14:useLocalDpi xmlns:a14="http://schemas.microsoft.com/office/drawing/2010/main" val="0"/>
@@ -8034,7 +9302,7 @@
           <w:lang w:eastAsia="de-DE"/>
         </w:rPr>
         <w:drawing>
-          <wp:anchor distT="0" distB="0" distL="114300" distR="114300" simplePos="0" relativeHeight="251670016" behindDoc="0" locked="0" layoutInCell="1" allowOverlap="1" wp14:anchorId="391F0D2B" wp14:editId="77490415">
+          <wp:anchor distT="0" distB="0" distL="114300" distR="114300" simplePos="0" relativeHeight="251671040" behindDoc="0" locked="0" layoutInCell="1" allowOverlap="1" wp14:anchorId="391F0D2B" wp14:editId="77490415">
             <wp:simplePos x="0" y="0"/>
             <wp:positionH relativeFrom="column">
               <wp:posOffset>45085</wp:posOffset>
@@ -8059,7 +9327,7 @@
                     </pic:cNvPicPr>
                   </pic:nvPicPr>
                   <pic:blipFill>
-                    <a:blip r:embed="rId54">
+                    <a:blip r:embed="rId63">
                       <a:extLst>
                         <a:ext uri="{28A0092B-C50C-407E-A947-70E740481C1C}">
                           <a14:useLocalDpi xmlns:a14="http://schemas.microsoft.com/office/drawing/2010/main" val="0"/>
@@ -8105,7 +9373,7 @@
           <w:lang w:eastAsia="de-DE"/>
         </w:rPr>
         <w:drawing>
-          <wp:anchor distT="0" distB="0" distL="114300" distR="114300" simplePos="0" relativeHeight="251671040" behindDoc="0" locked="0" layoutInCell="1" allowOverlap="1" wp14:anchorId="188B6A8E" wp14:editId="37837A11">
+          <wp:anchor distT="0" distB="0" distL="114300" distR="114300" simplePos="0" relativeHeight="251672064" behindDoc="0" locked="0" layoutInCell="1" allowOverlap="1" wp14:anchorId="188B6A8E" wp14:editId="37837A11">
             <wp:simplePos x="0" y="0"/>
             <wp:positionH relativeFrom="column">
               <wp:posOffset>-33020</wp:posOffset>
@@ -8130,7 +9398,7 @@
                     </pic:cNvPicPr>
                   </pic:nvPicPr>
                   <pic:blipFill>
-                    <a:blip r:embed="rId55">
+                    <a:blip r:embed="rId64">
                       <a:extLst>
                         <a:ext uri="{28A0092B-C50C-407E-A947-70E740481C1C}">
                           <a14:useLocalDpi xmlns:a14="http://schemas.microsoft.com/office/drawing/2010/main" val="0"/>
@@ -8217,7 +9485,7 @@
     <w:p/>
     <w:p>
       <w:pPr>
-        <w:pStyle w:val="Titel"/>
+        <w:pStyle w:val="Title"/>
       </w:pPr>
       <w:r>
         <w:t>Sicherheit</w:t>
@@ -8227,7 +9495,7 @@
       <w:r>
         <w:t xml:space="preserve">Das Spring Framework bringt als weiteres Feature die Spring Security (siehe </w:t>
       </w:r>
-      <w:hyperlink r:id="rId56" w:history="1">
+      <w:hyperlink r:id="rId65" w:history="1">
         <w:r>
           <w:rPr>
             <w:rStyle w:val="ConsolasChar"/>
@@ -8285,7 +9553,7 @@
                     </pic:cNvPicPr>
                   </pic:nvPicPr>
                   <pic:blipFill>
-                    <a:blip r:embed="rId57">
+                    <a:blip r:embed="rId66">
                       <a:extLst>
                         <a:ext uri="{28A0092B-C50C-407E-A947-70E740481C1C}">
                           <a14:useLocalDpi xmlns:a14="http://schemas.microsoft.com/office/drawing/2010/main" val="0"/>
@@ -8424,7 +9692,7 @@
           <w:lang w:eastAsia="de-DE"/>
         </w:rPr>
         <w:drawing>
-          <wp:anchor distT="0" distB="0" distL="114300" distR="114300" simplePos="0" relativeHeight="251664896" behindDoc="0" locked="0" layoutInCell="1" allowOverlap="1" wp14:anchorId="10D7FCA4" wp14:editId="4903D41A">
+          <wp:anchor distT="0" distB="0" distL="114300" distR="114300" simplePos="0" relativeHeight="251663872" behindDoc="0" locked="0" layoutInCell="1" allowOverlap="1" wp14:anchorId="10D7FCA4" wp14:editId="4903D41A">
             <wp:simplePos x="0" y="0"/>
             <wp:positionH relativeFrom="column">
               <wp:posOffset>2421890</wp:posOffset>
@@ -8449,7 +9717,7 @@
                     </pic:cNvPicPr>
                   </pic:nvPicPr>
                   <pic:blipFill>
-                    <a:blip r:embed="rId58">
+                    <a:blip r:embed="rId67">
                       <a:extLst>
                         <a:ext uri="{28A0092B-C50C-407E-A947-70E740481C1C}">
                           <a14:useLocalDpi xmlns:a14="http://schemas.microsoft.com/office/drawing/2010/main" val="0"/>
@@ -8610,7 +9878,7 @@
                     </pic:cNvPicPr>
                   </pic:nvPicPr>
                   <pic:blipFill>
-                    <a:blip r:embed="rId59">
+                    <a:blip r:embed="rId68">
                       <a:extLst>
                         <a:ext uri="{28A0092B-C50C-407E-A947-70E740481C1C}">
                           <a14:useLocalDpi xmlns:a14="http://schemas.microsoft.com/office/drawing/2010/main" val="0"/>
@@ -8752,7 +10020,7 @@
                     </pic:cNvPicPr>
                   </pic:nvPicPr>
                   <pic:blipFill rotWithShape="1">
-                    <a:blip r:embed="rId60">
+                    <a:blip r:embed="rId69">
                       <a:extLst>
                         <a:ext uri="{28A0092B-C50C-407E-A947-70E740481C1C}">
                           <a14:useLocalDpi xmlns:a14="http://schemas.microsoft.com/office/drawing/2010/main" val="0"/>
@@ -8824,7 +10092,7 @@
           <w:lang w:eastAsia="de-DE"/>
         </w:rPr>
         <w:drawing>
-          <wp:anchor distT="0" distB="0" distL="114300" distR="114300" simplePos="0" relativeHeight="251667968" behindDoc="0" locked="0" layoutInCell="1" allowOverlap="1" wp14:anchorId="059FA034" wp14:editId="57D19CA4">
+          <wp:anchor distT="0" distB="0" distL="114300" distR="114300" simplePos="0" relativeHeight="251668992" behindDoc="0" locked="0" layoutInCell="1" allowOverlap="1" wp14:anchorId="059FA034" wp14:editId="57D19CA4">
             <wp:simplePos x="0" y="0"/>
             <wp:positionH relativeFrom="column">
               <wp:posOffset>986155</wp:posOffset>
@@ -8849,7 +10117,7 @@
                     </pic:cNvPicPr>
                   </pic:nvPicPr>
                   <pic:blipFill>
-                    <a:blip r:embed="rId61">
+                    <a:blip r:embed="rId70">
                       <a:extLst>
                         <a:ext uri="{28A0092B-C50C-407E-A947-70E740481C1C}">
                           <a14:useLocalDpi xmlns:a14="http://schemas.microsoft.com/office/drawing/2010/main" val="0"/>
@@ -8917,7 +10185,7 @@
     <w:p/>
     <w:p>
       <w:pPr>
-        <w:pStyle w:val="Titel"/>
+        <w:pStyle w:val="Title"/>
       </w:pPr>
       <w:r>
         <w:t>Weiterführende Aufgaben</w:t>
@@ -8927,7 +10195,7 @@
     <w:p/>
     <w:p>
       <w:pPr>
-        <w:pStyle w:val="Titel"/>
+        <w:pStyle w:val="Title"/>
       </w:pPr>
       <w:r>
         <w:t>Fazit</w:t>
@@ -8935,7 +10203,7 @@
     </w:p>
     <w:p/>
     <w:sectPr>
-      <w:footerReference w:type="default" r:id="rId62"/>
+      <w:footerReference w:type="default" r:id="rId71"/>
       <w:pgSz w:w="11906" w:h="16838"/>
       <w:pgMar w:top="1417" w:right="1417" w:bottom="1134" w:left="1417" w:header="708" w:footer="708" w:gutter="0"/>
       <w:pgNumType w:start="1"/>
@@ -8947,7 +10215,7 @@
 </file>
 
 <file path=word/endnotes.xml><?xml version="1.0" encoding="utf-8"?>
-<w:endnotes xmlns:wpc="http://schemas.microsoft.com/office/word/2010/wordprocessingCanvas" xmlns:mc="http://schemas.openxmlformats.org/markup-compatibility/2006" xmlns:o="urn:schemas-microsoft-com:office:office" xmlns:r="http://schemas.openxmlformats.org/officeDocument/2006/relationships" xmlns:m="http://schemas.openxmlformats.org/officeDocument/2006/math" xmlns:v="urn:schemas-microsoft-com:vml" xmlns:wp14="http://schemas.microsoft.com/office/word/2010/wordprocessingDrawing" xmlns:wp="http://schemas.openxmlformats.org/drawingml/2006/wordprocessingDrawing" xmlns:w10="urn:schemas-microsoft-com:office:word" xmlns:w="http://schemas.openxmlformats.org/wordprocessingml/2006/main" xmlns:w14="http://schemas.microsoft.com/office/word/2010/wordml" xmlns:w15="http://schemas.microsoft.com/office/word/2012/wordml" xmlns:wpg="http://schemas.microsoft.com/office/word/2010/wordprocessingGroup" xmlns:wpi="http://schemas.microsoft.com/office/word/2010/wordprocessingInk" xmlns:wne="http://schemas.microsoft.com/office/word/2006/wordml" xmlns:wps="http://schemas.microsoft.com/office/word/2010/wordprocessingShape" mc:Ignorable="w14 w15 wp14">
+<w:endnotes xmlns:wpc="http://schemas.microsoft.com/office/word/2010/wordprocessingCanvas" xmlns:mc="http://schemas.openxmlformats.org/markup-compatibility/2006" xmlns:o="urn:schemas-microsoft-com:office:office" xmlns:r="http://schemas.openxmlformats.org/officeDocument/2006/relationships" xmlns:m="http://schemas.openxmlformats.org/officeDocument/2006/math" xmlns:v="urn:schemas-microsoft-com:vml" xmlns:wp14="http://schemas.microsoft.com/office/word/2010/wordprocessingDrawing" xmlns:wp="http://schemas.openxmlformats.org/drawingml/2006/wordprocessingDrawing" xmlns:w10="urn:schemas-microsoft-com:office:word" xmlns:w="http://schemas.openxmlformats.org/wordprocessingml/2006/main" xmlns:w14="http://schemas.microsoft.com/office/word/2010/wordml" xmlns:wpg="http://schemas.microsoft.com/office/word/2010/wordprocessingGroup" xmlns:wpi="http://schemas.microsoft.com/office/word/2010/wordprocessingInk" xmlns:wne="http://schemas.microsoft.com/office/word/2006/wordml" xmlns:wps="http://schemas.microsoft.com/office/word/2010/wordprocessingShape" mc:Ignorable="w14 wp14">
   <w:endnote w:type="separator" w:id="-1">
     <w:p>
       <w:r>
@@ -8966,10 +10234,10 @@
 </file>
 
 <file path=word/footer1.xml><?xml version="1.0" encoding="utf-8"?>
-<w:ftr xmlns:wpc="http://schemas.microsoft.com/office/word/2010/wordprocessingCanvas" xmlns:mc="http://schemas.openxmlformats.org/markup-compatibility/2006" xmlns:o="urn:schemas-microsoft-com:office:office" xmlns:r="http://schemas.openxmlformats.org/officeDocument/2006/relationships" xmlns:m="http://schemas.openxmlformats.org/officeDocument/2006/math" xmlns:v="urn:schemas-microsoft-com:vml" xmlns:wp14="http://schemas.microsoft.com/office/word/2010/wordprocessingDrawing" xmlns:wp="http://schemas.openxmlformats.org/drawingml/2006/wordprocessingDrawing" xmlns:w10="urn:schemas-microsoft-com:office:word" xmlns:w="http://schemas.openxmlformats.org/wordprocessingml/2006/main" xmlns:w14="http://schemas.microsoft.com/office/word/2010/wordml" xmlns:w15="http://schemas.microsoft.com/office/word/2012/wordml" xmlns:wpg="http://schemas.microsoft.com/office/word/2010/wordprocessingGroup" xmlns:wpi="http://schemas.microsoft.com/office/word/2010/wordprocessingInk" xmlns:wne="http://schemas.microsoft.com/office/word/2006/wordml" xmlns:wps="http://schemas.microsoft.com/office/word/2010/wordprocessingShape" mc:Ignorable="w14 w15 wp14">
+<w:ftr xmlns:wpc="http://schemas.microsoft.com/office/word/2010/wordprocessingCanvas" xmlns:mc="http://schemas.openxmlformats.org/markup-compatibility/2006" xmlns:o="urn:schemas-microsoft-com:office:office" xmlns:r="http://schemas.openxmlformats.org/officeDocument/2006/relationships" xmlns:m="http://schemas.openxmlformats.org/officeDocument/2006/math" xmlns:v="urn:schemas-microsoft-com:vml" xmlns:wp14="http://schemas.microsoft.com/office/word/2010/wordprocessingDrawing" xmlns:wp="http://schemas.openxmlformats.org/drawingml/2006/wordprocessingDrawing" xmlns:w10="urn:schemas-microsoft-com:office:word" xmlns:w="http://schemas.openxmlformats.org/wordprocessingml/2006/main" xmlns:w14="http://schemas.microsoft.com/office/word/2010/wordml" xmlns:wpg="http://schemas.microsoft.com/office/word/2010/wordprocessingGroup" xmlns:wpi="http://schemas.microsoft.com/office/word/2010/wordprocessingInk" xmlns:wne="http://schemas.microsoft.com/office/word/2006/wordml" xmlns:wps="http://schemas.microsoft.com/office/word/2010/wordprocessingShape" mc:Ignorable="w14 wp14">
   <w:p>
     <w:pPr>
-      <w:pStyle w:val="Fuzeile"/>
+      <w:pStyle w:val="Footer"/>
       <w:pBdr>
         <w:top w:val="single" w:sz="4" w:space="1" w:color="D9D9D9" w:themeColor="background1" w:themeShade="D9"/>
       </w:pBdr>
@@ -9013,7 +10281,7 @@
           <w:rPr>
             <w:noProof/>
           </w:rPr>
-          <w:t>18</w:t>
+          <w:t>15</w:t>
         </w:r>
         <w:r>
           <w:rPr>
@@ -9026,14 +10294,14 @@
   </w:p>
   <w:p>
     <w:pPr>
-      <w:pStyle w:val="Fuzeile"/>
+      <w:pStyle w:val="Footer"/>
     </w:pPr>
   </w:p>
 </w:ftr>
 </file>
 
 <file path=word/footnotes.xml><?xml version="1.0" encoding="utf-8"?>
-<w:footnotes xmlns:wpc="http://schemas.microsoft.com/office/word/2010/wordprocessingCanvas" xmlns:mc="http://schemas.openxmlformats.org/markup-compatibility/2006" xmlns:o="urn:schemas-microsoft-com:office:office" xmlns:r="http://schemas.openxmlformats.org/officeDocument/2006/relationships" xmlns:m="http://schemas.openxmlformats.org/officeDocument/2006/math" xmlns:v="urn:schemas-microsoft-com:vml" xmlns:wp14="http://schemas.microsoft.com/office/word/2010/wordprocessingDrawing" xmlns:wp="http://schemas.openxmlformats.org/drawingml/2006/wordprocessingDrawing" xmlns:w10="urn:schemas-microsoft-com:office:word" xmlns:w="http://schemas.openxmlformats.org/wordprocessingml/2006/main" xmlns:w14="http://schemas.microsoft.com/office/word/2010/wordml" xmlns:w15="http://schemas.microsoft.com/office/word/2012/wordml" xmlns:wpg="http://schemas.microsoft.com/office/word/2010/wordprocessingGroup" xmlns:wpi="http://schemas.microsoft.com/office/word/2010/wordprocessingInk" xmlns:wne="http://schemas.microsoft.com/office/word/2006/wordml" xmlns:wps="http://schemas.microsoft.com/office/word/2010/wordprocessingShape" mc:Ignorable="w14 w15 wp14">
+<w:footnotes xmlns:wpc="http://schemas.microsoft.com/office/word/2010/wordprocessingCanvas" xmlns:mc="http://schemas.openxmlformats.org/markup-compatibility/2006" xmlns:o="urn:schemas-microsoft-com:office:office" xmlns:r="http://schemas.openxmlformats.org/officeDocument/2006/relationships" xmlns:m="http://schemas.openxmlformats.org/officeDocument/2006/math" xmlns:v="urn:schemas-microsoft-com:vml" xmlns:wp14="http://schemas.microsoft.com/office/word/2010/wordprocessingDrawing" xmlns:wp="http://schemas.openxmlformats.org/drawingml/2006/wordprocessingDrawing" xmlns:w10="urn:schemas-microsoft-com:office:word" xmlns:w="http://schemas.openxmlformats.org/wordprocessingml/2006/main" xmlns:w14="http://schemas.microsoft.com/office/word/2010/wordml" xmlns:wpg="http://schemas.microsoft.com/office/word/2010/wordprocessingGroup" xmlns:wpi="http://schemas.microsoft.com/office/word/2010/wordprocessingInk" xmlns:wne="http://schemas.microsoft.com/office/word/2006/wordml" xmlns:wps="http://schemas.microsoft.com/office/word/2010/wordprocessingShape" mc:Ignorable="w14 wp14">
   <w:footnote w:type="separator" w:id="-1">
     <w:p>
       <w:r>
@@ -9052,7 +10320,7 @@
 </file>
 
 <file path=word/numbering.xml><?xml version="1.0" encoding="utf-8"?>
-<w:numbering xmlns:wpc="http://schemas.microsoft.com/office/word/2010/wordprocessingCanvas" xmlns:mc="http://schemas.openxmlformats.org/markup-compatibility/2006" xmlns:o="urn:schemas-microsoft-com:office:office" xmlns:r="http://schemas.openxmlformats.org/officeDocument/2006/relationships" xmlns:m="http://schemas.openxmlformats.org/officeDocument/2006/math" xmlns:v="urn:schemas-microsoft-com:vml" xmlns:wp14="http://schemas.microsoft.com/office/word/2010/wordprocessingDrawing" xmlns:wp="http://schemas.openxmlformats.org/drawingml/2006/wordprocessingDrawing" xmlns:w10="urn:schemas-microsoft-com:office:word" xmlns:w="http://schemas.openxmlformats.org/wordprocessingml/2006/main" xmlns:w14="http://schemas.microsoft.com/office/word/2010/wordml" xmlns:w15="http://schemas.microsoft.com/office/word/2012/wordml" xmlns:wpg="http://schemas.microsoft.com/office/word/2010/wordprocessingGroup" xmlns:wpi="http://schemas.microsoft.com/office/word/2010/wordprocessingInk" xmlns:wne="http://schemas.microsoft.com/office/word/2006/wordml" xmlns:wps="http://schemas.microsoft.com/office/word/2010/wordprocessingShape" mc:Ignorable="w14 w15 wp14">
+<w:numbering xmlns:wpc="http://schemas.microsoft.com/office/word/2010/wordprocessingCanvas" xmlns:mc="http://schemas.openxmlformats.org/markup-compatibility/2006" xmlns:o="urn:schemas-microsoft-com:office:office" xmlns:r="http://schemas.openxmlformats.org/officeDocument/2006/relationships" xmlns:m="http://schemas.openxmlformats.org/officeDocument/2006/math" xmlns:v="urn:schemas-microsoft-com:vml" xmlns:wp14="http://schemas.microsoft.com/office/word/2010/wordprocessingDrawing" xmlns:wp="http://schemas.openxmlformats.org/drawingml/2006/wordprocessingDrawing" xmlns:w10="urn:schemas-microsoft-com:office:word" xmlns:w="http://schemas.openxmlformats.org/wordprocessingml/2006/main" xmlns:w14="http://schemas.microsoft.com/office/word/2010/wordml" xmlns:wpg="http://schemas.microsoft.com/office/word/2010/wordprocessingGroup" xmlns:wpi="http://schemas.microsoft.com/office/word/2010/wordprocessingInk" xmlns:wne="http://schemas.microsoft.com/office/word/2006/wordml" xmlns:wps="http://schemas.microsoft.com/office/word/2010/wordprocessingShape" mc:Ignorable="w14 wp14">
   <w:abstractNum w:abstractNumId="0">
     <w:nsid w:val="1E6E1F4F"/>
     <w:multiLevelType w:val="hybridMultilevel"/>
@@ -9405,7 +10673,7 @@
 </file>
 
 <file path=word/styles.xml><?xml version="1.0" encoding="utf-8"?>
-<w:styles xmlns:mc="http://schemas.openxmlformats.org/markup-compatibility/2006" xmlns:r="http://schemas.openxmlformats.org/officeDocument/2006/relationships" xmlns:w="http://schemas.openxmlformats.org/wordprocessingml/2006/main" xmlns:w14="http://schemas.microsoft.com/office/word/2010/wordml" xmlns:w15="http://schemas.microsoft.com/office/word/2012/wordml" mc:Ignorable="w14 w15">
+<w:styles xmlns:mc="http://schemas.openxmlformats.org/markup-compatibility/2006" xmlns:r="http://schemas.openxmlformats.org/officeDocument/2006/relationships" xmlns:w="http://schemas.openxmlformats.org/wordprocessingml/2006/main" xmlns:w14="http://schemas.microsoft.com/office/word/2010/wordml" mc:Ignorable="w14">
   <w:docDefaults>
     <w:rPrDefault>
       <w:rPr>
@@ -9417,388 +10685,154 @@
     </w:rPrDefault>
     <w:pPrDefault/>
   </w:docDefaults>
-  <w:latentStyles w:defLockedState="0" w:defUIPriority="99" w:defSemiHidden="0" w:defUnhideWhenUsed="0" w:defQFormat="0" w:count="371">
-    <w:lsdException w:name="Normal" w:uiPriority="0" w:qFormat="1"/>
-    <w:lsdException w:name="heading 1" w:uiPriority="9" w:qFormat="1"/>
-    <w:lsdException w:name="heading 2" w:semiHidden="1" w:uiPriority="9" w:unhideWhenUsed="1" w:qFormat="1"/>
-    <w:lsdException w:name="heading 3" w:semiHidden="1" w:uiPriority="9" w:unhideWhenUsed="1" w:qFormat="1"/>
-    <w:lsdException w:name="heading 4" w:semiHidden="1" w:uiPriority="9" w:unhideWhenUsed="1" w:qFormat="1"/>
-    <w:lsdException w:name="heading 5" w:semiHidden="1" w:uiPriority="9" w:unhideWhenUsed="1" w:qFormat="1"/>
-    <w:lsdException w:name="heading 6" w:semiHidden="1" w:uiPriority="9" w:unhideWhenUsed="1" w:qFormat="1"/>
-    <w:lsdException w:name="heading 7" w:semiHidden="1" w:uiPriority="9" w:unhideWhenUsed="1" w:qFormat="1"/>
-    <w:lsdException w:name="heading 8" w:semiHidden="1" w:uiPriority="9" w:unhideWhenUsed="1" w:qFormat="1"/>
-    <w:lsdException w:name="heading 9" w:semiHidden="1" w:uiPriority="9" w:unhideWhenUsed="1" w:qFormat="1"/>
-    <w:lsdException w:name="index 1" w:semiHidden="1" w:unhideWhenUsed="1"/>
-    <w:lsdException w:name="index 2" w:semiHidden="1" w:unhideWhenUsed="1"/>
-    <w:lsdException w:name="index 3" w:semiHidden="1" w:unhideWhenUsed="1"/>
-    <w:lsdException w:name="index 4" w:semiHidden="1" w:unhideWhenUsed="1"/>
-    <w:lsdException w:name="index 5" w:semiHidden="1" w:unhideWhenUsed="1"/>
-    <w:lsdException w:name="index 6" w:semiHidden="1" w:unhideWhenUsed="1"/>
-    <w:lsdException w:name="index 7" w:semiHidden="1" w:unhideWhenUsed="1"/>
-    <w:lsdException w:name="index 8" w:semiHidden="1" w:unhideWhenUsed="1"/>
-    <w:lsdException w:name="index 9" w:semiHidden="1" w:unhideWhenUsed="1"/>
-    <w:lsdException w:name="toc 1" w:semiHidden="1" w:uiPriority="39" w:unhideWhenUsed="1"/>
-    <w:lsdException w:name="toc 2" w:semiHidden="1" w:uiPriority="39" w:unhideWhenUsed="1"/>
-    <w:lsdException w:name="toc 3" w:semiHidden="1" w:uiPriority="39" w:unhideWhenUsed="1"/>
-    <w:lsdException w:name="toc 4" w:semiHidden="1" w:uiPriority="39" w:unhideWhenUsed="1"/>
-    <w:lsdException w:name="toc 5" w:semiHidden="1" w:uiPriority="39" w:unhideWhenUsed="1"/>
-    <w:lsdException w:name="toc 6" w:semiHidden="1" w:uiPriority="39" w:unhideWhenUsed="1"/>
-    <w:lsdException w:name="toc 7" w:semiHidden="1" w:uiPriority="39" w:unhideWhenUsed="1"/>
-    <w:lsdException w:name="toc 8" w:semiHidden="1" w:uiPriority="39" w:unhideWhenUsed="1"/>
-    <w:lsdException w:name="toc 9" w:semiHidden="1" w:uiPriority="39" w:unhideWhenUsed="1"/>
-    <w:lsdException w:name="Normal Indent" w:semiHidden="1" w:unhideWhenUsed="1"/>
-    <w:lsdException w:name="footnote text" w:semiHidden="1" w:unhideWhenUsed="1"/>
-    <w:lsdException w:name="annotation text" w:semiHidden="1" w:unhideWhenUsed="1"/>
-    <w:lsdException w:name="header" w:semiHidden="1" w:unhideWhenUsed="1"/>
-    <w:lsdException w:name="footer" w:semiHidden="1" w:unhideWhenUsed="1"/>
-    <w:lsdException w:name="index heading" w:semiHidden="1" w:unhideWhenUsed="1"/>
-    <w:lsdException w:name="caption" w:semiHidden="1" w:uiPriority="35" w:unhideWhenUsed="1" w:qFormat="1"/>
-    <w:lsdException w:name="table of figures" w:semiHidden="1" w:unhideWhenUsed="1"/>
-    <w:lsdException w:name="envelope address" w:semiHidden="1" w:unhideWhenUsed="1"/>
-    <w:lsdException w:name="envelope return" w:semiHidden="1" w:unhideWhenUsed="1"/>
-    <w:lsdException w:name="footnote reference" w:semiHidden="1" w:unhideWhenUsed="1"/>
-    <w:lsdException w:name="annotation reference" w:semiHidden="1" w:unhideWhenUsed="1"/>
-    <w:lsdException w:name="line number" w:semiHidden="1" w:unhideWhenUsed="1"/>
-    <w:lsdException w:name="page number" w:semiHidden="1" w:unhideWhenUsed="1"/>
-    <w:lsdException w:name="endnote reference" w:semiHidden="1" w:unhideWhenUsed="1"/>
-    <w:lsdException w:name="endnote text" w:semiHidden="1" w:unhideWhenUsed="1"/>
-    <w:lsdException w:name="table of authorities" w:semiHidden="1" w:unhideWhenUsed="1"/>
-    <w:lsdException w:name="macro" w:semiHidden="1" w:unhideWhenUsed="1"/>
-    <w:lsdException w:name="toa heading" w:semiHidden="1" w:unhideWhenUsed="1"/>
-    <w:lsdException w:name="List" w:semiHidden="1" w:unhideWhenUsed="1"/>
-    <w:lsdException w:name="List Bullet" w:semiHidden="1" w:unhideWhenUsed="1"/>
-    <w:lsdException w:name="List Number" w:semiHidden="1" w:unhideWhenUsed="1"/>
-    <w:lsdException w:name="List 2" w:semiHidden="1" w:unhideWhenUsed="1"/>
-    <w:lsdException w:name="List 3" w:semiHidden="1" w:unhideWhenUsed="1"/>
-    <w:lsdException w:name="List 4" w:semiHidden="1" w:unhideWhenUsed="1"/>
-    <w:lsdException w:name="List 5" w:semiHidden="1" w:unhideWhenUsed="1"/>
-    <w:lsdException w:name="List Bullet 2" w:semiHidden="1" w:unhideWhenUsed="1"/>
-    <w:lsdException w:name="List Bullet 3" w:semiHidden="1" w:unhideWhenUsed="1"/>
-    <w:lsdException w:name="List Bullet 4" w:semiHidden="1" w:unhideWhenUsed="1"/>
-    <w:lsdException w:name="List Bullet 5" w:semiHidden="1" w:unhideWhenUsed="1"/>
-    <w:lsdException w:name="List Number 2" w:semiHidden="1" w:unhideWhenUsed="1"/>
-    <w:lsdException w:name="List Number 3" w:semiHidden="1" w:unhideWhenUsed="1"/>
-    <w:lsdException w:name="List Number 4" w:semiHidden="1" w:unhideWhenUsed="1"/>
-    <w:lsdException w:name="List Number 5" w:semiHidden="1" w:unhideWhenUsed="1"/>
-    <w:lsdException w:name="Title" w:uiPriority="10" w:qFormat="1"/>
-    <w:lsdException w:name="Closing" w:semiHidden="1" w:unhideWhenUsed="1"/>
-    <w:lsdException w:name="Signature" w:semiHidden="1" w:unhideWhenUsed="1"/>
-    <w:lsdException w:name="Default Paragraph Font" w:semiHidden="1" w:uiPriority="1" w:unhideWhenUsed="1"/>
-    <w:lsdException w:name="Body Text" w:semiHidden="1" w:unhideWhenUsed="1"/>
-    <w:lsdException w:name="Body Text Indent" w:semiHidden="1" w:unhideWhenUsed="1"/>
-    <w:lsdException w:name="List Continue" w:semiHidden="1" w:unhideWhenUsed="1"/>
-    <w:lsdException w:name="List Continue 2" w:semiHidden="1" w:unhideWhenUsed="1"/>
-    <w:lsdException w:name="List Continue 3" w:semiHidden="1" w:unhideWhenUsed="1"/>
-    <w:lsdException w:name="List Continue 4" w:semiHidden="1" w:unhideWhenUsed="1"/>
-    <w:lsdException w:name="List Continue 5" w:semiHidden="1" w:unhideWhenUsed="1"/>
-    <w:lsdException w:name="Message Header" w:semiHidden="1" w:unhideWhenUsed="1"/>
-    <w:lsdException w:name="Subtitle" w:uiPriority="11" w:qFormat="1"/>
-    <w:lsdException w:name="Salutation" w:semiHidden="1" w:unhideWhenUsed="1"/>
-    <w:lsdException w:name="Date" w:semiHidden="1" w:unhideWhenUsed="1"/>
-    <w:lsdException w:name="Body Text First Indent" w:semiHidden="1" w:unhideWhenUsed="1"/>
-    <w:lsdException w:name="Body Text First Indent 2" w:semiHidden="1" w:unhideWhenUsed="1"/>
-    <w:lsdException w:name="Note Heading" w:semiHidden="1" w:unhideWhenUsed="1"/>
-    <w:lsdException w:name="Body Text 2" w:semiHidden="1" w:unhideWhenUsed="1"/>
-    <w:lsdException w:name="Body Text 3" w:semiHidden="1" w:unhideWhenUsed="1"/>
-    <w:lsdException w:name="Body Text Indent 2" w:semiHidden="1" w:unhideWhenUsed="1"/>
-    <w:lsdException w:name="Body Text Indent 3" w:semiHidden="1" w:unhideWhenUsed="1"/>
-    <w:lsdException w:name="Block Text" w:semiHidden="1" w:unhideWhenUsed="1"/>
-    <w:lsdException w:name="Hyperlink" w:semiHidden="1" w:unhideWhenUsed="1"/>
-    <w:lsdException w:name="FollowedHyperlink" w:semiHidden="1" w:unhideWhenUsed="1"/>
-    <w:lsdException w:name="Strong" w:uiPriority="22" w:qFormat="1"/>
-    <w:lsdException w:name="Emphasis" w:uiPriority="20" w:qFormat="1"/>
-    <w:lsdException w:name="Document Map" w:semiHidden="1" w:unhideWhenUsed="1"/>
-    <w:lsdException w:name="Plain Text" w:semiHidden="1" w:unhideWhenUsed="1"/>
-    <w:lsdException w:name="E-mail Signature" w:semiHidden="1" w:unhideWhenUsed="1"/>
-    <w:lsdException w:name="HTML Top of Form" w:semiHidden="1" w:unhideWhenUsed="1"/>
-    <w:lsdException w:name="HTML Bottom of Form" w:semiHidden="1" w:unhideWhenUsed="1"/>
-    <w:lsdException w:name="Normal (Web)" w:semiHidden="1" w:unhideWhenUsed="1"/>
-    <w:lsdException w:name="HTML Acronym" w:semiHidden="1" w:unhideWhenUsed="1"/>
-    <w:lsdException w:name="HTML Address" w:semiHidden="1" w:unhideWhenUsed="1"/>
-    <w:lsdException w:name="HTML Cite" w:semiHidden="1" w:unhideWhenUsed="1"/>
-    <w:lsdException w:name="HTML Code" w:semiHidden="1" w:unhideWhenUsed="1"/>
-    <w:lsdException w:name="HTML Definition" w:semiHidden="1" w:unhideWhenUsed="1"/>
-    <w:lsdException w:name="HTML Keyboard" w:semiHidden="1" w:unhideWhenUsed="1"/>
-    <w:lsdException w:name="HTML Preformatted" w:semiHidden="1" w:unhideWhenUsed="1"/>
-    <w:lsdException w:name="HTML Sample" w:semiHidden="1" w:unhideWhenUsed="1"/>
-    <w:lsdException w:name="HTML Typewriter" w:semiHidden="1" w:unhideWhenUsed="1"/>
-    <w:lsdException w:name="HTML Variable" w:semiHidden="1" w:unhideWhenUsed="1"/>
-    <w:lsdException w:name="Normal Table" w:semiHidden="1" w:unhideWhenUsed="1"/>
-    <w:lsdException w:name="annotation subject" w:semiHidden="1" w:unhideWhenUsed="1"/>
-    <w:lsdException w:name="No List" w:semiHidden="1" w:unhideWhenUsed="1"/>
-    <w:lsdException w:name="Outline List 1" w:semiHidden="1" w:unhideWhenUsed="1"/>
-    <w:lsdException w:name="Outline List 2" w:semiHidden="1" w:unhideWhenUsed="1"/>
-    <w:lsdException w:name="Outline List 3" w:semiHidden="1" w:unhideWhenUsed="1"/>
-    <w:lsdException w:name="Table Simple 1" w:semiHidden="1" w:unhideWhenUsed="1"/>
-    <w:lsdException w:name="Table Simple 2" w:semiHidden="1" w:unhideWhenUsed="1"/>
-    <w:lsdException w:name="Table Simple 3" w:semiHidden="1" w:unhideWhenUsed="1"/>
-    <w:lsdException w:name="Table Classic 1" w:semiHidden="1" w:unhideWhenUsed="1"/>
-    <w:lsdException w:name="Table Classic 2" w:semiHidden="1" w:unhideWhenUsed="1"/>
-    <w:lsdException w:name="Table Classic 3" w:semiHidden="1" w:unhideWhenUsed="1"/>
-    <w:lsdException w:name="Table Classic 4" w:semiHidden="1" w:unhideWhenUsed="1"/>
-    <w:lsdException w:name="Table Colorful 1" w:semiHidden="1" w:unhideWhenUsed="1"/>
-    <w:lsdException w:name="Table Colorful 2" w:semiHidden="1" w:unhideWhenUsed="1"/>
-    <w:lsdException w:name="Table Colorful 3" w:semiHidden="1" w:unhideWhenUsed="1"/>
-    <w:lsdException w:name="Table Columns 1" w:semiHidden="1" w:unhideWhenUsed="1"/>
-    <w:lsdException w:name="Table Columns 2" w:semiHidden="1" w:unhideWhenUsed="1"/>
-    <w:lsdException w:name="Table Columns 3" w:semiHidden="1" w:unhideWhenUsed="1"/>
-    <w:lsdException w:name="Table Columns 4" w:semiHidden="1" w:unhideWhenUsed="1"/>
-    <w:lsdException w:name="Table Columns 5" w:semiHidden="1" w:unhideWhenUsed="1"/>
-    <w:lsdException w:name="Table Grid 1" w:semiHidden="1" w:unhideWhenUsed="1"/>
-    <w:lsdException w:name="Table Grid 2" w:semiHidden="1" w:unhideWhenUsed="1"/>
-    <w:lsdException w:name="Table Grid 3" w:semiHidden="1" w:unhideWhenUsed="1"/>
-    <w:lsdException w:name="Table Grid 4" w:semiHidden="1" w:unhideWhenUsed="1"/>
-    <w:lsdException w:name="Table Grid 5" w:semiHidden="1" w:unhideWhenUsed="1"/>
-    <w:lsdException w:name="Table Grid 6" w:semiHidden="1" w:unhideWhenUsed="1"/>
-    <w:lsdException w:name="Table Grid 7" w:semiHidden="1" w:unhideWhenUsed="1"/>
-    <w:lsdException w:name="Table Grid 8" w:semiHidden="1" w:unhideWhenUsed="1"/>
-    <w:lsdException w:name="Table List 1" w:semiHidden="1" w:unhideWhenUsed="1"/>
-    <w:lsdException w:name="Table List 2" w:semiHidden="1" w:unhideWhenUsed="1"/>
-    <w:lsdException w:name="Table List 3" w:semiHidden="1" w:unhideWhenUsed="1"/>
-    <w:lsdException w:name="Table List 4" w:semiHidden="1" w:unhideWhenUsed="1"/>
-    <w:lsdException w:name="Table List 5" w:semiHidden="1" w:unhideWhenUsed="1"/>
-    <w:lsdException w:name="Table List 6" w:semiHidden="1" w:unhideWhenUsed="1"/>
-    <w:lsdException w:name="Table List 7" w:semiHidden="1" w:unhideWhenUsed="1"/>
-    <w:lsdException w:name="Table List 8" w:semiHidden="1" w:unhideWhenUsed="1"/>
-    <w:lsdException w:name="Table 3D effects 1" w:semiHidden="1" w:unhideWhenUsed="1"/>
-    <w:lsdException w:name="Table 3D effects 2" w:semiHidden="1" w:unhideWhenUsed="1"/>
-    <w:lsdException w:name="Table 3D effects 3" w:semiHidden="1" w:unhideWhenUsed="1"/>
-    <w:lsdException w:name="Table Contemporary" w:semiHidden="1" w:unhideWhenUsed="1"/>
-    <w:lsdException w:name="Table Elegant" w:semiHidden="1" w:unhideWhenUsed="1"/>
-    <w:lsdException w:name="Table Professional" w:semiHidden="1" w:unhideWhenUsed="1"/>
-    <w:lsdException w:name="Table Subtle 1" w:semiHidden="1" w:unhideWhenUsed="1"/>
-    <w:lsdException w:name="Table Subtle 2" w:semiHidden="1" w:unhideWhenUsed="1"/>
-    <w:lsdException w:name="Table Web 1" w:semiHidden="1" w:unhideWhenUsed="1"/>
-    <w:lsdException w:name="Table Web 2" w:semiHidden="1" w:unhideWhenUsed="1"/>
-    <w:lsdException w:name="Table Web 3" w:semiHidden="1" w:unhideWhenUsed="1"/>
-    <w:lsdException w:name="Balloon Text" w:semiHidden="1" w:unhideWhenUsed="1"/>
-    <w:lsdException w:name="Table Grid" w:uiPriority="59"/>
-    <w:lsdException w:name="Table Theme" w:semiHidden="1" w:unhideWhenUsed="1"/>
-    <w:lsdException w:name="Placeholder Text" w:semiHidden="1"/>
-    <w:lsdException w:name="No Spacing" w:uiPriority="1" w:qFormat="1"/>
-    <w:lsdException w:name="Light Shading" w:uiPriority="60"/>
-    <w:lsdException w:name="Light List" w:uiPriority="61"/>
-    <w:lsdException w:name="Light Grid" w:uiPriority="62"/>
-    <w:lsdException w:name="Medium Shading 1" w:uiPriority="63"/>
-    <w:lsdException w:name="Medium Shading 2" w:uiPriority="64"/>
-    <w:lsdException w:name="Medium List 1" w:uiPriority="65"/>
-    <w:lsdException w:name="Medium List 2" w:uiPriority="66"/>
-    <w:lsdException w:name="Medium Grid 1" w:uiPriority="67"/>
-    <w:lsdException w:name="Medium Grid 2" w:uiPriority="68"/>
-    <w:lsdException w:name="Medium Grid 3" w:uiPriority="69"/>
-    <w:lsdException w:name="Dark List" w:uiPriority="70"/>
-    <w:lsdException w:name="Colorful Shading" w:uiPriority="71"/>
-    <w:lsdException w:name="Colorful List" w:uiPriority="72"/>
-    <w:lsdException w:name="Colorful Grid" w:uiPriority="73"/>
-    <w:lsdException w:name="Light Shading Accent 1" w:uiPriority="60"/>
-    <w:lsdException w:name="Light List Accent 1" w:uiPriority="61"/>
-    <w:lsdException w:name="Light Grid Accent 1" w:uiPriority="62"/>
-    <w:lsdException w:name="Medium Shading 1 Accent 1" w:uiPriority="63"/>
-    <w:lsdException w:name="Medium Shading 2 Accent 1" w:uiPriority="64"/>
-    <w:lsdException w:name="Medium List 1 Accent 1" w:uiPriority="65"/>
-    <w:lsdException w:name="Revision" w:semiHidden="1"/>
-    <w:lsdException w:name="List Paragraph" w:uiPriority="34" w:qFormat="1"/>
-    <w:lsdException w:name="Quote" w:uiPriority="29" w:qFormat="1"/>
-    <w:lsdException w:name="Intense Quote" w:uiPriority="30" w:qFormat="1"/>
-    <w:lsdException w:name="Medium List 2 Accent 1" w:uiPriority="66"/>
-    <w:lsdException w:name="Medium Grid 1 Accent 1" w:uiPriority="67"/>
-    <w:lsdException w:name="Medium Grid 2 Accent 1" w:uiPriority="68"/>
-    <w:lsdException w:name="Medium Grid 3 Accent 1" w:uiPriority="69"/>
-    <w:lsdException w:name="Dark List Accent 1" w:uiPriority="70"/>
-    <w:lsdException w:name="Colorful Shading Accent 1" w:uiPriority="71"/>
-    <w:lsdException w:name="Colorful List Accent 1" w:uiPriority="72"/>
-    <w:lsdException w:name="Colorful Grid Accent 1" w:uiPriority="73"/>
-    <w:lsdException w:name="Light Shading Accent 2" w:uiPriority="60"/>
-    <w:lsdException w:name="Light List Accent 2" w:uiPriority="61"/>
-    <w:lsdException w:name="Light Grid Accent 2" w:uiPriority="62"/>
-    <w:lsdException w:name="Medium Shading 1 Accent 2" w:uiPriority="63"/>
-    <w:lsdException w:name="Medium Shading 2 Accent 2" w:uiPriority="64"/>
-    <w:lsdException w:name="Medium List 1 Accent 2" w:uiPriority="65"/>
-    <w:lsdException w:name="Medium List 2 Accent 2" w:uiPriority="66"/>
-    <w:lsdException w:name="Medium Grid 1 Accent 2" w:uiPriority="67"/>
-    <w:lsdException w:name="Medium Grid 2 Accent 2" w:uiPriority="68"/>
-    <w:lsdException w:name="Medium Grid 3 Accent 2" w:uiPriority="69"/>
-    <w:lsdException w:name="Dark List Accent 2" w:uiPriority="70"/>
-    <w:lsdException w:name="Colorful Shading Accent 2" w:uiPriority="71"/>
-    <w:lsdException w:name="Colorful List Accent 2" w:uiPriority="72"/>
-    <w:lsdException w:name="Colorful Grid Accent 2" w:uiPriority="73"/>
-    <w:lsdException w:name="Light Shading Accent 3" w:uiPriority="60"/>
-    <w:lsdException w:name="Light List Accent 3" w:uiPriority="61"/>
-    <w:lsdException w:name="Light Grid Accent 3" w:uiPriority="62"/>
-    <w:lsdException w:name="Medium Shading 1 Accent 3" w:uiPriority="63"/>
-    <w:lsdException w:name="Medium Shading 2 Accent 3" w:uiPriority="64"/>
-    <w:lsdException w:name="Medium List 1 Accent 3" w:uiPriority="65"/>
-    <w:lsdException w:name="Medium List 2 Accent 3" w:uiPriority="66"/>
-    <w:lsdException w:name="Medium Grid 1 Accent 3" w:uiPriority="67"/>
-    <w:lsdException w:name="Medium Grid 2 Accent 3" w:uiPriority="68"/>
-    <w:lsdException w:name="Medium Grid 3 Accent 3" w:uiPriority="69"/>
-    <w:lsdException w:name="Dark List Accent 3" w:uiPriority="70"/>
-    <w:lsdException w:name="Colorful Shading Accent 3" w:uiPriority="71"/>
-    <w:lsdException w:name="Colorful List Accent 3" w:uiPriority="72"/>
-    <w:lsdException w:name="Colorful Grid Accent 3" w:uiPriority="73"/>
-    <w:lsdException w:name="Light Shading Accent 4" w:uiPriority="60"/>
-    <w:lsdException w:name="Light List Accent 4" w:uiPriority="61"/>
-    <w:lsdException w:name="Light Grid Accent 4" w:uiPriority="62"/>
-    <w:lsdException w:name="Medium Shading 1 Accent 4" w:uiPriority="63"/>
-    <w:lsdException w:name="Medium Shading 2 Accent 4" w:uiPriority="64"/>
-    <w:lsdException w:name="Medium List 1 Accent 4" w:uiPriority="65"/>
-    <w:lsdException w:name="Medium List 2 Accent 4" w:uiPriority="66"/>
-    <w:lsdException w:name="Medium Grid 1 Accent 4" w:uiPriority="67"/>
-    <w:lsdException w:name="Medium Grid 2 Accent 4" w:uiPriority="68"/>
-    <w:lsdException w:name="Medium Grid 3 Accent 4" w:uiPriority="69"/>
-    <w:lsdException w:name="Dark List Accent 4" w:uiPriority="70"/>
-    <w:lsdException w:name="Colorful Shading Accent 4" w:uiPriority="71"/>
-    <w:lsdException w:name="Colorful List Accent 4" w:uiPriority="72"/>
-    <w:lsdException w:name="Colorful Grid Accent 4" w:uiPriority="73"/>
-    <w:lsdException w:name="Light Shading Accent 5" w:uiPriority="60"/>
-    <w:lsdException w:name="Light List Accent 5" w:uiPriority="61"/>
-    <w:lsdException w:name="Light Grid Accent 5" w:uiPriority="62"/>
-    <w:lsdException w:name="Medium Shading 1 Accent 5" w:uiPriority="63"/>
-    <w:lsdException w:name="Medium Shading 2 Accent 5" w:uiPriority="64"/>
-    <w:lsdException w:name="Medium List 1 Accent 5" w:uiPriority="65"/>
-    <w:lsdException w:name="Medium List 2 Accent 5" w:uiPriority="66"/>
-    <w:lsdException w:name="Medium Grid 1 Accent 5" w:uiPriority="67"/>
-    <w:lsdException w:name="Medium Grid 2 Accent 5" w:uiPriority="68"/>
-    <w:lsdException w:name="Medium Grid 3 Accent 5" w:uiPriority="69"/>
-    <w:lsdException w:name="Dark List Accent 5" w:uiPriority="70"/>
-    <w:lsdException w:name="Colorful Shading Accent 5" w:uiPriority="71"/>
-    <w:lsdException w:name="Colorful List Accent 5" w:uiPriority="72"/>
-    <w:lsdException w:name="Colorful Grid Accent 5" w:uiPriority="73"/>
-    <w:lsdException w:name="Light Shading Accent 6" w:uiPriority="60"/>
-    <w:lsdException w:name="Light List Accent 6" w:uiPriority="61"/>
-    <w:lsdException w:name="Light Grid Accent 6" w:uiPriority="62"/>
-    <w:lsdException w:name="Medium Shading 1 Accent 6" w:uiPriority="63"/>
-    <w:lsdException w:name="Medium Shading 2 Accent 6" w:uiPriority="64"/>
-    <w:lsdException w:name="Medium List 1 Accent 6" w:uiPriority="65"/>
-    <w:lsdException w:name="Medium List 2 Accent 6" w:uiPriority="66"/>
-    <w:lsdException w:name="Medium Grid 1 Accent 6" w:uiPriority="67"/>
-    <w:lsdException w:name="Medium Grid 2 Accent 6" w:uiPriority="68"/>
-    <w:lsdException w:name="Medium Grid 3 Accent 6" w:uiPriority="69"/>
-    <w:lsdException w:name="Dark List Accent 6" w:uiPriority="70"/>
-    <w:lsdException w:name="Colorful Shading Accent 6" w:uiPriority="71"/>
-    <w:lsdException w:name="Colorful List Accent 6" w:uiPriority="72"/>
-    <w:lsdException w:name="Colorful Grid Accent 6" w:uiPriority="73"/>
-    <w:lsdException w:name="Subtle Emphasis" w:uiPriority="19" w:qFormat="1"/>
-    <w:lsdException w:name="Intense Emphasis" w:uiPriority="21" w:qFormat="1"/>
-    <w:lsdException w:name="Subtle Reference" w:uiPriority="31" w:qFormat="1"/>
-    <w:lsdException w:name="Intense Reference" w:uiPriority="32" w:qFormat="1"/>
-    <w:lsdException w:name="Book Title" w:uiPriority="33" w:qFormat="1"/>
-    <w:lsdException w:name="Bibliography" w:semiHidden="1" w:uiPriority="37" w:unhideWhenUsed="1"/>
-    <w:lsdException w:name="TOC Heading" w:semiHidden="1" w:uiPriority="39" w:unhideWhenUsed="1" w:qFormat="1"/>
-    <w:lsdException w:name="Plain Table 1" w:uiPriority="41"/>
-    <w:lsdException w:name="Plain Table 2" w:uiPriority="42"/>
-    <w:lsdException w:name="Plain Table 3" w:uiPriority="43"/>
-    <w:lsdException w:name="Plain Table 4" w:uiPriority="44"/>
-    <w:lsdException w:name="Plain Table 5" w:uiPriority="45"/>
-    <w:lsdException w:name="Grid Table Light" w:uiPriority="40"/>
-    <w:lsdException w:name="Grid Table 1 Light" w:uiPriority="46"/>
-    <w:lsdException w:name="Grid Table 2" w:uiPriority="47"/>
-    <w:lsdException w:name="Grid Table 3" w:uiPriority="48"/>
-    <w:lsdException w:name="Grid Table 4" w:uiPriority="49"/>
-    <w:lsdException w:name="Grid Table 5 Dark" w:uiPriority="50"/>
-    <w:lsdException w:name="Grid Table 6 Colorful" w:uiPriority="51"/>
-    <w:lsdException w:name="Grid Table 7 Colorful" w:uiPriority="52"/>
-    <w:lsdException w:name="Grid Table 1 Light Accent 1" w:uiPriority="46"/>
-    <w:lsdException w:name="Grid Table 2 Accent 1" w:uiPriority="47"/>
-    <w:lsdException w:name="Grid Table 3 Accent 1" w:uiPriority="48"/>
-    <w:lsdException w:name="Grid Table 4 Accent 1" w:uiPriority="49"/>
-    <w:lsdException w:name="Grid Table 5 Dark Accent 1" w:uiPriority="50"/>
-    <w:lsdException w:name="Grid Table 6 Colorful Accent 1" w:uiPriority="51"/>
-    <w:lsdException w:name="Grid Table 7 Colorful Accent 1" w:uiPriority="52"/>
-    <w:lsdException w:name="Grid Table 1 Light Accent 2" w:uiPriority="46"/>
-    <w:lsdException w:name="Grid Table 2 Accent 2" w:uiPriority="47"/>
-    <w:lsdException w:name="Grid Table 3 Accent 2" w:uiPriority="48"/>
-    <w:lsdException w:name="Grid Table 4 Accent 2" w:uiPriority="49"/>
-    <w:lsdException w:name="Grid Table 5 Dark Accent 2" w:uiPriority="50"/>
-    <w:lsdException w:name="Grid Table 6 Colorful Accent 2" w:uiPriority="51"/>
-    <w:lsdException w:name="Grid Table 7 Colorful Accent 2" w:uiPriority="52"/>
-    <w:lsdException w:name="Grid Table 1 Light Accent 3" w:uiPriority="46"/>
-    <w:lsdException w:name="Grid Table 2 Accent 3" w:uiPriority="47"/>
-    <w:lsdException w:name="Grid Table 3 Accent 3" w:uiPriority="48"/>
-    <w:lsdException w:name="Grid Table 4 Accent 3" w:uiPriority="49"/>
-    <w:lsdException w:name="Grid Table 5 Dark Accent 3" w:uiPriority="50"/>
-    <w:lsdException w:name="Grid Table 6 Colorful Accent 3" w:uiPriority="51"/>
-    <w:lsdException w:name="Grid Table 7 Colorful Accent 3" w:uiPriority="52"/>
-    <w:lsdException w:name="Grid Table 1 Light Accent 4" w:uiPriority="46"/>
-    <w:lsdException w:name="Grid Table 2 Accent 4" w:uiPriority="47"/>
-    <w:lsdException w:name="Grid Table 3 Accent 4" w:uiPriority="48"/>
-    <w:lsdException w:name="Grid Table 4 Accent 4" w:uiPriority="49"/>
-    <w:lsdException w:name="Grid Table 5 Dark Accent 4" w:uiPriority="50"/>
-    <w:lsdException w:name="Grid Table 6 Colorful Accent 4" w:uiPriority="51"/>
-    <w:lsdException w:name="Grid Table 7 Colorful Accent 4" w:uiPriority="52"/>
-    <w:lsdException w:name="Grid Table 1 Light Accent 5" w:uiPriority="46"/>
-    <w:lsdException w:name="Grid Table 2 Accent 5" w:uiPriority="47"/>
-    <w:lsdException w:name="Grid Table 3 Accent 5" w:uiPriority="48"/>
-    <w:lsdException w:name="Grid Table 4 Accent 5" w:uiPriority="49"/>
-    <w:lsdException w:name="Grid Table 5 Dark Accent 5" w:uiPriority="50"/>
-    <w:lsdException w:name="Grid Table 6 Colorful Accent 5" w:uiPriority="51"/>
-    <w:lsdException w:name="Grid Table 7 Colorful Accent 5" w:uiPriority="52"/>
-    <w:lsdException w:name="Grid Table 1 Light Accent 6" w:uiPriority="46"/>
-    <w:lsdException w:name="Grid Table 2 Accent 6" w:uiPriority="47"/>
-    <w:lsdException w:name="Grid Table 3 Accent 6" w:uiPriority="48"/>
-    <w:lsdException w:name="Grid Table 4 Accent 6" w:uiPriority="49"/>
-    <w:lsdException w:name="Grid Table 5 Dark Accent 6" w:uiPriority="50"/>
-    <w:lsdException w:name="Grid Table 6 Colorful Accent 6" w:uiPriority="51"/>
-    <w:lsdException w:name="Grid Table 7 Colorful Accent 6" w:uiPriority="52"/>
-    <w:lsdException w:name="List Table 1 Light" w:uiPriority="46"/>
-    <w:lsdException w:name="List Table 2" w:uiPriority="47"/>
-    <w:lsdException w:name="List Table 3" w:uiPriority="48"/>
-    <w:lsdException w:name="List Table 4" w:uiPriority="49"/>
-    <w:lsdException w:name="List Table 5 Dark" w:uiPriority="50"/>
-    <w:lsdException w:name="List Table 6 Colorful" w:uiPriority="51"/>
-    <w:lsdException w:name="List Table 7 Colorful" w:uiPriority="52"/>
-    <w:lsdException w:name="List Table 1 Light Accent 1" w:uiPriority="46"/>
-    <w:lsdException w:name="List Table 2 Accent 1" w:uiPriority="47"/>
-    <w:lsdException w:name="List Table 3 Accent 1" w:uiPriority="48"/>
-    <w:lsdException w:name="List Table 4 Accent 1" w:uiPriority="49"/>
-    <w:lsdException w:name="List Table 5 Dark Accent 1" w:uiPriority="50"/>
-    <w:lsdException w:name="List Table 6 Colorful Accent 1" w:uiPriority="51"/>
-    <w:lsdException w:name="List Table 7 Colorful Accent 1" w:uiPriority="52"/>
-    <w:lsdException w:name="List Table 1 Light Accent 2" w:uiPriority="46"/>
-    <w:lsdException w:name="List Table 2 Accent 2" w:uiPriority="47"/>
-    <w:lsdException w:name="List Table 3 Accent 2" w:uiPriority="48"/>
-    <w:lsdException w:name="List Table 4 Accent 2" w:uiPriority="49"/>
-    <w:lsdException w:name="List Table 5 Dark Accent 2" w:uiPriority="50"/>
-    <w:lsdException w:name="List Table 6 Colorful Accent 2" w:uiPriority="51"/>
-    <w:lsdException w:name="List Table 7 Colorful Accent 2" w:uiPriority="52"/>
-    <w:lsdException w:name="List Table 1 Light Accent 3" w:uiPriority="46"/>
-    <w:lsdException w:name="List Table 2 Accent 3" w:uiPriority="47"/>
-    <w:lsdException w:name="List Table 3 Accent 3" w:uiPriority="48"/>
-    <w:lsdException w:name="List Table 4 Accent 3" w:uiPriority="49"/>
-    <w:lsdException w:name="List Table 5 Dark Accent 3" w:uiPriority="50"/>
-    <w:lsdException w:name="List Table 6 Colorful Accent 3" w:uiPriority="51"/>
-    <w:lsdException w:name="List Table 7 Colorful Accent 3" w:uiPriority="52"/>
-    <w:lsdException w:name="List Table 1 Light Accent 4" w:uiPriority="46"/>
-    <w:lsdException w:name="List Table 2 Accent 4" w:uiPriority="47"/>
-    <w:lsdException w:name="List Table 3 Accent 4" w:uiPriority="48"/>
-    <w:lsdException w:name="List Table 4 Accent 4" w:uiPriority="49"/>
-    <w:lsdException w:name="List Table 5 Dark Accent 4" w:uiPriority="50"/>
-    <w:lsdException w:name="List Table 6 Colorful Accent 4" w:uiPriority="51"/>
-    <w:lsdException w:name="List Table 7 Colorful Accent 4" w:uiPriority="52"/>
-    <w:lsdException w:name="List Table 1 Light Accent 5" w:uiPriority="46"/>
-    <w:lsdException w:name="List Table 2 Accent 5" w:uiPriority="47"/>
-    <w:lsdException w:name="List Table 3 Accent 5" w:uiPriority="48"/>
-    <w:lsdException w:name="List Table 4 Accent 5" w:uiPriority="49"/>
-    <w:lsdException w:name="List Table 5 Dark Accent 5" w:uiPriority="50"/>
-    <w:lsdException w:name="List Table 6 Colorful Accent 5" w:uiPriority="51"/>
-    <w:lsdException w:name="List Table 7 Colorful Accent 5" w:uiPriority="52"/>
-    <w:lsdException w:name="List Table 1 Light Accent 6" w:uiPriority="46"/>
-    <w:lsdException w:name="List Table 2 Accent 6" w:uiPriority="47"/>
-    <w:lsdException w:name="List Table 3 Accent 6" w:uiPriority="48"/>
-    <w:lsdException w:name="List Table 4 Accent 6" w:uiPriority="49"/>
-    <w:lsdException w:name="List Table 5 Dark Accent 6" w:uiPriority="50"/>
-    <w:lsdException w:name="List Table 6 Colorful Accent 6" w:uiPriority="51"/>
-    <w:lsdException w:name="List Table 7 Colorful Accent 6" w:uiPriority="52"/>
+  <w:latentStyles w:defLockedState="0" w:defUIPriority="99" w:defSemiHidden="1" w:defUnhideWhenUsed="1" w:defQFormat="0" w:count="267">
+    <w:lsdException w:name="Normal" w:semiHidden="0" w:uiPriority="0" w:unhideWhenUsed="0" w:qFormat="1"/>
+    <w:lsdException w:name="heading 1" w:semiHidden="0" w:uiPriority="9" w:unhideWhenUsed="0" w:qFormat="1"/>
+    <w:lsdException w:name="heading 2" w:uiPriority="9" w:qFormat="1"/>
+    <w:lsdException w:name="heading 3" w:uiPriority="9" w:qFormat="1"/>
+    <w:lsdException w:name="heading 4" w:uiPriority="9" w:qFormat="1"/>
+    <w:lsdException w:name="heading 5" w:uiPriority="9" w:qFormat="1"/>
+    <w:lsdException w:name="heading 6" w:uiPriority="9" w:qFormat="1"/>
+    <w:lsdException w:name="heading 7" w:uiPriority="9" w:qFormat="1"/>
+    <w:lsdException w:name="heading 8" w:uiPriority="9" w:qFormat="1"/>
+    <w:lsdException w:name="heading 9" w:uiPriority="9" w:qFormat="1"/>
+    <w:lsdException w:name="toc 1" w:uiPriority="39"/>
+    <w:lsdException w:name="toc 2" w:uiPriority="39"/>
+    <w:lsdException w:name="toc 3" w:uiPriority="39"/>
+    <w:lsdException w:name="toc 4" w:uiPriority="39"/>
+    <w:lsdException w:name="toc 5" w:uiPriority="39"/>
+    <w:lsdException w:name="toc 6" w:uiPriority="39"/>
+    <w:lsdException w:name="toc 7" w:uiPriority="39"/>
+    <w:lsdException w:name="toc 8" w:uiPriority="39"/>
+    <w:lsdException w:name="toc 9" w:uiPriority="39"/>
+    <w:lsdException w:name="caption" w:uiPriority="35" w:qFormat="1"/>
+    <w:lsdException w:name="Title" w:semiHidden="0" w:uiPriority="10" w:unhideWhenUsed="0" w:qFormat="1"/>
+    <w:lsdException w:name="Default Paragraph Font" w:uiPriority="1"/>
+    <w:lsdException w:name="Subtitle" w:semiHidden="0" w:uiPriority="11" w:unhideWhenUsed="0" w:qFormat="1"/>
+    <w:lsdException w:name="Strong" w:semiHidden="0" w:uiPriority="22" w:unhideWhenUsed="0" w:qFormat="1"/>
+    <w:lsdException w:name="Emphasis" w:semiHidden="0" w:uiPriority="20" w:unhideWhenUsed="0" w:qFormat="1"/>
+    <w:lsdException w:name="Table Grid" w:semiHidden="0" w:uiPriority="59" w:unhideWhenUsed="0"/>
+    <w:lsdException w:name="Placeholder Text" w:unhideWhenUsed="0"/>
+    <w:lsdException w:name="No Spacing" w:semiHidden="0" w:uiPriority="1" w:unhideWhenUsed="0" w:qFormat="1"/>
+    <w:lsdException w:name="Light Shading" w:semiHidden="0" w:uiPriority="60" w:unhideWhenUsed="0"/>
+    <w:lsdException w:name="Light List" w:semiHidden="0" w:uiPriority="61" w:unhideWhenUsed="0"/>
+    <w:lsdException w:name="Light Grid" w:semiHidden="0" w:uiPriority="62" w:unhideWhenUsed="0"/>
+    <w:lsdException w:name="Medium Shading 1" w:semiHidden="0" w:uiPriority="63" w:unhideWhenUsed="0"/>
+    <w:lsdException w:name="Medium Shading 2" w:semiHidden="0" w:uiPriority="64" w:unhideWhenUsed="0"/>
+    <w:lsdException w:name="Medium List 1" w:semiHidden="0" w:uiPriority="65" w:unhideWhenUsed="0"/>
+    <w:lsdException w:name="Medium List 2" w:semiHidden="0" w:uiPriority="66" w:unhideWhenUsed="0"/>
+    <w:lsdException w:name="Medium Grid 1" w:semiHidden="0" w:uiPriority="67" w:unhideWhenUsed="0"/>
+    <w:lsdException w:name="Medium Grid 2" w:semiHidden="0" w:uiPriority="68" w:unhideWhenUsed="0"/>
+    <w:lsdException w:name="Medium Grid 3" w:semiHidden="0" w:uiPriority="69" w:unhideWhenUsed="0"/>
+    <w:lsdException w:name="Dark List" w:semiHidden="0" w:uiPriority="70" w:unhideWhenUsed="0"/>
+    <w:lsdException w:name="Colorful Shading" w:semiHidden="0" w:uiPriority="71" w:unhideWhenUsed="0"/>
+    <w:lsdException w:name="Colorful List" w:semiHidden="0" w:uiPriority="72" w:unhideWhenUsed="0"/>
+    <w:lsdException w:name="Colorful Grid" w:semiHidden="0" w:uiPriority="73" w:unhideWhenUsed="0"/>
+    <w:lsdException w:name="Light Shading Accent 1" w:semiHidden="0" w:uiPriority="60" w:unhideWhenUsed="0"/>
+    <w:lsdException w:name="Light List Accent 1" w:semiHidden="0" w:uiPriority="61" w:unhideWhenUsed="0"/>
+    <w:lsdException w:name="Light Grid Accent 1" w:semiHidden="0" w:uiPriority="62" w:unhideWhenUsed="0"/>
+    <w:lsdException w:name="Medium Shading 1 Accent 1" w:semiHidden="0" w:uiPriority="63" w:unhideWhenUsed="0"/>
+    <w:lsdException w:name="Medium Shading 2 Accent 1" w:semiHidden="0" w:uiPriority="64" w:unhideWhenUsed="0"/>
+    <w:lsdException w:name="Medium List 1 Accent 1" w:semiHidden="0" w:uiPriority="65" w:unhideWhenUsed="0"/>
+    <w:lsdException w:name="Revision" w:unhideWhenUsed="0"/>
+    <w:lsdException w:name="List Paragraph" w:semiHidden="0" w:uiPriority="34" w:unhideWhenUsed="0" w:qFormat="1"/>
+    <w:lsdException w:name="Quote" w:semiHidden="0" w:uiPriority="29" w:unhideWhenUsed="0" w:qFormat="1"/>
+    <w:lsdException w:name="Intense Quote" w:semiHidden="0" w:uiPriority="30" w:unhideWhenUsed="0" w:qFormat="1"/>
+    <w:lsdException w:name="Medium List 2 Accent 1" w:semiHidden="0" w:uiPriority="66" w:unhideWhenUsed="0"/>
+    <w:lsdException w:name="Medium Grid 1 Accent 1" w:semiHidden="0" w:uiPriority="67" w:unhideWhenUsed="0"/>
+    <w:lsdException w:name="Medium Grid 2 Accent 1" w:semiHidden="0" w:uiPriority="68" w:unhideWhenUsed="0"/>
+    <w:lsdException w:name="Medium Grid 3 Accent 1" w:semiHidden="0" w:uiPriority="69" w:unhideWhenUsed="0"/>
+    <w:lsdException w:name="Dark List Accent 1" w:semiHidden="0" w:uiPriority="70" w:unhideWhenUsed="0"/>
+    <w:lsdException w:name="Colorful Shading Accent 1" w:semiHidden="0" w:uiPriority="71" w:unhideWhenUsed="0"/>
+    <w:lsdException w:name="Colorful List Accent 1" w:semiHidden="0" w:uiPriority="72" w:unhideWhenUsed="0"/>
+    <w:lsdException w:name="Colorful Grid Accent 1" w:semiHidden="0" w:uiPriority="73" w:unhideWhenUsed="0"/>
+    <w:lsdException w:name="Light Shading Accent 2" w:semiHidden="0" w:uiPriority="60" w:unhideWhenUsed="0"/>
+    <w:lsdException w:name="Light List Accent 2" w:semiHidden="0" w:uiPriority="61" w:unhideWhenUsed="0"/>
+    <w:lsdException w:name="Light Grid Accent 2" w:semiHidden="0" w:uiPriority="62" w:unhideWhenUsed="0"/>
+    <w:lsdException w:name="Medium Shading 1 Accent 2" w:semiHidden="0" w:uiPriority="63" w:unhideWhenUsed="0"/>
+    <w:lsdException w:name="Medium Shading 2 Accent 2" w:semiHidden="0" w:uiPriority="64" w:unhideWhenUsed="0"/>
+    <w:lsdException w:name="Medium List 1 Accent 2" w:semiHidden="0" w:uiPriority="65" w:unhideWhenUsed="0"/>
+    <w:lsdException w:name="Medium List 2 Accent 2" w:semiHidden="0" w:uiPriority="66" w:unhideWhenUsed="0"/>
+    <w:lsdException w:name="Medium Grid 1 Accent 2" w:semiHidden="0" w:uiPriority="67" w:unhideWhenUsed="0"/>
+    <w:lsdException w:name="Medium Grid 2 Accent 2" w:semiHidden="0" w:uiPriority="68" w:unhideWhenUsed="0"/>
+    <w:lsdException w:name="Medium Grid 3 Accent 2" w:semiHidden="0" w:uiPriority="69" w:unhideWhenUsed="0"/>
+    <w:lsdException w:name="Dark List Accent 2" w:semiHidden="0" w:uiPriority="70" w:unhideWhenUsed="0"/>
+    <w:lsdException w:name="Colorful Shading Accent 2" w:semiHidden="0" w:uiPriority="71" w:unhideWhenUsed="0"/>
+    <w:lsdException w:name="Colorful List Accent 2" w:semiHidden="0" w:uiPriority="72" w:unhideWhenUsed="0"/>
+    <w:lsdException w:name="Colorful Grid Accent 2" w:semiHidden="0" w:uiPriority="73" w:unhideWhenUsed="0"/>
+    <w:lsdException w:name="Light Shading Accent 3" w:semiHidden="0" w:uiPriority="60" w:unhideWhenUsed="0"/>
+    <w:lsdException w:name="Light List Accent 3" w:semiHidden="0" w:uiPriority="61" w:unhideWhenUsed="0"/>
+    <w:lsdException w:name="Light Grid Accent 3" w:semiHidden="0" w:uiPriority="62" w:unhideWhenUsed="0"/>
+    <w:lsdException w:name="Medium Shading 1 Accent 3" w:semiHidden="0" w:uiPriority="63" w:unhideWhenUsed="0"/>
+    <w:lsdException w:name="Medium Shading 2 Accent 3" w:semiHidden="0" w:uiPriority="64" w:unhideWhenUsed="0"/>
+    <w:lsdException w:name="Medium List 1 Accent 3" w:semiHidden="0" w:uiPriority="65" w:unhideWhenUsed="0"/>
+    <w:lsdException w:name="Medium List 2 Accent 3" w:semiHidden="0" w:uiPriority="66" w:unhideWhenUsed="0"/>
+    <w:lsdException w:name="Medium Grid 1 Accent 3" w:semiHidden="0" w:uiPriority="67" w:unhideWhenUsed="0"/>
+    <w:lsdException w:name="Medium Grid 2 Accent 3" w:semiHidden="0" w:uiPriority="68" w:unhideWhenUsed="0"/>
+    <w:lsdException w:name="Medium Grid 3 Accent 3" w:semiHidden="0" w:uiPriority="69" w:unhideWhenUsed="0"/>
+    <w:lsdException w:name="Dark List Accent 3" w:semiHidden="0" w:uiPriority="70" w:unhideWhenUsed="0"/>
+    <w:lsdException w:name="Colorful Shading Accent 3" w:semiHidden="0" w:uiPriority="71" w:unhideWhenUsed="0"/>
+    <w:lsdException w:name="Colorful List Accent 3" w:semiHidden="0" w:uiPriority="72" w:unhideWhenUsed="0"/>
+    <w:lsdException w:name="Colorful Grid Accent 3" w:semiHidden="0" w:uiPriority="73" w:unhideWhenUsed="0"/>
+    <w:lsdException w:name="Light Shading Accent 4" w:semiHidden="0" w:uiPriority="60" w:unhideWhenUsed="0"/>
+    <w:lsdException w:name="Light List Accent 4" w:semiHidden="0" w:uiPriority="61" w:unhideWhenUsed="0"/>
+    <w:lsdException w:name="Light Grid Accent 4" w:semiHidden="0" w:uiPriority="62" w:unhideWhenUsed="0"/>
+    <w:lsdException w:name="Medium Shading 1 Accent 4" w:semiHidden="0" w:uiPriority="63" w:unhideWhenUsed="0"/>
+    <w:lsdException w:name="Medium Shading 2 Accent 4" w:semiHidden="0" w:uiPriority="64" w:unhideWhenUsed="0"/>
+    <w:lsdException w:name="Medium List 1 Accent 4" w:semiHidden="0" w:uiPriority="65" w:unhideWhenUsed="0"/>
+    <w:lsdException w:name="Medium List 2 Accent 4" w:semiHidden="0" w:uiPriority="66" w:unhideWhenUsed="0"/>
+    <w:lsdException w:name="Medium Grid 1 Accent 4" w:semiHidden="0" w:uiPriority="67" w:unhideWhenUsed="0"/>
+    <w:lsdException w:name="Medium Grid 2 Accent 4" w:semiHidden="0" w:uiPriority="68" w:unhideWhenUsed="0"/>
+    <w:lsdException w:name="Medium Grid 3 Accent 4" w:semiHidden="0" w:uiPriority="69" w:unhideWhenUsed="0"/>
+    <w:lsdException w:name="Dark List Accent 4" w:semiHidden="0" w:uiPriority="70" w:unhideWhenUsed="0"/>
+    <w:lsdException w:name="Colorful Shading Accent 4" w:semiHidden="0" w:uiPriority="71" w:unhideWhenUsed="0"/>
+    <w:lsdException w:name="Colorful List Accent 4" w:semiHidden="0" w:uiPriority="72" w:unhideWhenUsed="0"/>
+    <w:lsdException w:name="Colorful Grid Accent 4" w:semiHidden="0" w:uiPriority="73" w:unhideWhenUsed="0"/>
+    <w:lsdException w:name="Light Shading Accent 5" w:semiHidden="0" w:uiPriority="60" w:unhideWhenUsed="0"/>
+    <w:lsdException w:name="Light List Accent 5" w:semiHidden="0" w:uiPriority="61" w:unhideWhenUsed="0"/>
+    <w:lsdException w:name="Light Grid Accent 5" w:semiHidden="0" w:uiPriority="62" w:unhideWhenUsed="0"/>
+    <w:lsdException w:name="Medium Shading 1 Accent 5" w:semiHidden="0" w:uiPriority="63" w:unhideWhenUsed="0"/>
+    <w:lsdException w:name="Medium Shading 2 Accent 5" w:semiHidden="0" w:uiPriority="64" w:unhideWhenUsed="0"/>
+    <w:lsdException w:name="Medium List 1 Accent 5" w:semiHidden="0" w:uiPriority="65" w:unhideWhenUsed="0"/>
+    <w:lsdException w:name="Medium List 2 Accent 5" w:semiHidden="0" w:uiPriority="66" w:unhideWhenUsed="0"/>
+    <w:lsdException w:name="Medium Grid 1 Accent 5" w:semiHidden="0" w:uiPriority="67" w:unhideWhenUsed="0"/>
+    <w:lsdException w:name="Medium Grid 2 Accent 5" w:semiHidden="0" w:uiPriority="68" w:unhideWhenUsed="0"/>
+    <w:lsdException w:name="Medium Grid 3 Accent 5" w:semiHidden="0" w:uiPriority="69" w:unhideWhenUsed="0"/>
+    <w:lsdException w:name="Dark List Accent 5" w:semiHidden="0" w:uiPriority="70" w:unhideWhenUsed="0"/>
+    <w:lsdException w:name="Colorful Shading Accent 5" w:semiHidden="0" w:uiPriority="71" w:unhideWhenUsed="0"/>
+    <w:lsdException w:name="Colorful List Accent 5" w:semiHidden="0" w:uiPriority="72" w:unhideWhenUsed="0"/>
+    <w:lsdException w:name="Colorful Grid Accent 5" w:semiHidden="0" w:uiPriority="73" w:unhideWhenUsed="0"/>
+    <w:lsdException w:name="Light Shading Accent 6" w:semiHidden="0" w:uiPriority="60" w:unhideWhenUsed="0"/>
+    <w:lsdException w:name="Light List Accent 6" w:semiHidden="0" w:uiPriority="61" w:unhideWhenUsed="0"/>
+    <w:lsdException w:name="Light Grid Accent 6" w:semiHidden="0" w:uiPriority="62" w:unhideWhenUsed="0"/>
+    <w:lsdException w:name="Medium Shading 1 Accent 6" w:semiHidden="0" w:uiPriority="63" w:unhideWhenUsed="0"/>
+    <w:lsdException w:name="Medium Shading 2 Accent 6" w:semiHidden="0" w:uiPriority="64" w:unhideWhenUsed="0"/>
+    <w:lsdException w:name="Medium List 1 Accent 6" w:semiHidden="0" w:uiPriority="65" w:unhideWhenUsed="0"/>
+    <w:lsdException w:name="Medium List 2 Accent 6" w:semiHidden="0" w:uiPriority="66" w:unhideWhenUsed="0"/>
+    <w:lsdException w:name="Medium Grid 1 Accent 6" w:semiHidden="0" w:uiPriority="67" w:unhideWhenUsed="0"/>
+    <w:lsdException w:name="Medium Grid 2 Accent 6" w:semiHidden="0" w:uiPriority="68" w:unhideWhenUsed="0"/>
+    <w:lsdException w:name="Medium Grid 3 Accent 6" w:semiHidden="0" w:uiPriority="69" w:unhideWhenUsed="0"/>
+    <w:lsdException w:name="Dark List Accent 6" w:semiHidden="0" w:uiPriority="70" w:unhideWhenUsed="0"/>
+    <w:lsdException w:name="Colorful Shading Accent 6" w:semiHidden="0" w:uiPriority="71" w:unhideWhenUsed="0"/>
+    <w:lsdException w:name="Colorful List Accent 6" w:semiHidden="0" w:uiPriority="72" w:unhideWhenUsed="0"/>
+    <w:lsdException w:name="Colorful Grid Accent 6" w:semiHidden="0" w:uiPriority="73" w:unhideWhenUsed="0"/>
+    <w:lsdException w:name="Subtle Emphasis" w:semiHidden="0" w:uiPriority="19" w:unhideWhenUsed="0" w:qFormat="1"/>
+    <w:lsdException w:name="Intense Emphasis" w:semiHidden="0" w:uiPriority="21" w:unhideWhenUsed="0" w:qFormat="1"/>
+    <w:lsdException w:name="Subtle Reference" w:semiHidden="0" w:uiPriority="31" w:unhideWhenUsed="0" w:qFormat="1"/>
+    <w:lsdException w:name="Intense Reference" w:semiHidden="0" w:uiPriority="32" w:unhideWhenUsed="0" w:qFormat="1"/>
+    <w:lsdException w:name="Book Title" w:semiHidden="0" w:uiPriority="33" w:unhideWhenUsed="0" w:qFormat="1"/>
+    <w:lsdException w:name="Bibliography" w:uiPriority="37"/>
+    <w:lsdException w:name="TOC Heading" w:uiPriority="39" w:qFormat="1"/>
   </w:latentStyles>
-  <w:style w:type="paragraph" w:default="1" w:styleId="Standard">
+  <w:style w:type="paragraph" w:default="1" w:styleId="Normal">
     <w:name w:val="Normal"/>
     <w:qFormat/>
   </w:style>
-  <w:style w:type="paragraph" w:styleId="berschrift1">
+  <w:style w:type="paragraph" w:styleId="Heading1">
     <w:name w:val="heading 1"/>
-    <w:basedOn w:val="Standard"/>
-    <w:next w:val="Standard"/>
-    <w:link w:val="berschrift1Zchn"/>
+    <w:basedOn w:val="Normal"/>
+    <w:next w:val="Normal"/>
+    <w:link w:val="Heading1Char"/>
     <w:uiPriority w:val="9"/>
     <w:qFormat/>
     <w:rsid w:val="00466BB1"/>
@@ -9817,11 +10851,11 @@
       <w:szCs w:val="28"/>
     </w:rPr>
   </w:style>
-  <w:style w:type="paragraph" w:styleId="berschrift2">
+  <w:style w:type="paragraph" w:styleId="Heading2">
     <w:name w:val="heading 2"/>
-    <w:basedOn w:val="Standard"/>
-    <w:next w:val="Standard"/>
-    <w:link w:val="berschrift2Zchn"/>
+    <w:basedOn w:val="Normal"/>
+    <w:next w:val="Normal"/>
+    <w:link w:val="Heading2Char"/>
     <w:uiPriority w:val="9"/>
     <w:unhideWhenUsed/>
     <w:qFormat/>
@@ -9841,11 +10875,11 @@
       <w:szCs w:val="26"/>
     </w:rPr>
   </w:style>
-  <w:style w:type="paragraph" w:styleId="berschrift3">
+  <w:style w:type="paragraph" w:styleId="Heading3">
     <w:name w:val="heading 3"/>
-    <w:basedOn w:val="Standard"/>
-    <w:next w:val="Standard"/>
-    <w:link w:val="berschrift3Zchn"/>
+    <w:basedOn w:val="Normal"/>
+    <w:next w:val="Normal"/>
+    <w:link w:val="Heading3Char"/>
     <w:uiPriority w:val="9"/>
     <w:semiHidden/>
     <w:unhideWhenUsed/>
@@ -9864,13 +10898,13 @@
       <w:szCs w:val="24"/>
     </w:rPr>
   </w:style>
-  <w:style w:type="character" w:default="1" w:styleId="Absatz-Standardschriftart">
+  <w:style w:type="character" w:default="1" w:styleId="DefaultParagraphFont">
     <w:name w:val="Default Paragraph Font"/>
     <w:uiPriority w:val="1"/>
     <w:semiHidden/>
     <w:unhideWhenUsed/>
   </w:style>
-  <w:style w:type="table" w:default="1" w:styleId="NormaleTabelle">
+  <w:style w:type="table" w:default="1" w:styleId="TableNormal">
     <w:name w:val="Normal Table"/>
     <w:uiPriority w:val="99"/>
     <w:semiHidden/>
@@ -9885,17 +10919,17 @@
       </w:tblCellMar>
     </w:tblPr>
   </w:style>
-  <w:style w:type="numbering" w:default="1" w:styleId="KeineListe">
+  <w:style w:type="numbering" w:default="1" w:styleId="NoList">
     <w:name w:val="No List"/>
     <w:uiPriority w:val="99"/>
     <w:semiHidden/>
     <w:unhideWhenUsed/>
   </w:style>
-  <w:style w:type="paragraph" w:styleId="Titel">
+  <w:style w:type="paragraph" w:styleId="Title">
     <w:name w:val="Title"/>
-    <w:basedOn w:val="Standard"/>
-    <w:next w:val="Standard"/>
-    <w:link w:val="TitelZchn"/>
+    <w:basedOn w:val="Normal"/>
+    <w:next w:val="Normal"/>
+    <w:link w:val="TitleChar"/>
     <w:uiPriority w:val="10"/>
     <w:qFormat/>
     <w:rsid w:val="00466BB1"/>
@@ -9915,10 +10949,10 @@
       <w:szCs w:val="52"/>
     </w:rPr>
   </w:style>
-  <w:style w:type="character" w:customStyle="1" w:styleId="TitelZchn">
-    <w:name w:val="Titel Zchn"/>
-    <w:basedOn w:val="Absatz-Standardschriftart"/>
-    <w:link w:val="Titel"/>
+  <w:style w:type="character" w:customStyle="1" w:styleId="TitleChar">
+    <w:name w:val="Title Char"/>
+    <w:basedOn w:val="DefaultParagraphFont"/>
+    <w:link w:val="Title"/>
     <w:uiPriority w:val="10"/>
     <w:rsid w:val="00466BB1"/>
     <w:rPr>
@@ -9930,10 +10964,10 @@
       <w:szCs w:val="52"/>
     </w:rPr>
   </w:style>
-  <w:style w:type="character" w:customStyle="1" w:styleId="berschrift1Zchn">
-    <w:name w:val="Überschrift 1 Zchn"/>
-    <w:basedOn w:val="Absatz-Standardschriftart"/>
-    <w:link w:val="berschrift1"/>
+  <w:style w:type="character" w:customStyle="1" w:styleId="Heading1Char">
+    <w:name w:val="Heading 1 Char"/>
+    <w:basedOn w:val="DefaultParagraphFont"/>
+    <w:link w:val="Heading1"/>
     <w:uiPriority w:val="9"/>
     <w:rsid w:val="00466BB1"/>
     <w:rPr>
@@ -9945,10 +10979,10 @@
       <w:szCs w:val="28"/>
     </w:rPr>
   </w:style>
-  <w:style w:type="character" w:customStyle="1" w:styleId="berschrift2Zchn">
-    <w:name w:val="Überschrift 2 Zchn"/>
-    <w:basedOn w:val="Absatz-Standardschriftart"/>
-    <w:link w:val="berschrift2"/>
+  <w:style w:type="character" w:customStyle="1" w:styleId="Heading2Char">
+    <w:name w:val="Heading 2 Char"/>
+    <w:basedOn w:val="DefaultParagraphFont"/>
+    <w:link w:val="Heading2"/>
     <w:uiPriority w:val="9"/>
     <w:rsid w:val="00466BB1"/>
     <w:rPr>
@@ -9960,10 +10994,10 @@
       <w:szCs w:val="26"/>
     </w:rPr>
   </w:style>
-  <w:style w:type="paragraph" w:styleId="Kopfzeile">
+  <w:style w:type="paragraph" w:styleId="Header">
     <w:name w:val="header"/>
-    <w:basedOn w:val="Standard"/>
-    <w:link w:val="KopfzeileZchn"/>
+    <w:basedOn w:val="Normal"/>
+    <w:link w:val="HeaderChar"/>
     <w:uiPriority w:val="99"/>
     <w:unhideWhenUsed/>
     <w:rsid w:val="00125C8A"/>
@@ -9974,17 +11008,17 @@
       </w:tabs>
     </w:pPr>
   </w:style>
-  <w:style w:type="character" w:customStyle="1" w:styleId="KopfzeileZchn">
-    <w:name w:val="Kopfzeile Zchn"/>
-    <w:basedOn w:val="Absatz-Standardschriftart"/>
-    <w:link w:val="Kopfzeile"/>
+  <w:style w:type="character" w:customStyle="1" w:styleId="HeaderChar">
+    <w:name w:val="Header Char"/>
+    <w:basedOn w:val="DefaultParagraphFont"/>
+    <w:link w:val="Header"/>
     <w:uiPriority w:val="99"/>
     <w:rsid w:val="00125C8A"/>
   </w:style>
-  <w:style w:type="paragraph" w:styleId="Fuzeile">
+  <w:style w:type="paragraph" w:styleId="Footer">
     <w:name w:val="footer"/>
-    <w:basedOn w:val="Standard"/>
-    <w:link w:val="FuzeileZchn"/>
+    <w:basedOn w:val="Normal"/>
+    <w:link w:val="FooterChar"/>
     <w:uiPriority w:val="99"/>
     <w:unhideWhenUsed/>
     <w:rsid w:val="00125C8A"/>
@@ -9995,17 +11029,17 @@
       </w:tabs>
     </w:pPr>
   </w:style>
-  <w:style w:type="character" w:customStyle="1" w:styleId="FuzeileZchn">
-    <w:name w:val="Fußzeile Zchn"/>
-    <w:basedOn w:val="Absatz-Standardschriftart"/>
-    <w:link w:val="Fuzeile"/>
+  <w:style w:type="character" w:customStyle="1" w:styleId="FooterChar">
+    <w:name w:val="Footer Char"/>
+    <w:basedOn w:val="DefaultParagraphFont"/>
+    <w:link w:val="Footer"/>
     <w:uiPriority w:val="99"/>
     <w:rsid w:val="00125C8A"/>
   </w:style>
-  <w:style w:type="paragraph" w:styleId="Sprechblasentext">
+  <w:style w:type="paragraph" w:styleId="BalloonText">
     <w:name w:val="Balloon Text"/>
-    <w:basedOn w:val="Standard"/>
-    <w:link w:val="SprechblasentextZchn"/>
+    <w:basedOn w:val="Normal"/>
+    <w:link w:val="BalloonTextChar"/>
     <w:uiPriority w:val="99"/>
     <w:semiHidden/>
     <w:unhideWhenUsed/>
@@ -10016,10 +11050,10 @@
       <w:szCs w:val="16"/>
     </w:rPr>
   </w:style>
-  <w:style w:type="character" w:customStyle="1" w:styleId="SprechblasentextZchn">
-    <w:name w:val="Sprechblasentext Zchn"/>
-    <w:basedOn w:val="Absatz-Standardschriftart"/>
-    <w:link w:val="Sprechblasentext"/>
+  <w:style w:type="character" w:customStyle="1" w:styleId="BalloonTextChar">
+    <w:name w:val="Balloon Text Char"/>
+    <w:basedOn w:val="DefaultParagraphFont"/>
+    <w:link w:val="BalloonText"/>
     <w:uiPriority w:val="99"/>
     <w:semiHidden/>
     <w:rsid w:val="00D65037"/>
@@ -10029,9 +11063,9 @@
       <w:szCs w:val="16"/>
     </w:rPr>
   </w:style>
-  <w:style w:type="paragraph" w:styleId="Listenabsatz">
+  <w:style w:type="paragraph" w:styleId="ListParagraph">
     <w:name w:val="List Paragraph"/>
-    <w:basedOn w:val="Standard"/>
+    <w:basedOn w:val="Normal"/>
     <w:uiPriority w:val="34"/>
     <w:qFormat/>
     <w:rsid w:val="00C239A6"/>
@@ -10040,9 +11074,9 @@
       <w:contextualSpacing/>
     </w:pPr>
   </w:style>
-  <w:style w:type="paragraph" w:styleId="StandardWeb">
+  <w:style w:type="paragraph" w:styleId="NormalWeb">
     <w:name w:val="Normal (Web)"/>
-    <w:basedOn w:val="Standard"/>
+    <w:basedOn w:val="Normal"/>
     <w:uiPriority w:val="99"/>
     <w:semiHidden/>
     <w:unhideWhenUsed/>
@@ -10057,10 +11091,10 @@
       <w:lang w:eastAsia="de-DE"/>
     </w:rPr>
   </w:style>
-  <w:style w:type="paragraph" w:styleId="Beschriftung">
+  <w:style w:type="paragraph" w:styleId="Caption">
     <w:name w:val="caption"/>
-    <w:basedOn w:val="Standard"/>
-    <w:next w:val="Standard"/>
+    <w:basedOn w:val="Normal"/>
+    <w:next w:val="Normal"/>
     <w:uiPriority w:val="35"/>
     <w:unhideWhenUsed/>
     <w:qFormat/>
@@ -10078,7 +11112,7 @@
   </w:style>
   <w:style w:type="paragraph" w:customStyle="1" w:styleId="Consolas">
     <w:name w:val="Consolas"/>
-    <w:basedOn w:val="Standard"/>
+    <w:basedOn w:val="Normal"/>
     <w:link w:val="ConsolasChar"/>
     <w:qFormat/>
     <w:rsid w:val="002C6CEF"/>
@@ -10091,7 +11125,7 @@
   </w:style>
   <w:style w:type="character" w:styleId="Hyperlink">
     <w:name w:val="Hyperlink"/>
-    <w:basedOn w:val="Absatz-Standardschriftart"/>
+    <w:basedOn w:val="DefaultParagraphFont"/>
     <w:uiPriority w:val="99"/>
     <w:unhideWhenUsed/>
     <w:rsid w:val="002C7182"/>
@@ -10102,7 +11136,7 @@
   </w:style>
   <w:style w:type="character" w:customStyle="1" w:styleId="ConsolasChar">
     <w:name w:val="Consolas Char"/>
-    <w:basedOn w:val="Absatz-Standardschriftart"/>
+    <w:basedOn w:val="DefaultParagraphFont"/>
     <w:link w:val="Consolas"/>
     <w:rsid w:val="002C6CEF"/>
     <w:rPr>
@@ -10112,9 +11146,9 @@
       <w:szCs w:val="20"/>
     </w:rPr>
   </w:style>
-  <w:style w:type="table" w:styleId="Tabellenraster">
+  <w:style w:type="table" w:styleId="TableGrid">
     <w:name w:val="Table Grid"/>
-    <w:basedOn w:val="NormaleTabelle"/>
+    <w:basedOn w:val="TableNormal"/>
     <w:uiPriority w:val="59"/>
     <w:rsid w:val="00FB73A5"/>
     <w:tblPr>
@@ -10135,10 +11169,10 @@
       </w:tblCellMar>
     </w:tblPr>
   </w:style>
-  <w:style w:type="paragraph" w:styleId="Inhaltsverzeichnisberschrift">
+  <w:style w:type="paragraph" w:styleId="TOCHeading">
     <w:name w:val="TOC Heading"/>
-    <w:basedOn w:val="berschrift1"/>
-    <w:next w:val="Standard"/>
+    <w:basedOn w:val="Heading1"/>
+    <w:next w:val="Normal"/>
     <w:uiPriority w:val="39"/>
     <w:unhideWhenUsed/>
     <w:qFormat/>
@@ -10155,10 +11189,10 @@
       <w:lang w:eastAsia="de-DE"/>
     </w:rPr>
   </w:style>
-  <w:style w:type="paragraph" w:styleId="Verzeichnis1">
+  <w:style w:type="paragraph" w:styleId="TOC1">
     <w:name w:val="toc 1"/>
-    <w:basedOn w:val="Standard"/>
-    <w:next w:val="Standard"/>
+    <w:basedOn w:val="Normal"/>
+    <w:next w:val="Normal"/>
     <w:autoRedefine/>
     <w:uiPriority w:val="39"/>
     <w:unhideWhenUsed/>
@@ -10167,10 +11201,556 @@
       <w:spacing w:after="100"/>
     </w:pPr>
   </w:style>
-  <w:style w:type="character" w:customStyle="1" w:styleId="berschrift3Zchn">
-    <w:name w:val="Überschrift 3 Zchn"/>
-    <w:basedOn w:val="Absatz-Standardschriftart"/>
-    <w:link w:val="berschrift3"/>
+  <w:style w:type="character" w:customStyle="1" w:styleId="Heading3Char">
+    <w:name w:val="Heading 3 Char"/>
+    <w:basedOn w:val="DefaultParagraphFont"/>
+    <w:link w:val="Heading3"/>
+    <w:uiPriority w:val="9"/>
+    <w:semiHidden/>
+    <w:rsid w:val="005428AD"/>
+    <w:rPr>
+      <w:rFonts w:asciiTheme="majorHAnsi" w:eastAsiaTheme="majorEastAsia" w:hAnsiTheme="majorHAnsi" w:cstheme="majorBidi"/>
+      <w:color w:val="243F60" w:themeColor="accent1" w:themeShade="7F"/>
+      <w:sz w:val="24"/>
+      <w:szCs w:val="24"/>
+    </w:rPr>
+  </w:style>
+</w:styles>
+</file>
+
+<file path=word/stylesWithEffects.xml><?xml version="1.0" encoding="utf-8"?>
+<w:styles xmlns:wpc="http://schemas.microsoft.com/office/word/2010/wordprocessingCanvas" xmlns:mc="http://schemas.openxmlformats.org/markup-compatibility/2006" xmlns:o="urn:schemas-microsoft-com:office:office" xmlns:r="http://schemas.openxmlformats.org/officeDocument/2006/relationships" xmlns:m="http://schemas.openxmlformats.org/officeDocument/2006/math" xmlns:v="urn:schemas-microsoft-com:vml" xmlns:wp14="http://schemas.microsoft.com/office/word/2010/wordprocessingDrawing" xmlns:wp="http://schemas.openxmlformats.org/drawingml/2006/wordprocessingDrawing" xmlns:w10="urn:schemas-microsoft-com:office:word" xmlns:w="http://schemas.openxmlformats.org/wordprocessingml/2006/main" xmlns:w14="http://schemas.microsoft.com/office/word/2010/wordml" xmlns:wpg="http://schemas.microsoft.com/office/word/2010/wordprocessingGroup" xmlns:wpi="http://schemas.microsoft.com/office/word/2010/wordprocessingInk" xmlns:wne="http://schemas.microsoft.com/office/word/2006/wordml" xmlns:wps="http://schemas.microsoft.com/office/word/2010/wordprocessingShape" mc:Ignorable="w14 wp14">
+  <w:docDefaults>
+    <w:rPrDefault>
+      <w:rPr>
+        <w:rFonts w:asciiTheme="minorHAnsi" w:eastAsiaTheme="minorHAnsi" w:hAnsiTheme="minorHAnsi" w:cstheme="minorBidi"/>
+        <w:sz w:val="22"/>
+        <w:szCs w:val="22"/>
+        <w:lang w:val="de-DE" w:eastAsia="en-US" w:bidi="ar-SA"/>
+      </w:rPr>
+    </w:rPrDefault>
+    <w:pPrDefault/>
+  </w:docDefaults>
+  <w:latentStyles w:defLockedState="0" w:defUIPriority="99" w:defSemiHidden="1" w:defUnhideWhenUsed="1" w:defQFormat="0" w:count="267">
+    <w:lsdException w:name="Normal" w:semiHidden="0" w:uiPriority="0" w:unhideWhenUsed="0" w:qFormat="1"/>
+    <w:lsdException w:name="heading 1" w:semiHidden="0" w:uiPriority="9" w:unhideWhenUsed="0" w:qFormat="1"/>
+    <w:lsdException w:name="heading 2" w:uiPriority="9" w:qFormat="1"/>
+    <w:lsdException w:name="heading 3" w:uiPriority="9" w:qFormat="1"/>
+    <w:lsdException w:name="heading 4" w:uiPriority="9" w:qFormat="1"/>
+    <w:lsdException w:name="heading 5" w:uiPriority="9" w:qFormat="1"/>
+    <w:lsdException w:name="heading 6" w:uiPriority="9" w:qFormat="1"/>
+    <w:lsdException w:name="heading 7" w:uiPriority="9" w:qFormat="1"/>
+    <w:lsdException w:name="heading 8" w:uiPriority="9" w:qFormat="1"/>
+    <w:lsdException w:name="heading 9" w:uiPriority="9" w:qFormat="1"/>
+    <w:lsdException w:name="toc 1" w:uiPriority="39"/>
+    <w:lsdException w:name="toc 2" w:uiPriority="39"/>
+    <w:lsdException w:name="toc 3" w:uiPriority="39"/>
+    <w:lsdException w:name="toc 4" w:uiPriority="39"/>
+    <w:lsdException w:name="toc 5" w:uiPriority="39"/>
+    <w:lsdException w:name="toc 6" w:uiPriority="39"/>
+    <w:lsdException w:name="toc 7" w:uiPriority="39"/>
+    <w:lsdException w:name="toc 8" w:uiPriority="39"/>
+    <w:lsdException w:name="toc 9" w:uiPriority="39"/>
+    <w:lsdException w:name="caption" w:uiPriority="35" w:qFormat="1"/>
+    <w:lsdException w:name="Title" w:semiHidden="0" w:uiPriority="10" w:unhideWhenUsed="0" w:qFormat="1"/>
+    <w:lsdException w:name="Default Paragraph Font" w:uiPriority="1"/>
+    <w:lsdException w:name="Subtitle" w:semiHidden="0" w:uiPriority="11" w:unhideWhenUsed="0" w:qFormat="1"/>
+    <w:lsdException w:name="Strong" w:semiHidden="0" w:uiPriority="22" w:unhideWhenUsed="0" w:qFormat="1"/>
+    <w:lsdException w:name="Emphasis" w:semiHidden="0" w:uiPriority="20" w:unhideWhenUsed="0" w:qFormat="1"/>
+    <w:lsdException w:name="Table Grid" w:semiHidden="0" w:uiPriority="59" w:unhideWhenUsed="0"/>
+    <w:lsdException w:name="Placeholder Text" w:unhideWhenUsed="0"/>
+    <w:lsdException w:name="No Spacing" w:semiHidden="0" w:uiPriority="1" w:unhideWhenUsed="0" w:qFormat="1"/>
+    <w:lsdException w:name="Light Shading" w:semiHidden="0" w:uiPriority="60" w:unhideWhenUsed="0"/>
+    <w:lsdException w:name="Light List" w:semiHidden="0" w:uiPriority="61" w:unhideWhenUsed="0"/>
+    <w:lsdException w:name="Light Grid" w:semiHidden="0" w:uiPriority="62" w:unhideWhenUsed="0"/>
+    <w:lsdException w:name="Medium Shading 1" w:semiHidden="0" w:uiPriority="63" w:unhideWhenUsed="0"/>
+    <w:lsdException w:name="Medium Shading 2" w:semiHidden="0" w:uiPriority="64" w:unhideWhenUsed="0"/>
+    <w:lsdException w:name="Medium List 1" w:semiHidden="0" w:uiPriority="65" w:unhideWhenUsed="0"/>
+    <w:lsdException w:name="Medium List 2" w:semiHidden="0" w:uiPriority="66" w:unhideWhenUsed="0"/>
+    <w:lsdException w:name="Medium Grid 1" w:semiHidden="0" w:uiPriority="67" w:unhideWhenUsed="0"/>
+    <w:lsdException w:name="Medium Grid 2" w:semiHidden="0" w:uiPriority="68" w:unhideWhenUsed="0"/>
+    <w:lsdException w:name="Medium Grid 3" w:semiHidden="0" w:uiPriority="69" w:unhideWhenUsed="0"/>
+    <w:lsdException w:name="Dark List" w:semiHidden="0" w:uiPriority="70" w:unhideWhenUsed="0"/>
+    <w:lsdException w:name="Colorful Shading" w:semiHidden="0" w:uiPriority="71" w:unhideWhenUsed="0"/>
+    <w:lsdException w:name="Colorful List" w:semiHidden="0" w:uiPriority="72" w:unhideWhenUsed="0"/>
+    <w:lsdException w:name="Colorful Grid" w:semiHidden="0" w:uiPriority="73" w:unhideWhenUsed="0"/>
+    <w:lsdException w:name="Light Shading Accent 1" w:semiHidden="0" w:uiPriority="60" w:unhideWhenUsed="0"/>
+    <w:lsdException w:name="Light List Accent 1" w:semiHidden="0" w:uiPriority="61" w:unhideWhenUsed="0"/>
+    <w:lsdException w:name="Light Grid Accent 1" w:semiHidden="0" w:uiPriority="62" w:unhideWhenUsed="0"/>
+    <w:lsdException w:name="Medium Shading 1 Accent 1" w:semiHidden="0" w:uiPriority="63" w:unhideWhenUsed="0"/>
+    <w:lsdException w:name="Medium Shading 2 Accent 1" w:semiHidden="0" w:uiPriority="64" w:unhideWhenUsed="0"/>
+    <w:lsdException w:name="Medium List 1 Accent 1" w:semiHidden="0" w:uiPriority="65" w:unhideWhenUsed="0"/>
+    <w:lsdException w:name="Revision" w:unhideWhenUsed="0"/>
+    <w:lsdException w:name="List Paragraph" w:semiHidden="0" w:uiPriority="34" w:unhideWhenUsed="0" w:qFormat="1"/>
+    <w:lsdException w:name="Quote" w:semiHidden="0" w:uiPriority="29" w:unhideWhenUsed="0" w:qFormat="1"/>
+    <w:lsdException w:name="Intense Quote" w:semiHidden="0" w:uiPriority="30" w:unhideWhenUsed="0" w:qFormat="1"/>
+    <w:lsdException w:name="Medium List 2 Accent 1" w:semiHidden="0" w:uiPriority="66" w:unhideWhenUsed="0"/>
+    <w:lsdException w:name="Medium Grid 1 Accent 1" w:semiHidden="0" w:uiPriority="67" w:unhideWhenUsed="0"/>
+    <w:lsdException w:name="Medium Grid 2 Accent 1" w:semiHidden="0" w:uiPriority="68" w:unhideWhenUsed="0"/>
+    <w:lsdException w:name="Medium Grid 3 Accent 1" w:semiHidden="0" w:uiPriority="69" w:unhideWhenUsed="0"/>
+    <w:lsdException w:name="Dark List Accent 1" w:semiHidden="0" w:uiPriority="70" w:unhideWhenUsed="0"/>
+    <w:lsdException w:name="Colorful Shading Accent 1" w:semiHidden="0" w:uiPriority="71" w:unhideWhenUsed="0"/>
+    <w:lsdException w:name="Colorful List Accent 1" w:semiHidden="0" w:uiPriority="72" w:unhideWhenUsed="0"/>
+    <w:lsdException w:name="Colorful Grid Accent 1" w:semiHidden="0" w:uiPriority="73" w:unhideWhenUsed="0"/>
+    <w:lsdException w:name="Light Shading Accent 2" w:semiHidden="0" w:uiPriority="60" w:unhideWhenUsed="0"/>
+    <w:lsdException w:name="Light List Accent 2" w:semiHidden="0" w:uiPriority="61" w:unhideWhenUsed="0"/>
+    <w:lsdException w:name="Light Grid Accent 2" w:semiHidden="0" w:uiPriority="62" w:unhideWhenUsed="0"/>
+    <w:lsdException w:name="Medium Shading 1 Accent 2" w:semiHidden="0" w:uiPriority="63" w:unhideWhenUsed="0"/>
+    <w:lsdException w:name="Medium Shading 2 Accent 2" w:semiHidden="0" w:uiPriority="64" w:unhideWhenUsed="0"/>
+    <w:lsdException w:name="Medium List 1 Accent 2" w:semiHidden="0" w:uiPriority="65" w:unhideWhenUsed="0"/>
+    <w:lsdException w:name="Medium List 2 Accent 2" w:semiHidden="0" w:uiPriority="66" w:unhideWhenUsed="0"/>
+    <w:lsdException w:name="Medium Grid 1 Accent 2" w:semiHidden="0" w:uiPriority="67" w:unhideWhenUsed="0"/>
+    <w:lsdException w:name="Medium Grid 2 Accent 2" w:semiHidden="0" w:uiPriority="68" w:unhideWhenUsed="0"/>
+    <w:lsdException w:name="Medium Grid 3 Accent 2" w:semiHidden="0" w:uiPriority="69" w:unhideWhenUsed="0"/>
+    <w:lsdException w:name="Dark List Accent 2" w:semiHidden="0" w:uiPriority="70" w:unhideWhenUsed="0"/>
+    <w:lsdException w:name="Colorful Shading Accent 2" w:semiHidden="0" w:uiPriority="71" w:unhideWhenUsed="0"/>
+    <w:lsdException w:name="Colorful List Accent 2" w:semiHidden="0" w:uiPriority="72" w:unhideWhenUsed="0"/>
+    <w:lsdException w:name="Colorful Grid Accent 2" w:semiHidden="0" w:uiPriority="73" w:unhideWhenUsed="0"/>
+    <w:lsdException w:name="Light Shading Accent 3" w:semiHidden="0" w:uiPriority="60" w:unhideWhenUsed="0"/>
+    <w:lsdException w:name="Light List Accent 3" w:semiHidden="0" w:uiPriority="61" w:unhideWhenUsed="0"/>
+    <w:lsdException w:name="Light Grid Accent 3" w:semiHidden="0" w:uiPriority="62" w:unhideWhenUsed="0"/>
+    <w:lsdException w:name="Medium Shading 1 Accent 3" w:semiHidden="0" w:uiPriority="63" w:unhideWhenUsed="0"/>
+    <w:lsdException w:name="Medium Shading 2 Accent 3" w:semiHidden="0" w:uiPriority="64" w:unhideWhenUsed="0"/>
+    <w:lsdException w:name="Medium List 1 Accent 3" w:semiHidden="0" w:uiPriority="65" w:unhideWhenUsed="0"/>
+    <w:lsdException w:name="Medium List 2 Accent 3" w:semiHidden="0" w:uiPriority="66" w:unhideWhenUsed="0"/>
+    <w:lsdException w:name="Medium Grid 1 Accent 3" w:semiHidden="0" w:uiPriority="67" w:unhideWhenUsed="0"/>
+    <w:lsdException w:name="Medium Grid 2 Accent 3" w:semiHidden="0" w:uiPriority="68" w:unhideWhenUsed="0"/>
+    <w:lsdException w:name="Medium Grid 3 Accent 3" w:semiHidden="0" w:uiPriority="69" w:unhideWhenUsed="0"/>
+    <w:lsdException w:name="Dark List Accent 3" w:semiHidden="0" w:uiPriority="70" w:unhideWhenUsed="0"/>
+    <w:lsdException w:name="Colorful Shading Accent 3" w:semiHidden="0" w:uiPriority="71" w:unhideWhenUsed="0"/>
+    <w:lsdException w:name="Colorful List Accent 3" w:semiHidden="0" w:uiPriority="72" w:unhideWhenUsed="0"/>
+    <w:lsdException w:name="Colorful Grid Accent 3" w:semiHidden="0" w:uiPriority="73" w:unhideWhenUsed="0"/>
+    <w:lsdException w:name="Light Shading Accent 4" w:semiHidden="0" w:uiPriority="60" w:unhideWhenUsed="0"/>
+    <w:lsdException w:name="Light List Accent 4" w:semiHidden="0" w:uiPriority="61" w:unhideWhenUsed="0"/>
+    <w:lsdException w:name="Light Grid Accent 4" w:semiHidden="0" w:uiPriority="62" w:unhideWhenUsed="0"/>
+    <w:lsdException w:name="Medium Shading 1 Accent 4" w:semiHidden="0" w:uiPriority="63" w:unhideWhenUsed="0"/>
+    <w:lsdException w:name="Medium Shading 2 Accent 4" w:semiHidden="0" w:uiPriority="64" w:unhideWhenUsed="0"/>
+    <w:lsdException w:name="Medium List 1 Accent 4" w:semiHidden="0" w:uiPriority="65" w:unhideWhenUsed="0"/>
+    <w:lsdException w:name="Medium List 2 Accent 4" w:semiHidden="0" w:uiPriority="66" w:unhideWhenUsed="0"/>
+    <w:lsdException w:name="Medium Grid 1 Accent 4" w:semiHidden="0" w:uiPriority="67" w:unhideWhenUsed="0"/>
+    <w:lsdException w:name="Medium Grid 2 Accent 4" w:semiHidden="0" w:uiPriority="68" w:unhideWhenUsed="0"/>
+    <w:lsdException w:name="Medium Grid 3 Accent 4" w:semiHidden="0" w:uiPriority="69" w:unhideWhenUsed="0"/>
+    <w:lsdException w:name="Dark List Accent 4" w:semiHidden="0" w:uiPriority="70" w:unhideWhenUsed="0"/>
+    <w:lsdException w:name="Colorful Shading Accent 4" w:semiHidden="0" w:uiPriority="71" w:unhideWhenUsed="0"/>
+    <w:lsdException w:name="Colorful List Accent 4" w:semiHidden="0" w:uiPriority="72" w:unhideWhenUsed="0"/>
+    <w:lsdException w:name="Colorful Grid Accent 4" w:semiHidden="0" w:uiPriority="73" w:unhideWhenUsed="0"/>
+    <w:lsdException w:name="Light Shading Accent 5" w:semiHidden="0" w:uiPriority="60" w:unhideWhenUsed="0"/>
+    <w:lsdException w:name="Light List Accent 5" w:semiHidden="0" w:uiPriority="61" w:unhideWhenUsed="0"/>
+    <w:lsdException w:name="Light Grid Accent 5" w:semiHidden="0" w:uiPriority="62" w:unhideWhenUsed="0"/>
+    <w:lsdException w:name="Medium Shading 1 Accent 5" w:semiHidden="0" w:uiPriority="63" w:unhideWhenUsed="0"/>
+    <w:lsdException w:name="Medium Shading 2 Accent 5" w:semiHidden="0" w:uiPriority="64" w:unhideWhenUsed="0"/>
+    <w:lsdException w:name="Medium List 1 Accent 5" w:semiHidden="0" w:uiPriority="65" w:unhideWhenUsed="0"/>
+    <w:lsdException w:name="Medium List 2 Accent 5" w:semiHidden="0" w:uiPriority="66" w:unhideWhenUsed="0"/>
+    <w:lsdException w:name="Medium Grid 1 Accent 5" w:semiHidden="0" w:uiPriority="67" w:unhideWhenUsed="0"/>
+    <w:lsdException w:name="Medium Grid 2 Accent 5" w:semiHidden="0" w:uiPriority="68" w:unhideWhenUsed="0"/>
+    <w:lsdException w:name="Medium Grid 3 Accent 5" w:semiHidden="0" w:uiPriority="69" w:unhideWhenUsed="0"/>
+    <w:lsdException w:name="Dark List Accent 5" w:semiHidden="0" w:uiPriority="70" w:unhideWhenUsed="0"/>
+    <w:lsdException w:name="Colorful Shading Accent 5" w:semiHidden="0" w:uiPriority="71" w:unhideWhenUsed="0"/>
+    <w:lsdException w:name="Colorful List Accent 5" w:semiHidden="0" w:uiPriority="72" w:unhideWhenUsed="0"/>
+    <w:lsdException w:name="Colorful Grid Accent 5" w:semiHidden="0" w:uiPriority="73" w:unhideWhenUsed="0"/>
+    <w:lsdException w:name="Light Shading Accent 6" w:semiHidden="0" w:uiPriority="60" w:unhideWhenUsed="0"/>
+    <w:lsdException w:name="Light List Accent 6" w:semiHidden="0" w:uiPriority="61" w:unhideWhenUsed="0"/>
+    <w:lsdException w:name="Light Grid Accent 6" w:semiHidden="0" w:uiPriority="62" w:unhideWhenUsed="0"/>
+    <w:lsdException w:name="Medium Shading 1 Accent 6" w:semiHidden="0" w:uiPriority="63" w:unhideWhenUsed="0"/>
+    <w:lsdException w:name="Medium Shading 2 Accent 6" w:semiHidden="0" w:uiPriority="64" w:unhideWhenUsed="0"/>
+    <w:lsdException w:name="Medium List 1 Accent 6" w:semiHidden="0" w:uiPriority="65" w:unhideWhenUsed="0"/>
+    <w:lsdException w:name="Medium List 2 Accent 6" w:semiHidden="0" w:uiPriority="66" w:unhideWhenUsed="0"/>
+    <w:lsdException w:name="Medium Grid 1 Accent 6" w:semiHidden="0" w:uiPriority="67" w:unhideWhenUsed="0"/>
+    <w:lsdException w:name="Medium Grid 2 Accent 6" w:semiHidden="0" w:uiPriority="68" w:unhideWhenUsed="0"/>
+    <w:lsdException w:name="Medium Grid 3 Accent 6" w:semiHidden="0" w:uiPriority="69" w:unhideWhenUsed="0"/>
+    <w:lsdException w:name="Dark List Accent 6" w:semiHidden="0" w:uiPriority="70" w:unhideWhenUsed="0"/>
+    <w:lsdException w:name="Colorful Shading Accent 6" w:semiHidden="0" w:uiPriority="71" w:unhideWhenUsed="0"/>
+    <w:lsdException w:name="Colorful List Accent 6" w:semiHidden="0" w:uiPriority="72" w:unhideWhenUsed="0"/>
+    <w:lsdException w:name="Colorful Grid Accent 6" w:semiHidden="0" w:uiPriority="73" w:unhideWhenUsed="0"/>
+    <w:lsdException w:name="Subtle Emphasis" w:semiHidden="0" w:uiPriority="19" w:unhideWhenUsed="0" w:qFormat="1"/>
+    <w:lsdException w:name="Intense Emphasis" w:semiHidden="0" w:uiPriority="21" w:unhideWhenUsed="0" w:qFormat="1"/>
+    <w:lsdException w:name="Subtle Reference" w:semiHidden="0" w:uiPriority="31" w:unhideWhenUsed="0" w:qFormat="1"/>
+    <w:lsdException w:name="Intense Reference" w:semiHidden="0" w:uiPriority="32" w:unhideWhenUsed="0" w:qFormat="1"/>
+    <w:lsdException w:name="Book Title" w:semiHidden="0" w:uiPriority="33" w:unhideWhenUsed="0" w:qFormat="1"/>
+    <w:lsdException w:name="Bibliography" w:uiPriority="37"/>
+    <w:lsdException w:name="TOC Heading" w:uiPriority="39" w:qFormat="1"/>
+  </w:latentStyles>
+  <w:style w:type="paragraph" w:default="1" w:styleId="Normal">
+    <w:name w:val="Normal"/>
+    <w:qFormat/>
+  </w:style>
+  <w:style w:type="paragraph" w:styleId="Heading1">
+    <w:name w:val="heading 1"/>
+    <w:basedOn w:val="Normal"/>
+    <w:next w:val="Normal"/>
+    <w:link w:val="Heading1Char"/>
+    <w:uiPriority w:val="9"/>
+    <w:qFormat/>
+    <w:rsid w:val="00466BB1"/>
+    <w:pPr>
+      <w:keepNext/>
+      <w:keepLines/>
+      <w:spacing w:before="480"/>
+      <w:outlineLvl w:val="0"/>
+    </w:pPr>
+    <w:rPr>
+      <w:rFonts w:asciiTheme="majorHAnsi" w:eastAsiaTheme="majorEastAsia" w:hAnsiTheme="majorHAnsi" w:cstheme="majorBidi"/>
+      <w:b/>
+      <w:bCs/>
+      <w:color w:val="365F91" w:themeColor="accent1" w:themeShade="BF"/>
+      <w:sz w:val="28"/>
+      <w:szCs w:val="28"/>
+    </w:rPr>
+  </w:style>
+  <w:style w:type="paragraph" w:styleId="Heading2">
+    <w:name w:val="heading 2"/>
+    <w:basedOn w:val="Normal"/>
+    <w:next w:val="Normal"/>
+    <w:link w:val="Heading2Char"/>
+    <w:uiPriority w:val="9"/>
+    <w:unhideWhenUsed/>
+    <w:qFormat/>
+    <w:rsid w:val="00466BB1"/>
+    <w:pPr>
+      <w:keepNext/>
+      <w:keepLines/>
+      <w:spacing w:before="200"/>
+      <w:outlineLvl w:val="1"/>
+    </w:pPr>
+    <w:rPr>
+      <w:rFonts w:asciiTheme="majorHAnsi" w:eastAsiaTheme="majorEastAsia" w:hAnsiTheme="majorHAnsi" w:cstheme="majorBidi"/>
+      <w:b/>
+      <w:bCs/>
+      <w:color w:val="4F81BD" w:themeColor="accent1"/>
+      <w:sz w:val="26"/>
+      <w:szCs w:val="26"/>
+    </w:rPr>
+  </w:style>
+  <w:style w:type="paragraph" w:styleId="Heading3">
+    <w:name w:val="heading 3"/>
+    <w:basedOn w:val="Normal"/>
+    <w:next w:val="Normal"/>
+    <w:link w:val="Heading3Char"/>
+    <w:uiPriority w:val="9"/>
+    <w:semiHidden/>
+    <w:unhideWhenUsed/>
+    <w:qFormat/>
+    <w:rsid w:val="005428AD"/>
+    <w:pPr>
+      <w:keepNext/>
+      <w:keepLines/>
+      <w:spacing w:before="40"/>
+      <w:outlineLvl w:val="2"/>
+    </w:pPr>
+    <w:rPr>
+      <w:rFonts w:asciiTheme="majorHAnsi" w:eastAsiaTheme="majorEastAsia" w:hAnsiTheme="majorHAnsi" w:cstheme="majorBidi"/>
+      <w:color w:val="243F60" w:themeColor="accent1" w:themeShade="7F"/>
+      <w:sz w:val="24"/>
+      <w:szCs w:val="24"/>
+    </w:rPr>
+  </w:style>
+  <w:style w:type="character" w:default="1" w:styleId="DefaultParagraphFont">
+    <w:name w:val="Default Paragraph Font"/>
+    <w:uiPriority w:val="1"/>
+    <w:semiHidden/>
+    <w:unhideWhenUsed/>
+  </w:style>
+  <w:style w:type="table" w:default="1" w:styleId="TableNormal">
+    <w:name w:val="Normal Table"/>
+    <w:uiPriority w:val="99"/>
+    <w:semiHidden/>
+    <w:unhideWhenUsed/>
+    <w:tblPr>
+      <w:tblInd w:w="0" w:type="dxa"/>
+      <w:tblCellMar>
+        <w:top w:w="0" w:type="dxa"/>
+        <w:left w:w="108" w:type="dxa"/>
+        <w:bottom w:w="0" w:type="dxa"/>
+        <w:right w:w="108" w:type="dxa"/>
+      </w:tblCellMar>
+    </w:tblPr>
+  </w:style>
+  <w:style w:type="numbering" w:default="1" w:styleId="NoList">
+    <w:name w:val="No List"/>
+    <w:uiPriority w:val="99"/>
+    <w:semiHidden/>
+    <w:unhideWhenUsed/>
+  </w:style>
+  <w:style w:type="paragraph" w:styleId="Title">
+    <w:name w:val="Title"/>
+    <w:basedOn w:val="Normal"/>
+    <w:next w:val="Normal"/>
+    <w:link w:val="TitleChar"/>
+    <w:uiPriority w:val="10"/>
+    <w:qFormat/>
+    <w:rsid w:val="00466BB1"/>
+    <w:pPr>
+      <w:pBdr>
+        <w:bottom w:val="single" w:sz="8" w:space="4" w:color="4F81BD" w:themeColor="accent1"/>
+      </w:pBdr>
+      <w:spacing w:after="300"/>
+      <w:contextualSpacing/>
+    </w:pPr>
+    <w:rPr>
+      <w:rFonts w:asciiTheme="majorHAnsi" w:eastAsiaTheme="majorEastAsia" w:hAnsiTheme="majorHAnsi" w:cstheme="majorBidi"/>
+      <w:color w:val="17365D" w:themeColor="text2" w:themeShade="BF"/>
+      <w:spacing w:val="5"/>
+      <w:kern w:val="28"/>
+      <w:sz w:val="52"/>
+      <w:szCs w:val="52"/>
+    </w:rPr>
+  </w:style>
+  <w:style w:type="character" w:customStyle="1" w:styleId="TitleChar">
+    <w:name w:val="Title Char"/>
+    <w:basedOn w:val="DefaultParagraphFont"/>
+    <w:link w:val="Title"/>
+    <w:uiPriority w:val="10"/>
+    <w:rsid w:val="00466BB1"/>
+    <w:rPr>
+      <w:rFonts w:asciiTheme="majorHAnsi" w:eastAsiaTheme="majorEastAsia" w:hAnsiTheme="majorHAnsi" w:cstheme="majorBidi"/>
+      <w:color w:val="17365D" w:themeColor="text2" w:themeShade="BF"/>
+      <w:spacing w:val="5"/>
+      <w:kern w:val="28"/>
+      <w:sz w:val="52"/>
+      <w:szCs w:val="52"/>
+    </w:rPr>
+  </w:style>
+  <w:style w:type="character" w:customStyle="1" w:styleId="Heading1Char">
+    <w:name w:val="Heading 1 Char"/>
+    <w:basedOn w:val="DefaultParagraphFont"/>
+    <w:link w:val="Heading1"/>
+    <w:uiPriority w:val="9"/>
+    <w:rsid w:val="00466BB1"/>
+    <w:rPr>
+      <w:rFonts w:asciiTheme="majorHAnsi" w:eastAsiaTheme="majorEastAsia" w:hAnsiTheme="majorHAnsi" w:cstheme="majorBidi"/>
+      <w:b/>
+      <w:bCs/>
+      <w:color w:val="365F91" w:themeColor="accent1" w:themeShade="BF"/>
+      <w:sz w:val="28"/>
+      <w:szCs w:val="28"/>
+    </w:rPr>
+  </w:style>
+  <w:style w:type="character" w:customStyle="1" w:styleId="Heading2Char">
+    <w:name w:val="Heading 2 Char"/>
+    <w:basedOn w:val="DefaultParagraphFont"/>
+    <w:link w:val="Heading2"/>
+    <w:uiPriority w:val="9"/>
+    <w:rsid w:val="00466BB1"/>
+    <w:rPr>
+      <w:rFonts w:asciiTheme="majorHAnsi" w:eastAsiaTheme="majorEastAsia" w:hAnsiTheme="majorHAnsi" w:cstheme="majorBidi"/>
+      <w:b/>
+      <w:bCs/>
+      <w:color w:val="4F81BD" w:themeColor="accent1"/>
+      <w:sz w:val="26"/>
+      <w:szCs w:val="26"/>
+    </w:rPr>
+  </w:style>
+  <w:style w:type="paragraph" w:styleId="Header">
+    <w:name w:val="header"/>
+    <w:basedOn w:val="Normal"/>
+    <w:link w:val="HeaderChar"/>
+    <w:uiPriority w:val="99"/>
+    <w:unhideWhenUsed/>
+    <w:rsid w:val="00125C8A"/>
+    <w:pPr>
+      <w:tabs>
+        <w:tab w:val="center" w:pos="4536"/>
+        <w:tab w:val="right" w:pos="9072"/>
+      </w:tabs>
+    </w:pPr>
+  </w:style>
+  <w:style w:type="character" w:customStyle="1" w:styleId="HeaderChar">
+    <w:name w:val="Header Char"/>
+    <w:basedOn w:val="DefaultParagraphFont"/>
+    <w:link w:val="Header"/>
+    <w:uiPriority w:val="99"/>
+    <w:rsid w:val="00125C8A"/>
+  </w:style>
+  <w:style w:type="paragraph" w:styleId="Footer">
+    <w:name w:val="footer"/>
+    <w:basedOn w:val="Normal"/>
+    <w:link w:val="FooterChar"/>
+    <w:uiPriority w:val="99"/>
+    <w:unhideWhenUsed/>
+    <w:rsid w:val="00125C8A"/>
+    <w:pPr>
+      <w:tabs>
+        <w:tab w:val="center" w:pos="4536"/>
+        <w:tab w:val="right" w:pos="9072"/>
+      </w:tabs>
+    </w:pPr>
+  </w:style>
+  <w:style w:type="character" w:customStyle="1" w:styleId="FooterChar">
+    <w:name w:val="Footer Char"/>
+    <w:basedOn w:val="DefaultParagraphFont"/>
+    <w:link w:val="Footer"/>
+    <w:uiPriority w:val="99"/>
+    <w:rsid w:val="00125C8A"/>
+  </w:style>
+  <w:style w:type="paragraph" w:styleId="BalloonText">
+    <w:name w:val="Balloon Text"/>
+    <w:basedOn w:val="Normal"/>
+    <w:link w:val="BalloonTextChar"/>
+    <w:uiPriority w:val="99"/>
+    <w:semiHidden/>
+    <w:unhideWhenUsed/>
+    <w:rsid w:val="00D65037"/>
+    <w:rPr>
+      <w:rFonts w:ascii="Tahoma" w:hAnsi="Tahoma" w:cs="Tahoma"/>
+      <w:sz w:val="16"/>
+      <w:szCs w:val="16"/>
+    </w:rPr>
+  </w:style>
+  <w:style w:type="character" w:customStyle="1" w:styleId="BalloonTextChar">
+    <w:name w:val="Balloon Text Char"/>
+    <w:basedOn w:val="DefaultParagraphFont"/>
+    <w:link w:val="BalloonText"/>
+    <w:uiPriority w:val="99"/>
+    <w:semiHidden/>
+    <w:rsid w:val="00D65037"/>
+    <w:rPr>
+      <w:rFonts w:ascii="Tahoma" w:hAnsi="Tahoma" w:cs="Tahoma"/>
+      <w:sz w:val="16"/>
+      <w:szCs w:val="16"/>
+    </w:rPr>
+  </w:style>
+  <w:style w:type="paragraph" w:styleId="ListParagraph">
+    <w:name w:val="List Paragraph"/>
+    <w:basedOn w:val="Normal"/>
+    <w:uiPriority w:val="34"/>
+    <w:qFormat/>
+    <w:rsid w:val="00C239A6"/>
+    <w:pPr>
+      <w:ind w:left="720"/>
+      <w:contextualSpacing/>
+    </w:pPr>
+  </w:style>
+  <w:style w:type="paragraph" w:styleId="NormalWeb">
+    <w:name w:val="Normal (Web)"/>
+    <w:basedOn w:val="Normal"/>
+    <w:uiPriority w:val="99"/>
+    <w:semiHidden/>
+    <w:unhideWhenUsed/>
+    <w:rsid w:val="005742DD"/>
+    <w:pPr>
+      <w:spacing w:before="100" w:beforeAutospacing="1" w:after="100" w:afterAutospacing="1"/>
+    </w:pPr>
+    <w:rPr>
+      <w:rFonts w:ascii="Times New Roman" w:eastAsiaTheme="minorEastAsia" w:hAnsi="Times New Roman" w:cs="Times New Roman"/>
+      <w:sz w:val="24"/>
+      <w:szCs w:val="24"/>
+      <w:lang w:eastAsia="de-DE"/>
+    </w:rPr>
+  </w:style>
+  <w:style w:type="paragraph" w:styleId="Caption">
+    <w:name w:val="caption"/>
+    <w:basedOn w:val="Normal"/>
+    <w:next w:val="Normal"/>
+    <w:uiPriority w:val="35"/>
+    <w:unhideWhenUsed/>
+    <w:qFormat/>
+    <w:rsid w:val="00E44396"/>
+    <w:pPr>
+      <w:spacing w:after="200"/>
+    </w:pPr>
+    <w:rPr>
+      <w:b/>
+      <w:bCs/>
+      <w:color w:val="4F81BD" w:themeColor="accent1"/>
+      <w:sz w:val="18"/>
+      <w:szCs w:val="18"/>
+    </w:rPr>
+  </w:style>
+  <w:style w:type="paragraph" w:customStyle="1" w:styleId="Consolas">
+    <w:name w:val="Consolas"/>
+    <w:basedOn w:val="Normal"/>
+    <w:link w:val="ConsolasChar"/>
+    <w:qFormat/>
+    <w:rsid w:val="002C6CEF"/>
+    <w:rPr>
+      <w:rFonts w:ascii="Consolas" w:hAnsi="Consolas" w:cs="Consolas"/>
+      <w:color w:val="1F497D" w:themeColor="text2"/>
+      <w:sz w:val="20"/>
+      <w:szCs w:val="20"/>
+    </w:rPr>
+  </w:style>
+  <w:style w:type="character" w:styleId="Hyperlink">
+    <w:name w:val="Hyperlink"/>
+    <w:basedOn w:val="DefaultParagraphFont"/>
+    <w:uiPriority w:val="99"/>
+    <w:unhideWhenUsed/>
+    <w:rsid w:val="002C7182"/>
+    <w:rPr>
+      <w:color w:val="0000FF" w:themeColor="hyperlink"/>
+      <w:u w:val="single"/>
+    </w:rPr>
+  </w:style>
+  <w:style w:type="character" w:customStyle="1" w:styleId="ConsolasChar">
+    <w:name w:val="Consolas Char"/>
+    <w:basedOn w:val="DefaultParagraphFont"/>
+    <w:link w:val="Consolas"/>
+    <w:rsid w:val="002C6CEF"/>
+    <w:rPr>
+      <w:rFonts w:ascii="Consolas" w:hAnsi="Consolas" w:cs="Consolas"/>
+      <w:color w:val="1F497D" w:themeColor="text2"/>
+      <w:sz w:val="20"/>
+      <w:szCs w:val="20"/>
+    </w:rPr>
+  </w:style>
+  <w:style w:type="table" w:styleId="TableGrid">
+    <w:name w:val="Table Grid"/>
+    <w:basedOn w:val="TableNormal"/>
+    <w:uiPriority w:val="59"/>
+    <w:rsid w:val="00FB73A5"/>
+    <w:tblPr>
+      <w:tblInd w:w="0" w:type="dxa"/>
+      <w:tblBorders>
+        <w:top w:val="single" w:sz="4" w:space="0" w:color="auto"/>
+        <w:left w:val="single" w:sz="4" w:space="0" w:color="auto"/>
+        <w:bottom w:val="single" w:sz="4" w:space="0" w:color="auto"/>
+        <w:right w:val="single" w:sz="4" w:space="0" w:color="auto"/>
+        <w:insideH w:val="single" w:sz="4" w:space="0" w:color="auto"/>
+        <w:insideV w:val="single" w:sz="4" w:space="0" w:color="auto"/>
+      </w:tblBorders>
+      <w:tblCellMar>
+        <w:top w:w="0" w:type="dxa"/>
+        <w:left w:w="108" w:type="dxa"/>
+        <w:bottom w:w="0" w:type="dxa"/>
+        <w:right w:w="108" w:type="dxa"/>
+      </w:tblCellMar>
+    </w:tblPr>
+  </w:style>
+  <w:style w:type="paragraph" w:styleId="TOCHeading">
+    <w:name w:val="TOC Heading"/>
+    <w:basedOn w:val="Heading1"/>
+    <w:next w:val="Normal"/>
+    <w:uiPriority w:val="39"/>
+    <w:unhideWhenUsed/>
+    <w:qFormat/>
+    <w:rsid w:val="005428AD"/>
+    <w:pPr>
+      <w:spacing w:before="240" w:line="259" w:lineRule="auto"/>
+      <w:outlineLvl w:val="9"/>
+    </w:pPr>
+    <w:rPr>
+      <w:b w:val="0"/>
+      <w:bCs w:val="0"/>
+      <w:sz w:val="32"/>
+      <w:szCs w:val="32"/>
+      <w:lang w:eastAsia="de-DE"/>
+    </w:rPr>
+  </w:style>
+  <w:style w:type="paragraph" w:styleId="TOC1">
+    <w:name w:val="toc 1"/>
+    <w:basedOn w:val="Normal"/>
+    <w:next w:val="Normal"/>
+    <w:autoRedefine/>
+    <w:uiPriority w:val="39"/>
+    <w:unhideWhenUsed/>
+    <w:rsid w:val="005428AD"/>
+    <w:pPr>
+      <w:spacing w:after="100"/>
+    </w:pPr>
+  </w:style>
+  <w:style w:type="character" w:customStyle="1" w:styleId="Heading3Char">
+    <w:name w:val="Heading 3 Char"/>
+    <w:basedOn w:val="DefaultParagraphFont"/>
+    <w:link w:val="Heading3"/>
     <w:uiPriority w:val="9"/>
     <w:semiHidden/>
     <w:rsid w:val="005428AD"/>
@@ -10474,7 +12054,7 @@
 </file>
 
 <file path=customXml/itemProps1.xml><?xml version="1.0" encoding="utf-8"?>
-<ds:datastoreItem xmlns:ds="http://schemas.openxmlformats.org/officeDocument/2006/customXml" ds:itemID="{867AC7D5-E046-4824-964D-AECF52358942}">
+<ds:datastoreItem xmlns:ds="http://schemas.openxmlformats.org/officeDocument/2006/customXml" ds:itemID="{78EA4FE6-1C90-4B19-887F-5EC044663786}">
   <ds:schemaRefs>
     <ds:schemaRef ds:uri="http://schemas.openxmlformats.org/officeDocument/2006/bibliography"/>
   </ds:schemaRefs>

--- a/Doku/DokumentationMedienprojekt.docx
+++ b/Doku/DokumentationMedienprojekt.docx
@@ -993,59 +993,7 @@
     </w:p>
     <w:p>
       <w:r>
-        <w:t>Zeitplanung Soll / Ist, Endtermin</w:t>
-      </w:r>
-    </w:p>
-    <w:p/>
-    <w:p>
-      <w:r>
-        <w:lastRenderedPageBreak/>
-        <w:t>Design und fixe Seiten implementieren (3 Wochen)</w:t>
-      </w:r>
-      <w:r>
-        <w:br/>
-        <w:t>Spielberichte (2 Wochen)</w:t>
-      </w:r>
-      <w:r>
-        <w:br/>
-        <w:t>Galerie (2 Wochen)</w:t>
-      </w:r>
-      <w:r>
-        <w:br/>
-        <w:t>Forum (4 Wochen)</w:t>
-      </w:r>
-      <w:r>
-        <w:br/>
-        <w:t>Login / Registrierung (2 Wochen)</w:t>
-      </w:r>
-      <w:r>
-        <w:br/>
-        <w:t>Terminplaner / Adressen / Anwesenheitsübersicht / Mannschaftskasse (3 Wochen)</w:t>
-      </w:r>
-    </w:p>
-    <w:p/>
-    <w:p/>
-    <w:p>
-      <w:pPr>
-        <w:pStyle w:val="Title"/>
-      </w:pPr>
-      <w:r>
-        <w:t>Projektplanung und Strukturierung</w:t>
-      </w:r>
-    </w:p>
-    <w:p/>
-    <w:p/>
-    <w:p>
-      <w:pPr>
-        <w:pStyle w:val="Title"/>
-      </w:pPr>
-      <w:r>
-        <w:t>Aufgabenteilung</w:t>
-      </w:r>
-    </w:p>
-    <w:p>
-      <w:r>
-        <w:t>Die unten stehende Grafik zeigt die Aufteilung der Aufgaben:</w:t>
+        <w:t>Ausgehend von einer Entwicklung der Webanwendung mit PHP erstellten wir zu beginn des Projektes folgende Zeitplanung:</w:t>
       </w:r>
     </w:p>
     <w:p>
@@ -1054,6 +1002,368 @@
           <w:noProof/>
           <w:lang w:eastAsia="de-DE"/>
         </w:rPr>
+        <w:lastRenderedPageBreak/>
+        <w:drawing>
+          <wp:inline distT="0" distB="0" distL="0" distR="0">
+            <wp:extent cx="5762625" cy="1971675"/>
+            <wp:effectExtent l="0" t="0" r="9525" b="9525"/>
+            <wp:docPr id="62" name="Picture 62"/>
+            <wp:cNvGraphicFramePr>
+              <a:graphicFrameLocks xmlns:a="http://schemas.openxmlformats.org/drawingml/2006/main" noChangeAspect="1"/>
+            </wp:cNvGraphicFramePr>
+            <a:graphic xmlns:a="http://schemas.openxmlformats.org/drawingml/2006/main">
+              <a:graphicData uri="http://schemas.openxmlformats.org/drawingml/2006/picture">
+                <pic:pic xmlns:pic="http://schemas.openxmlformats.org/drawingml/2006/picture">
+                  <pic:nvPicPr>
+                    <pic:cNvPr id="0" name="Picture 4"/>
+                    <pic:cNvPicPr>
+                      <a:picLocks noChangeAspect="1" noChangeArrowheads="1"/>
+                    </pic:cNvPicPr>
+                  </pic:nvPicPr>
+                  <pic:blipFill>
+                    <a:blip r:embed="rId10">
+                      <a:extLst>
+                        <a:ext uri="{28A0092B-C50C-407E-A947-70E740481C1C}">
+                          <a14:useLocalDpi xmlns:a14="http://schemas.microsoft.com/office/drawing/2010/main" val="0"/>
+                        </a:ext>
+                      </a:extLst>
+                    </a:blip>
+                    <a:srcRect/>
+                    <a:stretch>
+                      <a:fillRect/>
+                    </a:stretch>
+                  </pic:blipFill>
+                  <pic:spPr bwMode="auto">
+                    <a:xfrm>
+                      <a:off x="0" y="0"/>
+                      <a:ext cx="5762625" cy="1971675"/>
+                    </a:xfrm>
+                    <a:prstGeom prst="rect">
+                      <a:avLst/>
+                    </a:prstGeom>
+                    <a:noFill/>
+                    <a:ln>
+                      <a:noFill/>
+                    </a:ln>
+                  </pic:spPr>
+                </pic:pic>
+              </a:graphicData>
+            </a:graphic>
+          </wp:inline>
+        </w:drawing>
+      </w:r>
+    </w:p>
+    <w:p/>
+    <w:p>
+      <w:r>
+        <w:t>In den einzelnen Bereichen enthalten war auch die Feinplanung der Themen und das Testen der Implementierung. Im Anschluss an die oben genannten Phasen war außerdem noch einmal Zeit zum finalen Testen, Überarbeiten bzw. Optimieren sowie für die Dokumentation eingeplant.</w:t>
+      </w:r>
+    </w:p>
+    <w:p/>
+    <w:p>
+      <w:r>
+        <w:t xml:space="preserve">Bei der Schätzung per Wochenschritten waren die weiteren Semesteraktivitäten während des Semesters bereits mit Einkalkuliert, sodass ein Zeitraum von einer Woche in etwa als eine aktive Projektarbeitszeit von </w:t>
+      </w:r>
+      <w:r>
+        <w:rPr>
+          <w:color w:val="FF0000"/>
+        </w:rPr>
+        <w:t>15 Stunden</w:t>
+      </w:r>
+      <w:r>
+        <w:t xml:space="preserve"> entspricht.</w:t>
+      </w:r>
+    </w:p>
+    <w:p/>
+    <w:p>
+      <w:r>
+        <w:t>Da wir uns nach der Umsetzung des Designs allerdings für eine Portierung auf Java entschieden, konnt</w:t>
+      </w:r>
+      <w:r>
+        <w:t>en wir den vorherigen Zieltermin mitte Februar nicht einhalten. Grund hierfür war die sehr zeitaufwendige Einarbeitung in das Verwendete Framework (siehe „Freamwork und wichtige Komponenten“) und das zeitintensive Einrichten der Arbeitsumgebung, aufgrund derer eine Weiterarbeit an dem Projekt lange Zeit nicht möglich war.</w:t>
+      </w:r>
+    </w:p>
+    <w:p/>
+    <w:p>
+      <w:r>
+        <w:t>Daher erstellten wir Ende Februar eine aktualisierte Zeitplanung, mit den zu dem Zeitpunkt noch offenen, detailiierter geplanten, Aufgaben:</w:t>
+      </w:r>
+    </w:p>
+    <w:p/>
+    <w:p>
+      <w:r>
+        <w:rPr>
+          <w:noProof/>
+          <w:lang w:eastAsia="de-DE"/>
+        </w:rPr>
+        <w:lastRenderedPageBreak/>
+        <w:drawing>
+          <wp:inline distT="0" distB="0" distL="0" distR="0">
+            <wp:extent cx="5762625" cy="4933950"/>
+            <wp:effectExtent l="0" t="0" r="9525" b="0"/>
+            <wp:docPr id="64" name="Picture 64"/>
+            <wp:cNvGraphicFramePr>
+              <a:graphicFrameLocks xmlns:a="http://schemas.openxmlformats.org/drawingml/2006/main" noChangeAspect="1"/>
+            </wp:cNvGraphicFramePr>
+            <a:graphic xmlns:a="http://schemas.openxmlformats.org/drawingml/2006/main">
+              <a:graphicData uri="http://schemas.openxmlformats.org/drawingml/2006/picture">
+                <pic:pic xmlns:pic="http://schemas.openxmlformats.org/drawingml/2006/picture">
+                  <pic:nvPicPr>
+                    <pic:cNvPr id="0" name="Picture 5"/>
+                    <pic:cNvPicPr>
+                      <a:picLocks noChangeAspect="1" noChangeArrowheads="1"/>
+                    </pic:cNvPicPr>
+                  </pic:nvPicPr>
+                  <pic:blipFill>
+                    <a:blip r:embed="rId11">
+                      <a:extLst>
+                        <a:ext uri="{28A0092B-C50C-407E-A947-70E740481C1C}">
+                          <a14:useLocalDpi xmlns:a14="http://schemas.microsoft.com/office/drawing/2010/main" val="0"/>
+                        </a:ext>
+                      </a:extLst>
+                    </a:blip>
+                    <a:srcRect/>
+                    <a:stretch>
+                      <a:fillRect/>
+                    </a:stretch>
+                  </pic:blipFill>
+                  <pic:spPr bwMode="auto">
+                    <a:xfrm>
+                      <a:off x="0" y="0"/>
+                      <a:ext cx="5762625" cy="4933950"/>
+                    </a:xfrm>
+                    <a:prstGeom prst="rect">
+                      <a:avLst/>
+                    </a:prstGeom>
+                    <a:noFill/>
+                    <a:ln>
+                      <a:noFill/>
+                    </a:ln>
+                  </pic:spPr>
+                </pic:pic>
+              </a:graphicData>
+            </a:graphic>
+          </wp:inline>
+        </w:drawing>
+      </w:r>
+    </w:p>
+    <w:p/>
+    <w:p>
+      <w:r>
+        <w:t xml:space="preserve"> </w:t>
+      </w:r>
+      <w:r>
+        <w:t xml:space="preserve">Die Zeitschätzungen waren hier mit Absicht sehr ehrgeizig gewählt, </w:t>
+      </w:r>
+      <w:r>
+        <w:t>um eine Überschreitung des neuen Abgabetermins zu vermeiden.</w:t>
+      </w:r>
+    </w:p>
+    <w:p/>
+    <w:p>
+      <w:r>
+        <w:t>Auf dieser Grundlade entwarfen wir außerdem eine ungefähre Phasenplanung:</w:t>
+      </w:r>
+    </w:p>
+    <w:p/>
+    <w:p>
+      <w:r>
+        <w:rPr>
+          <w:noProof/>
+          <w:lang w:eastAsia="de-DE"/>
+        </w:rPr>
+        <w:drawing>
+          <wp:inline distT="0" distB="0" distL="0" distR="0">
+            <wp:extent cx="5762625" cy="2762250"/>
+            <wp:effectExtent l="0" t="0" r="9525" b="0"/>
+            <wp:docPr id="66" name="Picture 66"/>
+            <wp:cNvGraphicFramePr>
+              <a:graphicFrameLocks xmlns:a="http://schemas.openxmlformats.org/drawingml/2006/main" noChangeAspect="1"/>
+            </wp:cNvGraphicFramePr>
+            <a:graphic xmlns:a="http://schemas.openxmlformats.org/drawingml/2006/main">
+              <a:graphicData uri="http://schemas.openxmlformats.org/drawingml/2006/picture">
+                <pic:pic xmlns:pic="http://schemas.openxmlformats.org/drawingml/2006/picture">
+                  <pic:nvPicPr>
+                    <pic:cNvPr id="0" name="Picture 6"/>
+                    <pic:cNvPicPr>
+                      <a:picLocks noChangeAspect="1" noChangeArrowheads="1"/>
+                    </pic:cNvPicPr>
+                  </pic:nvPicPr>
+                  <pic:blipFill>
+                    <a:blip r:embed="rId12">
+                      <a:extLst>
+                        <a:ext uri="{28A0092B-C50C-407E-A947-70E740481C1C}">
+                          <a14:useLocalDpi xmlns:a14="http://schemas.microsoft.com/office/drawing/2010/main" val="0"/>
+                        </a:ext>
+                      </a:extLst>
+                    </a:blip>
+                    <a:srcRect/>
+                    <a:stretch>
+                      <a:fillRect/>
+                    </a:stretch>
+                  </pic:blipFill>
+                  <pic:spPr bwMode="auto">
+                    <a:xfrm>
+                      <a:off x="0" y="0"/>
+                      <a:ext cx="5762625" cy="2762250"/>
+                    </a:xfrm>
+                    <a:prstGeom prst="rect">
+                      <a:avLst/>
+                    </a:prstGeom>
+                    <a:noFill/>
+                    <a:ln>
+                      <a:noFill/>
+                    </a:ln>
+                  </pic:spPr>
+                </pic:pic>
+              </a:graphicData>
+            </a:graphic>
+          </wp:inline>
+        </w:drawing>
+      </w:r>
+    </w:p>
+    <w:p/>
+    <w:p>
+      <w:r>
+        <w:lastRenderedPageBreak/>
+        <w:t>Als neuer angestrebter Abgabetermin ergab sich hieraus der 14.04.2014.</w:t>
+      </w:r>
+    </w:p>
+    <w:p>
+      <w:pPr>
+        <w:rPr>
+          <w:noProof/>
+          <w:lang w:eastAsia="de-DE"/>
+        </w:rPr>
+      </w:pPr>
+      <w:r>
+        <w:rPr>
+          <w:noProof/>
+          <w:lang w:eastAsia="de-DE"/>
+        </w:rPr>
+        <w:t>Folgende Übersicht zeigt die geplanten Phasen, zu den in Wirklichkeit vorgenommenen Arbeitsschritten:</w:t>
+      </w:r>
+    </w:p>
+    <w:p>
+      <w:pPr>
+        <w:rPr>
+          <w:noProof/>
+          <w:lang w:eastAsia="de-DE"/>
+        </w:rPr>
+      </w:pPr>
+    </w:p>
+    <w:p>
+      <w:r>
+        <w:rPr>
+          <w:noProof/>
+          <w:lang w:eastAsia="de-DE"/>
+        </w:rPr>
+        <w:drawing>
+          <wp:inline distT="0" distB="0" distL="0" distR="0">
+            <wp:extent cx="5695950" cy="4200525"/>
+            <wp:effectExtent l="0" t="0" r="0" b="9525"/>
+            <wp:docPr id="68" name="Picture 68"/>
+            <wp:cNvGraphicFramePr>
+              <a:graphicFrameLocks xmlns:a="http://schemas.openxmlformats.org/drawingml/2006/main" noChangeAspect="1"/>
+            </wp:cNvGraphicFramePr>
+            <a:graphic xmlns:a="http://schemas.openxmlformats.org/drawingml/2006/main">
+              <a:graphicData uri="http://schemas.openxmlformats.org/drawingml/2006/picture">
+                <pic:pic xmlns:pic="http://schemas.openxmlformats.org/drawingml/2006/picture">
+                  <pic:nvPicPr>
+                    <pic:cNvPr id="0" name="Picture 7"/>
+                    <pic:cNvPicPr>
+                      <a:picLocks noChangeAspect="1" noChangeArrowheads="1"/>
+                    </pic:cNvPicPr>
+                  </pic:nvPicPr>
+                  <pic:blipFill rotWithShape="1">
+                    <a:blip r:embed="rId13">
+                      <a:extLst>
+                        <a:ext uri="{28A0092B-C50C-407E-A947-70E740481C1C}">
+                          <a14:useLocalDpi xmlns:a14="http://schemas.microsoft.com/office/drawing/2010/main" val="0"/>
+                        </a:ext>
+                      </a:extLst>
+                    </a:blip>
+                    <a:srcRect l="-1" r="994"/>
+                    <a:stretch/>
+                  </pic:blipFill>
+                  <pic:spPr bwMode="auto">
+                    <a:xfrm>
+                      <a:off x="0" y="0"/>
+                      <a:ext cx="5695950" cy="4200525"/>
+                    </a:xfrm>
+                    <a:prstGeom prst="rect">
+                      <a:avLst/>
+                    </a:prstGeom>
+                    <a:noFill/>
+                    <a:ln>
+                      <a:noFill/>
+                    </a:ln>
+                    <a:extLst>
+                      <a:ext uri="{53640926-AAD7-44D8-BBD7-CCE9431645EC}">
+                        <a14:shadowObscured xmlns:a14="http://schemas.microsoft.com/office/drawing/2010/main"/>
+                      </a:ext>
+                    </a:extLst>
+                  </pic:spPr>
+                </pic:pic>
+              </a:graphicData>
+            </a:graphic>
+          </wp:inline>
+        </w:drawing>
+      </w:r>
+    </w:p>
+    <w:p>
+      <w:r>
+        <w:t>Der Verzug um eine Woche lässt sich auf im Voraus nicht eingeplante, weitere Aufgabenfelder, bzw. Verbesserungen, bzw. Ausweitung der zuvor geplanten Aufgaben (z.B. das Implementieren einer Seitenansicht für das Forum und die Spielberichte).</w:t>
+      </w:r>
+    </w:p>
+    <w:p/>
+    <w:p>
+      <w:pPr>
+        <w:rPr>
+          <w:color w:val="FF0000"/>
+        </w:rPr>
+      </w:pPr>
+      <w:r>
+        <w:rPr>
+          <w:color w:val="FF0000"/>
+        </w:rPr>
+        <w:t>Tabelle vergleich SOLL IST</w:t>
+      </w:r>
+    </w:p>
+    <w:p>
+      <w:bookmarkStart w:id="0" w:name="_GoBack"/>
+      <w:bookmarkEnd w:id="0"/>
+    </w:p>
+    <w:p>
+      <w:pPr>
+        <w:pStyle w:val="Title"/>
+      </w:pPr>
+      <w:r>
+        <w:t>Projektplanung und Strukturierung</w:t>
+      </w:r>
+    </w:p>
+    <w:p/>
+    <w:p/>
+    <w:p>
+      <w:pPr>
+        <w:pStyle w:val="Title"/>
+      </w:pPr>
+      <w:r>
+        <w:t>Aufgabenteilung</w:t>
+      </w:r>
+    </w:p>
+    <w:p>
+      <w:r>
+        <w:t>Die unten stehende Grafik zeigt die Aufteilung der Aufgaben:</w:t>
+      </w:r>
+    </w:p>
+    <w:p>
+      <w:r>
+        <w:rPr>
+          <w:noProof/>
+          <w:lang w:eastAsia="de-DE"/>
+        </w:rPr>
+        <w:lastRenderedPageBreak/>
         <w:drawing>
           <wp:anchor distT="0" distB="0" distL="114300" distR="114300" simplePos="0" relativeHeight="251682304" behindDoc="0" locked="0" layoutInCell="1" allowOverlap="1" wp14:anchorId="49FF1EBC" wp14:editId="5B4ADC2D">
             <wp:simplePos x="0" y="0"/>
@@ -1080,7 +1390,7 @@
                     </pic:cNvPicPr>
                   </pic:nvPicPr>
                   <pic:blipFill>
-                    <a:blip r:embed="rId10">
+                    <a:blip r:embed="rId14">
                       <a:extLst>
                         <a:ext uri="{28A0092B-C50C-407E-A947-70E740481C1C}">
                           <a14:useLocalDpi xmlns:a14="http://schemas.microsoft.com/office/drawing/2010/main" val="0"/>
@@ -1170,7 +1480,7 @@
                     </pic:cNvPicPr>
                   </pic:nvPicPr>
                   <pic:blipFill>
-                    <a:blip r:embed="rId11">
+                    <a:blip r:embed="rId15">
                       <a:extLst>
                         <a:ext uri="{28A0092B-C50C-407E-A947-70E740481C1C}">
                           <a14:useLocalDpi xmlns:a14="http://schemas.microsoft.com/office/drawing/2010/main" val="0"/>
@@ -1221,7 +1531,6 @@
         <w:rPr>
           <w:b/>
         </w:rPr>
-        <w:lastRenderedPageBreak/>
         <w:t>Impressum</w:t>
       </w:r>
     </w:p>
@@ -1400,26 +1709,6 @@
     <w:p>
       <w:r>
         <w:t xml:space="preserve">Auch diese Tabelle referenzieren die ID der Permissions und enthält die Adressinformationen der User. Dazu gehören Vor- und Nachname, Straße und Hausnummer, Wohnort und Postleitzahl, sowie Telefonnummern. Sollte die Permission gelöscht werden, wird auch hier der entsprechende Eintrag entfernt. </w:t>
-      </w:r>
-    </w:p>
-    <w:p>
-      <w:pPr>
-        <w:rPr>
-          <w:color w:val="FF0000"/>
-        </w:rPr>
-      </w:pPr>
-    </w:p>
-    <w:p>
-      <w:pPr>
-        <w:rPr>
-          <w:color w:val="FF0000"/>
-        </w:rPr>
-      </w:pPr>
-      <w:r>
-        <w:rPr>
-          <w:color w:val="FF0000"/>
-        </w:rPr>
-        <w:t>Aktualisierung unter: file:///C:/Program%20Files%20(x86)/CreateDadabaseDiagram/index.html</w:t>
       </w:r>
     </w:p>
     <w:p/>
@@ -1455,7 +1744,7 @@
                     </pic:cNvPicPr>
                   </pic:nvPicPr>
                   <pic:blipFill>
-                    <a:blip r:embed="rId12">
+                    <a:blip r:embed="rId16">
                       <a:extLst>
                         <a:ext uri="{28A0092B-C50C-407E-A947-70E740481C1C}">
                           <a14:useLocalDpi xmlns:a14="http://schemas.microsoft.com/office/drawing/2010/main" val="0"/>
@@ -1570,17 +1859,12 @@
         <w:t>Die J</w:t>
       </w:r>
       <w:r>
-        <w:t xml:space="preserve">dbcTemplates arbeiten mit der Templating Methode, das heißt, das nur die eigentlichen Datenbankabfragen geschrieben werden müssen, Verbindungsauf- und -abbau, sowie das Behandeln </w:t>
-      </w:r>
-      <w:r>
-        <w:lastRenderedPageBreak/>
-        <w:t>von Exceptions werden von den Templates übernommen, was die Datenbankarbeit vereinfacht und übersichtlicher macht.</w:t>
-      </w:r>
-    </w:p>
-    <w:p/>
-    <w:p>
-      <w:r>
-        <w:t>Um die Funktionsweise zu verdeutlichen, im Folgenden ein Beispiel zur Abfrage eines Users über dessen ID (</w:t>
+        <w:t>dbcTemplates arbeiten mit der Templating Methode, das heißt, das nur die eigentlichen Datenbankabfragen geschrieben werden müssen, Verbindungsauf- und -abbau, sowie das Behandeln von Exceptions werden von den Templates übernommen, was die Datenbankarbeit vereinfacht und übersichtlicher macht.</w:t>
+      </w:r>
+    </w:p>
+    <w:p>
+      <w:r>
+        <w:t xml:space="preserve">Um nicht in jeder DataAccessKlasse das </w:t>
       </w:r>
       <w:r>
         <w:rPr>
@@ -1589,86 +1873,13 @@
           <w:sz w:val="20"/>
           <w:szCs w:val="20"/>
         </w:rPr>
-        <w:t>DataAccesUser.java</w:t>
-      </w:r>
-      <w:r>
-        <w:t>):</w:t>
-      </w:r>
-    </w:p>
-    <w:p>
-      <w:r>
-        <w:rPr>
-          <w:noProof/>
-          <w:lang w:eastAsia="de-DE"/>
-        </w:rPr>
-        <w:drawing>
-          <wp:anchor distT="0" distB="0" distL="114300" distR="114300" simplePos="0" relativeHeight="251655680" behindDoc="0" locked="0" layoutInCell="1" allowOverlap="1" wp14:anchorId="630C114C" wp14:editId="610076A9">
-            <wp:simplePos x="0" y="0"/>
-            <wp:positionH relativeFrom="column">
-              <wp:posOffset>-223520</wp:posOffset>
-            </wp:positionH>
-            <wp:positionV relativeFrom="paragraph">
-              <wp:posOffset>171450</wp:posOffset>
-            </wp:positionV>
-            <wp:extent cx="4276725" cy="2947670"/>
-            <wp:effectExtent l="0" t="0" r="9525" b="5080"/>
-            <wp:wrapSquare wrapText="bothSides"/>
-            <wp:docPr id="12" name="Picture 12"/>
-            <wp:cNvGraphicFramePr>
-              <a:graphicFrameLocks xmlns:a="http://schemas.openxmlformats.org/drawingml/2006/main" noChangeAspect="1"/>
-            </wp:cNvGraphicFramePr>
-            <a:graphic xmlns:a="http://schemas.openxmlformats.org/drawingml/2006/main">
-              <a:graphicData uri="http://schemas.openxmlformats.org/drawingml/2006/picture">
-                <pic:pic xmlns:pic="http://schemas.openxmlformats.org/drawingml/2006/picture">
-                  <pic:nvPicPr>
-                    <pic:cNvPr id="0" name="Picture 6"/>
-                    <pic:cNvPicPr>
-                      <a:picLocks noChangeAspect="1" noChangeArrowheads="1"/>
-                    </pic:cNvPicPr>
-                  </pic:nvPicPr>
-                  <pic:blipFill>
-                    <a:blip r:embed="rId13">
-                      <a:extLst>
-                        <a:ext uri="{28A0092B-C50C-407E-A947-70E740481C1C}">
-                          <a14:useLocalDpi xmlns:a14="http://schemas.microsoft.com/office/drawing/2010/main" val="0"/>
-                        </a:ext>
-                      </a:extLst>
-                    </a:blip>
-                    <a:srcRect/>
-                    <a:stretch>
-                      <a:fillRect/>
-                    </a:stretch>
-                  </pic:blipFill>
-                  <pic:spPr bwMode="auto">
-                    <a:xfrm>
-                      <a:off x="0" y="0"/>
-                      <a:ext cx="4276725" cy="2947670"/>
-                    </a:xfrm>
-                    <a:prstGeom prst="rect">
-                      <a:avLst/>
-                    </a:prstGeom>
-                    <a:noFill/>
-                    <a:ln>
-                      <a:noFill/>
-                    </a:ln>
-                  </pic:spPr>
-                </pic:pic>
-              </a:graphicData>
-            </a:graphic>
-            <wp14:sizeRelH relativeFrom="page">
-              <wp14:pctWidth>0</wp14:pctWidth>
-            </wp14:sizeRelH>
-            <wp14:sizeRelV relativeFrom="page">
-              <wp14:pctHeight>0</wp14:pctHeight>
-            </wp14:sizeRelV>
-          </wp:anchor>
-        </w:drawing>
-      </w:r>
-    </w:p>
-    <w:p/>
-    <w:p>
-      <w:r>
-        <w:t xml:space="preserve">Die eigentliche SQL Abfrage wird als String repräsentiert, wobei Variablen, die mit „:“ beginnen, über die </w:t>
+        <w:t>NamedParameterJdbcTemplate</w:t>
+      </w:r>
+      <w:r>
+        <w:t xml:space="preserve"> </w:t>
+      </w:r>
+      <w:r>
+        <w:t xml:space="preserve">setzen zu müssen, erweitern alle DataAccess-Klassen die </w:t>
       </w:r>
       <w:r>
         <w:rPr>
@@ -1677,22 +1888,10 @@
           <w:sz w:val="20"/>
           <w:szCs w:val="20"/>
         </w:rPr>
-        <w:t>HashMap</w:t>
-      </w:r>
-      <w:r>
-        <w:rPr>
-          <w:color w:val="1F497D" w:themeColor="text2"/>
-        </w:rPr>
-        <w:t xml:space="preserve"> </w:t>
-      </w:r>
-      <w:r>
-        <w:t>ein Wert zugewiesen wird.</w:t>
-      </w:r>
-    </w:p>
-    <w:p/>
-    <w:p>
-      <w:r>
-        <w:t xml:space="preserve">Zur Abfrage wird in diesem Beispiel außerdem ein </w:t>
+        <w:t>AbstractDataAccess.java</w:t>
+      </w:r>
+      <w:r>
+        <w:t xml:space="preserve">, die sowohl das JdbcTemplate, als auch die Set- und Get-Methode hierfür implementiert. Auch die </w:t>
       </w:r>
       <w:r>
         <w:rPr>
@@ -1701,73 +1900,6 @@
           <w:sz w:val="20"/>
           <w:szCs w:val="20"/>
         </w:rPr>
-        <w:t>RowMapper</w:t>
-      </w:r>
-      <w:r>
-        <w:t xml:space="preserve"> benötigt, der den Attributen der Klasse User Spalten des Ergebnisses zuweist. </w:t>
-      </w:r>
-    </w:p>
-    <w:p/>
-    <w:p/>
-    <w:p/>
-    <w:p>
-      <w:pPr>
-        <w:rPr>
-          <w:color w:val="FF0000"/>
-        </w:rPr>
-      </w:pPr>
-      <w:r>
-        <w:rPr>
-          <w:color w:val="FF0000"/>
-        </w:rPr>
-        <w:t>BILD UPDATEN</w:t>
-      </w:r>
-    </w:p>
-    <w:p/>
-    <w:p>
-      <w:r>
-        <w:t xml:space="preserve">Um nicht in jeder DataAccessKlasse das </w:t>
-      </w:r>
-      <w:r>
-        <w:rPr>
-          <w:rFonts w:ascii="Consolas" w:hAnsi="Consolas" w:cs="Consolas"/>
-          <w:color w:val="1F497D" w:themeColor="text2"/>
-          <w:sz w:val="20"/>
-          <w:szCs w:val="20"/>
-        </w:rPr>
-        <w:t>NamedParameterJdbcTemplate</w:t>
-      </w:r>
-      <w:r>
-        <w:t xml:space="preserve"> </w:t>
-      </w:r>
-      <w:r>
-        <w:t>setzen zu müssen, erweitern</w:t>
-      </w:r>
-      <w:r>
-        <w:t xml:space="preserve"> alle DataAccess-Klassen die </w:t>
-      </w:r>
-      <w:r>
-        <w:rPr>
-          <w:rFonts w:ascii="Consolas" w:hAnsi="Consolas" w:cs="Consolas"/>
-          <w:color w:val="1F497D" w:themeColor="text2"/>
-          <w:sz w:val="20"/>
-          <w:szCs w:val="20"/>
-        </w:rPr>
-        <w:t>AbstractDataAccess.java</w:t>
-      </w:r>
-      <w:r>
-        <w:t>, die sowohl das J</w:t>
-      </w:r>
-      <w:r>
-        <w:t xml:space="preserve">dbcTemplate, als auch die Set- und Get-Methode hierfür implementiert. Auch die </w:t>
-      </w:r>
-      <w:r>
-        <w:rPr>
-          <w:rFonts w:ascii="Consolas" w:hAnsi="Consolas" w:cs="Consolas"/>
-          <w:color w:val="1F497D" w:themeColor="text2"/>
-          <w:sz w:val="20"/>
-          <w:szCs w:val="20"/>
-        </w:rPr>
         <w:t>AbstractDataAccessPost&lt;Post&gt;</w:t>
       </w:r>
       <w:r>
@@ -1787,10 +1919,11 @@
           <w:noProof/>
           <w:lang w:eastAsia="de-DE"/>
         </w:rPr>
+        <w:lastRenderedPageBreak/>
         <mc:AlternateContent>
           <mc:Choice Requires="wps">
             <w:drawing>
-              <wp:anchor distT="0" distB="0" distL="114300" distR="114300" simplePos="0" relativeHeight="251657728" behindDoc="0" locked="0" layoutInCell="1" allowOverlap="1" wp14:anchorId="69D51A5E" wp14:editId="2F617459">
+              <wp:anchor distT="0" distB="0" distL="114300" distR="114300" simplePos="0" relativeHeight="251694592" behindDoc="0" locked="0" layoutInCell="1" allowOverlap="1" wp14:anchorId="41DBB1C8" wp14:editId="24401CE0">
                 <wp:simplePos x="0" y="0"/>
                 <wp:positionH relativeFrom="column">
                   <wp:posOffset>4698365</wp:posOffset>
@@ -1936,7 +2069,7 @@
                 <v:stroke joinstyle="miter"/>
                 <v:path gradientshapeok="t" o:connecttype="rect"/>
               </v:shapetype>
-              <v:shape id="Text Box 17" o:spid="_x0000_s1026" type="#_x0000_t202" style="position:absolute;margin-left:369.95pt;margin-top:181.35pt;width:77.25pt;height:65.25pt;z-index:251657728;visibility:visible;mso-wrap-style:square;mso-width-percent:0;mso-height-percent:0;mso-wrap-distance-left:9pt;mso-wrap-distance-top:0;mso-wrap-distance-right:9pt;mso-wrap-distance-bottom:0;mso-position-horizontal:absolute;mso-position-horizontal-relative:text;mso-position-vertical:absolute;mso-position-vertical-relative:text;mso-width-percent:0;mso-height-percent:0;mso-width-relative:margin;mso-height-relative:margin;v-text-anchor:top" o:gfxdata="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" stroked="f">
+              <v:shape id="Text Box 17" o:spid="_x0000_s1026" type="#_x0000_t202" style="position:absolute;margin-left:369.95pt;margin-top:181.35pt;width:77.25pt;height:65.25pt;z-index:251694592;visibility:visible;mso-wrap-style:square;mso-width-percent:0;mso-height-percent:0;mso-wrap-distance-left:9pt;mso-wrap-distance-top:0;mso-wrap-distance-right:9pt;mso-wrap-distance-bottom:0;mso-position-horizontal:absolute;mso-position-horizontal-relative:text;mso-position-vertical:absolute;mso-position-vertical-relative:text;mso-width-percent:0;mso-height-percent:0;mso-width-relative:margin;mso-height-relative:margin;v-text-anchor:top" o:gfxdata="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" stroked="f">
                 <v:textbox inset="0,0,0,0">
                   <w:txbxContent>
                     <w:p>
@@ -2038,7 +2171,7 @@
           <w:lang w:eastAsia="de-DE"/>
         </w:rPr>
         <w:drawing>
-          <wp:inline distT="0" distB="0" distL="0" distR="0">
+          <wp:inline distT="0" distB="0" distL="0" distR="0" wp14:anchorId="4AA08156" wp14:editId="0A8E906B">
             <wp:extent cx="4254500" cy="3174440"/>
             <wp:effectExtent l="0" t="0" r="0" b="6985"/>
             <wp:docPr id="33" name="Grafik 33"/>
@@ -2055,7 +2188,7 @@
                     </pic:cNvPicPr>
                   </pic:nvPicPr>
                   <pic:blipFill>
-                    <a:blip r:embed="rId14" cstate="print">
+                    <a:blip r:embed="rId17" cstate="print">
                       <a:extLst>
                         <a:ext uri="{28A0092B-C50C-407E-A947-70E740481C1C}">
                           <a14:useLocalDpi xmlns:a14="http://schemas.microsoft.com/office/drawing/2010/main" val="0"/>
@@ -2089,13 +2222,284 @@
     </w:p>
     <w:p/>
     <w:p/>
+    <w:p>
+      <w:r>
+        <w:rPr>
+          <w:noProof/>
+          <w:lang w:eastAsia="de-DE"/>
+        </w:rPr>
+        <w:drawing>
+          <wp:anchor distT="0" distB="0" distL="114300" distR="114300" simplePos="0" relativeHeight="251692544" behindDoc="0" locked="0" layoutInCell="1" allowOverlap="1" wp14:anchorId="184643B7" wp14:editId="5AA07322">
+            <wp:simplePos x="0" y="0"/>
+            <wp:positionH relativeFrom="column">
+              <wp:posOffset>-4445</wp:posOffset>
+            </wp:positionH>
+            <wp:positionV relativeFrom="paragraph">
+              <wp:posOffset>491490</wp:posOffset>
+            </wp:positionV>
+            <wp:extent cx="5762625" cy="1990725"/>
+            <wp:effectExtent l="0" t="0" r="9525" b="9525"/>
+            <wp:wrapSquare wrapText="bothSides"/>
+            <wp:docPr id="28" name="Picture 28"/>
+            <wp:cNvGraphicFramePr>
+              <a:graphicFrameLocks xmlns:a="http://schemas.openxmlformats.org/drawingml/2006/main" noChangeAspect="1"/>
+            </wp:cNvGraphicFramePr>
+            <a:graphic xmlns:a="http://schemas.openxmlformats.org/drawingml/2006/main">
+              <a:graphicData uri="http://schemas.openxmlformats.org/drawingml/2006/picture">
+                <pic:pic xmlns:pic="http://schemas.openxmlformats.org/drawingml/2006/picture">
+                  <pic:nvPicPr>
+                    <pic:cNvPr id="0" name="Picture 1"/>
+                    <pic:cNvPicPr>
+                      <a:picLocks noChangeAspect="1" noChangeArrowheads="1"/>
+                    </pic:cNvPicPr>
+                  </pic:nvPicPr>
+                  <pic:blipFill>
+                    <a:blip r:embed="rId18">
+                      <a:extLst>
+                        <a:ext uri="{28A0092B-C50C-407E-A947-70E740481C1C}">
+                          <a14:useLocalDpi xmlns:a14="http://schemas.microsoft.com/office/drawing/2010/main" val="0"/>
+                        </a:ext>
+                      </a:extLst>
+                    </a:blip>
+                    <a:srcRect/>
+                    <a:stretch>
+                      <a:fillRect/>
+                    </a:stretch>
+                  </pic:blipFill>
+                  <pic:spPr bwMode="auto">
+                    <a:xfrm>
+                      <a:off x="0" y="0"/>
+                      <a:ext cx="5762625" cy="1990725"/>
+                    </a:xfrm>
+                    <a:prstGeom prst="rect">
+                      <a:avLst/>
+                    </a:prstGeom>
+                    <a:noFill/>
+                    <a:ln>
+                      <a:noFill/>
+                    </a:ln>
+                  </pic:spPr>
+                </pic:pic>
+              </a:graphicData>
+            </a:graphic>
+            <wp14:sizeRelH relativeFrom="page">
+              <wp14:pctWidth>0</wp14:pctWidth>
+            </wp14:sizeRelH>
+            <wp14:sizeRelV relativeFrom="page">
+              <wp14:pctHeight>0</wp14:pctHeight>
+            </wp14:sizeRelV>
+          </wp:anchor>
+        </w:drawing>
+      </w:r>
+      <w:r>
+        <w:t xml:space="preserve">Um die Funktionsweise zu verdeutlichen, im Folgenden ein Beispiel zur Abfrage eines </w:t>
+      </w:r>
+      <w:r>
+        <w:t>Datensatzes</w:t>
+      </w:r>
+      <w:r>
+        <w:t xml:space="preserve"> über dessen ID (</w:t>
+      </w:r>
+      <w:r>
+        <w:rPr>
+          <w:rFonts w:ascii="Consolas" w:hAnsi="Consolas" w:cs="Consolas"/>
+          <w:color w:val="1F497D" w:themeColor="text2"/>
+          <w:sz w:val="20"/>
+          <w:szCs w:val="20"/>
+        </w:rPr>
+        <w:t>AbstractDataAccess</w:t>
+      </w:r>
+      <w:r>
+        <w:rPr>
+          <w:rFonts w:ascii="Consolas" w:hAnsi="Consolas" w:cs="Consolas"/>
+          <w:color w:val="1F497D" w:themeColor="text2"/>
+          <w:sz w:val="20"/>
+          <w:szCs w:val="20"/>
+        </w:rPr>
+        <w:t>.java</w:t>
+      </w:r>
+      <w:r>
+        <w:t>):</w:t>
+      </w:r>
+    </w:p>
+    <w:p/>
+    <w:p>
+      <w:r>
+        <w:t xml:space="preserve">Die eigentliche SQL Abfrage wird als String repräsentiert, wobei Variablen, die mit „:“ beginnen, über die </w:t>
+      </w:r>
+      <w:r>
+        <w:rPr>
+          <w:rFonts w:ascii="Consolas" w:hAnsi="Consolas" w:cs="Consolas"/>
+          <w:color w:val="1F497D" w:themeColor="text2"/>
+          <w:sz w:val="20"/>
+          <w:szCs w:val="20"/>
+        </w:rPr>
+        <w:t>HashMap</w:t>
+      </w:r>
+      <w:r>
+        <w:rPr>
+          <w:color w:val="1F497D" w:themeColor="text2"/>
+        </w:rPr>
+        <w:t xml:space="preserve"> </w:t>
+      </w:r>
+      <w:r>
+        <w:t>ein Wert zugewiesen wird.</w:t>
+      </w:r>
+    </w:p>
+    <w:p/>
+    <w:p>
+      <w:r>
+        <w:t xml:space="preserve">Zur Abfrage wird in diesem Beispiel außerdem ein </w:t>
+      </w:r>
+      <w:r>
+        <w:rPr>
+          <w:rFonts w:ascii="Consolas" w:hAnsi="Consolas" w:cs="Consolas"/>
+          <w:color w:val="1F497D" w:themeColor="text2"/>
+          <w:sz w:val="20"/>
+          <w:szCs w:val="20"/>
+        </w:rPr>
+        <w:t>RowMapper</w:t>
+      </w:r>
+      <w:r>
+        <w:t xml:space="preserve"> benötigt, der den Attributen der Klasse </w:t>
+      </w:r>
+      <w:r>
+        <w:t xml:space="preserve">E (z.B. </w:t>
+      </w:r>
+      <w:r>
+        <w:rPr>
+          <w:rStyle w:val="ConsolasChar"/>
+        </w:rPr>
+        <w:t>User.java</w:t>
+      </w:r>
+      <w:r>
+        <w:t xml:space="preserve"> oder </w:t>
+      </w:r>
+      <w:r>
+        <w:rPr>
+          <w:rStyle w:val="ConsolasChar"/>
+        </w:rPr>
+        <w:t>ForumEntry.java</w:t>
+      </w:r>
+      <w:r>
+        <w:t>)</w:t>
+      </w:r>
+      <w:r>
+        <w:t xml:space="preserve"> Spalten des Ergebnisses zuweist. </w:t>
+      </w:r>
+    </w:p>
+    <w:p>
+      <w:r>
+        <w:t>Die RowMapper sind in den entsprechenden DataAccess-Klassen als anonyme inner Klasse deklariert, da sie nur hier benötigt werden und die Komplexität betreffend noch relativ überschaubar sind.</w:t>
+      </w:r>
+    </w:p>
+    <w:p>
+      <w:r>
+        <w:t>Im folgenden ein beispielhafter RowMapper, der eine Reihe aus der Comments-Tabelle auf ein Objekt der Klasse Comments.java zuweist:</w:t>
+      </w:r>
+    </w:p>
+    <w:p/>
+    <w:p>
+      <w:r>
+        <w:rPr>
+          <w:noProof/>
+          <w:lang w:eastAsia="de-DE"/>
+        </w:rPr>
+        <w:drawing>
+          <wp:anchor distT="0" distB="0" distL="114300" distR="114300" simplePos="0" relativeHeight="251695616" behindDoc="0" locked="0" layoutInCell="1" allowOverlap="1">
+            <wp:simplePos x="0" y="0"/>
+            <wp:positionH relativeFrom="column">
+              <wp:posOffset>1936115</wp:posOffset>
+            </wp:positionH>
+            <wp:positionV relativeFrom="paragraph">
+              <wp:posOffset>119380</wp:posOffset>
+            </wp:positionV>
+            <wp:extent cx="4666615" cy="1514475"/>
+            <wp:effectExtent l="0" t="0" r="635" b="9525"/>
+            <wp:wrapSquare wrapText="bothSides"/>
+            <wp:docPr id="56" name="Picture 56"/>
+            <wp:cNvGraphicFramePr>
+              <a:graphicFrameLocks xmlns:a="http://schemas.openxmlformats.org/drawingml/2006/main" noChangeAspect="1"/>
+            </wp:cNvGraphicFramePr>
+            <a:graphic xmlns:a="http://schemas.openxmlformats.org/drawingml/2006/main">
+              <a:graphicData uri="http://schemas.openxmlformats.org/drawingml/2006/picture">
+                <pic:pic xmlns:pic="http://schemas.openxmlformats.org/drawingml/2006/picture">
+                  <pic:nvPicPr>
+                    <pic:cNvPr id="0" name="Picture 2"/>
+                    <pic:cNvPicPr>
+                      <a:picLocks noChangeAspect="1" noChangeArrowheads="1"/>
+                    </pic:cNvPicPr>
+                  </pic:nvPicPr>
+                  <pic:blipFill>
+                    <a:blip r:embed="rId19">
+                      <a:extLst>
+                        <a:ext uri="{28A0092B-C50C-407E-A947-70E740481C1C}">
+                          <a14:useLocalDpi xmlns:a14="http://schemas.microsoft.com/office/drawing/2010/main" val="0"/>
+                        </a:ext>
+                      </a:extLst>
+                    </a:blip>
+                    <a:srcRect/>
+                    <a:stretch>
+                      <a:fillRect/>
+                    </a:stretch>
+                  </pic:blipFill>
+                  <pic:spPr bwMode="auto">
+                    <a:xfrm>
+                      <a:off x="0" y="0"/>
+                      <a:ext cx="4666615" cy="1514475"/>
+                    </a:xfrm>
+                    <a:prstGeom prst="rect">
+                      <a:avLst/>
+                    </a:prstGeom>
+                    <a:noFill/>
+                    <a:ln>
+                      <a:noFill/>
+                    </a:ln>
+                  </pic:spPr>
+                </pic:pic>
+              </a:graphicData>
+            </a:graphic>
+            <wp14:sizeRelH relativeFrom="page">
+              <wp14:pctWidth>0</wp14:pctWidth>
+            </wp14:sizeRelH>
+            <wp14:sizeRelV relativeFrom="page">
+              <wp14:pctHeight>0</wp14:pctHeight>
+            </wp14:sizeRelV>
+          </wp:anchor>
+        </w:drawing>
+      </w:r>
+      <w:r>
+        <w:t xml:space="preserve">Das </w:t>
+      </w:r>
+      <w:r>
+        <w:rPr>
+          <w:rStyle w:val="ConsolasChar"/>
+        </w:rPr>
+        <w:t>ResulSet</w:t>
+      </w:r>
+      <w:r>
+        <w:t xml:space="preserve"> beinhaltet eine Liste von Ergebnissen aus der Datenbank. Über verschiedene get-Funktionen können Spalten der Datenbank als ein bestimmter Typ (z.B. Int, String </w:t>
+      </w:r>
+      <w:r>
+        <w:lastRenderedPageBreak/>
+        <w:t xml:space="preserve">oder Date) ausgelesen und anschließend über die Set-Methoden der </w:t>
+      </w:r>
+      <w:r>
+        <w:rPr>
+          <w:rStyle w:val="ConsolasChar"/>
+        </w:rPr>
+        <w:t>Comment.java</w:t>
+      </w:r>
+      <w:r>
+        <w:t xml:space="preserve"> auf Variablen dieser Instanz zugewiesen werden.</w:t>
+      </w:r>
+    </w:p>
     <w:p/>
     <w:p>
       <w:pPr>
         <w:pStyle w:val="Title"/>
       </w:pPr>
       <w:r>
-        <w:lastRenderedPageBreak/>
         <w:t>Framework und wichtige Komponenten</w:t>
       </w:r>
     </w:p>
@@ -2178,7 +2582,7 @@
                     </pic:cNvPicPr>
                   </pic:nvPicPr>
                   <pic:blipFill>
-                    <a:blip r:embed="rId15">
+                    <a:blip r:embed="rId20">
                       <a:extLst>
                         <a:ext uri="{28A0092B-C50C-407E-A947-70E740481C1C}">
                           <a14:useLocalDpi xmlns:a14="http://schemas.microsoft.com/office/drawing/2010/main" val="0"/>
@@ -2491,7 +2895,6 @@
           <w:noProof/>
           <w:lang w:eastAsia="de-DE"/>
         </w:rPr>
-        <w:lastRenderedPageBreak/>
         <mc:AlternateContent>
           <mc:Choice Requires="wps">
             <w:drawing>
@@ -2828,7 +3231,7 @@
                     </pic:cNvPicPr>
                   </pic:nvPicPr>
                   <pic:blipFill>
-                    <a:blip r:embed="rId16" cstate="print">
+                    <a:blip r:embed="rId21" cstate="print">
                       <a:extLst>
                         <a:ext uri="{28A0092B-C50C-407E-A947-70E740481C1C}">
                           <a14:useLocalDpi xmlns:a14="http://schemas.microsoft.com/office/drawing/2010/main" val="0"/>
@@ -3000,7 +3403,7 @@
                     </pic:cNvPicPr>
                   </pic:nvPicPr>
                   <pic:blipFill>
-                    <a:blip r:embed="rId17">
+                    <a:blip r:embed="rId22">
                       <a:extLst>
                         <a:ext uri="{28A0092B-C50C-407E-A947-70E740481C1C}">
                           <a14:useLocalDpi xmlns:a14="http://schemas.microsoft.com/office/drawing/2010/main" val="0"/>
@@ -3115,7 +3518,7 @@
                     </pic:cNvPicPr>
                   </pic:nvPicPr>
                   <pic:blipFill>
-                    <a:blip r:embed="rId18">
+                    <a:blip r:embed="rId23">
                       <a:extLst>
                         <a:ext uri="{28A0092B-C50C-407E-A947-70E740481C1C}">
                           <a14:useLocalDpi xmlns:a14="http://schemas.microsoft.com/office/drawing/2010/main" val="0"/>
@@ -3187,7 +3590,7 @@
       <w:r>
         <w:t xml:space="preserve">Alternativ kann über die Funktion getBean(&lt;id&gt;) auf die Beans zugegriffen werden. Näheres kann z.B. unter </w:t>
       </w:r>
-      <w:hyperlink r:id="rId19" w:history="1">
+      <w:hyperlink r:id="rId24" w:history="1">
         <w:r>
           <w:rPr>
             <w:rStyle w:val="ConsolasChar"/>
@@ -3252,7 +3655,7 @@
                     </pic:cNvPicPr>
                   </pic:nvPicPr>
                   <pic:blipFill>
-                    <a:blip r:embed="rId20">
+                    <a:blip r:embed="rId25">
                       <a:extLst>
                         <a:ext uri="{28A0092B-C50C-407E-A947-70E740481C1C}">
                           <a14:useLocalDpi xmlns:a14="http://schemas.microsoft.com/office/drawing/2010/main" val="0"/>
@@ -3605,7 +4008,7 @@
                     </pic:cNvPicPr>
                   </pic:nvPicPr>
                   <pic:blipFill>
-                    <a:blip r:embed="rId21">
+                    <a:blip r:embed="rId26">
                       <a:extLst>
                         <a:ext uri="{28A0092B-C50C-407E-A947-70E740481C1C}">
                           <a14:useLocalDpi xmlns:a14="http://schemas.microsoft.com/office/drawing/2010/main" val="0"/>
@@ -3701,7 +4104,7 @@
                     </pic:cNvPicPr>
                   </pic:nvPicPr>
                   <pic:blipFill>
-                    <a:blip r:embed="rId22">
+                    <a:blip r:embed="rId27">
                       <a:extLst>
                         <a:ext uri="{28A0092B-C50C-407E-A947-70E740481C1C}">
                           <a14:useLocalDpi xmlns:a14="http://schemas.microsoft.com/office/drawing/2010/main" val="0"/>
@@ -3819,7 +4222,7 @@
       <w:r>
         <w:t xml:space="preserve">Weiteres zu Spring kann unter </w:t>
       </w:r>
-      <w:hyperlink r:id="rId23" w:history="1">
+      <w:hyperlink r:id="rId28" w:history="1">
         <w:r>
           <w:rPr>
             <w:rStyle w:val="ConsolasChar"/>
@@ -3833,7 +4236,7 @@
       <w:r>
         <w:t xml:space="preserve">bzw. </w:t>
       </w:r>
-      <w:hyperlink r:id="rId24" w:history="1">
+      <w:hyperlink r:id="rId29" w:history="1">
         <w:r>
           <w:rPr>
             <w:rStyle w:val="ConsolasChar"/>
@@ -3936,6 +4339,7 @@
           <w:noProof/>
           <w:lang w:eastAsia="de-DE"/>
         </w:rPr>
+        <w:lastRenderedPageBreak/>
         <w:drawing>
           <wp:anchor distT="0" distB="0" distL="114300" distR="114300" simplePos="0" relativeHeight="251633152" behindDoc="0" locked="0" layoutInCell="1" allowOverlap="1" wp14:anchorId="2A94D282" wp14:editId="2A5C8345">
             <wp:simplePos x="0" y="0"/>
@@ -3962,7 +4366,7 @@
                     </pic:cNvPicPr>
                   </pic:nvPicPr>
                   <pic:blipFill>
-                    <a:blip r:embed="rId25">
+                    <a:blip r:embed="rId30">
                       <a:extLst>
                         <a:ext uri="{28A0092B-C50C-407E-A947-70E740481C1C}">
                           <a14:useLocalDpi xmlns:a14="http://schemas.microsoft.com/office/drawing/2010/main" val="0"/>
@@ -4002,7 +4406,6 @@
     </w:p>
     <w:p>
       <w:r>
-        <w:lastRenderedPageBreak/>
         <w:t>Wir entschieden uns für einen Grundaufbau mit Folgenden Bestandteilen:</w:t>
       </w:r>
     </w:p>
@@ -4072,7 +4475,7 @@
                     </pic:cNvPicPr>
                   </pic:nvPicPr>
                   <pic:blipFill>
-                    <a:blip r:embed="rId26">
+                    <a:blip r:embed="rId31">
                       <a:extLst>
                         <a:ext uri="{28A0092B-C50C-407E-A947-70E740481C1C}">
                           <a14:useLocalDpi xmlns:a14="http://schemas.microsoft.com/office/drawing/2010/main" val="0"/>
@@ -4190,7 +4593,7 @@
                     </pic:cNvPicPr>
                   </pic:nvPicPr>
                   <pic:blipFill>
-                    <a:blip r:embed="rId27" cstate="print">
+                    <a:blip r:embed="rId32" cstate="print">
                       <a:extLst>
                         <a:ext uri="{28A0092B-C50C-407E-A947-70E740481C1C}">
                           <a14:useLocalDpi xmlns:a14="http://schemas.microsoft.com/office/drawing/2010/main" val="0"/>
@@ -4258,7 +4661,7 @@
                     </pic:cNvPicPr>
                   </pic:nvPicPr>
                   <pic:blipFill>
-                    <a:blip r:embed="rId28" cstate="print">
+                    <a:blip r:embed="rId33" cstate="print">
                       <a:extLst>
                         <a:ext uri="{28A0092B-C50C-407E-A947-70E740481C1C}">
                           <a14:useLocalDpi xmlns:a14="http://schemas.microsoft.com/office/drawing/2010/main" val="0"/>
@@ -4328,7 +4731,7 @@
                     </pic:cNvPicPr>
                   </pic:nvPicPr>
                   <pic:blipFill>
-                    <a:blip r:embed="rId29" cstate="print">
+                    <a:blip r:embed="rId34" cstate="print">
                       <a:extLst>
                         <a:ext uri="{28A0092B-C50C-407E-A947-70E740481C1C}">
                           <a14:useLocalDpi xmlns:a14="http://schemas.microsoft.com/office/drawing/2010/main" val="0"/>
@@ -4407,7 +4810,7 @@
                     </pic:cNvPicPr>
                   </pic:nvPicPr>
                   <pic:blipFill>
-                    <a:blip r:embed="rId30">
+                    <a:blip r:embed="rId35">
                       <a:extLst>
                         <a:ext uri="{28A0092B-C50C-407E-A947-70E740481C1C}">
                           <a14:useLocalDpi xmlns:a14="http://schemas.microsoft.com/office/drawing/2010/main" val="0"/>
@@ -4697,7 +5100,7 @@
                     </pic:cNvPicPr>
                   </pic:nvPicPr>
                   <pic:blipFill>
-                    <a:blip r:embed="rId31">
+                    <a:blip r:embed="rId36">
                       <a:extLst>
                         <a:ext uri="{28A0092B-C50C-407E-A947-70E740481C1C}">
                           <a14:useLocalDpi xmlns:a14="http://schemas.microsoft.com/office/drawing/2010/main" val="0"/>
@@ -4854,7 +5257,7 @@
                     </pic:cNvPicPr>
                   </pic:nvPicPr>
                   <pic:blipFill>
-                    <a:blip r:embed="rId32" cstate="print">
+                    <a:blip r:embed="rId37" cstate="print">
                       <a:extLst>
                         <a:ext uri="{28A0092B-C50C-407E-A947-70E740481C1C}">
                           <a14:useLocalDpi xmlns:a14="http://schemas.microsoft.com/office/drawing/2010/main" val="0"/>
@@ -4968,7 +5371,7 @@
                     </pic:cNvPicPr>
                   </pic:nvPicPr>
                   <pic:blipFill rotWithShape="1">
-                    <a:blip r:embed="rId33" cstate="print">
+                    <a:blip r:embed="rId38" cstate="print">
                       <a:extLst>
                         <a:ext uri="{28A0092B-C50C-407E-A947-70E740481C1C}">
                           <a14:useLocalDpi xmlns:a14="http://schemas.microsoft.com/office/drawing/2010/main" val="0"/>
@@ -5039,7 +5442,7 @@
                     </pic:cNvPicPr>
                   </pic:nvPicPr>
                   <pic:blipFill rotWithShape="1">
-                    <a:blip r:embed="rId34" cstate="print">
+                    <a:blip r:embed="rId39" cstate="print">
                       <a:extLst>
                         <a:ext uri="{28A0092B-C50C-407E-A947-70E740481C1C}">
                           <a14:useLocalDpi xmlns:a14="http://schemas.microsoft.com/office/drawing/2010/main" val="0"/>
@@ -5110,7 +5513,7 @@
                     </pic:cNvPicPr>
                   </pic:nvPicPr>
                   <pic:blipFill rotWithShape="1">
-                    <a:blip r:embed="rId35" cstate="print">
+                    <a:blip r:embed="rId40" cstate="print">
                       <a:extLst>
                         <a:ext uri="{28A0092B-C50C-407E-A947-70E740481C1C}">
                           <a14:useLocalDpi xmlns:a14="http://schemas.microsoft.com/office/drawing/2010/main" val="0"/>
@@ -5181,7 +5584,7 @@
                     </pic:cNvPicPr>
                   </pic:nvPicPr>
                   <pic:blipFill rotWithShape="1">
-                    <a:blip r:embed="rId36" cstate="print">
+                    <a:blip r:embed="rId41" cstate="print">
                       <a:extLst>
                         <a:ext uri="{28A0092B-C50C-407E-A947-70E740481C1C}">
                           <a14:useLocalDpi xmlns:a14="http://schemas.microsoft.com/office/drawing/2010/main" val="0"/>
@@ -5302,7 +5705,7 @@
                     </pic:cNvPicPr>
                   </pic:nvPicPr>
                   <pic:blipFill>
-                    <a:blip r:embed="rId37">
+                    <a:blip r:embed="rId42">
                       <a:extLst>
                         <a:ext uri="{28A0092B-C50C-407E-A947-70E740481C1C}">
                           <a14:useLocalDpi xmlns:a14="http://schemas.microsoft.com/office/drawing/2010/main" val="0"/>
@@ -5422,7 +5825,7 @@
                     </pic:cNvPicPr>
                   </pic:nvPicPr>
                   <pic:blipFill>
-                    <a:blip r:embed="rId38">
+                    <a:blip r:embed="rId43">
                       <a:extLst>
                         <a:ext uri="{28A0092B-C50C-407E-A947-70E740481C1C}">
                           <a14:useLocalDpi xmlns:a14="http://schemas.microsoft.com/office/drawing/2010/main" val="0"/>
@@ -5536,7 +5939,7 @@
                     </pic:cNvPicPr>
                   </pic:nvPicPr>
                   <pic:blipFill>
-                    <a:blip r:embed="rId39">
+                    <a:blip r:embed="rId44">
                       <a:extLst>
                         <a:ext uri="{28A0092B-C50C-407E-A947-70E740481C1C}">
                           <a14:useLocalDpi xmlns:a14="http://schemas.microsoft.com/office/drawing/2010/main" val="0"/>
@@ -5941,7 +6344,7 @@
                     </pic:cNvPicPr>
                   </pic:nvPicPr>
                   <pic:blipFill rotWithShape="1">
-                    <a:blip r:embed="rId40">
+                    <a:blip r:embed="rId45">
                       <a:extLst>
                         <a:ext uri="{28A0092B-C50C-407E-A947-70E740481C1C}">
                           <a14:useLocalDpi xmlns:a14="http://schemas.microsoft.com/office/drawing/2010/main" val="0"/>
@@ -6123,7 +6526,7 @@
                     </pic:cNvPicPr>
                   </pic:nvPicPr>
                   <pic:blipFill rotWithShape="1">
-                    <a:blip r:embed="rId41">
+                    <a:blip r:embed="rId46">
                       <a:extLst>
                         <a:ext uri="{28A0092B-C50C-407E-A947-70E740481C1C}">
                           <a14:useLocalDpi xmlns:a14="http://schemas.microsoft.com/office/drawing/2010/main" val="0"/>
@@ -6334,7 +6737,7 @@
                     </pic:cNvPicPr>
                   </pic:nvPicPr>
                   <pic:blipFill>
-                    <a:blip r:embed="rId42">
+                    <a:blip r:embed="rId47">
                       <a:extLst>
                         <a:ext uri="{28A0092B-C50C-407E-A947-70E740481C1C}">
                           <a14:useLocalDpi xmlns:a14="http://schemas.microsoft.com/office/drawing/2010/main" val="0"/>
@@ -6487,7 +6890,7 @@
                     </pic:cNvPicPr>
                   </pic:nvPicPr>
                   <pic:blipFill rotWithShape="1">
-                    <a:blip r:embed="rId41">
+                    <a:blip r:embed="rId46">
                       <a:extLst>
                         <a:ext uri="{28A0092B-C50C-407E-A947-70E740481C1C}">
                           <a14:useLocalDpi xmlns:a14="http://schemas.microsoft.com/office/drawing/2010/main" val="0"/>
@@ -6726,7 +7129,7 @@
                     </pic:cNvPicPr>
                   </pic:nvPicPr>
                   <pic:blipFill>
-                    <a:blip r:embed="rId43">
+                    <a:blip r:embed="rId48">
                       <a:extLst>
                         <a:ext uri="{28A0092B-C50C-407E-A947-70E740481C1C}">
                           <a14:useLocalDpi xmlns:a14="http://schemas.microsoft.com/office/drawing/2010/main" val="0"/>
@@ -6799,12 +7202,7 @@
         <w:t xml:space="preserve"> </w:t>
       </w:r>
       <w:r>
-        <w:t>repräsentiert</w:t>
-      </w:r>
-      <w:bookmarkStart w:id="0" w:name="_GoBack"/>
-      <w:bookmarkEnd w:id="0"/>
-      <w:r>
-        <w:t xml:space="preserve"> wird</w:t>
+        <w:t>repräsentiert wird</w:t>
       </w:r>
       <w:r>
         <w:t xml:space="preserve">, denn zur übersichtlicheren Anzeige der Einträge, werden nicht direkt alle Berichte oder Forenbeiträge auf einer Seite angezeigt, sondern über eine Seitenansicht strukturiert. Hierbei werden stets maximal 10 Einträge pro Seite angezeigt, vorherige oder weitere Einträge können dann über eine Seitennavigation unterhalb des Contents erreicht werden.  Dazu werden in der Klasse </w:t>
@@ -6862,7 +7260,7 @@
                     </pic:cNvPicPr>
                   </pic:nvPicPr>
                   <pic:blipFill>
-                    <a:blip r:embed="rId44">
+                    <a:blip r:embed="rId49">
                       <a:extLst>
                         <a:ext uri="{28A0092B-C50C-407E-A947-70E740481C1C}">
                           <a14:useLocalDpi xmlns:a14="http://schemas.microsoft.com/office/drawing/2010/main" val="0"/>
@@ -6942,7 +7340,7 @@
                     </pic:cNvPicPr>
                   </pic:nvPicPr>
                   <pic:blipFill>
-                    <a:blip r:embed="rId45">
+                    <a:blip r:embed="rId50">
                       <a:extLst>
                         <a:ext uri="{28A0092B-C50C-407E-A947-70E740481C1C}">
                           <a14:useLocalDpi xmlns:a14="http://schemas.microsoft.com/office/drawing/2010/main" val="0"/>
@@ -7046,7 +7444,7 @@
                     </pic:cNvPicPr>
                   </pic:nvPicPr>
                   <pic:blipFill rotWithShape="1">
-                    <a:blip r:embed="rId46">
+                    <a:blip r:embed="rId51">
                       <a:extLst>
                         <a:ext uri="{28A0092B-C50C-407E-A947-70E740481C1C}">
                           <a14:useLocalDpi xmlns:a14="http://schemas.microsoft.com/office/drawing/2010/main" val="0"/>
@@ -7106,7 +7504,7 @@
                     </pic:cNvPicPr>
                   </pic:nvPicPr>
                   <pic:blipFill>
-                    <a:blip r:embed="rId47">
+                    <a:blip r:embed="rId52">
                       <a:extLst>
                         <a:ext uri="{28A0092B-C50C-407E-A947-70E740481C1C}">
                           <a14:useLocalDpi xmlns:a14="http://schemas.microsoft.com/office/drawing/2010/main" val="0"/>
@@ -7296,7 +7694,7 @@
                     </pic:cNvPicPr>
                   </pic:nvPicPr>
                   <pic:blipFill>
-                    <a:blip r:embed="rId48">
+                    <a:blip r:embed="rId53">
                       <a:extLst>
                         <a:ext uri="{28A0092B-C50C-407E-A947-70E740481C1C}">
                           <a14:useLocalDpi xmlns:a14="http://schemas.microsoft.com/office/drawing/2010/main" val="0"/>
@@ -7374,7 +7772,7 @@
                     </pic:cNvPicPr>
                   </pic:nvPicPr>
                   <pic:blipFill>
-                    <a:blip r:embed="rId49">
+                    <a:blip r:embed="rId54">
                       <a:extLst>
                         <a:ext uri="{28A0092B-C50C-407E-A947-70E740481C1C}">
                           <a14:useLocalDpi xmlns:a14="http://schemas.microsoft.com/office/drawing/2010/main" val="0"/>
@@ -7575,7 +7973,7 @@
                     </pic:cNvPicPr>
                   </pic:nvPicPr>
                   <pic:blipFill>
-                    <a:blip r:embed="rId50" cstate="print">
+                    <a:blip r:embed="rId55" cstate="print">
                       <a:extLst>
                         <a:ext uri="{28A0092B-C50C-407E-A947-70E740481C1C}">
                           <a14:useLocalDpi xmlns:a14="http://schemas.microsoft.com/office/drawing/2010/main" val="0"/>
@@ -7702,7 +8100,7 @@
                     </pic:cNvPicPr>
                   </pic:nvPicPr>
                   <pic:blipFill>
-                    <a:blip r:embed="rId51" cstate="print">
+                    <a:blip r:embed="rId56" cstate="print">
                       <a:extLst>
                         <a:ext uri="{28A0092B-C50C-407E-A947-70E740481C1C}">
                           <a14:useLocalDpi xmlns:a14="http://schemas.microsoft.com/office/drawing/2010/main" val="0"/>
@@ -7802,7 +8200,7 @@
                     </pic:cNvPicPr>
                   </pic:nvPicPr>
                   <pic:blipFill>
-                    <a:blip r:embed="rId52">
+                    <a:blip r:embed="rId57">
                       <a:extLst>
                         <a:ext uri="{28A0092B-C50C-407E-A947-70E740481C1C}">
                           <a14:useLocalDpi xmlns:a14="http://schemas.microsoft.com/office/drawing/2010/main" val="0"/>
@@ -7909,7 +8307,7 @@
                     </pic:cNvPicPr>
                   </pic:nvPicPr>
                   <pic:blipFill>
-                    <a:blip r:embed="rId53">
+                    <a:blip r:embed="rId58">
                       <a:extLst>
                         <a:ext uri="{28A0092B-C50C-407E-A947-70E740481C1C}">
                           <a14:useLocalDpi xmlns:a14="http://schemas.microsoft.com/office/drawing/2010/main" val="0"/>
@@ -8039,7 +8437,7 @@
                     </pic:cNvPicPr>
                   </pic:nvPicPr>
                   <pic:blipFill>
-                    <a:blip r:embed="rId54">
+                    <a:blip r:embed="rId59">
                       <a:extLst>
                         <a:ext uri="{28A0092B-C50C-407E-A947-70E740481C1C}">
                           <a14:useLocalDpi xmlns:a14="http://schemas.microsoft.com/office/drawing/2010/main" val="0"/>
@@ -8346,7 +8744,7 @@
                     </pic:cNvPicPr>
                   </pic:nvPicPr>
                   <pic:blipFill>
-                    <a:blip r:embed="rId55">
+                    <a:blip r:embed="rId60">
                       <a:extLst>
                         <a:ext uri="{28A0092B-C50C-407E-A947-70E740481C1C}">
                           <a14:useLocalDpi xmlns:a14="http://schemas.microsoft.com/office/drawing/2010/main" val="0"/>
@@ -8596,7 +8994,7 @@
                     </pic:cNvPicPr>
                   </pic:nvPicPr>
                   <pic:blipFill>
-                    <a:blip r:embed="rId56">
+                    <a:blip r:embed="rId61">
                       <a:extLst>
                         <a:ext uri="{28A0092B-C50C-407E-A947-70E740481C1C}">
                           <a14:useLocalDpi xmlns:a14="http://schemas.microsoft.com/office/drawing/2010/main" val="0"/>
@@ -8717,7 +9115,7 @@
                     </pic:cNvPicPr>
                   </pic:nvPicPr>
                   <pic:blipFill>
-                    <a:blip r:embed="rId57">
+                    <a:blip r:embed="rId62">
                       <a:extLst>
                         <a:ext uri="{28A0092B-C50C-407E-A947-70E740481C1C}">
                           <a14:useLocalDpi xmlns:a14="http://schemas.microsoft.com/office/drawing/2010/main" val="0"/>
@@ -8822,7 +9220,7 @@
                     </pic:cNvPicPr>
                   </pic:nvPicPr>
                   <pic:blipFill>
-                    <a:blip r:embed="rId58">
+                    <a:blip r:embed="rId63">
                       <a:extLst>
                         <a:ext uri="{28A0092B-C50C-407E-A947-70E740481C1C}">
                           <a14:useLocalDpi xmlns:a14="http://schemas.microsoft.com/office/drawing/2010/main" val="0"/>
@@ -8939,7 +9337,7 @@
                     </pic:cNvPicPr>
                   </pic:nvPicPr>
                   <pic:blipFill rotWithShape="1">
-                    <a:blip r:embed="rId59">
+                    <a:blip r:embed="rId64">
                       <a:extLst>
                         <a:ext uri="{28A0092B-C50C-407E-A947-70E740481C1C}">
                           <a14:useLocalDpi xmlns:a14="http://schemas.microsoft.com/office/drawing/2010/main" val="0"/>
@@ -9039,7 +9437,7 @@
                     </pic:cNvPicPr>
                   </pic:nvPicPr>
                   <pic:blipFill>
-                    <a:blip r:embed="rId60">
+                    <a:blip r:embed="rId65">
                       <a:extLst>
                         <a:ext uri="{28A0092B-C50C-407E-A947-70E740481C1C}">
                           <a14:useLocalDpi xmlns:a14="http://schemas.microsoft.com/office/drawing/2010/main" val="0"/>
@@ -9142,7 +9540,7 @@
                     </pic:cNvPicPr>
                   </pic:nvPicPr>
                   <pic:blipFill>
-                    <a:blip r:embed="rId61">
+                    <a:blip r:embed="rId66">
                       <a:extLst>
                         <a:ext uri="{28A0092B-C50C-407E-A947-70E740481C1C}">
                           <a14:useLocalDpi xmlns:a14="http://schemas.microsoft.com/office/drawing/2010/main" val="0"/>
@@ -9257,7 +9655,7 @@
                     </pic:cNvPicPr>
                   </pic:nvPicPr>
                   <pic:blipFill>
-                    <a:blip r:embed="rId62" cstate="print">
+                    <a:blip r:embed="rId67" cstate="print">
                       <a:extLst>
                         <a:ext uri="{28A0092B-C50C-407E-A947-70E740481C1C}">
                           <a14:useLocalDpi xmlns:a14="http://schemas.microsoft.com/office/drawing/2010/main" val="0"/>
@@ -9327,7 +9725,7 @@
                     </pic:cNvPicPr>
                   </pic:nvPicPr>
                   <pic:blipFill>
-                    <a:blip r:embed="rId63">
+                    <a:blip r:embed="rId68">
                       <a:extLst>
                         <a:ext uri="{28A0092B-C50C-407E-A947-70E740481C1C}">
                           <a14:useLocalDpi xmlns:a14="http://schemas.microsoft.com/office/drawing/2010/main" val="0"/>
@@ -9398,7 +9796,7 @@
                     </pic:cNvPicPr>
                   </pic:nvPicPr>
                   <pic:blipFill>
-                    <a:blip r:embed="rId64">
+                    <a:blip r:embed="rId69">
                       <a:extLst>
                         <a:ext uri="{28A0092B-C50C-407E-A947-70E740481C1C}">
                           <a14:useLocalDpi xmlns:a14="http://schemas.microsoft.com/office/drawing/2010/main" val="0"/>
@@ -9495,7 +9893,7 @@
       <w:r>
         <w:t xml:space="preserve">Das Spring Framework bringt als weiteres Feature die Spring Security (siehe </w:t>
       </w:r>
-      <w:hyperlink r:id="rId65" w:history="1">
+      <w:hyperlink r:id="rId70" w:history="1">
         <w:r>
           <w:rPr>
             <w:rStyle w:val="ConsolasChar"/>
@@ -9553,7 +9951,7 @@
                     </pic:cNvPicPr>
                   </pic:nvPicPr>
                   <pic:blipFill>
-                    <a:blip r:embed="rId66">
+                    <a:blip r:embed="rId71">
                       <a:extLst>
                         <a:ext uri="{28A0092B-C50C-407E-A947-70E740481C1C}">
                           <a14:useLocalDpi xmlns:a14="http://schemas.microsoft.com/office/drawing/2010/main" val="0"/>
@@ -9717,7 +10115,7 @@
                     </pic:cNvPicPr>
                   </pic:nvPicPr>
                   <pic:blipFill>
-                    <a:blip r:embed="rId67">
+                    <a:blip r:embed="rId72">
                       <a:extLst>
                         <a:ext uri="{28A0092B-C50C-407E-A947-70E740481C1C}">
                           <a14:useLocalDpi xmlns:a14="http://schemas.microsoft.com/office/drawing/2010/main" val="0"/>
@@ -9878,7 +10276,7 @@
                     </pic:cNvPicPr>
                   </pic:nvPicPr>
                   <pic:blipFill>
-                    <a:blip r:embed="rId68">
+                    <a:blip r:embed="rId73">
                       <a:extLst>
                         <a:ext uri="{28A0092B-C50C-407E-A947-70E740481C1C}">
                           <a14:useLocalDpi xmlns:a14="http://schemas.microsoft.com/office/drawing/2010/main" val="0"/>
@@ -10020,7 +10418,7 @@
                     </pic:cNvPicPr>
                   </pic:nvPicPr>
                   <pic:blipFill rotWithShape="1">
-                    <a:blip r:embed="rId69">
+                    <a:blip r:embed="rId74">
                       <a:extLst>
                         <a:ext uri="{28A0092B-C50C-407E-A947-70E740481C1C}">
                           <a14:useLocalDpi xmlns:a14="http://schemas.microsoft.com/office/drawing/2010/main" val="0"/>
@@ -10117,7 +10515,7 @@
                     </pic:cNvPicPr>
                   </pic:nvPicPr>
                   <pic:blipFill>
-                    <a:blip r:embed="rId70">
+                    <a:blip r:embed="rId75">
                       <a:extLst>
                         <a:ext uri="{28A0092B-C50C-407E-A947-70E740481C1C}">
                           <a14:useLocalDpi xmlns:a14="http://schemas.microsoft.com/office/drawing/2010/main" val="0"/>
@@ -10203,7 +10601,7 @@
     </w:p>
     <w:p/>
     <w:sectPr>
-      <w:footerReference w:type="default" r:id="rId71"/>
+      <w:footerReference w:type="default" r:id="rId76"/>
       <w:pgSz w:w="11906" w:h="16838"/>
       <w:pgMar w:top="1417" w:right="1417" w:bottom="1134" w:left="1417" w:header="708" w:footer="708" w:gutter="0"/>
       <w:pgNumType w:start="1"/>
@@ -10281,7 +10679,7 @@
           <w:rPr>
             <w:noProof/>
           </w:rPr>
-          <w:t>15</w:t>
+          <w:t>4</w:t>
         </w:r>
         <w:r>
           <w:rPr>
@@ -12054,7 +12452,7 @@
 </file>
 
 <file path=customXml/itemProps1.xml><?xml version="1.0" encoding="utf-8"?>
-<ds:datastoreItem xmlns:ds="http://schemas.openxmlformats.org/officeDocument/2006/customXml" ds:itemID="{78EA4FE6-1C90-4B19-887F-5EC044663786}">
+<ds:datastoreItem xmlns:ds="http://schemas.openxmlformats.org/officeDocument/2006/customXml" ds:itemID="{A9BF158F-A5A9-4FCA-BA73-4E3848E4DE51}">
   <ds:schemaRefs>
     <ds:schemaRef ds:uri="http://schemas.openxmlformats.org/officeDocument/2006/bibliography"/>
   </ds:schemaRefs>

--- a/Doku/DokumentationMedienprojekt.docx
+++ b/Doku/DokumentationMedienprojekt.docx
@@ -1330,10 +1330,7 @@
         <w:t>Tabelle vergleich SOLL IST</w:t>
       </w:r>
     </w:p>
-    <w:p>
-      <w:bookmarkStart w:id="0" w:name="_GoBack"/>
-      <w:bookmarkEnd w:id="0"/>
-    </w:p>
+    <w:p/>
     <w:p>
       <w:pPr>
         <w:pStyle w:val="Title"/>
@@ -1627,6 +1624,7 @@
     </w:p>
     <w:p>
       <w:r>
+        <w:lastRenderedPageBreak/>
         <w:t>Die Kommentare besitzen genauso eine Nummer zur Identifikation, ein Datum, sowie Author und Text und referenzieren eine ID der Foreneinträge. Sollte ein Foreneintrag gelöscht werden, werden auch die Kommentare, die die ID diesee Foreneintrag im Attribut „ref“ enthalten, ebenfalls entfernt.</w:t>
       </w:r>
     </w:p>
@@ -2398,7 +2396,6 @@
         <w:t>Im folgenden ein beispielhafter RowMapper, der eine Reihe aus der Comments-Tabelle auf ein Objekt der Klasse Comments.java zuweist:</w:t>
       </w:r>
     </w:p>
-    <w:p/>
     <w:p>
       <w:r>
         <w:rPr>
@@ -2406,13 +2403,13 @@
           <w:lang w:eastAsia="de-DE"/>
         </w:rPr>
         <w:drawing>
-          <wp:anchor distT="0" distB="0" distL="114300" distR="114300" simplePos="0" relativeHeight="251695616" behindDoc="0" locked="0" layoutInCell="1" allowOverlap="1">
+          <wp:anchor distT="0" distB="0" distL="114300" distR="114300" simplePos="0" relativeHeight="251695616" behindDoc="0" locked="0" layoutInCell="1" allowOverlap="1" wp14:anchorId="4D0F9DC3" wp14:editId="6B2413BC">
             <wp:simplePos x="0" y="0"/>
             <wp:positionH relativeFrom="column">
               <wp:posOffset>1936115</wp:posOffset>
             </wp:positionH>
             <wp:positionV relativeFrom="paragraph">
-              <wp:posOffset>119380</wp:posOffset>
+              <wp:posOffset>147320</wp:posOffset>
             </wp:positionV>
             <wp:extent cx="4666615" cy="1514475"/>
             <wp:effectExtent l="0" t="0" r="635" b="9525"/>
@@ -2468,6 +2465,8 @@
           </wp:anchor>
         </w:drawing>
       </w:r>
+    </w:p>
+    <w:p>
       <w:r>
         <w:t xml:space="preserve">Das </w:t>
       </w:r>
@@ -2879,6 +2878,7 @@
     </w:p>
     <w:p>
       <w:r>
+        <w:lastRenderedPageBreak/>
         <w:t>Im Folgenden werden kurz einige wichtige Komponenten, die wir verwendet habe</w:t>
       </w:r>
       <w:r>
@@ -3706,6 +3706,7 @@
           <w:noProof/>
           <w:lang w:eastAsia="de-DE"/>
         </w:rPr>
+        <w:lastRenderedPageBreak/>
         <mc:AlternateContent>
           <mc:Choice Requires="wps">
             <w:drawing>
@@ -7104,18 +7105,18 @@
           <w:lang w:eastAsia="de-DE"/>
         </w:rPr>
         <w:drawing>
-          <wp:anchor distT="0" distB="0" distL="114300" distR="114300" simplePos="0" relativeHeight="251688448" behindDoc="0" locked="0" layoutInCell="1" allowOverlap="1" wp14:anchorId="682BB5C5" wp14:editId="6FE93CF3">
+          <wp:anchor distT="0" distB="0" distL="114300" distR="114300" simplePos="0" relativeHeight="251696640" behindDoc="0" locked="0" layoutInCell="1" allowOverlap="1" wp14:anchorId="7E1FFFF9" wp14:editId="2CABFB61">
             <wp:simplePos x="0" y="0"/>
             <wp:positionH relativeFrom="column">
-              <wp:posOffset>612140</wp:posOffset>
+              <wp:posOffset>568325</wp:posOffset>
             </wp:positionH>
             <wp:positionV relativeFrom="paragraph">
-              <wp:posOffset>73660</wp:posOffset>
+              <wp:posOffset>118110</wp:posOffset>
             </wp:positionV>
-            <wp:extent cx="4295775" cy="2520315"/>
-            <wp:effectExtent l="0" t="0" r="9525" b="0"/>
+            <wp:extent cx="4262755" cy="2431415"/>
+            <wp:effectExtent l="0" t="0" r="4445" b="6985"/>
             <wp:wrapSquare wrapText="bothSides"/>
-            <wp:docPr id="7" name="Picture 7"/>
+            <wp:docPr id="12" name="Picture 12"/>
             <wp:cNvGraphicFramePr>
               <a:graphicFrameLocks xmlns:a="http://schemas.openxmlformats.org/drawingml/2006/main" noChangeAspect="1"/>
             </wp:cNvGraphicFramePr>
@@ -7144,7 +7145,7 @@
                   <pic:spPr bwMode="auto">
                     <a:xfrm>
                       <a:off x="0" y="0"/>
-                      <a:ext cx="4295775" cy="2520315"/>
+                      <a:ext cx="4262755" cy="2431415"/>
                     </a:xfrm>
                     <a:prstGeom prst="rect">
                       <a:avLst/>
@@ -7174,7 +7175,10 @@
     <w:p/>
     <w:p/>
     <w:p/>
-    <w:p/>
+    <w:p>
+      <w:bookmarkStart w:id="0" w:name="_GoBack"/>
+      <w:bookmarkEnd w:id="0"/>
+    </w:p>
     <w:p/>
     <w:p/>
     <w:p/>
@@ -10679,7 +10683,7 @@
           <w:rPr>
             <w:noProof/>
           </w:rPr>
-          <w:t>4</w:t>
+          <w:t>16</w:t>
         </w:r>
         <w:r>
           <w:rPr>
@@ -12452,7 +12456,7 @@
 </file>
 
 <file path=customXml/itemProps1.xml><?xml version="1.0" encoding="utf-8"?>
-<ds:datastoreItem xmlns:ds="http://schemas.openxmlformats.org/officeDocument/2006/customXml" ds:itemID="{A9BF158F-A5A9-4FCA-BA73-4E3848E4DE51}">
+<ds:datastoreItem xmlns:ds="http://schemas.openxmlformats.org/officeDocument/2006/customXml" ds:itemID="{77221685-CBB2-4788-81CD-322D0540166A}">
   <ds:schemaRefs>
     <ds:schemaRef ds:uri="http://schemas.openxmlformats.org/officeDocument/2006/bibliography"/>
   </ds:schemaRefs>

--- a/Doku/DokumentationMedienprojekt.docx
+++ b/Doku/DokumentationMedienprojekt.docx
@@ -1099,9 +1099,9 @@
         <w:lastRenderedPageBreak/>
         <w:drawing>
           <wp:inline distT="0" distB="0" distL="0" distR="0">
-            <wp:extent cx="5762625" cy="4933950"/>
-            <wp:effectExtent l="0" t="0" r="9525" b="0"/>
-            <wp:docPr id="64" name="Picture 64"/>
+            <wp:extent cx="5756910" cy="4932680"/>
+            <wp:effectExtent l="0" t="0" r="0" b="1270"/>
+            <wp:docPr id="69" name="Picture 69"/>
             <wp:cNvGraphicFramePr>
               <a:graphicFrameLocks xmlns:a="http://schemas.openxmlformats.org/drawingml/2006/main" noChangeAspect="1"/>
             </wp:cNvGraphicFramePr>
@@ -1109,7 +1109,7 @@
               <a:graphicData uri="http://schemas.openxmlformats.org/drawingml/2006/picture">
                 <pic:pic xmlns:pic="http://schemas.openxmlformats.org/drawingml/2006/picture">
                   <pic:nvPicPr>
-                    <pic:cNvPr id="0" name="Picture 5"/>
+                    <pic:cNvPr id="0" name="Picture 3"/>
                     <pic:cNvPicPr>
                       <a:picLocks noChangeAspect="1" noChangeArrowheads="1"/>
                     </pic:cNvPicPr>
@@ -1130,7 +1130,7 @@
                   <pic:spPr bwMode="auto">
                     <a:xfrm>
                       <a:off x="0" y="0"/>
-                      <a:ext cx="5762625" cy="4933950"/>
+                      <a:ext cx="5756910" cy="4932680"/>
                     </a:xfrm>
                     <a:prstGeom prst="rect">
                       <a:avLst/>
@@ -1362,18 +1362,18 @@
         </w:rPr>
         <w:lastRenderedPageBreak/>
         <w:drawing>
-          <wp:anchor distT="0" distB="0" distL="114300" distR="114300" simplePos="0" relativeHeight="251682304" behindDoc="0" locked="0" layoutInCell="1" allowOverlap="1" wp14:anchorId="49FF1EBC" wp14:editId="5B4ADC2D">
+          <wp:anchor distT="0" distB="0" distL="114300" distR="114300" simplePos="0" relativeHeight="251698688" behindDoc="0" locked="0" layoutInCell="1" allowOverlap="1">
             <wp:simplePos x="0" y="0"/>
             <wp:positionH relativeFrom="column">
-              <wp:posOffset>-706755</wp:posOffset>
+              <wp:posOffset>-522605</wp:posOffset>
             </wp:positionH>
             <wp:positionV relativeFrom="paragraph">
-              <wp:posOffset>30480</wp:posOffset>
+              <wp:posOffset>-179070</wp:posOffset>
             </wp:positionV>
-            <wp:extent cx="7167245" cy="1895475"/>
-            <wp:effectExtent l="0" t="0" r="0" b="9525"/>
+            <wp:extent cx="6950075" cy="1725295"/>
+            <wp:effectExtent l="0" t="0" r="3175" b="8255"/>
             <wp:wrapSquare wrapText="bothSides"/>
-            <wp:docPr id="25" name="Picture 25"/>
+            <wp:docPr id="70" name="Picture 70"/>
             <wp:cNvGraphicFramePr>
               <a:graphicFrameLocks xmlns:a="http://schemas.openxmlformats.org/drawingml/2006/main" noChangeAspect="1"/>
             </wp:cNvGraphicFramePr>
@@ -1381,7 +1381,7 @@
               <a:graphicData uri="http://schemas.openxmlformats.org/drawingml/2006/picture">
                 <pic:pic xmlns:pic="http://schemas.openxmlformats.org/drawingml/2006/picture">
                   <pic:nvPicPr>
-                    <pic:cNvPr id="0" name="Picture 1"/>
+                    <pic:cNvPr id="0" name="Picture 4"/>
                     <pic:cNvPicPr>
                       <a:picLocks noChangeAspect="1" noChangeArrowheads="1"/>
                     </pic:cNvPicPr>
@@ -1402,7 +1402,7 @@
                   <pic:spPr bwMode="auto">
                     <a:xfrm>
                       <a:off x="0" y="0"/>
-                      <a:ext cx="7167245" cy="1895475"/>
+                      <a:ext cx="6950075" cy="1725295"/>
                     </a:xfrm>
                     <a:prstGeom prst="rect">
                       <a:avLst/>
@@ -1423,1074 +1423,6 @@
             </wp14:sizeRelV>
           </wp:anchor>
         </w:drawing>
-      </w:r>
-    </w:p>
-    <w:p>
-      <w:pPr>
-        <w:pStyle w:val="Title"/>
-      </w:pPr>
-      <w:r>
-        <w:t>Datenbankarbeit</w:t>
-      </w:r>
-    </w:p>
-    <w:p>
-      <w:r>
-        <w:t>Unsere Wahl bezüglich des Datenbankverwaltungsssystems fiel auf MySQL, da dieses uns sowohl aus der Vorlesung als auch aus dem Arbeitsumfeld bereits bekannt war. Auch wegen weiterer Vor</w:t>
-      </w:r>
-      <w:r>
-        <w:t>teile wie Betriebssystemunabhängi</w:t>
-      </w:r>
-      <w:r>
-        <w:t>gkeit, Verfügbarkeit als Open Source System und häufige Anwendung als Basis für dynamische Webanwendungen und eine somit lebhafte Community, war MySQL für unser Projekt gut geeignet. Zudem sind Hosts verfügbar, die Webanwendungen mit Java in Zusammenarbeit mit MySQL unterstützen.</w:t>
-      </w:r>
-    </w:p>
-    <w:p/>
-    <w:p>
-      <w:r>
-        <w:rPr>
-          <w:noProof/>
-          <w:lang w:eastAsia="de-DE"/>
-        </w:rPr>
-        <w:drawing>
-          <wp:anchor distT="0" distB="0" distL="114300" distR="114300" simplePos="0" relativeHeight="251681280" behindDoc="0" locked="0" layoutInCell="1" allowOverlap="1" wp14:anchorId="4A235BF9" wp14:editId="498C479B">
-            <wp:simplePos x="0" y="0"/>
-            <wp:positionH relativeFrom="column">
-              <wp:posOffset>-521335</wp:posOffset>
-            </wp:positionH>
-            <wp:positionV relativeFrom="paragraph">
-              <wp:posOffset>234950</wp:posOffset>
-            </wp:positionV>
-            <wp:extent cx="6970395" cy="1581150"/>
-            <wp:effectExtent l="0" t="0" r="1905" b="0"/>
-            <wp:wrapSquare wrapText="bothSides"/>
-            <wp:docPr id="72" name="Picture 72"/>
-            <wp:cNvGraphicFramePr>
-              <a:graphicFrameLocks xmlns:a="http://schemas.openxmlformats.org/drawingml/2006/main" noChangeAspect="1"/>
-            </wp:cNvGraphicFramePr>
-            <a:graphic xmlns:a="http://schemas.openxmlformats.org/drawingml/2006/main">
-              <a:graphicData uri="http://schemas.openxmlformats.org/drawingml/2006/picture">
-                <pic:pic xmlns:pic="http://schemas.openxmlformats.org/drawingml/2006/picture">
-                  <pic:nvPicPr>
-                    <pic:cNvPr id="0" name="Picture 26"/>
-                    <pic:cNvPicPr>
-                      <a:picLocks noChangeAspect="1" noChangeArrowheads="1"/>
-                    </pic:cNvPicPr>
-                  </pic:nvPicPr>
-                  <pic:blipFill>
-                    <a:blip r:embed="rId15">
-                      <a:extLst>
-                        <a:ext uri="{28A0092B-C50C-407E-A947-70E740481C1C}">
-                          <a14:useLocalDpi xmlns:a14="http://schemas.microsoft.com/office/drawing/2010/main" val="0"/>
-                        </a:ext>
-                      </a:extLst>
-                    </a:blip>
-                    <a:srcRect/>
-                    <a:stretch>
-                      <a:fillRect/>
-                    </a:stretch>
-                  </pic:blipFill>
-                  <pic:spPr bwMode="auto">
-                    <a:xfrm>
-                      <a:off x="0" y="0"/>
-                      <a:ext cx="6970395" cy="1581150"/>
-                    </a:xfrm>
-                    <a:prstGeom prst="rect">
-                      <a:avLst/>
-                    </a:prstGeom>
-                    <a:noFill/>
-                    <a:ln>
-                      <a:noFill/>
-                    </a:ln>
-                  </pic:spPr>
-                </pic:pic>
-              </a:graphicData>
-            </a:graphic>
-            <wp14:sizeRelH relativeFrom="page">
-              <wp14:pctWidth>0</wp14:pctWidth>
-            </wp14:sizeRelH>
-            <wp14:sizeRelV relativeFrom="page">
-              <wp14:pctHeight>0</wp14:pctHeight>
-            </wp14:sizeRelV>
-          </wp:anchor>
-        </w:drawing>
-      </w:r>
-      <w:r>
-        <w:t>Unsere Datenbank gliedert sich in folgende Tabellen auf:</w:t>
-      </w:r>
-    </w:p>
-    <w:p>
-      <w:pPr>
-        <w:rPr>
-          <w:b/>
-        </w:rPr>
-      </w:pPr>
-      <w:r>
-        <w:rPr>
-          <w:b/>
-        </w:rPr>
-        <w:t>Impressum</w:t>
-      </w:r>
-    </w:p>
-    <w:p>
-      <w:r>
-        <w:t>Diese Datenbanktabelle enthält d</w:t>
-      </w:r>
-      <w:r>
-        <w:t>en Text für das Impressum.</w:t>
-      </w:r>
-    </w:p>
-    <w:p/>
-    <w:p>
-      <w:pPr>
-        <w:rPr>
-          <w:b/>
-        </w:rPr>
-      </w:pPr>
-      <w:r>
-        <w:rPr>
-          <w:b/>
-        </w:rPr>
-        <w:t>Aboutus</w:t>
-      </w:r>
-    </w:p>
-    <w:p>
-      <w:r>
-        <w:t>Hier werden die Bestandteile der Über-Uns-Seite gespeichert. Dazu gehört ein Text über den Verein, das Team, die beiden Trainer, das Training, Texte zur Anfahrt und eine Beschreibung zum Kontakt.</w:t>
-      </w:r>
-    </w:p>
-    <w:p/>
-    <w:p>
-      <w:pPr>
-        <w:rPr>
-          <w:b/>
-        </w:rPr>
-      </w:pPr>
-      <w:r>
-        <w:rPr>
-          <w:b/>
-        </w:rPr>
-        <w:t>Report</w:t>
-      </w:r>
-    </w:p>
-    <w:p>
-      <w:r>
-        <w:t>Zu den Spielberichten we</w:t>
-      </w:r>
-      <w:r>
-        <w:t>rden h</w:t>
-      </w:r>
-      <w:r>
-        <w:t>ier eine Identifikationsnummer, ein Datum, der Author, sowie ein Titel, der Text, der Name des Gegners und verschiedene Spielstände gespeichert.</w:t>
-      </w:r>
-    </w:p>
-    <w:p/>
-    <w:p>
-      <w:pPr>
-        <w:rPr>
-          <w:b/>
-        </w:rPr>
-      </w:pPr>
-      <w:r>
-        <w:rPr>
-          <w:b/>
-        </w:rPr>
-        <w:t>Forum</w:t>
-      </w:r>
-    </w:p>
-    <w:p>
-      <w:r>
-        <w:t>Zu den Foreneinträgen w</w:t>
-      </w:r>
-      <w:r>
-        <w:t xml:space="preserve">ird ebenfalls eine Identifikationsnummer, sowie Datum, Author, Titel und Text gespeichert. Außerdem </w:t>
-      </w:r>
-      <w:r>
-        <w:t>die forenspezifischen Texte zur Kurzbeschreibung .</w:t>
-      </w:r>
-    </w:p>
-    <w:p/>
-    <w:p>
-      <w:pPr>
-        <w:rPr>
-          <w:b/>
-        </w:rPr>
-      </w:pPr>
-      <w:r>
-        <w:rPr>
-          <w:b/>
-        </w:rPr>
-        <w:t>Comment</w:t>
-      </w:r>
-    </w:p>
-    <w:p>
-      <w:r>
-        <w:lastRenderedPageBreak/>
-        <w:t>Die Kommentare besitzen genauso eine Nummer zur Identifikation, ein Datum, sowie Author und Text und referenzieren eine ID der Foreneinträge. Sollte ein Foreneintrag gelöscht werden, werden auch die Kommentare, die die ID diesee Foreneintrag im Attribut „ref“ enthalten, ebenfalls entfernt.</w:t>
-      </w:r>
-    </w:p>
-    <w:p/>
-    <w:p>
-      <w:pPr>
-        <w:rPr>
-          <w:b/>
-        </w:rPr>
-      </w:pPr>
-      <w:r>
-        <w:rPr>
-          <w:b/>
-        </w:rPr>
-        <w:t>Permissions</w:t>
-      </w:r>
-    </w:p>
-    <w:p>
-      <w:r>
-        <w:t>Die Permission-Tabelle di</w:t>
-      </w:r>
-      <w:r>
-        <w:t>ent dazu, E-Mail-Adressen zu speichern, die zur Registrierung zugelassen sind. Außerdem ist hier ein Attribut vorhanden, das Aufschluss über den Administrator-Status eines potenziellen Users angibt. Als Primary Key dient auch hier die ID.</w:t>
-      </w:r>
-    </w:p>
-    <w:p/>
-    <w:p>
-      <w:pPr>
-        <w:rPr>
-          <w:b/>
-        </w:rPr>
-      </w:pPr>
-      <w:r>
-        <w:rPr>
-          <w:b/>
-        </w:rPr>
-        <w:t>Users</w:t>
-      </w:r>
-    </w:p>
-    <w:p>
-      <w:r>
-        <w:t xml:space="preserve">Die Usertabelle referenziert als Foreign Key die Identifikationsnummer der Permissiontabelle und enthält außerdem den Usernamen und das Passwort, über die sich ein Benutzer einloggen kann. </w:t>
-      </w:r>
-      <w:r>
-        <w:t>Zudem wird</w:t>
-      </w:r>
-      <w:r>
-        <w:t xml:space="preserve"> die E-Mail Adresse und</w:t>
-      </w:r>
-      <w:r>
-        <w:t xml:space="preserve"> eine Benutzer-Gruppe, die entsprechend dem Attribut</w:t>
-      </w:r>
-      <w:r>
-        <w:t xml:space="preserve"> „admin_state“</w:t>
-      </w:r>
-      <w:r>
-        <w:t xml:space="preserve"> in der Permission-Tabelle entweder den Wert „USER_GROUP_ADMIN“oder „USER_GROUP_NO_ADMIN“ annimmt.</w:t>
-      </w:r>
-      <w:r>
-        <w:t xml:space="preserve"> </w:t>
-      </w:r>
-      <w:r>
-        <w:t>Der User Eintrag wird gelöscht, sollte die referenzierte Permission verworfen werden.</w:t>
-      </w:r>
-    </w:p>
-    <w:p/>
-    <w:p>
-      <w:pPr>
-        <w:rPr>
-          <w:b/>
-        </w:rPr>
-      </w:pPr>
-      <w:r>
-        <w:rPr>
-          <w:b/>
-        </w:rPr>
-        <w:t>Addresses</w:t>
-      </w:r>
-    </w:p>
-    <w:p>
-      <w:r>
-        <w:t xml:space="preserve">Auch diese Tabelle referenzieren die ID der Permissions und enthält die Adressinformationen der User. Dazu gehören Vor- und Nachname, Straße und Hausnummer, Wohnort und Postleitzahl, sowie Telefonnummern. Sollte die Permission gelöscht werden, wird auch hier der entsprechende Eintrag entfernt. </w:t>
-      </w:r>
-    </w:p>
-    <w:p/>
-    <w:p>
-      <w:r>
-        <w:rPr>
-          <w:noProof/>
-          <w:lang w:eastAsia="de-DE"/>
-        </w:rPr>
-        <w:drawing>
-          <wp:anchor distT="0" distB="0" distL="114300" distR="114300" simplePos="0" relativeHeight="251654656" behindDoc="0" locked="0" layoutInCell="1" allowOverlap="1" wp14:anchorId="7CC8EEFB" wp14:editId="438511E3">
-            <wp:simplePos x="0" y="0"/>
-            <wp:positionH relativeFrom="column">
-              <wp:posOffset>4434205</wp:posOffset>
-            </wp:positionH>
-            <wp:positionV relativeFrom="paragraph">
-              <wp:posOffset>15240</wp:posOffset>
-            </wp:positionV>
-            <wp:extent cx="1609725" cy="514350"/>
-            <wp:effectExtent l="0" t="0" r="9525" b="0"/>
-            <wp:wrapSquare wrapText="bothSides"/>
-            <wp:docPr id="6" name="Picture 6"/>
-            <wp:cNvGraphicFramePr>
-              <a:graphicFrameLocks xmlns:a="http://schemas.openxmlformats.org/drawingml/2006/main" noChangeAspect="1"/>
-            </wp:cNvGraphicFramePr>
-            <a:graphic xmlns:a="http://schemas.openxmlformats.org/drawingml/2006/main">
-              <a:graphicData uri="http://schemas.openxmlformats.org/drawingml/2006/picture">
-                <pic:pic xmlns:pic="http://schemas.openxmlformats.org/drawingml/2006/picture">
-                  <pic:nvPicPr>
-                    <pic:cNvPr id="0" name="Picture 5"/>
-                    <pic:cNvPicPr>
-                      <a:picLocks noChangeAspect="1" noChangeArrowheads="1"/>
-                    </pic:cNvPicPr>
-                  </pic:nvPicPr>
-                  <pic:blipFill>
-                    <a:blip r:embed="rId16">
-                      <a:extLst>
-                        <a:ext uri="{28A0092B-C50C-407E-A947-70E740481C1C}">
-                          <a14:useLocalDpi xmlns:a14="http://schemas.microsoft.com/office/drawing/2010/main" val="0"/>
-                        </a:ext>
-                      </a:extLst>
-                    </a:blip>
-                    <a:srcRect/>
-                    <a:stretch>
-                      <a:fillRect/>
-                    </a:stretch>
-                  </pic:blipFill>
-                  <pic:spPr bwMode="auto">
-                    <a:xfrm>
-                      <a:off x="0" y="0"/>
-                      <a:ext cx="1609725" cy="514350"/>
-                    </a:xfrm>
-                    <a:prstGeom prst="rect">
-                      <a:avLst/>
-                    </a:prstGeom>
-                    <a:noFill/>
-                    <a:ln>
-                      <a:noFill/>
-                    </a:ln>
-                  </pic:spPr>
-                </pic:pic>
-              </a:graphicData>
-            </a:graphic>
-            <wp14:sizeRelH relativeFrom="page">
-              <wp14:pctWidth>0</wp14:pctWidth>
-            </wp14:sizeRelH>
-            <wp14:sizeRelV relativeFrom="page">
-              <wp14:pctHeight>0</wp14:pctHeight>
-            </wp14:sizeRelV>
-          </wp:anchor>
-        </w:drawing>
-      </w:r>
-      <w:r>
-        <w:t xml:space="preserve">Zur Datenbankarbeit mit Java stehen im Package </w:t>
-      </w:r>
-      <w:r>
-        <w:rPr>
-          <w:rStyle w:val="ConsolasChar"/>
-        </w:rPr>
-        <w:t>service.dataAccess</w:t>
-      </w:r>
-      <w:r>
-        <w:t xml:space="preserve"> sowie </w:t>
-      </w:r>
-      <w:r>
-        <w:rPr>
-          <w:rStyle w:val="ConsolasChar"/>
-        </w:rPr>
-        <w:t>s</w:t>
-      </w:r>
-      <w:r>
-        <w:rPr>
-          <w:rStyle w:val="ConsolasChar"/>
-        </w:rPr>
-        <w:t xml:space="preserve">ervice.dataErrors </w:t>
-      </w:r>
-      <w:r>
-        <w:t>Klassen zum Datenbankzugriff sowie dem Abfangen und Behandeln von Fehlern in den Benutzereingaben zur Verfügung.</w:t>
-      </w:r>
-    </w:p>
-    <w:p>
-      <w:pPr>
-        <w:rPr>
-          <w:color w:val="FF0000"/>
-        </w:rPr>
-      </w:pPr>
-    </w:p>
-    <w:p>
-      <w:r>
-        <w:t xml:space="preserve">Hierbei greifen wir vor allem auf das </w:t>
-      </w:r>
-      <w:r>
-        <w:rPr>
-          <w:rFonts w:ascii="Consolas" w:hAnsi="Consolas" w:cs="Consolas"/>
-          <w:color w:val="1F497D" w:themeColor="text2"/>
-          <w:sz w:val="20"/>
-          <w:szCs w:val="20"/>
-        </w:rPr>
-        <w:t>NamedParameterJdbcTemplate</w:t>
-      </w:r>
-      <w:r>
-        <w:t xml:space="preserve"> zurück, bei dem im Vorteil gegenüber dem </w:t>
-      </w:r>
-      <w:r>
-        <w:rPr>
-          <w:rFonts w:ascii="Consolas" w:hAnsi="Consolas" w:cs="Consolas"/>
-          <w:color w:val="1F497D" w:themeColor="text2"/>
-          <w:sz w:val="20"/>
-          <w:szCs w:val="20"/>
-        </w:rPr>
-        <w:t>Simple</w:t>
-      </w:r>
-      <w:r>
-        <w:rPr>
-          <w:rFonts w:ascii="Consolas" w:hAnsi="Consolas" w:cs="Consolas"/>
-          <w:color w:val="1F497D" w:themeColor="text2"/>
-          <w:sz w:val="20"/>
-          <w:szCs w:val="20"/>
-        </w:rPr>
-        <w:t>JdbcTemplate</w:t>
-      </w:r>
-      <w:r>
-        <w:t xml:space="preserve"> den Vorteil hat, dass die Abfrageparameter über einen zugewiesenen Namen zugreifbar gemacht werden können, die Reihenfolge der Parameter spielt somit keine Rolle. </w:t>
-      </w:r>
-    </w:p>
-    <w:p>
-      <w:r>
-        <w:t>Die J</w:t>
-      </w:r>
-      <w:r>
-        <w:t>dbcTemplates arbeiten mit der Templating Methode, das heißt, das nur die eigentlichen Datenbankabfragen geschrieben werden müssen, Verbindungsauf- und -abbau, sowie das Behandeln von Exceptions werden von den Templates übernommen, was die Datenbankarbeit vereinfacht und übersichtlicher macht.</w:t>
-      </w:r>
-    </w:p>
-    <w:p>
-      <w:r>
-        <w:t xml:space="preserve">Um nicht in jeder DataAccessKlasse das </w:t>
-      </w:r>
-      <w:r>
-        <w:rPr>
-          <w:rFonts w:ascii="Consolas" w:hAnsi="Consolas" w:cs="Consolas"/>
-          <w:color w:val="1F497D" w:themeColor="text2"/>
-          <w:sz w:val="20"/>
-          <w:szCs w:val="20"/>
-        </w:rPr>
-        <w:t>NamedParameterJdbcTemplate</w:t>
-      </w:r>
-      <w:r>
-        <w:t xml:space="preserve"> </w:t>
-      </w:r>
-      <w:r>
-        <w:t xml:space="preserve">setzen zu müssen, erweitern alle DataAccess-Klassen die </w:t>
-      </w:r>
-      <w:r>
-        <w:rPr>
-          <w:rFonts w:ascii="Consolas" w:hAnsi="Consolas" w:cs="Consolas"/>
-          <w:color w:val="1F497D" w:themeColor="text2"/>
-          <w:sz w:val="20"/>
-          <w:szCs w:val="20"/>
-        </w:rPr>
-        <w:t>AbstractDataAccess.java</w:t>
-      </w:r>
-      <w:r>
-        <w:t xml:space="preserve">, die sowohl das JdbcTemplate, als auch die Set- und Get-Methode hierfür implementiert. Auch die </w:t>
-      </w:r>
-      <w:r>
-        <w:rPr>
-          <w:rFonts w:ascii="Consolas" w:hAnsi="Consolas" w:cs="Consolas"/>
-          <w:color w:val="1F497D" w:themeColor="text2"/>
-          <w:sz w:val="20"/>
-          <w:szCs w:val="20"/>
-        </w:rPr>
-        <w:t>AbstractDataAccessPost&lt;Post&gt;</w:t>
-      </w:r>
-      <w:r>
-        <w:rPr>
-          <w:color w:val="1F497D" w:themeColor="text2"/>
-        </w:rPr>
-        <w:t xml:space="preserve"> </w:t>
-      </w:r>
-      <w:r>
-        <w:t>fasst einige Aufgaben für die erbenden Klassen zusammen:</w:t>
-      </w:r>
-    </w:p>
-    <w:p/>
-    <w:p>
-      <w:r>
-        <w:rPr>
-          <w:noProof/>
-          <w:lang w:eastAsia="de-DE"/>
-        </w:rPr>
-        <w:lastRenderedPageBreak/>
-        <mc:AlternateContent>
-          <mc:Choice Requires="wps">
-            <w:drawing>
-              <wp:anchor distT="0" distB="0" distL="114300" distR="114300" simplePos="0" relativeHeight="251694592" behindDoc="0" locked="0" layoutInCell="1" allowOverlap="1" wp14:anchorId="41DBB1C8" wp14:editId="24401CE0">
-                <wp:simplePos x="0" y="0"/>
-                <wp:positionH relativeFrom="column">
-                  <wp:posOffset>4698365</wp:posOffset>
-                </wp:positionH>
-                <wp:positionV relativeFrom="paragraph">
-                  <wp:posOffset>2303145</wp:posOffset>
-                </wp:positionV>
-                <wp:extent cx="981075" cy="828675"/>
-                <wp:effectExtent l="0" t="0" r="9525" b="9525"/>
-                <wp:wrapSquare wrapText="bothSides"/>
-                <wp:docPr id="17" name="Text Box 17"/>
-                <wp:cNvGraphicFramePr/>
-                <a:graphic xmlns:a="http://schemas.openxmlformats.org/drawingml/2006/main">
-                  <a:graphicData uri="http://schemas.microsoft.com/office/word/2010/wordprocessingShape">
-                    <wps:wsp>
-                      <wps:cNvSpPr txBox="1"/>
-                      <wps:spPr>
-                        <a:xfrm>
-                          <a:off x="0" y="0"/>
-                          <a:ext cx="981075" cy="828675"/>
-                        </a:xfrm>
-                        <a:prstGeom prst="rect">
-                          <a:avLst/>
-                        </a:prstGeom>
-                        <a:solidFill>
-                          <a:prstClr val="white"/>
-                        </a:solidFill>
-                        <a:ln>
-                          <a:noFill/>
-                        </a:ln>
-                        <a:effectLst/>
-                      </wps:spPr>
-                      <wps:txbx>
-                        <w:txbxContent>
-                          <w:p>
-                            <w:pPr>
-                              <w:pStyle w:val="Caption"/>
-                              <w:spacing w:after="0"/>
-                              <w:rPr>
-                                <w:color w:val="1F497D" w:themeColor="text2"/>
-                              </w:rPr>
-                            </w:pPr>
-                            <w:r>
-                              <w:rPr>
-                                <w:color w:val="1F497D" w:themeColor="text2"/>
-                              </w:rPr>
-                              <w:t>Abstrakte</w:t>
-                            </w:r>
-                            <w:r>
-                              <w:rPr>
-                                <w:color w:val="1F497D" w:themeColor="text2"/>
-                                <w:lang w:val="en-US"/>
-                              </w:rPr>
-                              <w:t xml:space="preserve"> </w:t>
-                            </w:r>
-                          </w:p>
-                          <w:p>
-                            <w:pPr>
-                              <w:pStyle w:val="Caption"/>
-                              <w:spacing w:after="0"/>
-                              <w:rPr>
-                                <w:color w:val="1F497D" w:themeColor="text2"/>
-                                <w:lang w:val="en-US"/>
-                              </w:rPr>
-                            </w:pPr>
-                            <w:r>
-                              <w:rPr>
-                                <w:color w:val="1F497D" w:themeColor="text2"/>
-                              </w:rPr>
-                              <w:t>Klassen</w:t>
-                            </w:r>
-                          </w:p>
-                          <w:p>
-                            <w:pPr>
-                              <w:pStyle w:val="Caption"/>
-                              <w:spacing w:after="0"/>
-                              <w:rPr>
-                                <w:color w:val="1F497D" w:themeColor="text2"/>
-                              </w:rPr>
-                            </w:pPr>
-                            <w:r>
-                              <w:rPr>
-                                <w:color w:val="1F497D" w:themeColor="text2"/>
-                              </w:rPr>
-                              <w:t xml:space="preserve">der </w:t>
-                            </w:r>
-                          </w:p>
-                          <w:p>
-                            <w:pPr>
-                              <w:pStyle w:val="Caption"/>
-                              <w:spacing w:after="0"/>
-                              <w:rPr>
-                                <w:color w:val="1F497D" w:themeColor="text2"/>
-                                <w:lang w:val="en-US"/>
-                              </w:rPr>
-                            </w:pPr>
-                            <w:r>
-                              <w:rPr>
-                                <w:color w:val="1F497D" w:themeColor="text2"/>
-                              </w:rPr>
-                              <w:t>Datenbank</w:t>
-                            </w:r>
-                          </w:p>
-                          <w:p>
-                            <w:pPr>
-                              <w:pStyle w:val="Caption"/>
-                              <w:spacing w:after="0"/>
-                              <w:rPr>
-                                <w:color w:val="1F497D" w:themeColor="text2"/>
-                                <w:lang w:val="en-US"/>
-                              </w:rPr>
-                            </w:pPr>
-                            <w:r>
-                              <w:rPr>
-                                <w:color w:val="1F497D" w:themeColor="text2"/>
-                              </w:rPr>
-                              <w:t>-arbeit</w:t>
-                            </w:r>
-                          </w:p>
-                        </w:txbxContent>
-                      </wps:txbx>
-                      <wps:bodyPr rot="0" spcFirstLastPara="0" vertOverflow="overflow" horzOverflow="overflow" vert="horz" wrap="square" lIns="0" tIns="0" rIns="0" bIns="0" numCol="1" spcCol="0" rtlCol="0" fromWordArt="0" anchor="t" anchorCtr="0" forceAA="0" compatLnSpc="1">
-                        <a:prstTxWarp prst="textNoShape">
-                          <a:avLst/>
-                        </a:prstTxWarp>
-                        <a:noAutofit/>
-                      </wps:bodyPr>
-                    </wps:wsp>
-                  </a:graphicData>
-                </a:graphic>
-                <wp14:sizeRelH relativeFrom="margin">
-                  <wp14:pctWidth>0</wp14:pctWidth>
-                </wp14:sizeRelH>
-                <wp14:sizeRelV relativeFrom="margin">
-                  <wp14:pctHeight>0</wp14:pctHeight>
-                </wp14:sizeRelV>
-              </wp:anchor>
-            </w:drawing>
-          </mc:Choice>
-          <mc:Fallback>
-            <w:pict>
-              <v:shapetype id="_x0000_t202" coordsize="21600,21600" o:spt="202" path="m,l,21600r21600,l21600,xe">
-                <v:stroke joinstyle="miter"/>
-                <v:path gradientshapeok="t" o:connecttype="rect"/>
-              </v:shapetype>
-              <v:shape id="Text Box 17" o:spid="_x0000_s1026" type="#_x0000_t202" style="position:absolute;margin-left:369.95pt;margin-top:181.35pt;width:77.25pt;height:65.25pt;z-index:251694592;visibility:visible;mso-wrap-style:square;mso-width-percent:0;mso-height-percent:0;mso-wrap-distance-left:9pt;mso-wrap-distance-top:0;mso-wrap-distance-right:9pt;mso-wrap-distance-bottom:0;mso-position-horizontal:absolute;mso-position-horizontal-relative:text;mso-position-vertical:absolute;mso-position-vertical-relative:text;mso-width-percent:0;mso-height-percent:0;mso-width-relative:margin;mso-height-relative:margin;v-text-anchor:top" o:gfxdata="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" stroked="f">
-                <v:textbox inset="0,0,0,0">
-                  <w:txbxContent>
-                    <w:p>
-                      <w:pPr>
-                        <w:pStyle w:val="Caption"/>
-                        <w:spacing w:after="0"/>
-                        <w:rPr>
-                          <w:color w:val="1F497D" w:themeColor="text2"/>
-                        </w:rPr>
-                      </w:pPr>
-                      <w:r>
-                        <w:rPr>
-                          <w:color w:val="1F497D" w:themeColor="text2"/>
-                        </w:rPr>
-                        <w:t>Abstrakte</w:t>
-                      </w:r>
-                      <w:r>
-                        <w:rPr>
-                          <w:color w:val="1F497D" w:themeColor="text2"/>
-                          <w:lang w:val="en-US"/>
-                        </w:rPr>
-                        <w:t xml:space="preserve"> </w:t>
-                      </w:r>
-                    </w:p>
-                    <w:p>
-                      <w:pPr>
-                        <w:pStyle w:val="Caption"/>
-                        <w:spacing w:after="0"/>
-                        <w:rPr>
-                          <w:color w:val="1F497D" w:themeColor="text2"/>
-                          <w:lang w:val="en-US"/>
-                        </w:rPr>
-                      </w:pPr>
-                      <w:r>
-                        <w:rPr>
-                          <w:color w:val="1F497D" w:themeColor="text2"/>
-                        </w:rPr>
-                        <w:t>Klassen</w:t>
-                      </w:r>
-                    </w:p>
-                    <w:p>
-                      <w:pPr>
-                        <w:pStyle w:val="Caption"/>
-                        <w:spacing w:after="0"/>
-                        <w:rPr>
-                          <w:color w:val="1F497D" w:themeColor="text2"/>
-                        </w:rPr>
-                      </w:pPr>
-                      <w:r>
-                        <w:rPr>
-                          <w:color w:val="1F497D" w:themeColor="text2"/>
-                        </w:rPr>
-                        <w:t xml:space="preserve">der </w:t>
-                      </w:r>
-                    </w:p>
-                    <w:p>
-                      <w:pPr>
-                        <w:pStyle w:val="Caption"/>
-                        <w:spacing w:after="0"/>
-                        <w:rPr>
-                          <w:color w:val="1F497D" w:themeColor="text2"/>
-                          <w:lang w:val="en-US"/>
-                        </w:rPr>
-                      </w:pPr>
-                      <w:r>
-                        <w:rPr>
-                          <w:color w:val="1F497D" w:themeColor="text2"/>
-                        </w:rPr>
-                        <w:t>Datenbank</w:t>
-                      </w:r>
-                    </w:p>
-                    <w:p>
-                      <w:pPr>
-                        <w:pStyle w:val="Caption"/>
-                        <w:spacing w:after="0"/>
-                        <w:rPr>
-                          <w:color w:val="1F497D" w:themeColor="text2"/>
-                          <w:lang w:val="en-US"/>
-                        </w:rPr>
-                      </w:pPr>
-                      <w:r>
-                        <w:rPr>
-                          <w:color w:val="1F497D" w:themeColor="text2"/>
-                        </w:rPr>
-                        <w:t>-arbeit</w:t>
-                      </w:r>
-                    </w:p>
-                  </w:txbxContent>
-                </v:textbox>
-                <w10:wrap type="square"/>
-              </v:shape>
-            </w:pict>
-          </mc:Fallback>
-        </mc:AlternateContent>
-      </w:r>
-      <w:r>
-        <w:rPr>
-          <w:noProof/>
-          <w:lang w:eastAsia="de-DE"/>
-        </w:rPr>
-        <w:drawing>
-          <wp:inline distT="0" distB="0" distL="0" distR="0" wp14:anchorId="4AA08156" wp14:editId="0A8E906B">
-            <wp:extent cx="4254500" cy="3174440"/>
-            <wp:effectExtent l="0" t="0" r="0" b="6985"/>
-            <wp:docPr id="33" name="Grafik 33"/>
-            <wp:cNvGraphicFramePr>
-              <a:graphicFrameLocks xmlns:a="http://schemas.openxmlformats.org/drawingml/2006/main" noChangeAspect="1"/>
-            </wp:cNvGraphicFramePr>
-            <a:graphic xmlns:a="http://schemas.openxmlformats.org/drawingml/2006/main">
-              <a:graphicData uri="http://schemas.openxmlformats.org/drawingml/2006/picture">
-                <pic:pic xmlns:pic="http://schemas.openxmlformats.org/drawingml/2006/picture">
-                  <pic:nvPicPr>
-                    <pic:cNvPr id="0" name="Picture 3"/>
-                    <pic:cNvPicPr>
-                      <a:picLocks noChangeAspect="1" noChangeArrowheads="1"/>
-                    </pic:cNvPicPr>
-                  </pic:nvPicPr>
-                  <pic:blipFill>
-                    <a:blip r:embed="rId17" cstate="print">
-                      <a:extLst>
-                        <a:ext uri="{28A0092B-C50C-407E-A947-70E740481C1C}">
-                          <a14:useLocalDpi xmlns:a14="http://schemas.microsoft.com/office/drawing/2010/main" val="0"/>
-                        </a:ext>
-                      </a:extLst>
-                    </a:blip>
-                    <a:srcRect/>
-                    <a:stretch>
-                      <a:fillRect/>
-                    </a:stretch>
-                  </pic:blipFill>
-                  <pic:spPr bwMode="auto">
-                    <a:xfrm>
-                      <a:off x="0" y="0"/>
-                      <a:ext cx="4260475" cy="3178898"/>
-                    </a:xfrm>
-                    <a:prstGeom prst="rect">
-                      <a:avLst/>
-                    </a:prstGeom>
-                    <a:noFill/>
-                    <a:ln>
-                      <a:noFill/>
-                    </a:ln>
-                  </pic:spPr>
-                </pic:pic>
-              </a:graphicData>
-            </a:graphic>
-          </wp:inline>
-        </w:drawing>
-      </w:r>
-    </w:p>
-    <w:p/>
-    <w:p/>
-    <w:p>
-      <w:r>
-        <w:rPr>
-          <w:noProof/>
-          <w:lang w:eastAsia="de-DE"/>
-        </w:rPr>
-        <w:drawing>
-          <wp:anchor distT="0" distB="0" distL="114300" distR="114300" simplePos="0" relativeHeight="251692544" behindDoc="0" locked="0" layoutInCell="1" allowOverlap="1" wp14:anchorId="184643B7" wp14:editId="5AA07322">
-            <wp:simplePos x="0" y="0"/>
-            <wp:positionH relativeFrom="column">
-              <wp:posOffset>-4445</wp:posOffset>
-            </wp:positionH>
-            <wp:positionV relativeFrom="paragraph">
-              <wp:posOffset>491490</wp:posOffset>
-            </wp:positionV>
-            <wp:extent cx="5762625" cy="1990725"/>
-            <wp:effectExtent l="0" t="0" r="9525" b="9525"/>
-            <wp:wrapSquare wrapText="bothSides"/>
-            <wp:docPr id="28" name="Picture 28"/>
-            <wp:cNvGraphicFramePr>
-              <a:graphicFrameLocks xmlns:a="http://schemas.openxmlformats.org/drawingml/2006/main" noChangeAspect="1"/>
-            </wp:cNvGraphicFramePr>
-            <a:graphic xmlns:a="http://schemas.openxmlformats.org/drawingml/2006/main">
-              <a:graphicData uri="http://schemas.openxmlformats.org/drawingml/2006/picture">
-                <pic:pic xmlns:pic="http://schemas.openxmlformats.org/drawingml/2006/picture">
-                  <pic:nvPicPr>
-                    <pic:cNvPr id="0" name="Picture 1"/>
-                    <pic:cNvPicPr>
-                      <a:picLocks noChangeAspect="1" noChangeArrowheads="1"/>
-                    </pic:cNvPicPr>
-                  </pic:nvPicPr>
-                  <pic:blipFill>
-                    <a:blip r:embed="rId18">
-                      <a:extLst>
-                        <a:ext uri="{28A0092B-C50C-407E-A947-70E740481C1C}">
-                          <a14:useLocalDpi xmlns:a14="http://schemas.microsoft.com/office/drawing/2010/main" val="0"/>
-                        </a:ext>
-                      </a:extLst>
-                    </a:blip>
-                    <a:srcRect/>
-                    <a:stretch>
-                      <a:fillRect/>
-                    </a:stretch>
-                  </pic:blipFill>
-                  <pic:spPr bwMode="auto">
-                    <a:xfrm>
-                      <a:off x="0" y="0"/>
-                      <a:ext cx="5762625" cy="1990725"/>
-                    </a:xfrm>
-                    <a:prstGeom prst="rect">
-                      <a:avLst/>
-                    </a:prstGeom>
-                    <a:noFill/>
-                    <a:ln>
-                      <a:noFill/>
-                    </a:ln>
-                  </pic:spPr>
-                </pic:pic>
-              </a:graphicData>
-            </a:graphic>
-            <wp14:sizeRelH relativeFrom="page">
-              <wp14:pctWidth>0</wp14:pctWidth>
-            </wp14:sizeRelH>
-            <wp14:sizeRelV relativeFrom="page">
-              <wp14:pctHeight>0</wp14:pctHeight>
-            </wp14:sizeRelV>
-          </wp:anchor>
-        </w:drawing>
-      </w:r>
-      <w:r>
-        <w:t xml:space="preserve">Um die Funktionsweise zu verdeutlichen, im Folgenden ein Beispiel zur Abfrage eines </w:t>
-      </w:r>
-      <w:r>
-        <w:t>Datensatzes</w:t>
-      </w:r>
-      <w:r>
-        <w:t xml:space="preserve"> über dessen ID (</w:t>
-      </w:r>
-      <w:r>
-        <w:rPr>
-          <w:rFonts w:ascii="Consolas" w:hAnsi="Consolas" w:cs="Consolas"/>
-          <w:color w:val="1F497D" w:themeColor="text2"/>
-          <w:sz w:val="20"/>
-          <w:szCs w:val="20"/>
-        </w:rPr>
-        <w:t>AbstractDataAccess</w:t>
-      </w:r>
-      <w:r>
-        <w:rPr>
-          <w:rFonts w:ascii="Consolas" w:hAnsi="Consolas" w:cs="Consolas"/>
-          <w:color w:val="1F497D" w:themeColor="text2"/>
-          <w:sz w:val="20"/>
-          <w:szCs w:val="20"/>
-        </w:rPr>
-        <w:t>.java</w:t>
-      </w:r>
-      <w:r>
-        <w:t>):</w:t>
-      </w:r>
-    </w:p>
-    <w:p/>
-    <w:p>
-      <w:r>
-        <w:t xml:space="preserve">Die eigentliche SQL Abfrage wird als String repräsentiert, wobei Variablen, die mit „:“ beginnen, über die </w:t>
-      </w:r>
-      <w:r>
-        <w:rPr>
-          <w:rFonts w:ascii="Consolas" w:hAnsi="Consolas" w:cs="Consolas"/>
-          <w:color w:val="1F497D" w:themeColor="text2"/>
-          <w:sz w:val="20"/>
-          <w:szCs w:val="20"/>
-        </w:rPr>
-        <w:t>HashMap</w:t>
-      </w:r>
-      <w:r>
-        <w:rPr>
-          <w:color w:val="1F497D" w:themeColor="text2"/>
-        </w:rPr>
-        <w:t xml:space="preserve"> </w:t>
-      </w:r>
-      <w:r>
-        <w:t>ein Wert zugewiesen wird.</w:t>
-      </w:r>
-    </w:p>
-    <w:p/>
-    <w:p>
-      <w:r>
-        <w:t xml:space="preserve">Zur Abfrage wird in diesem Beispiel außerdem ein </w:t>
-      </w:r>
-      <w:r>
-        <w:rPr>
-          <w:rFonts w:ascii="Consolas" w:hAnsi="Consolas" w:cs="Consolas"/>
-          <w:color w:val="1F497D" w:themeColor="text2"/>
-          <w:sz w:val="20"/>
-          <w:szCs w:val="20"/>
-        </w:rPr>
-        <w:t>RowMapper</w:t>
-      </w:r>
-      <w:r>
-        <w:t xml:space="preserve"> benötigt, der den Attributen der Klasse </w:t>
-      </w:r>
-      <w:r>
-        <w:t xml:space="preserve">E (z.B. </w:t>
-      </w:r>
-      <w:r>
-        <w:rPr>
-          <w:rStyle w:val="ConsolasChar"/>
-        </w:rPr>
-        <w:t>User.java</w:t>
-      </w:r>
-      <w:r>
-        <w:t xml:space="preserve"> oder </w:t>
-      </w:r>
-      <w:r>
-        <w:rPr>
-          <w:rStyle w:val="ConsolasChar"/>
-        </w:rPr>
-        <w:t>ForumEntry.java</w:t>
-      </w:r>
-      <w:r>
-        <w:t>)</w:t>
-      </w:r>
-      <w:r>
-        <w:t xml:space="preserve"> Spalten des Ergebnisses zuweist. </w:t>
-      </w:r>
-    </w:p>
-    <w:p>
-      <w:r>
-        <w:t>Die RowMapper sind in den entsprechenden DataAccess-Klassen als anonyme inner Klasse deklariert, da sie nur hier benötigt werden und die Komplexität betreffend noch relativ überschaubar sind.</w:t>
-      </w:r>
-    </w:p>
-    <w:p>
-      <w:r>
-        <w:t>Im folgenden ein beispielhafter RowMapper, der eine Reihe aus der Comments-Tabelle auf ein Objekt der Klasse Comments.java zuweist:</w:t>
-      </w:r>
-    </w:p>
-    <w:p>
-      <w:r>
-        <w:rPr>
-          <w:noProof/>
-          <w:lang w:eastAsia="de-DE"/>
-        </w:rPr>
-        <w:drawing>
-          <wp:anchor distT="0" distB="0" distL="114300" distR="114300" simplePos="0" relativeHeight="251695616" behindDoc="0" locked="0" layoutInCell="1" allowOverlap="1" wp14:anchorId="4D0F9DC3" wp14:editId="6B2413BC">
-            <wp:simplePos x="0" y="0"/>
-            <wp:positionH relativeFrom="column">
-              <wp:posOffset>1936115</wp:posOffset>
-            </wp:positionH>
-            <wp:positionV relativeFrom="paragraph">
-              <wp:posOffset>147320</wp:posOffset>
-            </wp:positionV>
-            <wp:extent cx="4666615" cy="1514475"/>
-            <wp:effectExtent l="0" t="0" r="635" b="9525"/>
-            <wp:wrapSquare wrapText="bothSides"/>
-            <wp:docPr id="56" name="Picture 56"/>
-            <wp:cNvGraphicFramePr>
-              <a:graphicFrameLocks xmlns:a="http://schemas.openxmlformats.org/drawingml/2006/main" noChangeAspect="1"/>
-            </wp:cNvGraphicFramePr>
-            <a:graphic xmlns:a="http://schemas.openxmlformats.org/drawingml/2006/main">
-              <a:graphicData uri="http://schemas.openxmlformats.org/drawingml/2006/picture">
-                <pic:pic xmlns:pic="http://schemas.openxmlformats.org/drawingml/2006/picture">
-                  <pic:nvPicPr>
-                    <pic:cNvPr id="0" name="Picture 2"/>
-                    <pic:cNvPicPr>
-                      <a:picLocks noChangeAspect="1" noChangeArrowheads="1"/>
-                    </pic:cNvPicPr>
-                  </pic:nvPicPr>
-                  <pic:blipFill>
-                    <a:blip r:embed="rId19">
-                      <a:extLst>
-                        <a:ext uri="{28A0092B-C50C-407E-A947-70E740481C1C}">
-                          <a14:useLocalDpi xmlns:a14="http://schemas.microsoft.com/office/drawing/2010/main" val="0"/>
-                        </a:ext>
-                      </a:extLst>
-                    </a:blip>
-                    <a:srcRect/>
-                    <a:stretch>
-                      <a:fillRect/>
-                    </a:stretch>
-                  </pic:blipFill>
-                  <pic:spPr bwMode="auto">
-                    <a:xfrm>
-                      <a:off x="0" y="0"/>
-                      <a:ext cx="4666615" cy="1514475"/>
-                    </a:xfrm>
-                    <a:prstGeom prst="rect">
-                      <a:avLst/>
-                    </a:prstGeom>
-                    <a:noFill/>
-                    <a:ln>
-                      <a:noFill/>
-                    </a:ln>
-                  </pic:spPr>
-                </pic:pic>
-              </a:graphicData>
-            </a:graphic>
-            <wp14:sizeRelH relativeFrom="page">
-              <wp14:pctWidth>0</wp14:pctWidth>
-            </wp14:sizeRelH>
-            <wp14:sizeRelV relativeFrom="page">
-              <wp14:pctHeight>0</wp14:pctHeight>
-            </wp14:sizeRelV>
-          </wp:anchor>
-        </w:drawing>
-      </w:r>
-    </w:p>
-    <w:p>
-      <w:r>
-        <w:t xml:space="preserve">Das </w:t>
-      </w:r>
-      <w:r>
-        <w:rPr>
-          <w:rStyle w:val="ConsolasChar"/>
-        </w:rPr>
-        <w:t>ResulSet</w:t>
-      </w:r>
-      <w:r>
-        <w:t xml:space="preserve"> beinhaltet eine Liste von Ergebnissen aus der Datenbank. Über verschiedene get-Funktionen können Spalten der Datenbank als ein bestimmter Typ (z.B. Int, String </w:t>
-      </w:r>
-      <w:r>
-        <w:lastRenderedPageBreak/>
-        <w:t xml:space="preserve">oder Date) ausgelesen und anschließend über die Set-Methoden der </w:t>
-      </w:r>
-      <w:r>
-        <w:rPr>
-          <w:rStyle w:val="ConsolasChar"/>
-        </w:rPr>
-        <w:t>Comment.java</w:t>
-      </w:r>
-      <w:r>
-        <w:t xml:space="preserve"> auf Variablen dieser Instanz zugewiesen werden.</w:t>
       </w:r>
     </w:p>
     <w:p/>
@@ -2581,7 +1513,7 @@
                     </pic:cNvPicPr>
                   </pic:nvPicPr>
                   <pic:blipFill>
-                    <a:blip r:embed="rId20">
+                    <a:blip r:embed="rId15">
                       <a:extLst>
                         <a:ext uri="{28A0092B-C50C-407E-A947-70E740481C1C}">
                           <a14:useLocalDpi xmlns:a14="http://schemas.microsoft.com/office/drawing/2010/main" val="0"/>
@@ -2878,7 +1810,6 @@
     </w:p>
     <w:p>
       <w:r>
-        <w:lastRenderedPageBreak/>
         <w:t>Im Folgenden werden kurz einige wichtige Komponenten, die wir verwendet habe</w:t>
       </w:r>
       <w:r>
@@ -3231,7 +2162,7 @@
                     </pic:cNvPicPr>
                   </pic:nvPicPr>
                   <pic:blipFill>
-                    <a:blip r:embed="rId21" cstate="print">
+                    <a:blip r:embed="rId16" cstate="print">
                       <a:extLst>
                         <a:ext uri="{28A0092B-C50C-407E-A947-70E740481C1C}">
                           <a14:useLocalDpi xmlns:a14="http://schemas.microsoft.com/office/drawing/2010/main" val="0"/>
@@ -3403,7 +2334,7 @@
                     </pic:cNvPicPr>
                   </pic:nvPicPr>
                   <pic:blipFill>
-                    <a:blip r:embed="rId22">
+                    <a:blip r:embed="rId17">
                       <a:extLst>
                         <a:ext uri="{28A0092B-C50C-407E-A947-70E740481C1C}">
                           <a14:useLocalDpi xmlns:a14="http://schemas.microsoft.com/office/drawing/2010/main" val="0"/>
@@ -3518,7 +2449,7 @@
                     </pic:cNvPicPr>
                   </pic:nvPicPr>
                   <pic:blipFill>
-                    <a:blip r:embed="rId23">
+                    <a:blip r:embed="rId18">
                       <a:extLst>
                         <a:ext uri="{28A0092B-C50C-407E-A947-70E740481C1C}">
                           <a14:useLocalDpi xmlns:a14="http://schemas.microsoft.com/office/drawing/2010/main" val="0"/>
@@ -3590,7 +2521,7 @@
       <w:r>
         <w:t xml:space="preserve">Alternativ kann über die Funktion getBean(&lt;id&gt;) auf die Beans zugegriffen werden. Näheres kann z.B. unter </w:t>
       </w:r>
-      <w:hyperlink r:id="rId24" w:history="1">
+      <w:hyperlink r:id="rId19" w:history="1">
         <w:r>
           <w:rPr>
             <w:rStyle w:val="ConsolasChar"/>
@@ -3629,6 +2560,7 @@
           <w:noProof/>
           <w:lang w:eastAsia="de-DE"/>
         </w:rPr>
+        <w:lastRenderedPageBreak/>
         <w:drawing>
           <wp:anchor distT="0" distB="0" distL="114300" distR="114300" simplePos="0" relativeHeight="251640320" behindDoc="0" locked="0" layoutInCell="1" allowOverlap="1" wp14:anchorId="142945A8" wp14:editId="0E61FED9">
             <wp:simplePos x="0" y="0"/>
@@ -3655,7 +2587,7 @@
                     </pic:cNvPicPr>
                   </pic:nvPicPr>
                   <pic:blipFill>
-                    <a:blip r:embed="rId25">
+                    <a:blip r:embed="rId20">
                       <a:extLst>
                         <a:ext uri="{28A0092B-C50C-407E-A947-70E740481C1C}">
                           <a14:useLocalDpi xmlns:a14="http://schemas.microsoft.com/office/drawing/2010/main" val="0"/>
@@ -3706,7 +2638,6 @@
           <w:noProof/>
           <w:lang w:eastAsia="de-DE"/>
         </w:rPr>
-        <w:lastRenderedPageBreak/>
         <mc:AlternateContent>
           <mc:Choice Requires="wps">
             <w:drawing>
@@ -4009,7 +2940,7 @@
                     </pic:cNvPicPr>
                   </pic:nvPicPr>
                   <pic:blipFill>
-                    <a:blip r:embed="rId26">
+                    <a:blip r:embed="rId21">
                       <a:extLst>
                         <a:ext uri="{28A0092B-C50C-407E-A947-70E740481C1C}">
                           <a14:useLocalDpi xmlns:a14="http://schemas.microsoft.com/office/drawing/2010/main" val="0"/>
@@ -4105,7 +3036,7 @@
                     </pic:cNvPicPr>
                   </pic:nvPicPr>
                   <pic:blipFill>
-                    <a:blip r:embed="rId27">
+                    <a:blip r:embed="rId22">
                       <a:extLst>
                         <a:ext uri="{28A0092B-C50C-407E-A947-70E740481C1C}">
                           <a14:useLocalDpi xmlns:a14="http://schemas.microsoft.com/office/drawing/2010/main" val="0"/>
@@ -4223,7 +3154,7 @@
       <w:r>
         <w:t xml:space="preserve">Weiteres zu Spring kann unter </w:t>
       </w:r>
-      <w:hyperlink r:id="rId28" w:history="1">
+      <w:hyperlink r:id="rId23" w:history="1">
         <w:r>
           <w:rPr>
             <w:rStyle w:val="ConsolasChar"/>
@@ -4237,7 +3168,7 @@
       <w:r>
         <w:t xml:space="preserve">bzw. </w:t>
       </w:r>
-      <w:hyperlink r:id="rId29" w:history="1">
+      <w:hyperlink r:id="rId24" w:history="1">
         <w:r>
           <w:rPr>
             <w:rStyle w:val="ConsolasChar"/>
@@ -4270,77 +3201,1100 @@
         <w:pStyle w:val="Title"/>
       </w:pPr>
       <w:r>
-        <w:t>Konz</w:t>
-      </w:r>
-      <w:r>
-        <w:t>ept</w:t>
-      </w:r>
-      <w:r>
-        <w:t xml:space="preserve"> und Implementierung</w:t>
-      </w:r>
-    </w:p>
-    <w:p>
-      <w:r>
-        <w:rPr>
-          <w:b/>
-        </w:rPr>
-        <w:t>Design</w:t>
-      </w:r>
-    </w:p>
-    <w:p>
-      <w:r>
-        <w:t xml:space="preserve">Das Aussehen der </w:t>
-      </w:r>
-      <w:r>
-        <w:t>Website</w:t>
-      </w:r>
-      <w:r>
-        <w:t xml:space="preserve"> musste sowohl gut </w:t>
-      </w:r>
-      <w:r>
-        <w:t>b</w:t>
-      </w:r>
-      <w:r>
-        <w:t xml:space="preserve">edienbar, als auch </w:t>
-      </w:r>
-      <w:r>
-        <w:t>ü</w:t>
-      </w:r>
-      <w:r>
-        <w:t xml:space="preserve">bersichtlich und ansprechend sein. Da im </w:t>
-      </w:r>
-      <w:r>
-        <w:t>Fußballsport</w:t>
-      </w:r>
-      <w:r>
-        <w:t xml:space="preserve"> sowohl junge als auch ältere Männer und Frauen tätig sind, musste sie </w:t>
-      </w:r>
-      <w:r>
-        <w:t xml:space="preserve">dafür ausgelegt </w:t>
-      </w:r>
-      <w:r>
-        <w:t>sein,</w:t>
-      </w:r>
-      <w:r>
-        <w:t xml:space="preserve"> </w:t>
-      </w:r>
-      <w:r>
-        <w:t>eine breite Zielgruppe an</w:t>
-      </w:r>
-      <w:r>
-        <w:t>zu</w:t>
-      </w:r>
-      <w:r>
-        <w:t>sprechen.</w:t>
-      </w:r>
-    </w:p>
+        <w:lastRenderedPageBreak/>
+        <w:t>Datenbankarbeit</w:t>
+      </w:r>
+    </w:p>
+    <w:p>
+      <w:r>
+        <w:t>Unsere Wahl bezüglich des Datenbankverwaltungsssystems fiel auf MySQL, da dieses uns sowohl aus der Vorlesung als auch aus dem Arbeitsumfeld bereits bekannt war. Auch wegen weiterer Vorteile wie Betriebssystemunabhängigkeit, Verfügbarkeit als Open Source System und häufige Anwendung als Basis für dynamische Webanwendungen und eine somit lebhafte Community, war MySQL für unser Projekt gut geeignet. Zudem sind Hosts verfügbar, die Webanwendungen mit Java in Zusammenarbeit mit MySQL unterstützen.</w:t>
+      </w:r>
+    </w:p>
+    <w:p/>
     <w:p>
       <w:r>
         <w:rPr>
           <w:noProof/>
           <w:lang w:eastAsia="de-DE"/>
         </w:rPr>
+        <w:drawing>
+          <wp:anchor distT="0" distB="0" distL="114300" distR="114300" simplePos="0" relativeHeight="251701760" behindDoc="0" locked="0" layoutInCell="1" allowOverlap="1" wp14:anchorId="3FDE1603" wp14:editId="45FF398C">
+            <wp:simplePos x="0" y="0"/>
+            <wp:positionH relativeFrom="column">
+              <wp:posOffset>-521335</wp:posOffset>
+            </wp:positionH>
+            <wp:positionV relativeFrom="paragraph">
+              <wp:posOffset>234950</wp:posOffset>
+            </wp:positionV>
+            <wp:extent cx="6970395" cy="1581150"/>
+            <wp:effectExtent l="0" t="0" r="1905" b="0"/>
+            <wp:wrapSquare wrapText="bothSides"/>
+            <wp:docPr id="72" name="Picture 72"/>
+            <wp:cNvGraphicFramePr>
+              <a:graphicFrameLocks xmlns:a="http://schemas.openxmlformats.org/drawingml/2006/main" noChangeAspect="1"/>
+            </wp:cNvGraphicFramePr>
+            <a:graphic xmlns:a="http://schemas.openxmlformats.org/drawingml/2006/main">
+              <a:graphicData uri="http://schemas.openxmlformats.org/drawingml/2006/picture">
+                <pic:pic xmlns:pic="http://schemas.openxmlformats.org/drawingml/2006/picture">
+                  <pic:nvPicPr>
+                    <pic:cNvPr id="0" name="Picture 26"/>
+                    <pic:cNvPicPr>
+                      <a:picLocks noChangeAspect="1" noChangeArrowheads="1"/>
+                    </pic:cNvPicPr>
+                  </pic:nvPicPr>
+                  <pic:blipFill>
+                    <a:blip r:embed="rId25">
+                      <a:extLst>
+                        <a:ext uri="{28A0092B-C50C-407E-A947-70E740481C1C}">
+                          <a14:useLocalDpi xmlns:a14="http://schemas.microsoft.com/office/drawing/2010/main" val="0"/>
+                        </a:ext>
+                      </a:extLst>
+                    </a:blip>
+                    <a:srcRect/>
+                    <a:stretch>
+                      <a:fillRect/>
+                    </a:stretch>
+                  </pic:blipFill>
+                  <pic:spPr bwMode="auto">
+                    <a:xfrm>
+                      <a:off x="0" y="0"/>
+                      <a:ext cx="6970395" cy="1581150"/>
+                    </a:xfrm>
+                    <a:prstGeom prst="rect">
+                      <a:avLst/>
+                    </a:prstGeom>
+                    <a:noFill/>
+                    <a:ln>
+                      <a:noFill/>
+                    </a:ln>
+                  </pic:spPr>
+                </pic:pic>
+              </a:graphicData>
+            </a:graphic>
+            <wp14:sizeRelH relativeFrom="page">
+              <wp14:pctWidth>0</wp14:pctWidth>
+            </wp14:sizeRelH>
+            <wp14:sizeRelV relativeFrom="page">
+              <wp14:pctHeight>0</wp14:pctHeight>
+            </wp14:sizeRelV>
+          </wp:anchor>
+        </w:drawing>
+      </w:r>
+      <w:r>
+        <w:t>Unsere Datenbank gliedert sich in folgende Tabellen auf:</w:t>
+      </w:r>
+    </w:p>
+    <w:p>
+      <w:pPr>
+        <w:rPr>
+          <w:b/>
+        </w:rPr>
+      </w:pPr>
+      <w:r>
+        <w:rPr>
+          <w:b/>
+        </w:rPr>
+        <w:t>Impressum</w:t>
+      </w:r>
+    </w:p>
+    <w:p>
+      <w:r>
+        <w:t>Diese Datenbanktabelle enthält d</w:t>
+      </w:r>
+      <w:r>
+        <w:t>en Text für das Impressum.</w:t>
+      </w:r>
+    </w:p>
+    <w:p/>
+    <w:p>
+      <w:pPr>
+        <w:rPr>
+          <w:b/>
+        </w:rPr>
+      </w:pPr>
+      <w:r>
+        <w:rPr>
+          <w:b/>
+        </w:rPr>
+        <w:t>Aboutus</w:t>
+      </w:r>
+    </w:p>
+    <w:p>
+      <w:r>
+        <w:t>Hier werden die Bestandteile der Über-Uns-Seite gespeichert. Dazu gehört ein Text über den Verein, das Team, die beiden Trainer, das Training, Texte zur Anfahrt und eine Beschreibung zum Kontakt.</w:t>
+      </w:r>
+    </w:p>
+    <w:p/>
+    <w:p>
+      <w:pPr>
+        <w:rPr>
+          <w:b/>
+        </w:rPr>
+      </w:pPr>
+      <w:r>
+        <w:rPr>
+          <w:b/>
+        </w:rPr>
+        <w:t>Report</w:t>
+      </w:r>
+    </w:p>
+    <w:p>
+      <w:r>
+        <w:t>Zu den Spielberichten we</w:t>
+      </w:r>
+      <w:r>
+        <w:t>rden h</w:t>
+      </w:r>
+      <w:r>
+        <w:t>ier eine Identifikationsnummer, ein Datum, der Author, sowie ein Titel, der Text, der Name des Gegners und verschiedene Spielstände gespeichert.</w:t>
+      </w:r>
+    </w:p>
+    <w:p/>
+    <w:p>
+      <w:pPr>
+        <w:rPr>
+          <w:b/>
+        </w:rPr>
+      </w:pPr>
+      <w:r>
+        <w:rPr>
+          <w:b/>
+        </w:rPr>
+        <w:t>Forum</w:t>
+      </w:r>
+    </w:p>
+    <w:p>
+      <w:r>
+        <w:t>Zu den Foreneinträgen w</w:t>
+      </w:r>
+      <w:r>
+        <w:t>ird ebenfalls eine Identifikationsnummer, sowie Datum, Author, Titel und Text gespeichert. Außerdem die forenspezifischen Texte zur Kurzbeschreibung .</w:t>
+      </w:r>
+    </w:p>
+    <w:p/>
+    <w:p>
+      <w:pPr>
+        <w:rPr>
+          <w:b/>
+        </w:rPr>
+      </w:pPr>
+      <w:r>
+        <w:rPr>
+          <w:b/>
+        </w:rPr>
+        <w:t>Comment</w:t>
+      </w:r>
+    </w:p>
+    <w:p>
+      <w:r>
+        <w:t>Die Kommentare besitzen genauso eine Nummer zur Identifikation, ein Datum, sowie Author und Text und referenzieren eine ID der Foreneinträge. Sollte ein Foreneintrag gelöscht werden, werden auch die Kommentare, die die ID diesee Foreneintrag im Attribut „ref“ enthalten, ebenfalls entfernt.</w:t>
+      </w:r>
+    </w:p>
+    <w:p/>
+    <w:p>
+      <w:pPr>
+        <w:rPr>
+          <w:b/>
+        </w:rPr>
+      </w:pPr>
+      <w:r>
+        <w:rPr>
+          <w:b/>
+        </w:rPr>
+        <w:t>Permissions</w:t>
+      </w:r>
+    </w:p>
+    <w:p>
+      <w:r>
+        <w:t>Die Permission-Tabelle di</w:t>
+      </w:r>
+      <w:r>
+        <w:t>ent dazu, E-Mail-Adressen zu speichern, die zur Registrierung zugelassen sind. Außerdem ist hier ein Attribut vorhanden, das Aufschluss über den Administrator-Status eines potenziellen Users angibt. Als Primary Key dient auch hier die ID.</w:t>
+      </w:r>
+    </w:p>
+    <w:p/>
+    <w:p>
+      <w:pPr>
+        <w:rPr>
+          <w:b/>
+        </w:rPr>
+      </w:pPr>
+      <w:r>
+        <w:rPr>
+          <w:b/>
+        </w:rPr>
+        <w:t>Users</w:t>
+      </w:r>
+    </w:p>
+    <w:p>
+      <w:r>
+        <w:t xml:space="preserve">Die Usertabelle referenziert als Foreign Key die Identifikationsnummer der Permissiontabelle und enthält außerdem den Usernamen und das Passwort, über die sich ein Benutzer einloggen kann. Zudem wird die E-Mail Adresse und eine Benutzer-Gruppe, die entsprechend dem Attribut „admin_state“ in der Permission-Tabelle entweder den Wert „USER_GROUP_ADMIN“oder </w:t>
+      </w:r>
+      <w:r>
         <w:lastRenderedPageBreak/>
+        <w:t>„USER_GROUP_NO_ADMIN“ annimmt. Der User Eintrag wird gelöscht, sollte die referenzierte Permission verworfen werden.</w:t>
+      </w:r>
+    </w:p>
+    <w:p/>
+    <w:p>
+      <w:pPr>
+        <w:rPr>
+          <w:b/>
+        </w:rPr>
+      </w:pPr>
+      <w:r>
+        <w:rPr>
+          <w:b/>
+        </w:rPr>
+        <w:t>Addresses</w:t>
+      </w:r>
+    </w:p>
+    <w:p>
+      <w:r>
+        <w:t xml:space="preserve">Auch diese Tabelle referenzieren die ID der Permissions und enthält die Adressinformationen der User. Dazu gehören Vor- und Nachname, Straße und Hausnummer, Wohnort und Postleitzahl, sowie Telefonnummern. Sollte die Permission gelöscht werden, wird auch hier der entsprechende Eintrag entfernt. </w:t>
+      </w:r>
+    </w:p>
+    <w:p/>
+    <w:p>
+      <w:r>
+        <w:rPr>
+          <w:noProof/>
+          <w:lang w:eastAsia="de-DE"/>
+        </w:rPr>
+        <w:drawing>
+          <wp:anchor distT="0" distB="0" distL="114300" distR="114300" simplePos="0" relativeHeight="251700736" behindDoc="0" locked="0" layoutInCell="1" allowOverlap="1" wp14:anchorId="6B4F7C22" wp14:editId="635A211B">
+            <wp:simplePos x="0" y="0"/>
+            <wp:positionH relativeFrom="column">
+              <wp:posOffset>4434205</wp:posOffset>
+            </wp:positionH>
+            <wp:positionV relativeFrom="paragraph">
+              <wp:posOffset>15240</wp:posOffset>
+            </wp:positionV>
+            <wp:extent cx="1609725" cy="514350"/>
+            <wp:effectExtent l="0" t="0" r="9525" b="0"/>
+            <wp:wrapSquare wrapText="bothSides"/>
+            <wp:docPr id="6" name="Picture 6"/>
+            <wp:cNvGraphicFramePr>
+              <a:graphicFrameLocks xmlns:a="http://schemas.openxmlformats.org/drawingml/2006/main" noChangeAspect="1"/>
+            </wp:cNvGraphicFramePr>
+            <a:graphic xmlns:a="http://schemas.openxmlformats.org/drawingml/2006/main">
+              <a:graphicData uri="http://schemas.openxmlformats.org/drawingml/2006/picture">
+                <pic:pic xmlns:pic="http://schemas.openxmlformats.org/drawingml/2006/picture">
+                  <pic:nvPicPr>
+                    <pic:cNvPr id="0" name="Picture 5"/>
+                    <pic:cNvPicPr>
+                      <a:picLocks noChangeAspect="1" noChangeArrowheads="1"/>
+                    </pic:cNvPicPr>
+                  </pic:nvPicPr>
+                  <pic:blipFill>
+                    <a:blip r:embed="rId26">
+                      <a:extLst>
+                        <a:ext uri="{28A0092B-C50C-407E-A947-70E740481C1C}">
+                          <a14:useLocalDpi xmlns:a14="http://schemas.microsoft.com/office/drawing/2010/main" val="0"/>
+                        </a:ext>
+                      </a:extLst>
+                    </a:blip>
+                    <a:srcRect/>
+                    <a:stretch>
+                      <a:fillRect/>
+                    </a:stretch>
+                  </pic:blipFill>
+                  <pic:spPr bwMode="auto">
+                    <a:xfrm>
+                      <a:off x="0" y="0"/>
+                      <a:ext cx="1609725" cy="514350"/>
+                    </a:xfrm>
+                    <a:prstGeom prst="rect">
+                      <a:avLst/>
+                    </a:prstGeom>
+                    <a:noFill/>
+                    <a:ln>
+                      <a:noFill/>
+                    </a:ln>
+                  </pic:spPr>
+                </pic:pic>
+              </a:graphicData>
+            </a:graphic>
+            <wp14:sizeRelH relativeFrom="page">
+              <wp14:pctWidth>0</wp14:pctWidth>
+            </wp14:sizeRelH>
+            <wp14:sizeRelV relativeFrom="page">
+              <wp14:pctHeight>0</wp14:pctHeight>
+            </wp14:sizeRelV>
+          </wp:anchor>
+        </w:drawing>
+      </w:r>
+      <w:r>
+        <w:t xml:space="preserve">Zur Datenbankarbeit mit Java stehen im Package </w:t>
+      </w:r>
+      <w:r>
+        <w:rPr>
+          <w:rStyle w:val="ConsolasChar"/>
+        </w:rPr>
+        <w:t>service.dataAccess</w:t>
+      </w:r>
+      <w:r>
+        <w:t xml:space="preserve"> sowie </w:t>
+      </w:r>
+      <w:r>
+        <w:rPr>
+          <w:rStyle w:val="ConsolasChar"/>
+        </w:rPr>
+        <w:t>s</w:t>
+      </w:r>
+      <w:r>
+        <w:rPr>
+          <w:rStyle w:val="ConsolasChar"/>
+        </w:rPr>
+        <w:t xml:space="preserve">ervice.dataErrors </w:t>
+      </w:r>
+      <w:r>
+        <w:t>Klassen zum Datenbankzugriff sowie dem Abfangen und Behandeln von Fehlern in den Benutzereingaben zur Verfügung.</w:t>
+      </w:r>
+    </w:p>
+    <w:p>
+      <w:pPr>
+        <w:rPr>
+          <w:color w:val="FF0000"/>
+        </w:rPr>
+      </w:pPr>
+    </w:p>
+    <w:p>
+      <w:r>
+        <w:t xml:space="preserve">Hierbei greifen wir vor allem auf das </w:t>
+      </w:r>
+      <w:r>
+        <w:rPr>
+          <w:rFonts w:ascii="Consolas" w:hAnsi="Consolas" w:cs="Consolas"/>
+          <w:color w:val="1F497D" w:themeColor="text2"/>
+          <w:sz w:val="20"/>
+          <w:szCs w:val="20"/>
+        </w:rPr>
+        <w:t>NamedParameterJdbcTemplate</w:t>
+      </w:r>
+      <w:r>
+        <w:t xml:space="preserve"> zurück, bei dem im Vorteil gegenüber dem </w:t>
+      </w:r>
+      <w:r>
+        <w:rPr>
+          <w:rFonts w:ascii="Consolas" w:hAnsi="Consolas" w:cs="Consolas"/>
+          <w:color w:val="1F497D" w:themeColor="text2"/>
+          <w:sz w:val="20"/>
+          <w:szCs w:val="20"/>
+        </w:rPr>
+        <w:t>Simple</w:t>
+      </w:r>
+      <w:r>
+        <w:rPr>
+          <w:rFonts w:ascii="Consolas" w:hAnsi="Consolas" w:cs="Consolas"/>
+          <w:color w:val="1F497D" w:themeColor="text2"/>
+          <w:sz w:val="20"/>
+          <w:szCs w:val="20"/>
+        </w:rPr>
+        <w:t>JdbcTemplate</w:t>
+      </w:r>
+      <w:r>
+        <w:t xml:space="preserve"> den Vorteil hat, dass die Abfrageparameter über einen zugewiesenen Namen zugreifbar gemacht werden können, die Reihenfolge der Parameter spielt somit keine Rolle. </w:t>
+      </w:r>
+    </w:p>
+    <w:p>
+      <w:r>
+        <w:t>Die JdbcTemplates arbeiten mit der Templating Methode, das heißt, das nur die eigentlichen Datenbankabfragen geschrieben werden müssen, Verbindungsauf- und -abbau, sowie das Behandeln von Exceptions werden von den Templates übernommen, was die Datenbankarbeit vereinfacht und übersichtlicher macht.</w:t>
+      </w:r>
+    </w:p>
+    <w:p>
+      <w:r>
+        <w:t xml:space="preserve">Um nicht in jeder DataAccessKlasse das </w:t>
+      </w:r>
+      <w:r>
+        <w:rPr>
+          <w:rFonts w:ascii="Consolas" w:hAnsi="Consolas" w:cs="Consolas"/>
+          <w:color w:val="1F497D" w:themeColor="text2"/>
+          <w:sz w:val="20"/>
+          <w:szCs w:val="20"/>
+        </w:rPr>
+        <w:t>NamedParameterJdbcTemplate</w:t>
+      </w:r>
+      <w:r>
+        <w:t xml:space="preserve"> </w:t>
+      </w:r>
+      <w:r>
+        <w:t xml:space="preserve">setzen zu müssen, erweitern alle DataAccess-Klassen die </w:t>
+      </w:r>
+      <w:r>
+        <w:rPr>
+          <w:rFonts w:ascii="Consolas" w:hAnsi="Consolas" w:cs="Consolas"/>
+          <w:color w:val="1F497D" w:themeColor="text2"/>
+          <w:sz w:val="20"/>
+          <w:szCs w:val="20"/>
+        </w:rPr>
+        <w:t>AbstractDataAccess.java</w:t>
+      </w:r>
+      <w:r>
+        <w:t xml:space="preserve">, die sowohl das JdbcTemplate, als auch die Set- und Get-Methode hierfür implementiert. Auch die </w:t>
+      </w:r>
+      <w:r>
+        <w:rPr>
+          <w:rFonts w:ascii="Consolas" w:hAnsi="Consolas" w:cs="Consolas"/>
+          <w:color w:val="1F497D" w:themeColor="text2"/>
+          <w:sz w:val="20"/>
+          <w:szCs w:val="20"/>
+        </w:rPr>
+        <w:t>AbstractDataAccessPost&lt;Post&gt;</w:t>
+      </w:r>
+      <w:r>
+        <w:rPr>
+          <w:color w:val="1F497D" w:themeColor="text2"/>
+        </w:rPr>
+        <w:t xml:space="preserve"> </w:t>
+      </w:r>
+      <w:r>
+        <w:t>fasst einige Aufgaben für die erbenden Klassen zusammen:</w:t>
+      </w:r>
+    </w:p>
+    <w:p/>
+    <w:p>
+      <w:r>
+        <w:rPr>
+          <w:noProof/>
+          <w:lang w:eastAsia="de-DE"/>
+        </w:rPr>
+        <mc:AlternateContent>
+          <mc:Choice Requires="wps">
+            <w:drawing>
+              <wp:anchor distT="0" distB="0" distL="114300" distR="114300" simplePos="0" relativeHeight="251703808" behindDoc="0" locked="0" layoutInCell="1" allowOverlap="1" wp14:anchorId="13B4F349" wp14:editId="1FE5EF45">
+                <wp:simplePos x="0" y="0"/>
+                <wp:positionH relativeFrom="column">
+                  <wp:posOffset>4698365</wp:posOffset>
+                </wp:positionH>
+                <wp:positionV relativeFrom="paragraph">
+                  <wp:posOffset>2303145</wp:posOffset>
+                </wp:positionV>
+                <wp:extent cx="981075" cy="828675"/>
+                <wp:effectExtent l="0" t="0" r="9525" b="9525"/>
+                <wp:wrapSquare wrapText="bothSides"/>
+                <wp:docPr id="17" name="Text Box 17"/>
+                <wp:cNvGraphicFramePr/>
+                <a:graphic xmlns:a="http://schemas.openxmlformats.org/drawingml/2006/main">
+                  <a:graphicData uri="http://schemas.microsoft.com/office/word/2010/wordprocessingShape">
+                    <wps:wsp>
+                      <wps:cNvSpPr txBox="1"/>
+                      <wps:spPr>
+                        <a:xfrm>
+                          <a:off x="0" y="0"/>
+                          <a:ext cx="981075" cy="828675"/>
+                        </a:xfrm>
+                        <a:prstGeom prst="rect">
+                          <a:avLst/>
+                        </a:prstGeom>
+                        <a:solidFill>
+                          <a:prstClr val="white"/>
+                        </a:solidFill>
+                        <a:ln>
+                          <a:noFill/>
+                        </a:ln>
+                        <a:effectLst/>
+                      </wps:spPr>
+                      <wps:txbx>
+                        <w:txbxContent>
+                          <w:p>
+                            <w:pPr>
+                              <w:pStyle w:val="Caption"/>
+                              <w:spacing w:after="0"/>
+                              <w:rPr>
+                                <w:color w:val="1F497D" w:themeColor="text2"/>
+                              </w:rPr>
+                            </w:pPr>
+                            <w:r>
+                              <w:rPr>
+                                <w:color w:val="1F497D" w:themeColor="text2"/>
+                              </w:rPr>
+                              <w:t>Abstrakte</w:t>
+                            </w:r>
+                            <w:r>
+                              <w:rPr>
+                                <w:color w:val="1F497D" w:themeColor="text2"/>
+                                <w:lang w:val="en-US"/>
+                              </w:rPr>
+                              <w:t xml:space="preserve"> </w:t>
+                            </w:r>
+                          </w:p>
+                          <w:p>
+                            <w:pPr>
+                              <w:pStyle w:val="Caption"/>
+                              <w:spacing w:after="0"/>
+                              <w:rPr>
+                                <w:color w:val="1F497D" w:themeColor="text2"/>
+                                <w:lang w:val="en-US"/>
+                              </w:rPr>
+                            </w:pPr>
+                            <w:r>
+                              <w:rPr>
+                                <w:color w:val="1F497D" w:themeColor="text2"/>
+                              </w:rPr>
+                              <w:t>Klassen</w:t>
+                            </w:r>
+                          </w:p>
+                          <w:p>
+                            <w:pPr>
+                              <w:pStyle w:val="Caption"/>
+                              <w:spacing w:after="0"/>
+                              <w:rPr>
+                                <w:color w:val="1F497D" w:themeColor="text2"/>
+                              </w:rPr>
+                            </w:pPr>
+                            <w:r>
+                              <w:rPr>
+                                <w:color w:val="1F497D" w:themeColor="text2"/>
+                              </w:rPr>
+                              <w:t xml:space="preserve">der </w:t>
+                            </w:r>
+                          </w:p>
+                          <w:p>
+                            <w:pPr>
+                              <w:pStyle w:val="Caption"/>
+                              <w:spacing w:after="0"/>
+                              <w:rPr>
+                                <w:color w:val="1F497D" w:themeColor="text2"/>
+                                <w:lang w:val="en-US"/>
+                              </w:rPr>
+                            </w:pPr>
+                            <w:r>
+                              <w:rPr>
+                                <w:color w:val="1F497D" w:themeColor="text2"/>
+                              </w:rPr>
+                              <w:t>Datenbank</w:t>
+                            </w:r>
+                          </w:p>
+                          <w:p>
+                            <w:pPr>
+                              <w:pStyle w:val="Caption"/>
+                              <w:spacing w:after="0"/>
+                              <w:rPr>
+                                <w:color w:val="1F497D" w:themeColor="text2"/>
+                                <w:lang w:val="en-US"/>
+                              </w:rPr>
+                            </w:pPr>
+                            <w:r>
+                              <w:rPr>
+                                <w:color w:val="1F497D" w:themeColor="text2"/>
+                              </w:rPr>
+                              <w:t>-arbeit</w:t>
+                            </w:r>
+                          </w:p>
+                        </w:txbxContent>
+                      </wps:txbx>
+                      <wps:bodyPr rot="0" spcFirstLastPara="0" vertOverflow="overflow" horzOverflow="overflow" vert="horz" wrap="square" lIns="0" tIns="0" rIns="0" bIns="0" numCol="1" spcCol="0" rtlCol="0" fromWordArt="0" anchor="t" anchorCtr="0" forceAA="0" compatLnSpc="1">
+                        <a:prstTxWarp prst="textNoShape">
+                          <a:avLst/>
+                        </a:prstTxWarp>
+                        <a:noAutofit/>
+                      </wps:bodyPr>
+                    </wps:wsp>
+                  </a:graphicData>
+                </a:graphic>
+                <wp14:sizeRelH relativeFrom="margin">
+                  <wp14:pctWidth>0</wp14:pctWidth>
+                </wp14:sizeRelH>
+                <wp14:sizeRelV relativeFrom="margin">
+                  <wp14:pctHeight>0</wp14:pctHeight>
+                </wp14:sizeRelV>
+              </wp:anchor>
+            </w:drawing>
+          </mc:Choice>
+          <mc:Fallback>
+            <w:pict>
+              <v:shapetype id="_x0000_t202" coordsize="21600,21600" o:spt="202" path="m,l,21600r21600,l21600,xe">
+                <v:stroke joinstyle="miter"/>
+                <v:path gradientshapeok="t" o:connecttype="rect"/>
+              </v:shapetype>
+              <v:shape id="Text Box 17" o:spid="_x0000_s1028" type="#_x0000_t202" style="position:absolute;margin-left:369.95pt;margin-top:181.35pt;width:77.25pt;height:65.25pt;z-index:251703808;visibility:visible;mso-wrap-style:square;mso-width-percent:0;mso-height-percent:0;mso-wrap-distance-left:9pt;mso-wrap-distance-top:0;mso-wrap-distance-right:9pt;mso-wrap-distance-bottom:0;mso-position-horizontal:absolute;mso-position-horizontal-relative:text;mso-position-vertical:absolute;mso-position-vertical-relative:text;mso-width-percent:0;mso-height-percent:0;mso-width-relative:margin;mso-height-relative:margin;v-text-anchor:top" o:gfxdata="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" stroked="f">
+                <v:textbox inset="0,0,0,0">
+                  <w:txbxContent>
+                    <w:p>
+                      <w:pPr>
+                        <w:pStyle w:val="Caption"/>
+                        <w:spacing w:after="0"/>
+                        <w:rPr>
+                          <w:color w:val="1F497D" w:themeColor="text2"/>
+                        </w:rPr>
+                      </w:pPr>
+                      <w:r>
+                        <w:rPr>
+                          <w:color w:val="1F497D" w:themeColor="text2"/>
+                        </w:rPr>
+                        <w:t>Abstrakte</w:t>
+                      </w:r>
+                      <w:r>
+                        <w:rPr>
+                          <w:color w:val="1F497D" w:themeColor="text2"/>
+                          <w:lang w:val="en-US"/>
+                        </w:rPr>
+                        <w:t xml:space="preserve"> </w:t>
+                      </w:r>
+                    </w:p>
+                    <w:p>
+                      <w:pPr>
+                        <w:pStyle w:val="Caption"/>
+                        <w:spacing w:after="0"/>
+                        <w:rPr>
+                          <w:color w:val="1F497D" w:themeColor="text2"/>
+                          <w:lang w:val="en-US"/>
+                        </w:rPr>
+                      </w:pPr>
+                      <w:r>
+                        <w:rPr>
+                          <w:color w:val="1F497D" w:themeColor="text2"/>
+                        </w:rPr>
+                        <w:t>Klassen</w:t>
+                      </w:r>
+                    </w:p>
+                    <w:p>
+                      <w:pPr>
+                        <w:pStyle w:val="Caption"/>
+                        <w:spacing w:after="0"/>
+                        <w:rPr>
+                          <w:color w:val="1F497D" w:themeColor="text2"/>
+                        </w:rPr>
+                      </w:pPr>
+                      <w:r>
+                        <w:rPr>
+                          <w:color w:val="1F497D" w:themeColor="text2"/>
+                        </w:rPr>
+                        <w:t xml:space="preserve">der </w:t>
+                      </w:r>
+                    </w:p>
+                    <w:p>
+                      <w:pPr>
+                        <w:pStyle w:val="Caption"/>
+                        <w:spacing w:after="0"/>
+                        <w:rPr>
+                          <w:color w:val="1F497D" w:themeColor="text2"/>
+                          <w:lang w:val="en-US"/>
+                        </w:rPr>
+                      </w:pPr>
+                      <w:r>
+                        <w:rPr>
+                          <w:color w:val="1F497D" w:themeColor="text2"/>
+                        </w:rPr>
+                        <w:t>Datenbank</w:t>
+                      </w:r>
+                    </w:p>
+                    <w:p>
+                      <w:pPr>
+                        <w:pStyle w:val="Caption"/>
+                        <w:spacing w:after="0"/>
+                        <w:rPr>
+                          <w:color w:val="1F497D" w:themeColor="text2"/>
+                          <w:lang w:val="en-US"/>
+                        </w:rPr>
+                      </w:pPr>
+                      <w:r>
+                        <w:rPr>
+                          <w:color w:val="1F497D" w:themeColor="text2"/>
+                        </w:rPr>
+                        <w:t>-arbeit</w:t>
+                      </w:r>
+                    </w:p>
+                  </w:txbxContent>
+                </v:textbox>
+                <w10:wrap type="square"/>
+              </v:shape>
+            </w:pict>
+          </mc:Fallback>
+        </mc:AlternateContent>
+      </w:r>
+      <w:r>
+        <w:rPr>
+          <w:noProof/>
+          <w:lang w:eastAsia="de-DE"/>
+        </w:rPr>
+        <w:drawing>
+          <wp:inline distT="0" distB="0" distL="0" distR="0" wp14:anchorId="5318E2F0" wp14:editId="7CC6E5DA">
+            <wp:extent cx="4254500" cy="3174440"/>
+            <wp:effectExtent l="0" t="0" r="0" b="6985"/>
+            <wp:docPr id="33" name="Grafik 33"/>
+            <wp:cNvGraphicFramePr>
+              <a:graphicFrameLocks xmlns:a="http://schemas.openxmlformats.org/drawingml/2006/main" noChangeAspect="1"/>
+            </wp:cNvGraphicFramePr>
+            <a:graphic xmlns:a="http://schemas.openxmlformats.org/drawingml/2006/main">
+              <a:graphicData uri="http://schemas.openxmlformats.org/drawingml/2006/picture">
+                <pic:pic xmlns:pic="http://schemas.openxmlformats.org/drawingml/2006/picture">
+                  <pic:nvPicPr>
+                    <pic:cNvPr id="0" name="Picture 3"/>
+                    <pic:cNvPicPr>
+                      <a:picLocks noChangeAspect="1" noChangeArrowheads="1"/>
+                    </pic:cNvPicPr>
+                  </pic:nvPicPr>
+                  <pic:blipFill>
+                    <a:blip r:embed="rId27" cstate="print">
+                      <a:extLst>
+                        <a:ext uri="{28A0092B-C50C-407E-A947-70E740481C1C}">
+                          <a14:useLocalDpi xmlns:a14="http://schemas.microsoft.com/office/drawing/2010/main" val="0"/>
+                        </a:ext>
+                      </a:extLst>
+                    </a:blip>
+                    <a:srcRect/>
+                    <a:stretch>
+                      <a:fillRect/>
+                    </a:stretch>
+                  </pic:blipFill>
+                  <pic:spPr bwMode="auto">
+                    <a:xfrm>
+                      <a:off x="0" y="0"/>
+                      <a:ext cx="4260475" cy="3178898"/>
+                    </a:xfrm>
+                    <a:prstGeom prst="rect">
+                      <a:avLst/>
+                    </a:prstGeom>
+                    <a:noFill/>
+                    <a:ln>
+                      <a:noFill/>
+                    </a:ln>
+                  </pic:spPr>
+                </pic:pic>
+              </a:graphicData>
+            </a:graphic>
+          </wp:inline>
+        </w:drawing>
+      </w:r>
+    </w:p>
+    <w:p/>
+    <w:p/>
+    <w:p>
+      <w:r>
+        <w:rPr>
+          <w:noProof/>
+          <w:lang w:eastAsia="de-DE"/>
+        </w:rPr>
+        <w:lastRenderedPageBreak/>
+        <w:drawing>
+          <wp:anchor distT="0" distB="0" distL="114300" distR="114300" simplePos="0" relativeHeight="251702784" behindDoc="0" locked="0" layoutInCell="1" allowOverlap="1" wp14:anchorId="756CE623" wp14:editId="6DC5B5FD">
+            <wp:simplePos x="0" y="0"/>
+            <wp:positionH relativeFrom="column">
+              <wp:posOffset>-4445</wp:posOffset>
+            </wp:positionH>
+            <wp:positionV relativeFrom="paragraph">
+              <wp:posOffset>491490</wp:posOffset>
+            </wp:positionV>
+            <wp:extent cx="5762625" cy="1990725"/>
+            <wp:effectExtent l="0" t="0" r="9525" b="9525"/>
+            <wp:wrapSquare wrapText="bothSides"/>
+            <wp:docPr id="28" name="Picture 28"/>
+            <wp:cNvGraphicFramePr>
+              <a:graphicFrameLocks xmlns:a="http://schemas.openxmlformats.org/drawingml/2006/main" noChangeAspect="1"/>
+            </wp:cNvGraphicFramePr>
+            <a:graphic xmlns:a="http://schemas.openxmlformats.org/drawingml/2006/main">
+              <a:graphicData uri="http://schemas.openxmlformats.org/drawingml/2006/picture">
+                <pic:pic xmlns:pic="http://schemas.openxmlformats.org/drawingml/2006/picture">
+                  <pic:nvPicPr>
+                    <pic:cNvPr id="0" name="Picture 1"/>
+                    <pic:cNvPicPr>
+                      <a:picLocks noChangeAspect="1" noChangeArrowheads="1"/>
+                    </pic:cNvPicPr>
+                  </pic:nvPicPr>
+                  <pic:blipFill>
+                    <a:blip r:embed="rId28">
+                      <a:extLst>
+                        <a:ext uri="{28A0092B-C50C-407E-A947-70E740481C1C}">
+                          <a14:useLocalDpi xmlns:a14="http://schemas.microsoft.com/office/drawing/2010/main" val="0"/>
+                        </a:ext>
+                      </a:extLst>
+                    </a:blip>
+                    <a:srcRect/>
+                    <a:stretch>
+                      <a:fillRect/>
+                    </a:stretch>
+                  </pic:blipFill>
+                  <pic:spPr bwMode="auto">
+                    <a:xfrm>
+                      <a:off x="0" y="0"/>
+                      <a:ext cx="5762625" cy="1990725"/>
+                    </a:xfrm>
+                    <a:prstGeom prst="rect">
+                      <a:avLst/>
+                    </a:prstGeom>
+                    <a:noFill/>
+                    <a:ln>
+                      <a:noFill/>
+                    </a:ln>
+                  </pic:spPr>
+                </pic:pic>
+              </a:graphicData>
+            </a:graphic>
+            <wp14:sizeRelH relativeFrom="page">
+              <wp14:pctWidth>0</wp14:pctWidth>
+            </wp14:sizeRelH>
+            <wp14:sizeRelV relativeFrom="page">
+              <wp14:pctHeight>0</wp14:pctHeight>
+            </wp14:sizeRelV>
+          </wp:anchor>
+        </w:drawing>
+      </w:r>
+      <w:r>
+        <w:t>Um die Funktionsweise zu verdeutlichen, im Folgenden ein Beispiel zur Abfrage eines Datensatzes über dessen ID (</w:t>
+      </w:r>
+      <w:r>
+        <w:rPr>
+          <w:rFonts w:ascii="Consolas" w:hAnsi="Consolas" w:cs="Consolas"/>
+          <w:color w:val="1F497D" w:themeColor="text2"/>
+          <w:sz w:val="20"/>
+          <w:szCs w:val="20"/>
+        </w:rPr>
+        <w:t>AbstractDataAccess</w:t>
+      </w:r>
+      <w:r>
+        <w:rPr>
+          <w:rFonts w:ascii="Consolas" w:hAnsi="Consolas" w:cs="Consolas"/>
+          <w:color w:val="1F497D" w:themeColor="text2"/>
+          <w:sz w:val="20"/>
+          <w:szCs w:val="20"/>
+        </w:rPr>
+        <w:t>.java</w:t>
+      </w:r>
+      <w:r>
+        <w:t>):</w:t>
+      </w:r>
+    </w:p>
+    <w:p/>
+    <w:p>
+      <w:r>
+        <w:t xml:space="preserve">Die eigentliche SQL Abfrage wird als String repräsentiert, wobei Variablen, die mit „:“ beginnen, über die </w:t>
+      </w:r>
+      <w:r>
+        <w:rPr>
+          <w:rFonts w:ascii="Consolas" w:hAnsi="Consolas" w:cs="Consolas"/>
+          <w:color w:val="1F497D" w:themeColor="text2"/>
+          <w:sz w:val="20"/>
+          <w:szCs w:val="20"/>
+        </w:rPr>
+        <w:t>HashMap</w:t>
+      </w:r>
+      <w:r>
+        <w:rPr>
+          <w:color w:val="1F497D" w:themeColor="text2"/>
+        </w:rPr>
+        <w:t xml:space="preserve"> </w:t>
+      </w:r>
+      <w:r>
+        <w:t>ein Wert zugewiesen wird.</w:t>
+      </w:r>
+    </w:p>
+    <w:p/>
+    <w:p>
+      <w:r>
+        <w:t xml:space="preserve">Zur Abfrage wird in diesem Beispiel außerdem ein </w:t>
+      </w:r>
+      <w:r>
+        <w:rPr>
+          <w:rFonts w:ascii="Consolas" w:hAnsi="Consolas" w:cs="Consolas"/>
+          <w:color w:val="1F497D" w:themeColor="text2"/>
+          <w:sz w:val="20"/>
+          <w:szCs w:val="20"/>
+        </w:rPr>
+        <w:t>RowMapper</w:t>
+      </w:r>
+      <w:r>
+        <w:t xml:space="preserve"> benötigt, der den Attributen der Klasse E (z.B. </w:t>
+      </w:r>
+      <w:r>
+        <w:rPr>
+          <w:rStyle w:val="ConsolasChar"/>
+        </w:rPr>
+        <w:t>User.java</w:t>
+      </w:r>
+      <w:r>
+        <w:t xml:space="preserve"> oder </w:t>
+      </w:r>
+      <w:r>
+        <w:rPr>
+          <w:rStyle w:val="ConsolasChar"/>
+        </w:rPr>
+        <w:t>ForumEntry.java</w:t>
+      </w:r>
+      <w:r>
+        <w:t xml:space="preserve">) Spalten des Ergebnisses zuweist. </w:t>
+      </w:r>
+    </w:p>
+    <w:p>
+      <w:r>
+        <w:t>Die RowMapper sind in den entsprechenden DataAccess-Klassen als anonyme inner Klasse deklariert, da sie nur hier benötigt werden und die Komplexität betreffend noch relativ überschaubar sind.</w:t>
+      </w:r>
+    </w:p>
+    <w:p>
+      <w:r>
+        <w:t>Im folgenden ein beispielhafter RowMapper, der eine Reihe aus der Comments-Tabelle auf ein Objekt der Klasse Comments.java zuweist:</w:t>
+      </w:r>
+    </w:p>
+    <w:p>
+      <w:r>
+        <w:rPr>
+          <w:noProof/>
+          <w:lang w:eastAsia="de-DE"/>
+        </w:rPr>
+        <w:drawing>
+          <wp:anchor distT="0" distB="0" distL="114300" distR="114300" simplePos="0" relativeHeight="251704832" behindDoc="0" locked="0" layoutInCell="1" allowOverlap="1" wp14:anchorId="54E38CB1" wp14:editId="38993DCA">
+            <wp:simplePos x="0" y="0"/>
+            <wp:positionH relativeFrom="column">
+              <wp:posOffset>1936115</wp:posOffset>
+            </wp:positionH>
+            <wp:positionV relativeFrom="paragraph">
+              <wp:posOffset>147320</wp:posOffset>
+            </wp:positionV>
+            <wp:extent cx="4666615" cy="1514475"/>
+            <wp:effectExtent l="0" t="0" r="635" b="9525"/>
+            <wp:wrapSquare wrapText="bothSides"/>
+            <wp:docPr id="56" name="Picture 56"/>
+            <wp:cNvGraphicFramePr>
+              <a:graphicFrameLocks xmlns:a="http://schemas.openxmlformats.org/drawingml/2006/main" noChangeAspect="1"/>
+            </wp:cNvGraphicFramePr>
+            <a:graphic xmlns:a="http://schemas.openxmlformats.org/drawingml/2006/main">
+              <a:graphicData uri="http://schemas.openxmlformats.org/drawingml/2006/picture">
+                <pic:pic xmlns:pic="http://schemas.openxmlformats.org/drawingml/2006/picture">
+                  <pic:nvPicPr>
+                    <pic:cNvPr id="0" name="Picture 2"/>
+                    <pic:cNvPicPr>
+                      <a:picLocks noChangeAspect="1" noChangeArrowheads="1"/>
+                    </pic:cNvPicPr>
+                  </pic:nvPicPr>
+                  <pic:blipFill>
+                    <a:blip r:embed="rId29">
+                      <a:extLst>
+                        <a:ext uri="{28A0092B-C50C-407E-A947-70E740481C1C}">
+                          <a14:useLocalDpi xmlns:a14="http://schemas.microsoft.com/office/drawing/2010/main" val="0"/>
+                        </a:ext>
+                      </a:extLst>
+                    </a:blip>
+                    <a:srcRect/>
+                    <a:stretch>
+                      <a:fillRect/>
+                    </a:stretch>
+                  </pic:blipFill>
+                  <pic:spPr bwMode="auto">
+                    <a:xfrm>
+                      <a:off x="0" y="0"/>
+                      <a:ext cx="4666615" cy="1514475"/>
+                    </a:xfrm>
+                    <a:prstGeom prst="rect">
+                      <a:avLst/>
+                    </a:prstGeom>
+                    <a:noFill/>
+                    <a:ln>
+                      <a:noFill/>
+                    </a:ln>
+                  </pic:spPr>
+                </pic:pic>
+              </a:graphicData>
+            </a:graphic>
+            <wp14:sizeRelH relativeFrom="page">
+              <wp14:pctWidth>0</wp14:pctWidth>
+            </wp14:sizeRelH>
+            <wp14:sizeRelV relativeFrom="page">
+              <wp14:pctHeight>0</wp14:pctHeight>
+            </wp14:sizeRelV>
+          </wp:anchor>
+        </w:drawing>
+      </w:r>
+    </w:p>
+    <w:p>
+      <w:r>
+        <w:t xml:space="preserve">Das </w:t>
+      </w:r>
+      <w:r>
+        <w:rPr>
+          <w:rStyle w:val="ConsolasChar"/>
+        </w:rPr>
+        <w:t>ResulSet</w:t>
+      </w:r>
+      <w:r>
+        <w:t xml:space="preserve"> beinhaltet eine Liste von Ergebnissen aus der Datenbank. Über verschiedene get-Funktionen können Spalten der Datenbank als ein bestimmter Typ (z.B. Int, String oder Date) ausgelesen und anschließend über die Set-Methoden der </w:t>
+      </w:r>
+      <w:r>
+        <w:rPr>
+          <w:rStyle w:val="ConsolasChar"/>
+        </w:rPr>
+        <w:t>Comment.java</w:t>
+      </w:r>
+      <w:r>
+        <w:t xml:space="preserve"> auf Variablen dieser Instanz zugewiesen werden.</w:t>
+      </w:r>
+    </w:p>
+    <w:p/>
+    <w:p>
+      <w:pPr>
+        <w:pStyle w:val="Title"/>
+      </w:pPr>
+      <w:r>
+        <w:t>Konz</w:t>
+      </w:r>
+      <w:r>
+        <w:t>ept</w:t>
+      </w:r>
+      <w:r>
+        <w:t xml:space="preserve"> und Implementierung</w:t>
+      </w:r>
+    </w:p>
+    <w:p>
+      <w:r>
+        <w:rPr>
+          <w:b/>
+        </w:rPr>
+        <w:t>Design</w:t>
+      </w:r>
+    </w:p>
+    <w:p>
+      <w:r>
+        <w:t xml:space="preserve">Das Aussehen der </w:t>
+      </w:r>
+      <w:r>
+        <w:t>Website</w:t>
+      </w:r>
+      <w:r>
+        <w:t xml:space="preserve"> musste sowohl gut </w:t>
+      </w:r>
+      <w:r>
+        <w:t>b</w:t>
+      </w:r>
+      <w:r>
+        <w:t xml:space="preserve">edienbar, als auch </w:t>
+      </w:r>
+      <w:r>
+        <w:t>ü</w:t>
+      </w:r>
+      <w:r>
+        <w:t xml:space="preserve">bersichtlich und ansprechend sein. Da im </w:t>
+      </w:r>
+      <w:r>
+        <w:t>Fußballsport</w:t>
+      </w:r>
+      <w:r>
+        <w:t xml:space="preserve"> sowohl junge als auch ältere Männer und Frauen tätig sind, musste sie </w:t>
+      </w:r>
+      <w:r>
+        <w:t xml:space="preserve">dafür ausgelegt </w:t>
+      </w:r>
+      <w:r>
+        <w:t>sein,</w:t>
+      </w:r>
+      <w:r>
+        <w:t xml:space="preserve"> </w:t>
+      </w:r>
+      <w:r>
+        <w:t>eine breite Zielgruppe an</w:t>
+      </w:r>
+      <w:r>
+        <w:t>zu</w:t>
+      </w:r>
+      <w:r>
+        <w:t>sprechen.</w:t>
+      </w:r>
+    </w:p>
+    <w:p>
+      <w:r>
+        <w:rPr>
+          <w:noProof/>
+          <w:lang w:eastAsia="de-DE"/>
+        </w:rPr>
         <w:drawing>
           <wp:anchor distT="0" distB="0" distL="114300" distR="114300" simplePos="0" relativeHeight="251633152" behindDoc="0" locked="0" layoutInCell="1" allowOverlap="1" wp14:anchorId="2A94D282" wp14:editId="2A5C8345">
             <wp:simplePos x="0" y="0"/>
@@ -4419,6 +4373,7 @@
     <w:p/>
     <w:p>
       <w:r>
+        <w:lastRenderedPageBreak/>
         <w:t>Mit dem Header folgt darauf die Navigation, die je nachdem, ob ein Besucher ein- oder ausgeloggt ist, andere Links zur Verfügung stellt.</w:t>
       </w:r>
     </w:p>
@@ -4784,7 +4739,6 @@
           <w:noProof/>
           <w:lang w:eastAsia="de-DE"/>
         </w:rPr>
-        <w:lastRenderedPageBreak/>
         <w:drawing>
           <wp:anchor distT="0" distB="0" distL="114300" distR="114300" simplePos="0" relativeHeight="251656704" behindDoc="0" locked="0" layoutInCell="1" allowOverlap="1" wp14:anchorId="3F3EC987" wp14:editId="66C6080C">
             <wp:simplePos x="0" y="0"/>
@@ -4914,6 +4868,7 @@
         <w:rPr>
           <w:rStyle w:val="ConsolasChar"/>
         </w:rPr>
+        <w:lastRenderedPageBreak/>
         <w:t>&lt;jsp:param&gt;</w:t>
       </w:r>
       <w:r>
@@ -6216,6 +6171,7 @@
         <w:rPr>
           <w:color w:val="000000" w:themeColor="text1"/>
         </w:rPr>
+        <w:lastRenderedPageBreak/>
         <w:t xml:space="preserve">Die Darstellung für den Login und die Registrierung ist über die </w:t>
       </w:r>
       <w:r>
@@ -6442,11 +6398,7 @@
         <w:t>UsernamePasswordAuthenticationToken</w:t>
       </w:r>
       <w:r>
-        <w:t xml:space="preserve">, wodurch anschließend im Context </w:t>
-      </w:r>
-      <w:r>
-        <w:lastRenderedPageBreak/>
-        <w:t xml:space="preserve">der Webanwendung mit Hilfe von </w:t>
+        <w:t xml:space="preserve">, wodurch anschließend im Context der Webanwendung mit Hilfe von </w:t>
       </w:r>
       <w:r>
         <w:rPr>
@@ -6640,6 +6592,7 @@
         <w:ind w:left="4111"/>
       </w:pPr>
       <w:r>
+        <w:lastRenderedPageBreak/>
         <w:t xml:space="preserve">Die Datenstruktur stützt sich im wesentlichen auf die Klassen </w:t>
       </w:r>
       <w:r>
@@ -7025,7 +6978,6 @@
     </w:p>
     <w:p>
       <w:r>
-        <w:lastRenderedPageBreak/>
         <w:t>Zur Repräsentation der Datenstrukturen</w:t>
       </w:r>
       <w:r>
@@ -7104,8 +7056,116 @@
           <w:noProof/>
           <w:lang w:eastAsia="de-DE"/>
         </w:rPr>
+        <mc:AlternateContent>
+          <mc:Choice Requires="wps">
+            <w:drawing>
+              <wp:anchor distT="0" distB="0" distL="114300" distR="114300" simplePos="0" relativeHeight="251706880" behindDoc="0" locked="0" layoutInCell="1" allowOverlap="1" wp14:anchorId="1970553E" wp14:editId="0582DB42">
+                <wp:simplePos x="0" y="0"/>
+                <wp:positionH relativeFrom="column">
+                  <wp:posOffset>4853305</wp:posOffset>
+                </wp:positionH>
+                <wp:positionV relativeFrom="paragraph">
+                  <wp:posOffset>125730</wp:posOffset>
+                </wp:positionV>
+                <wp:extent cx="561975" cy="828675"/>
+                <wp:effectExtent l="0" t="0" r="9525" b="9525"/>
+                <wp:wrapSquare wrapText="bothSides"/>
+                <wp:docPr id="73" name="Text Box 73"/>
+                <wp:cNvGraphicFramePr/>
+                <a:graphic xmlns:a="http://schemas.openxmlformats.org/drawingml/2006/main">
+                  <a:graphicData uri="http://schemas.microsoft.com/office/word/2010/wordprocessingShape">
+                    <wps:wsp>
+                      <wps:cNvSpPr txBox="1"/>
+                      <wps:spPr>
+                        <a:xfrm>
+                          <a:off x="0" y="0"/>
+                          <a:ext cx="561975" cy="828675"/>
+                        </a:xfrm>
+                        <a:prstGeom prst="rect">
+                          <a:avLst/>
+                        </a:prstGeom>
+                        <a:solidFill>
+                          <a:prstClr val="white"/>
+                        </a:solidFill>
+                        <a:ln>
+                          <a:noFill/>
+                        </a:ln>
+                        <a:effectLst/>
+                      </wps:spPr>
+                      <wps:txbx>
+                        <w:txbxContent>
+                          <w:p>
+                            <w:pPr>
+                              <w:pStyle w:val="Caption"/>
+                              <w:spacing w:after="0"/>
+                              <w:rPr>
+                                <w:color w:val="1F497D" w:themeColor="text2"/>
+                                <w:lang w:val="en-US"/>
+                              </w:rPr>
+                            </w:pPr>
+                            <w:r>
+                              <w:rPr>
+                                <w:color w:val="1F497D" w:themeColor="text2"/>
+                              </w:rPr>
+                              <w:t>Struktur des Package post</w:t>
+                            </w:r>
+                          </w:p>
+                        </w:txbxContent>
+                      </wps:txbx>
+                      <wps:bodyPr rot="0" spcFirstLastPara="0" vertOverflow="overflow" horzOverflow="overflow" vert="horz" wrap="square" lIns="0" tIns="0" rIns="0" bIns="0" numCol="1" spcCol="0" rtlCol="0" fromWordArt="0" anchor="t" anchorCtr="0" forceAA="0" compatLnSpc="1">
+                        <a:prstTxWarp prst="textNoShape">
+                          <a:avLst/>
+                        </a:prstTxWarp>
+                        <a:noAutofit/>
+                      </wps:bodyPr>
+                    </wps:wsp>
+                  </a:graphicData>
+                </a:graphic>
+                <wp14:sizeRelH relativeFrom="margin">
+                  <wp14:pctWidth>0</wp14:pctWidth>
+                </wp14:sizeRelH>
+                <wp14:sizeRelV relativeFrom="margin">
+                  <wp14:pctHeight>0</wp14:pctHeight>
+                </wp14:sizeRelV>
+              </wp:anchor>
+            </w:drawing>
+          </mc:Choice>
+          <mc:Fallback>
+            <w:pict>
+              <v:shape id="Text Box 73" o:spid="_x0000_s1029" type="#_x0000_t202" style="position:absolute;margin-left:382.15pt;margin-top:9.9pt;width:44.25pt;height:65.25pt;z-index:251706880;visibility:visible;mso-wrap-style:square;mso-width-percent:0;mso-height-percent:0;mso-wrap-distance-left:9pt;mso-wrap-distance-top:0;mso-wrap-distance-right:9pt;mso-wrap-distance-bottom:0;mso-position-horizontal:absolute;mso-position-horizontal-relative:text;mso-position-vertical:absolute;mso-position-vertical-relative:text;mso-width-percent:0;mso-height-percent:0;mso-width-relative:margin;mso-height-relative:margin;v-text-anchor:top" o:gfxdata="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" stroked="f">
+                <v:textbox inset="0,0,0,0">
+                  <w:txbxContent>
+                    <w:p>
+                      <w:pPr>
+                        <w:pStyle w:val="Caption"/>
+                        <w:spacing w:after="0"/>
+                        <w:rPr>
+                          <w:color w:val="1F497D" w:themeColor="text2"/>
+                          <w:lang w:val="en-US"/>
+                        </w:rPr>
+                      </w:pPr>
+                      <w:r>
+                        <w:rPr>
+                          <w:color w:val="1F497D" w:themeColor="text2"/>
+                        </w:rPr>
+                        <w:t>Struktur des Package post</w:t>
+                      </w:r>
+                    </w:p>
+                  </w:txbxContent>
+                </v:textbox>
+                <w10:wrap type="square"/>
+              </v:shape>
+            </w:pict>
+          </mc:Fallback>
+        </mc:AlternateContent>
+      </w:r>
+      <w:r>
+        <w:rPr>
+          <w:noProof/>
+          <w:lang w:eastAsia="de-DE"/>
+        </w:rPr>
         <w:drawing>
-          <wp:anchor distT="0" distB="0" distL="114300" distR="114300" simplePos="0" relativeHeight="251696640" behindDoc="0" locked="0" layoutInCell="1" allowOverlap="1" wp14:anchorId="7E1FFFF9" wp14:editId="2CABFB61">
+          <wp:anchor distT="0" distB="0" distL="114300" distR="114300" simplePos="0" relativeHeight="251696640" behindDoc="0" locked="0" layoutInCell="1" allowOverlap="1" wp14:anchorId="369E7574" wp14:editId="780CADB1">
             <wp:simplePos x="0" y="0"/>
             <wp:positionH relativeFrom="column">
               <wp:posOffset>568325</wp:posOffset>
@@ -7175,10 +7235,7 @@
     <w:p/>
     <w:p/>
     <w:p/>
-    <w:p>
-      <w:bookmarkStart w:id="0" w:name="_GoBack"/>
-      <w:bookmarkEnd w:id="0"/>
-    </w:p>
+    <w:p/>
     <w:p/>
     <w:p/>
     <w:p/>
@@ -7379,7 +7436,6 @@
     <w:p/>
     <w:p>
       <w:r>
-        <w:lastRenderedPageBreak/>
         <w:t xml:space="preserve">Mit Seitenangabe in der URL wird diese ausgelesen und die gewünschte Seite mit Hilfe der </w:t>
       </w:r>
       <w:r>
@@ -7490,6 +7546,7 @@
           <w:noProof/>
           <w:lang w:eastAsia="de-DE"/>
         </w:rPr>
+        <w:lastRenderedPageBreak/>
         <w:drawing>
           <wp:inline distT="0" distB="0" distL="0" distR="0">
             <wp:extent cx="5762625" cy="2124075"/>
@@ -7932,38 +7989,24 @@
     </w:p>
     <w:p/>
     <w:p>
-      <w:pPr>
-        <w:rPr>
-          <w:color w:val="FF0000"/>
-        </w:rPr>
-      </w:pPr>
-      <w:r>
-        <w:rPr>
-          <w:color w:val="FF0000"/>
-        </w:rPr>
-        <w:t>BILD UPDATEN</w:t>
-      </w:r>
-    </w:p>
-    <w:p/>
-    <w:p>
       <w:r>
         <w:rPr>
           <w:noProof/>
           <w:lang w:eastAsia="de-DE"/>
         </w:rPr>
         <w:drawing>
-          <wp:anchor distT="0" distB="0" distL="114300" distR="114300" simplePos="0" relativeHeight="251660800" behindDoc="0" locked="0" layoutInCell="1" allowOverlap="1" wp14:anchorId="15D39596" wp14:editId="711E6525">
+          <wp:anchor distT="0" distB="0" distL="114300" distR="114300" simplePos="0" relativeHeight="251697664" behindDoc="0" locked="0" layoutInCell="1" allowOverlap="1">
             <wp:simplePos x="0" y="0"/>
             <wp:positionH relativeFrom="column">
-              <wp:posOffset>-4445</wp:posOffset>
+              <wp:posOffset>1270</wp:posOffset>
             </wp:positionH>
             <wp:positionV relativeFrom="paragraph">
-              <wp:posOffset>55245</wp:posOffset>
+              <wp:posOffset>-4445</wp:posOffset>
             </wp:positionV>
-            <wp:extent cx="2400300" cy="2237105"/>
-            <wp:effectExtent l="0" t="0" r="0" b="0"/>
+            <wp:extent cx="2227580" cy="1983105"/>
+            <wp:effectExtent l="0" t="0" r="1270" b="0"/>
             <wp:wrapSquare wrapText="bothSides"/>
-            <wp:docPr id="38" name="Picture 38"/>
+            <wp:docPr id="61" name="Picture 61"/>
             <wp:cNvGraphicFramePr>
               <a:graphicFrameLocks xmlns:a="http://schemas.openxmlformats.org/drawingml/2006/main" noChangeAspect="1"/>
             </wp:cNvGraphicFramePr>
@@ -7971,7 +8014,7 @@
               <a:graphicData uri="http://schemas.openxmlformats.org/drawingml/2006/picture">
                 <pic:pic xmlns:pic="http://schemas.openxmlformats.org/drawingml/2006/picture">
                   <pic:nvPicPr>
-                    <pic:cNvPr id="0" name="Picture 9"/>
+                    <pic:cNvPr id="0" name="Picture 2"/>
                     <pic:cNvPicPr>
                       <a:picLocks noChangeAspect="1" noChangeArrowheads="1"/>
                     </pic:cNvPicPr>
@@ -7992,7 +8035,7 @@
                   <pic:spPr bwMode="auto">
                     <a:xfrm>
                       <a:off x="0" y="0"/>
-                      <a:ext cx="2400300" cy="2237105"/>
+                      <a:ext cx="2227580" cy="1983105"/>
                     </a:xfrm>
                     <a:prstGeom prst="rect">
                       <a:avLst/>
@@ -8148,7 +8191,6 @@
     <w:p/>
     <w:p>
       <w:r>
-        <w:lastRenderedPageBreak/>
         <w:t>Per Mausklick auf ein Bild lässt sich die Ressource im Browser in groß anzeigen.</w:t>
       </w:r>
     </w:p>
@@ -8293,6 +8335,7 @@
           <w:noProof/>
           <w:lang w:eastAsia="de-DE"/>
         </w:rPr>
+        <w:lastRenderedPageBreak/>
         <w:drawing>
           <wp:inline distT="0" distB="0" distL="0" distR="0">
             <wp:extent cx="5753100" cy="1819275"/>
@@ -8538,7 +8581,6 @@
     <w:p/>
     <w:p>
       <w:r>
-        <w:lastRenderedPageBreak/>
         <w:t xml:space="preserve">Die Bilder selbst werden im Ordner </w:t>
       </w:r>
       <w:r>
@@ -8694,6 +8736,7 @@
           <w:noProof/>
           <w:lang w:eastAsia="de-DE"/>
         </w:rPr>
+        <w:lastRenderedPageBreak/>
         <w:t xml:space="preserve">User ohne Administratorrechte (sie gehören zu UserGroup </w:t>
       </w:r>
       <w:r>
@@ -8879,16 +8922,40 @@
         <w:t xml:space="preserve"> oder </w:t>
       </w:r>
       <w:r>
+        <w:t>isEmail()</w:t>
+      </w:r>
+      <w:r>
+        <w:t>)</w:t>
+      </w:r>
+      <w:r>
+        <w:t xml:space="preserve"> enthält. Als weitere Abstrakte Klasse kann auch die AbstractDataErrorsDBHelper.java beerbt werden, die</w:t>
+      </w:r>
+      <w:r>
+        <w:t xml:space="preserve"> </w:t>
+      </w:r>
+      <w:r>
+        <w:t xml:space="preserve">ein </w:t>
+      </w:r>
+      <w:r>
+        <w:t>JdbcTemplate</w:t>
+      </w:r>
+      <w:r>
+        <w:t xml:space="preserve"> und die Funktoin </w:t>
+      </w:r>
+      <w:r>
         <w:rPr>
           <w:rStyle w:val="ConsolasChar"/>
         </w:rPr>
         <w:t>inDB()</w:t>
       </w:r>
       <w:r>
-        <w:t>) und das JdbcTemplate enthält.</w:t>
-      </w:r>
-      <w:r>
-        <w:t xml:space="preserve"> Die Klassen zur Validierung der Foreneinträge, des Spielberichte und der Kommentare basieren außerdem noch auf der </w:t>
+        <w:t xml:space="preserve"> </w:t>
+      </w:r>
+      <w:r>
+        <w:t>zur Verfügung stellt, um zu prüfen, ob ein bestimmter Datensatz bereits in eienr Tabelle vorhanden ist.</w:t>
+      </w:r>
+      <w:r>
+        <w:t xml:space="preserve"> Die Klassen zur Validierung der Foreneinträge, des Spielberichte und der Kommentare basieren auf der </w:t>
       </w:r>
       <w:r>
         <w:rPr>
@@ -8906,9 +8973,314 @@
         <w:t>.</w:t>
       </w:r>
     </w:p>
-    <w:p/>
-    <w:p>
-      <w:r>
+    <w:p>
+      <w:bookmarkStart w:id="0" w:name="_GoBack"/>
+      <w:bookmarkEnd w:id="0"/>
+    </w:p>
+    <w:p>
+      <w:r>
+        <w:rPr>
+          <w:noProof/>
+          <w:lang w:eastAsia="de-DE"/>
+        </w:rPr>
+        <mc:AlternateContent>
+          <mc:Choice Requires="wps">
+            <w:drawing>
+              <wp:anchor distT="0" distB="0" distL="114300" distR="114300" simplePos="0" relativeHeight="251708928" behindDoc="0" locked="0" layoutInCell="1" allowOverlap="1" wp14:anchorId="556D64D1" wp14:editId="60C18515">
+                <wp:simplePos x="0" y="0"/>
+                <wp:positionH relativeFrom="column">
+                  <wp:posOffset>4917440</wp:posOffset>
+                </wp:positionH>
+                <wp:positionV relativeFrom="paragraph">
+                  <wp:posOffset>93980</wp:posOffset>
+                </wp:positionV>
+                <wp:extent cx="981075" cy="828675"/>
+                <wp:effectExtent l="0" t="0" r="9525" b="9525"/>
+                <wp:wrapSquare wrapText="bothSides"/>
+                <wp:docPr id="74" name="Text Box 74"/>
+                <wp:cNvGraphicFramePr/>
+                <a:graphic xmlns:a="http://schemas.openxmlformats.org/drawingml/2006/main">
+                  <a:graphicData uri="http://schemas.microsoft.com/office/word/2010/wordprocessingShape">
+                    <wps:wsp>
+                      <wps:cNvSpPr txBox="1"/>
+                      <wps:spPr>
+                        <a:xfrm>
+                          <a:off x="0" y="0"/>
+                          <a:ext cx="981075" cy="828675"/>
+                        </a:xfrm>
+                        <a:prstGeom prst="rect">
+                          <a:avLst/>
+                        </a:prstGeom>
+                        <a:solidFill>
+                          <a:prstClr val="white"/>
+                        </a:solidFill>
+                        <a:ln>
+                          <a:noFill/>
+                        </a:ln>
+                        <a:effectLst/>
+                      </wps:spPr>
+                      <wps:txbx>
+                        <w:txbxContent>
+                          <w:p>
+                            <w:pPr>
+                              <w:pStyle w:val="Caption"/>
+                              <w:spacing w:after="0"/>
+                              <w:rPr>
+                                <w:color w:val="1F497D" w:themeColor="text2"/>
+                              </w:rPr>
+                            </w:pPr>
+                            <w:r>
+                              <w:rPr>
+                                <w:color w:val="1F497D" w:themeColor="text2"/>
+                              </w:rPr>
+                              <w:t>Abstrakte</w:t>
+                            </w:r>
+                            <w:r>
+                              <w:rPr>
+                                <w:color w:val="1F497D" w:themeColor="text2"/>
+                                <w:lang w:val="en-US"/>
+                              </w:rPr>
+                              <w:t xml:space="preserve"> </w:t>
+                            </w:r>
+                          </w:p>
+                          <w:p>
+                            <w:pPr>
+                              <w:pStyle w:val="Caption"/>
+                              <w:spacing w:after="0"/>
+                              <w:rPr>
+                                <w:color w:val="1F497D" w:themeColor="text2"/>
+                                <w:lang w:val="en-US"/>
+                              </w:rPr>
+                            </w:pPr>
+                            <w:r>
+                              <w:rPr>
+                                <w:color w:val="1F497D" w:themeColor="text2"/>
+                              </w:rPr>
+                              <w:t>Klassen</w:t>
+                            </w:r>
+                          </w:p>
+                          <w:p>
+                            <w:pPr>
+                              <w:pStyle w:val="Caption"/>
+                              <w:spacing w:after="0"/>
+                              <w:rPr>
+                                <w:color w:val="1F497D" w:themeColor="text2"/>
+                              </w:rPr>
+                            </w:pPr>
+                            <w:r>
+                              <w:rPr>
+                                <w:color w:val="1F497D" w:themeColor="text2"/>
+                              </w:rPr>
+                              <w:t xml:space="preserve">der </w:t>
+                            </w:r>
+                          </w:p>
+                          <w:p>
+                            <w:pPr>
+                              <w:pStyle w:val="Caption"/>
+                              <w:spacing w:after="0"/>
+                              <w:rPr>
+                                <w:color w:val="1F497D" w:themeColor="text2"/>
+                              </w:rPr>
+                            </w:pPr>
+                            <w:r>
+                              <w:rPr>
+                                <w:color w:val="1F497D" w:themeColor="text2"/>
+                              </w:rPr>
+                              <w:t>Fehler-</w:t>
+                            </w:r>
+                          </w:p>
+                          <w:p>
+                            <w:pPr>
+                              <w:pStyle w:val="Caption"/>
+                              <w:spacing w:after="0"/>
+                              <w:rPr>
+                                <w:color w:val="1F497D" w:themeColor="text2"/>
+                                <w:lang w:val="en-US"/>
+                              </w:rPr>
+                            </w:pPr>
+                            <w:r>
+                              <w:rPr>
+                                <w:color w:val="1F497D" w:themeColor="text2"/>
+                              </w:rPr>
+                              <w:t>behandlung</w:t>
+                            </w:r>
+                          </w:p>
+                        </w:txbxContent>
+                      </wps:txbx>
+                      <wps:bodyPr rot="0" spcFirstLastPara="0" vertOverflow="overflow" horzOverflow="overflow" vert="horz" wrap="square" lIns="0" tIns="0" rIns="0" bIns="0" numCol="1" spcCol="0" rtlCol="0" fromWordArt="0" anchor="t" anchorCtr="0" forceAA="0" compatLnSpc="1">
+                        <a:prstTxWarp prst="textNoShape">
+                          <a:avLst/>
+                        </a:prstTxWarp>
+                        <a:noAutofit/>
+                      </wps:bodyPr>
+                    </wps:wsp>
+                  </a:graphicData>
+                </a:graphic>
+                <wp14:sizeRelH relativeFrom="margin">
+                  <wp14:pctWidth>0</wp14:pctWidth>
+                </wp14:sizeRelH>
+                <wp14:sizeRelV relativeFrom="margin">
+                  <wp14:pctHeight>0</wp14:pctHeight>
+                </wp14:sizeRelV>
+              </wp:anchor>
+            </w:drawing>
+          </mc:Choice>
+          <mc:Fallback>
+            <w:pict>
+              <v:shape id="Text Box 74" o:spid="_x0000_s1030" type="#_x0000_t202" style="position:absolute;margin-left:387.2pt;margin-top:7.4pt;width:77.25pt;height:65.25pt;z-index:251708928;visibility:visible;mso-wrap-style:square;mso-width-percent:0;mso-height-percent:0;mso-wrap-distance-left:9pt;mso-wrap-distance-top:0;mso-wrap-distance-right:9pt;mso-wrap-distance-bottom:0;mso-position-horizontal:absolute;mso-position-horizontal-relative:text;mso-position-vertical:absolute;mso-position-vertical-relative:text;mso-width-percent:0;mso-height-percent:0;mso-width-relative:margin;mso-height-relative:margin;v-text-anchor:top" o:gfxdata="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" stroked="f">
+                <v:textbox inset="0,0,0,0">
+                  <w:txbxContent>
+                    <w:p>
+                      <w:pPr>
+                        <w:pStyle w:val="Caption"/>
+                        <w:spacing w:after="0"/>
+                        <w:rPr>
+                          <w:color w:val="1F497D" w:themeColor="text2"/>
+                        </w:rPr>
+                      </w:pPr>
+                      <w:r>
+                        <w:rPr>
+                          <w:color w:val="1F497D" w:themeColor="text2"/>
+                        </w:rPr>
+                        <w:t>Abstrakte</w:t>
+                      </w:r>
+                      <w:r>
+                        <w:rPr>
+                          <w:color w:val="1F497D" w:themeColor="text2"/>
+                          <w:lang w:val="en-US"/>
+                        </w:rPr>
+                        <w:t xml:space="preserve"> </w:t>
+                      </w:r>
+                    </w:p>
+                    <w:p>
+                      <w:pPr>
+                        <w:pStyle w:val="Caption"/>
+                        <w:spacing w:after="0"/>
+                        <w:rPr>
+                          <w:color w:val="1F497D" w:themeColor="text2"/>
+                          <w:lang w:val="en-US"/>
+                        </w:rPr>
+                      </w:pPr>
+                      <w:r>
+                        <w:rPr>
+                          <w:color w:val="1F497D" w:themeColor="text2"/>
+                        </w:rPr>
+                        <w:t>Klassen</w:t>
+                      </w:r>
+                    </w:p>
+                    <w:p>
+                      <w:pPr>
+                        <w:pStyle w:val="Caption"/>
+                        <w:spacing w:after="0"/>
+                        <w:rPr>
+                          <w:color w:val="1F497D" w:themeColor="text2"/>
+                        </w:rPr>
+                      </w:pPr>
+                      <w:r>
+                        <w:rPr>
+                          <w:color w:val="1F497D" w:themeColor="text2"/>
+                        </w:rPr>
+                        <w:t xml:space="preserve">der </w:t>
+                      </w:r>
+                    </w:p>
+                    <w:p>
+                      <w:pPr>
+                        <w:pStyle w:val="Caption"/>
+                        <w:spacing w:after="0"/>
+                        <w:rPr>
+                          <w:color w:val="1F497D" w:themeColor="text2"/>
+                        </w:rPr>
+                      </w:pPr>
+                      <w:r>
+                        <w:rPr>
+                          <w:color w:val="1F497D" w:themeColor="text2"/>
+                        </w:rPr>
+                        <w:t>Fehler-</w:t>
+                      </w:r>
+                    </w:p>
+                    <w:p>
+                      <w:pPr>
+                        <w:pStyle w:val="Caption"/>
+                        <w:spacing w:after="0"/>
+                        <w:rPr>
+                          <w:color w:val="1F497D" w:themeColor="text2"/>
+                          <w:lang w:val="en-US"/>
+                        </w:rPr>
+                      </w:pPr>
+                      <w:r>
+                        <w:rPr>
+                          <w:color w:val="1F497D" w:themeColor="text2"/>
+                        </w:rPr>
+                        <w:t>behandlung</w:t>
+                      </w:r>
+                    </w:p>
+                  </w:txbxContent>
+                </v:textbox>
+                <w10:wrap type="square"/>
+              </v:shape>
+            </w:pict>
+          </mc:Fallback>
+        </mc:AlternateContent>
+      </w:r>
+      <w:r>
+        <w:rPr>
+          <w:noProof/>
+          <w:lang w:eastAsia="de-DE"/>
+        </w:rPr>
+        <w:drawing>
+          <wp:inline distT="0" distB="0" distL="0" distR="0" wp14:anchorId="0158DCA3" wp14:editId="49150D71">
+            <wp:extent cx="4686300" cy="2909541"/>
+            <wp:effectExtent l="0" t="0" r="0" b="5715"/>
+            <wp:docPr id="71" name="Picture 71"/>
+            <wp:cNvGraphicFramePr>
+              <a:graphicFrameLocks xmlns:a="http://schemas.openxmlformats.org/drawingml/2006/main" noChangeAspect="1"/>
+            </wp:cNvGraphicFramePr>
+            <a:graphic xmlns:a="http://schemas.openxmlformats.org/drawingml/2006/main">
+              <a:graphicData uri="http://schemas.openxmlformats.org/drawingml/2006/picture">
+                <pic:pic xmlns:pic="http://schemas.openxmlformats.org/drawingml/2006/picture">
+                  <pic:nvPicPr>
+                    <pic:cNvPr id="0" name="Picture 5"/>
+                    <pic:cNvPicPr>
+                      <a:picLocks noChangeAspect="1" noChangeArrowheads="1"/>
+                    </pic:cNvPicPr>
+                  </pic:nvPicPr>
+                  <pic:blipFill>
+                    <a:blip r:embed="rId61">
+                      <a:extLst>
+                        <a:ext uri="{28A0092B-C50C-407E-A947-70E740481C1C}">
+                          <a14:useLocalDpi xmlns:a14="http://schemas.microsoft.com/office/drawing/2010/main" val="0"/>
+                        </a:ext>
+                      </a:extLst>
+                    </a:blip>
+                    <a:srcRect/>
+                    <a:stretch>
+                      <a:fillRect/>
+                    </a:stretch>
+                  </pic:blipFill>
+                  <pic:spPr bwMode="auto">
+                    <a:xfrm>
+                      <a:off x="0" y="0"/>
+                      <a:ext cx="4686300" cy="2909541"/>
+                    </a:xfrm>
+                    <a:prstGeom prst="rect">
+                      <a:avLst/>
+                    </a:prstGeom>
+                    <a:noFill/>
+                    <a:ln>
+                      <a:noFill/>
+                    </a:ln>
+                  </pic:spPr>
+                </pic:pic>
+              </a:graphicData>
+            </a:graphic>
+          </wp:inline>
+        </w:drawing>
+      </w:r>
+    </w:p>
+    <w:p/>
+    <w:p>
+      <w:r>
+        <w:lastRenderedPageBreak/>
         <w:t xml:space="preserve">Die </w:t>
       </w:r>
       <w:r>
@@ -8951,7 +9323,6 @@
         <w:rPr>
           <w:rStyle w:val="ConsolasChar"/>
         </w:rPr>
-        <w:lastRenderedPageBreak/>
         <w:t>BindingResult</w:t>
       </w:r>
       <w:r>
@@ -8998,7 +9369,7 @@
                     </pic:cNvPicPr>
                   </pic:nvPicPr>
                   <pic:blipFill>
-                    <a:blip r:embed="rId61">
+                    <a:blip r:embed="rId62">
                       <a:extLst>
                         <a:ext uri="{28A0092B-C50C-407E-A947-70E740481C1C}">
                           <a14:useLocalDpi xmlns:a14="http://schemas.microsoft.com/office/drawing/2010/main" val="0"/>
@@ -9119,7 +9490,7 @@
                     </pic:cNvPicPr>
                   </pic:nvPicPr>
                   <pic:blipFill>
-                    <a:blip r:embed="rId62">
+                    <a:blip r:embed="rId63">
                       <a:extLst>
                         <a:ext uri="{28A0092B-C50C-407E-A947-70E740481C1C}">
                           <a14:useLocalDpi xmlns:a14="http://schemas.microsoft.com/office/drawing/2010/main" val="0"/>
@@ -9224,7 +9595,7 @@
                     </pic:cNvPicPr>
                   </pic:nvPicPr>
                   <pic:blipFill>
-                    <a:blip r:embed="rId63">
+                    <a:blip r:embed="rId64">
                       <a:extLst>
                         <a:ext uri="{28A0092B-C50C-407E-A947-70E740481C1C}">
                           <a14:useLocalDpi xmlns:a14="http://schemas.microsoft.com/office/drawing/2010/main" val="0"/>
@@ -9341,7 +9712,7 @@
                     </pic:cNvPicPr>
                   </pic:nvPicPr>
                   <pic:blipFill rotWithShape="1">
-                    <a:blip r:embed="rId64">
+                    <a:blip r:embed="rId65">
                       <a:extLst>
                         <a:ext uri="{28A0092B-C50C-407E-A947-70E740481C1C}">
                           <a14:useLocalDpi xmlns:a14="http://schemas.microsoft.com/office/drawing/2010/main" val="0"/>
@@ -9414,7 +9785,6 @@
           <w:noProof/>
           <w:lang w:eastAsia="de-DE"/>
         </w:rPr>
-        <w:lastRenderedPageBreak/>
         <w:drawing>
           <wp:anchor distT="0" distB="0" distL="114300" distR="114300" simplePos="0" relativeHeight="251675136" behindDoc="0" locked="0" layoutInCell="1" allowOverlap="1" wp14:anchorId="119D6A46" wp14:editId="5F02C02B">
             <wp:simplePos x="0" y="0"/>
@@ -9441,7 +9811,7 @@
                     </pic:cNvPicPr>
                   </pic:nvPicPr>
                   <pic:blipFill>
-                    <a:blip r:embed="rId65">
+                    <a:blip r:embed="rId66">
                       <a:extLst>
                         <a:ext uri="{28A0092B-C50C-407E-A947-70E740481C1C}">
                           <a14:useLocalDpi xmlns:a14="http://schemas.microsoft.com/office/drawing/2010/main" val="0"/>
@@ -9544,7 +9914,7 @@
                     </pic:cNvPicPr>
                   </pic:nvPicPr>
                   <pic:blipFill>
-                    <a:blip r:embed="rId66">
+                    <a:blip r:embed="rId67">
                       <a:extLst>
                         <a:ext uri="{28A0092B-C50C-407E-A947-70E740481C1C}">
                           <a14:useLocalDpi xmlns:a14="http://schemas.microsoft.com/office/drawing/2010/main" val="0"/>
@@ -9590,7 +9960,10 @@
         <w:t>zum Beispiel</w:t>
       </w:r>
       <w:r>
-        <w:t xml:space="preserve"> beim Eintragen eines neuen Spielberichts absichert, dass die vorher getätigten Eingaben nicht verloren gehen.</w:t>
+        <w:t xml:space="preserve"> beim Eintragen eines neuen Spielberichts absichert, dass die vorher getätigten</w:t>
+      </w:r>
+      <w:r>
+        <w:t xml:space="preserve"> Eingaben nicht verloren gehen.</w:t>
       </w:r>
     </w:p>
     <w:p/>
@@ -9659,7 +10032,7 @@
                     </pic:cNvPicPr>
                   </pic:nvPicPr>
                   <pic:blipFill>
-                    <a:blip r:embed="rId67" cstate="print">
+                    <a:blip r:embed="rId68" cstate="print">
                       <a:extLst>
                         <a:ext uri="{28A0092B-C50C-407E-A947-70E740481C1C}">
                           <a14:useLocalDpi xmlns:a14="http://schemas.microsoft.com/office/drawing/2010/main" val="0"/>
@@ -9729,7 +10102,7 @@
                     </pic:cNvPicPr>
                   </pic:nvPicPr>
                   <pic:blipFill>
-                    <a:blip r:embed="rId68">
+                    <a:blip r:embed="rId69">
                       <a:extLst>
                         <a:ext uri="{28A0092B-C50C-407E-A947-70E740481C1C}">
                           <a14:useLocalDpi xmlns:a14="http://schemas.microsoft.com/office/drawing/2010/main" val="0"/>
@@ -9800,7 +10173,7 @@
                     </pic:cNvPicPr>
                   </pic:nvPicPr>
                   <pic:blipFill>
-                    <a:blip r:embed="rId69">
+                    <a:blip r:embed="rId70">
                       <a:extLst>
                         <a:ext uri="{28A0092B-C50C-407E-A947-70E740481C1C}">
                           <a14:useLocalDpi xmlns:a14="http://schemas.microsoft.com/office/drawing/2010/main" val="0"/>
@@ -9897,7 +10270,7 @@
       <w:r>
         <w:t xml:space="preserve">Das Spring Framework bringt als weiteres Feature die Spring Security (siehe </w:t>
       </w:r>
-      <w:hyperlink r:id="rId70" w:history="1">
+      <w:hyperlink r:id="rId71" w:history="1">
         <w:r>
           <w:rPr>
             <w:rStyle w:val="ConsolasChar"/>
@@ -9955,7 +10328,7 @@
                     </pic:cNvPicPr>
                   </pic:nvPicPr>
                   <pic:blipFill>
-                    <a:blip r:embed="rId71">
+                    <a:blip r:embed="rId72">
                       <a:extLst>
                         <a:ext uri="{28A0092B-C50C-407E-A947-70E740481C1C}">
                           <a14:useLocalDpi xmlns:a14="http://schemas.microsoft.com/office/drawing/2010/main" val="0"/>
@@ -10119,7 +10492,7 @@
                     </pic:cNvPicPr>
                   </pic:nvPicPr>
                   <pic:blipFill>
-                    <a:blip r:embed="rId72">
+                    <a:blip r:embed="rId73">
                       <a:extLst>
                         <a:ext uri="{28A0092B-C50C-407E-A947-70E740481C1C}">
                           <a14:useLocalDpi xmlns:a14="http://schemas.microsoft.com/office/drawing/2010/main" val="0"/>
@@ -10280,7 +10653,7 @@
                     </pic:cNvPicPr>
                   </pic:nvPicPr>
                   <pic:blipFill>
-                    <a:blip r:embed="rId73">
+                    <a:blip r:embed="rId74">
                       <a:extLst>
                         <a:ext uri="{28A0092B-C50C-407E-A947-70E740481C1C}">
                           <a14:useLocalDpi xmlns:a14="http://schemas.microsoft.com/office/drawing/2010/main" val="0"/>
@@ -10422,7 +10795,7 @@
                     </pic:cNvPicPr>
                   </pic:nvPicPr>
                   <pic:blipFill rotWithShape="1">
-                    <a:blip r:embed="rId74">
+                    <a:blip r:embed="rId75">
                       <a:extLst>
                         <a:ext uri="{28A0092B-C50C-407E-A947-70E740481C1C}">
                           <a14:useLocalDpi xmlns:a14="http://schemas.microsoft.com/office/drawing/2010/main" val="0"/>
@@ -10519,7 +10892,7 @@
                     </pic:cNvPicPr>
                   </pic:nvPicPr>
                   <pic:blipFill>
-                    <a:blip r:embed="rId75">
+                    <a:blip r:embed="rId76">
                       <a:extLst>
                         <a:ext uri="{28A0092B-C50C-407E-A947-70E740481C1C}">
                           <a14:useLocalDpi xmlns:a14="http://schemas.microsoft.com/office/drawing/2010/main" val="0"/>
@@ -10605,7 +10978,7 @@
     </w:p>
     <w:p/>
     <w:sectPr>
-      <w:footerReference w:type="default" r:id="rId76"/>
+      <w:footerReference w:type="default" r:id="rId77"/>
       <w:pgSz w:w="11906" w:h="16838"/>
       <w:pgMar w:top="1417" w:right="1417" w:bottom="1134" w:left="1417" w:header="708" w:footer="708" w:gutter="0"/>
       <w:pgNumType w:start="1"/>
@@ -10683,7 +11056,7 @@
           <w:rPr>
             <w:noProof/>
           </w:rPr>
-          <w:t>16</w:t>
+          <w:t>20</w:t>
         </w:r>
         <w:r>
           <w:rPr>
@@ -12456,7 +12829,7 @@
 </file>
 
 <file path=customXml/itemProps1.xml><?xml version="1.0" encoding="utf-8"?>
-<ds:datastoreItem xmlns:ds="http://schemas.openxmlformats.org/officeDocument/2006/customXml" ds:itemID="{77221685-CBB2-4788-81CD-322D0540166A}">
+<ds:datastoreItem xmlns:ds="http://schemas.openxmlformats.org/officeDocument/2006/customXml" ds:itemID="{CA5A0667-787B-441F-9D12-35F89A867799}">
   <ds:schemaRefs>
     <ds:schemaRef ds:uri="http://schemas.openxmlformats.org/officeDocument/2006/bibliography"/>
   </ds:schemaRefs>

--- a/Doku/DokumentationMedienprojekt.docx
+++ b/Doku/DokumentationMedienprojekt.docx
@@ -7955,6 +7955,33 @@
         <w:rPr>
           <w:b/>
         </w:rPr>
+        <w:t>Hochladen von Dateien</w:t>
+      </w:r>
+    </w:p>
+    <w:p>
+      <w:pPr>
+        <w:rPr>
+          <w:b/>
+        </w:rPr>
+      </w:pPr>
+    </w:p>
+    <w:p>
+      <w:pPr>
+        <w:rPr>
+          <w:b/>
+        </w:rPr>
+      </w:pPr>
+    </w:p>
+    <w:p>
+      <w:pPr>
+        <w:rPr>
+          <w:b/>
+        </w:rPr>
+      </w:pPr>
+      <w:r>
+        <w:rPr>
+          <w:b/>
+        </w:rPr>
         <w:t>Galerie</w:t>
       </w:r>
     </w:p>
@@ -8295,6 +8322,7 @@
     <w:p/>
     <w:p>
       <w:r>
+        <w:lastRenderedPageBreak/>
         <w:t xml:space="preserve">Um die angegebenen Bilder speichern zu können, </w:t>
       </w:r>
       <w:r>
@@ -8335,7 +8363,6 @@
           <w:noProof/>
           <w:lang w:eastAsia="de-DE"/>
         </w:rPr>
-        <w:lastRenderedPageBreak/>
         <w:drawing>
           <wp:inline distT="0" distB="0" distL="0" distR="0">
             <wp:extent cx="5753100" cy="1819275"/>
@@ -8433,13 +8460,30 @@
         <w:rPr>
           <w:rStyle w:val="ConsolasChar"/>
         </w:rPr>
-        <w:t>fhwedel.medienprojekt.fussball.service.image</w:t>
+        <w:t>fhwedel.medienprojekt.fussball.service.</w:t>
+      </w:r>
+      <w:r>
+        <w:rPr>
+          <w:rStyle w:val="ConsolasChar"/>
+        </w:rPr>
+        <w:t>uploads.</w:t>
+      </w:r>
+      <w:r>
+        <w:rPr>
+          <w:rStyle w:val="ConsolasChar"/>
+        </w:rPr>
+        <w:t>image</w:t>
       </w:r>
       <w:r>
         <w:t xml:space="preserve"> zur Verfügung.</w:t>
       </w:r>
       <w:r>
-        <w:t xml:space="preserve"> Geprüft wird zur Validierung des Images mit Hilfe der </w:t>
+        <w:t xml:space="preserve"> Geprüft wird zur Validierung des Image</w:t>
+      </w:r>
+      <w:bookmarkStart w:id="0" w:name="_GoBack"/>
+      <w:bookmarkEnd w:id="0"/>
+      <w:r>
+        <w:t xml:space="preserve">s mit Hilfe der </w:t>
       </w:r>
       <w:r>
         <w:rPr>
@@ -8693,6 +8737,7 @@
           <w:noProof/>
           <w:lang w:eastAsia="de-DE"/>
         </w:rPr>
+        <w:lastRenderedPageBreak/>
         <w:t xml:space="preserve">Zusätzlich besitzen die User der Seite verschiedene Rechte – sie lassen sich aufteilen in Administratoren und normale User.  </w:t>
       </w:r>
     </w:p>
@@ -8736,7 +8781,6 @@
           <w:noProof/>
           <w:lang w:eastAsia="de-DE"/>
         </w:rPr>
-        <w:lastRenderedPageBreak/>
         <w:t xml:space="preserve">User ohne Administratorrechte (sie gehören zu UserGroup </w:t>
       </w:r>
       <w:r>
@@ -8973,16 +9017,14 @@
         <w:t>.</w:t>
       </w:r>
     </w:p>
-    <w:p>
-      <w:bookmarkStart w:id="0" w:name="_GoBack"/>
-      <w:bookmarkEnd w:id="0"/>
-    </w:p>
+    <w:p/>
     <w:p>
       <w:r>
         <w:rPr>
           <w:noProof/>
           <w:lang w:eastAsia="de-DE"/>
         </w:rPr>
+        <w:lastRenderedPageBreak/>
         <mc:AlternateContent>
           <mc:Choice Requires="wps">
             <w:drawing>
@@ -9280,7 +9322,6 @@
     <w:p/>
     <w:p>
       <w:r>
-        <w:lastRenderedPageBreak/>
         <w:t xml:space="preserve">Die </w:t>
       </w:r>
       <w:r>
@@ -9569,6 +9610,7 @@
           <w:noProof/>
           <w:lang w:eastAsia="de-DE"/>
         </w:rPr>
+        <w:lastRenderedPageBreak/>
         <w:drawing>
           <wp:anchor distT="0" distB="0" distL="114300" distR="114300" simplePos="0" relativeHeight="251677184" behindDoc="0" locked="0" layoutInCell="1" allowOverlap="1" wp14:anchorId="20ABC41A" wp14:editId="788EEFAF">
             <wp:simplePos x="0" y="0"/>
@@ -10076,6 +10118,7 @@
           <w:noProof/>
           <w:lang w:eastAsia="de-DE"/>
         </w:rPr>
+        <w:lastRenderedPageBreak/>
         <w:drawing>
           <wp:anchor distT="0" distB="0" distL="114300" distR="114300" simplePos="0" relativeHeight="251671040" behindDoc="0" locked="0" layoutInCell="1" allowOverlap="1" wp14:anchorId="391F0D2B" wp14:editId="77490415">
             <wp:simplePos x="0" y="0"/>
@@ -10288,11 +10331,7 @@
         <w:t xml:space="preserve">mit. </w:t>
       </w:r>
       <w:r>
-        <w:t xml:space="preserve">Auch in unserer Webanwendung findet die </w:t>
-      </w:r>
-      <w:r>
-        <w:lastRenderedPageBreak/>
-        <w:t>Spring Security Einsatz, um zum Beispiel die Zugriffsrechte auf Seiten oder Inhalte auf den Seiten umzusetzen.</w:t>
+        <w:t>Auch in unserer Webanwendung findet die Spring Security Einsatz, um zum Beispiel die Zugriffsrechte auf Seiten oder Inhalte auf den Seiten umzusetzen.</w:t>
       </w:r>
     </w:p>
     <w:p/>
@@ -10578,6 +10617,7 @@
         <w:rPr>
           <w:rStyle w:val="ConsolasChar"/>
         </w:rPr>
+        <w:lastRenderedPageBreak/>
         <w:t>&lt;form-login&gt;</w:t>
       </w:r>
       <w:r>
@@ -11056,7 +11096,7 @@
           <w:rPr>
             <w:noProof/>
           </w:rPr>
-          <w:t>20</w:t>
+          <w:t>18</w:t>
         </w:r>
         <w:r>
           <w:rPr>
@@ -12829,7 +12869,7 @@
 </file>
 
 <file path=customXml/itemProps1.xml><?xml version="1.0" encoding="utf-8"?>
-<ds:datastoreItem xmlns:ds="http://schemas.openxmlformats.org/officeDocument/2006/customXml" ds:itemID="{CA5A0667-787B-441F-9D12-35F89A867799}">
+<ds:datastoreItem xmlns:ds="http://schemas.openxmlformats.org/officeDocument/2006/customXml" ds:itemID="{79941B8C-9776-4F1B-9ABE-4E59C22FE61B}">
   <ds:schemaRefs>
     <ds:schemaRef ds:uri="http://schemas.openxmlformats.org/officeDocument/2006/bibliography"/>
   </ds:schemaRefs>

--- a/Doku/DokumentationMedienprojekt.docx
+++ b/Doku/DokumentationMedienprojekt.docx
@@ -7959,11 +7959,32 @@
       </w:r>
     </w:p>
     <w:p>
-      <w:pPr>
-        <w:rPr>
-          <w:b/>
-        </w:rPr>
-      </w:pPr>
+      <w:r>
+        <w:t xml:space="preserve">Da auf der Website der Fussballmannschaft sowohl die Bilder der Bildergalerie, als auch Dokumente </w:t>
+      </w:r>
+      <w:r>
+        <w:t xml:space="preserve">für den Dokumente Manager hochgeladen werden müssen, stellt der </w:t>
+      </w:r>
+      <w:r>
+        <w:rPr>
+          <w:rStyle w:val="ConsolasChar"/>
+        </w:rPr>
+        <w:t>AbstractUploadService</w:t>
+      </w:r>
+      <w:r>
+        <w:t xml:space="preserve"> im Package </w:t>
+      </w:r>
+      <w:r>
+        <w:rPr>
+          <w:rStyle w:val="ConsolasChar"/>
+        </w:rPr>
+        <w:t>fhwedel.medienprojekt.fussball.service.uploads</w:t>
+      </w:r>
+      <w:r>
+        <w:t xml:space="preserve"> gemeinsame Funktionalität für Upload und Anzeige bereit.</w:t>
+      </w:r>
+      <w:bookmarkStart w:id="0" w:name="_GoBack"/>
+      <w:bookmarkEnd w:id="0"/>
     </w:p>
     <w:p>
       <w:pPr>
@@ -8248,18 +8269,18 @@
           <w:lang w:eastAsia="de-DE"/>
         </w:rPr>
         <w:drawing>
-          <wp:anchor distT="0" distB="0" distL="114300" distR="114300" simplePos="0" relativeHeight="251674112" behindDoc="0" locked="0" layoutInCell="1" allowOverlap="1">
+          <wp:anchor distT="0" distB="0" distL="114300" distR="114300" simplePos="0" relativeHeight="251710976" behindDoc="0" locked="0" layoutInCell="1" allowOverlap="1">
             <wp:simplePos x="0" y="0"/>
             <wp:positionH relativeFrom="column">
-              <wp:posOffset>-137795</wp:posOffset>
+              <wp:posOffset>-261620</wp:posOffset>
             </wp:positionH>
             <wp:positionV relativeFrom="paragraph">
-              <wp:posOffset>118110</wp:posOffset>
+              <wp:posOffset>45720</wp:posOffset>
             </wp:positionV>
-            <wp:extent cx="2933700" cy="1271905"/>
-            <wp:effectExtent l="0" t="0" r="0" b="4445"/>
+            <wp:extent cx="3082290" cy="1552575"/>
+            <wp:effectExtent l="0" t="0" r="3810" b="9525"/>
             <wp:wrapSquare wrapText="bothSides"/>
-            <wp:docPr id="57" name="Picture 57"/>
+            <wp:docPr id="77" name="Picture 77"/>
             <wp:cNvGraphicFramePr>
               <a:graphicFrameLocks xmlns:a="http://schemas.openxmlformats.org/drawingml/2006/main" noChangeAspect="1"/>
             </wp:cNvGraphicFramePr>
@@ -8267,7 +8288,7 @@
               <a:graphicData uri="http://schemas.openxmlformats.org/drawingml/2006/picture">
                 <pic:pic xmlns:pic="http://schemas.openxmlformats.org/drawingml/2006/picture">
                   <pic:nvPicPr>
-                    <pic:cNvPr id="0" name="Picture 11"/>
+                    <pic:cNvPr id="0" name="Picture 8"/>
                     <pic:cNvPicPr>
                       <a:picLocks noChangeAspect="1" noChangeArrowheads="1"/>
                     </pic:cNvPicPr>
@@ -8288,7 +8309,7 @@
                   <pic:spPr bwMode="auto">
                     <a:xfrm>
                       <a:off x="0" y="0"/>
-                      <a:ext cx="2933700" cy="1271905"/>
+                      <a:ext cx="3082290" cy="1552575"/>
                     </a:xfrm>
                     <a:prstGeom prst="rect">
                       <a:avLst/>
@@ -8311,18 +8332,27 @@
         </w:drawing>
       </w:r>
       <w:r>
-        <w:t>Zum Uploaden neuer Bilder steht ein Upload Formular zur Verfügung, über das neue Bilder im JPEG oder PNG Format hochgeladen werden können.</w:t>
-      </w:r>
-    </w:p>
-    <w:p>
-      <w:r>
-        <w:t>Die momentan auf der Seite zugreifbaren Bilder sind auf eine Breite von 640px komprimiert, bei weiterem Upload von Bildern müssen diese zuvor per Hand komprimiert werden, um Ladezeit der Galerie nicht negativ zu beeinflussen.</w:t>
-      </w:r>
-    </w:p>
-    <w:p/>
-    <w:p>
+        <w:t>Zum Uploaden neuer Bilder steht ein Upload Formular zur Verfügung, über das neue Bilder im JPEG oder PNG Format hochgeladen</w:t>
+      </w:r>
+      <w:r>
+        <w:t xml:space="preserve"> und ein Name des Bildes angegeben</w:t>
+      </w:r>
+      <w:r>
+        <w:t xml:space="preserve"> werden können.</w:t>
+      </w:r>
+    </w:p>
+    <w:p>
+      <w:r>
+        <w:t xml:space="preserve">Die momentan auf der Seite zugreifbaren Bilder sind auf eine Breite von 640px komprimiert, bei weiterem Upload von Bildern müssen diese zuvor </w:t>
+      </w:r>
       <w:r>
         <w:lastRenderedPageBreak/>
+        <w:t>per Hand komprimiert werden, um Ladezeit der Galerie nicht negativ zu beeinflussen.</w:t>
+      </w:r>
+    </w:p>
+    <w:p/>
+    <w:p>
+      <w:r>
         <w:t xml:space="preserve">Um die angegebenen Bilder speichern zu können, </w:t>
       </w:r>
       <w:r>
@@ -8365,9 +8395,9 @@
         </w:rPr>
         <w:drawing>
           <wp:inline distT="0" distB="0" distL="0" distR="0">
-            <wp:extent cx="5753100" cy="1819275"/>
-            <wp:effectExtent l="0" t="0" r="0" b="9525"/>
-            <wp:docPr id="41" name="Picture 41"/>
+            <wp:extent cx="5753100" cy="1943100"/>
+            <wp:effectExtent l="0" t="0" r="0" b="0"/>
+            <wp:docPr id="76" name="Picture 76"/>
             <wp:cNvGraphicFramePr>
               <a:graphicFrameLocks xmlns:a="http://schemas.openxmlformats.org/drawingml/2006/main" noChangeAspect="1"/>
             </wp:cNvGraphicFramePr>
@@ -8375,7 +8405,7 @@
               <a:graphicData uri="http://schemas.openxmlformats.org/drawingml/2006/picture">
                 <pic:pic xmlns:pic="http://schemas.openxmlformats.org/drawingml/2006/picture">
                   <pic:nvPicPr>
-                    <pic:cNvPr id="0" name="Picture 12"/>
+                    <pic:cNvPr id="0" name="Picture 7"/>
                     <pic:cNvPicPr>
                       <a:picLocks noChangeAspect="1" noChangeArrowheads="1"/>
                     </pic:cNvPicPr>
@@ -8396,7 +8426,7 @@
                   <pic:spPr bwMode="auto">
                     <a:xfrm>
                       <a:off x="0" y="0"/>
-                      <a:ext cx="5753100" cy="1819275"/>
+                      <a:ext cx="5753100" cy="1943100"/>
                     </a:xfrm>
                     <a:prstGeom prst="rect">
                       <a:avLst/>
@@ -8478,12 +8508,7 @@
         <w:t xml:space="preserve"> zur Verfügung.</w:t>
       </w:r>
       <w:r>
-        <w:t xml:space="preserve"> Geprüft wird zur Validierung des Image</w:t>
-      </w:r>
-      <w:bookmarkStart w:id="0" w:name="_GoBack"/>
-      <w:bookmarkEnd w:id="0"/>
-      <w:r>
-        <w:t xml:space="preserve">s mit Hilfe der </w:t>
+        <w:t xml:space="preserve"> Geprüft wird zur Validierung des Images mit Hilfe der </w:t>
       </w:r>
       <w:r>
         <w:rPr>
@@ -8493,6 +8518,9 @@
       </w:r>
       <w:r>
         <w:t>-Funktion in erster Linie das Dateiformat. Erlaubt sind JPG und PNG, so soll verhindert werden dass zum Beispiel EXE-Dateien hochgeladen werden.</w:t>
+      </w:r>
+      <w:r>
+        <w:t xml:space="preserve"> Auch der im Formular angegebene Name wird auf Richtigkeit geprüft und Sonderzeichen entfernt, sowie eine Endung angehängt, sollte diese fehlen.</w:t>
       </w:r>
     </w:p>
     <w:p/>
@@ -8503,18 +8531,18 @@
           <w:lang w:eastAsia="de-DE"/>
         </w:rPr>
         <w:drawing>
-          <wp:anchor distT="0" distB="0" distL="114300" distR="114300" simplePos="0" relativeHeight="251667968" behindDoc="0" locked="0" layoutInCell="1" allowOverlap="1" wp14:anchorId="56027632" wp14:editId="377D5027">
+          <wp:anchor distT="0" distB="0" distL="114300" distR="114300" simplePos="0" relativeHeight="251709952" behindDoc="0" locked="0" layoutInCell="1" allowOverlap="1">
             <wp:simplePos x="0" y="0"/>
             <wp:positionH relativeFrom="column">
-              <wp:posOffset>1905</wp:posOffset>
+              <wp:posOffset>-4445</wp:posOffset>
             </wp:positionH>
             <wp:positionV relativeFrom="paragraph">
-              <wp:posOffset>3810</wp:posOffset>
+              <wp:posOffset>-1905</wp:posOffset>
             </wp:positionV>
-            <wp:extent cx="2413000" cy="3670300"/>
-            <wp:effectExtent l="0" t="0" r="6350" b="6350"/>
+            <wp:extent cx="2476500" cy="3381375"/>
+            <wp:effectExtent l="0" t="0" r="0" b="9525"/>
             <wp:wrapSquare wrapText="bothSides"/>
-            <wp:docPr id="34" name="Grafik 34"/>
+            <wp:docPr id="75" name="Picture 75"/>
             <wp:cNvGraphicFramePr>
               <a:graphicFrameLocks xmlns:a="http://schemas.openxmlformats.org/drawingml/2006/main" noChangeAspect="1"/>
             </wp:cNvGraphicFramePr>
@@ -8522,7 +8550,7 @@
               <a:graphicData uri="http://schemas.openxmlformats.org/drawingml/2006/picture">
                 <pic:pic xmlns:pic="http://schemas.openxmlformats.org/drawingml/2006/picture">
                   <pic:nvPicPr>
-                    <pic:cNvPr id="0" name="Picture 4"/>
+                    <pic:cNvPr id="0" name="Picture 6"/>
                     <pic:cNvPicPr>
                       <a:picLocks noChangeAspect="1" noChangeArrowheads="1"/>
                     </pic:cNvPicPr>
@@ -8543,7 +8571,7 @@
                   <pic:spPr bwMode="auto">
                     <a:xfrm>
                       <a:off x="0" y="0"/>
-                      <a:ext cx="2413000" cy="3670300"/>
+                      <a:ext cx="2476500" cy="3381375"/>
                     </a:xfrm>
                     <a:prstGeom prst="rect">
                       <a:avLst/>
@@ -8619,7 +8647,22 @@
         <w:t>ImageService</w:t>
       </w:r>
       <w:r>
-        <w:t xml:space="preserve"> übernimmt das Validieren und Speichern beim Upload von Bildern.</w:t>
+        <w:t xml:space="preserve"> übernimmt das Validieren und Sp</w:t>
+      </w:r>
+      <w:r>
+        <w:t xml:space="preserve">eichern beim Upload von Bildern und beerbt dabei den </w:t>
+      </w:r>
+      <w:r>
+        <w:rPr>
+          <w:rStyle w:val="ConsolasChar"/>
+        </w:rPr>
+        <w:t>AbstractUploadService</w:t>
+      </w:r>
+      <w:r>
+        <w:rPr>
+          <w:rStyle w:val="ConsolasChar"/>
+        </w:rPr>
+        <w:t>.</w:t>
       </w:r>
     </w:p>
     <w:p/>
@@ -8714,6 +8757,7 @@
           <w:noProof/>
           <w:lang w:eastAsia="de-DE"/>
         </w:rPr>
+        <w:lastRenderedPageBreak/>
         <w:t>Die Website gliedert sich in einen öffentlichen und einen authorisierten Bereich, der je nach Login-Status der Besuchers zugreifbar ist. Die öffentlichen Seiten (siehe Anforderungen) sind für alle sichtbar, wohingegen nur angemeldete Nutzer den authorisierten Bereich der Website einsehen dürfen. Dazu zählen zum Beispiel das Forum oder das Adressbuch.</w:t>
       </w:r>
     </w:p>
@@ -8737,7 +8781,6 @@
           <w:noProof/>
           <w:lang w:eastAsia="de-DE"/>
         </w:rPr>
-        <w:lastRenderedPageBreak/>
         <w:t xml:space="preserve">Zusätzlich besitzen die User der Seite verschiedene Rechte – sie lassen sich aufteilen in Administratoren und normale User.  </w:t>
       </w:r>
     </w:p>
@@ -12869,7 +12912,7 @@
 </file>
 
 <file path=customXml/itemProps1.xml><?xml version="1.0" encoding="utf-8"?>
-<ds:datastoreItem xmlns:ds="http://schemas.openxmlformats.org/officeDocument/2006/customXml" ds:itemID="{79941B8C-9776-4F1B-9ABE-4E59C22FE61B}">
+<ds:datastoreItem xmlns:ds="http://schemas.openxmlformats.org/officeDocument/2006/customXml" ds:itemID="{97C59A19-4AF9-453B-87BE-11B167C4D3DB}">
   <ds:schemaRefs>
     <ds:schemaRef ds:uri="http://schemas.openxmlformats.org/officeDocument/2006/bibliography"/>
   </ds:schemaRefs>

--- a/Doku/DokumentationMedienprojekt.docx
+++ b/Doku/DokumentationMedienprojekt.docx
@@ -7948,14 +7948,103 @@
     <w:p>
       <w:pPr>
         <w:rPr>
-          <w:b/>
-        </w:rPr>
-      </w:pPr>
-      <w:r>
-        <w:rPr>
-          <w:b/>
-        </w:rPr>
-        <w:t>Hochladen von Dateien</w:t>
+          <w:noProof/>
+          <w:lang w:eastAsia="de-DE"/>
+        </w:rPr>
+      </w:pPr>
+    </w:p>
+    <w:p>
+      <w:pPr>
+        <w:rPr>
+          <w:b/>
+        </w:rPr>
+      </w:pPr>
+      <w:r>
+        <w:rPr>
+          <w:b/>
+          <w:noProof/>
+          <w:lang w:eastAsia="de-DE"/>
+        </w:rPr>
+        <w:drawing>
+          <wp:anchor distT="0" distB="0" distL="114300" distR="114300" simplePos="0" relativeHeight="251712000" behindDoc="0" locked="0" layoutInCell="1" allowOverlap="1" wp14:anchorId="1347B645" wp14:editId="41283774">
+            <wp:simplePos x="0" y="0"/>
+            <wp:positionH relativeFrom="column">
+              <wp:posOffset>4177030</wp:posOffset>
+            </wp:positionH>
+            <wp:positionV relativeFrom="paragraph">
+              <wp:posOffset>85725</wp:posOffset>
+            </wp:positionV>
+            <wp:extent cx="1964055" cy="1190625"/>
+            <wp:effectExtent l="0" t="0" r="0" b="9525"/>
+            <wp:wrapSquare wrapText="bothSides"/>
+            <wp:docPr id="81" name="Picture 81"/>
+            <wp:cNvGraphicFramePr>
+              <a:graphicFrameLocks xmlns:a="http://schemas.openxmlformats.org/drawingml/2006/main" noChangeAspect="1"/>
+            </wp:cNvGraphicFramePr>
+            <a:graphic xmlns:a="http://schemas.openxmlformats.org/drawingml/2006/main">
+              <a:graphicData uri="http://schemas.openxmlformats.org/drawingml/2006/picture">
+                <pic:pic xmlns:pic="http://schemas.openxmlformats.org/drawingml/2006/picture">
+                  <pic:nvPicPr>
+                    <pic:cNvPr id="0" name="Picture 12"/>
+                    <pic:cNvPicPr>
+                      <a:picLocks noChangeAspect="1" noChangeArrowheads="1"/>
+                    </pic:cNvPicPr>
+                  </pic:nvPicPr>
+                  <pic:blipFill>
+                    <a:blip r:embed="rId55">
+                      <a:extLst>
+                        <a:ext uri="{28A0092B-C50C-407E-A947-70E740481C1C}">
+                          <a14:useLocalDpi xmlns:a14="http://schemas.microsoft.com/office/drawing/2010/main" val="0"/>
+                        </a:ext>
+                      </a:extLst>
+                    </a:blip>
+                    <a:srcRect/>
+                    <a:stretch>
+                      <a:fillRect/>
+                    </a:stretch>
+                  </pic:blipFill>
+                  <pic:spPr bwMode="auto">
+                    <a:xfrm>
+                      <a:off x="0" y="0"/>
+                      <a:ext cx="1964055" cy="1190625"/>
+                    </a:xfrm>
+                    <a:prstGeom prst="rect">
+                      <a:avLst/>
+                    </a:prstGeom>
+                    <a:noFill/>
+                    <a:ln>
+                      <a:noFill/>
+                    </a:ln>
+                  </pic:spPr>
+                </pic:pic>
+              </a:graphicData>
+            </a:graphic>
+            <wp14:sizeRelH relativeFrom="page">
+              <wp14:pctWidth>0</wp14:pctWidth>
+            </wp14:sizeRelH>
+            <wp14:sizeRelV relativeFrom="page">
+              <wp14:pctHeight>0</wp14:pctHeight>
+            </wp14:sizeRelV>
+          </wp:anchor>
+        </w:drawing>
+      </w:r>
+      <w:r>
+        <w:rPr>
+          <w:b/>
+        </w:rPr>
+        <w:t xml:space="preserve">Hochladen </w:t>
+      </w:r>
+      <w:r>
+        <w:rPr>
+          <w:b/>
+        </w:rPr>
+        <w:t xml:space="preserve">und Auslesen </w:t>
+      </w:r>
+      <w:r>
+        <w:rPr>
+          <w:b/>
+        </w:rPr>
+        <w:t>von Dateien</w:t>
       </w:r>
     </w:p>
     <w:p>
@@ -7969,7 +8058,13 @@
         <w:rPr>
           <w:rStyle w:val="ConsolasChar"/>
         </w:rPr>
-        <w:t>AbstractUploadService</w:t>
+        <w:t>AbstractFiles</w:t>
+      </w:r>
+      <w:r>
+        <w:rPr>
+          <w:rStyle w:val="ConsolasChar"/>
+        </w:rPr>
+        <w:t>Service</w:t>
       </w:r>
       <w:r>
         <w:t xml:space="preserve"> im Package </w:t>
@@ -7978,21 +8073,256 @@
         <w:rPr>
           <w:rStyle w:val="ConsolasChar"/>
         </w:rPr>
-        <w:t>fhwedel.medienprojekt.fussball.service.uploads</w:t>
-      </w:r>
-      <w:r>
-        <w:t xml:space="preserve"> gemeinsame Funktionalität für Upload und Anzeige bereit.</w:t>
-      </w:r>
-      <w:bookmarkStart w:id="0" w:name="_GoBack"/>
-      <w:bookmarkEnd w:id="0"/>
-    </w:p>
-    <w:p>
-      <w:pPr>
-        <w:rPr>
-          <w:b/>
-        </w:rPr>
-      </w:pPr>
-    </w:p>
+        <w:t>fhwedel.medienprojekt.fussball.service.</w:t>
+      </w:r>
+      <w:r>
+        <w:rPr>
+          <w:rStyle w:val="ConsolasChar"/>
+        </w:rPr>
+        <w:t>file</w:t>
+      </w:r>
+      <w:r>
+        <w:rPr>
+          <w:rStyle w:val="ConsolasChar"/>
+        </w:rPr>
+        <w:t>s</w:t>
+      </w:r>
+      <w:r>
+        <w:t xml:space="preserve"> gemeinsame Funktionalität für Upload und Anzeige bereit</w:t>
+      </w:r>
+      <w:r>
+        <w:t xml:space="preserve"> und wird von dem </w:t>
+      </w:r>
+      <w:r>
+        <w:rPr>
+          <w:rStyle w:val="ConsolasChar"/>
+        </w:rPr>
+        <w:t>DocumentService</w:t>
+      </w:r>
+      <w:r>
+        <w:t xml:space="preserve">, sowie dem </w:t>
+      </w:r>
+      <w:r>
+        <w:rPr>
+          <w:rStyle w:val="ConsolasChar"/>
+        </w:rPr>
+        <w:t>ImageService</w:t>
+      </w:r>
+      <w:r>
+        <w:t xml:space="preserve"> beerbt.</w:t>
+      </w:r>
+    </w:p>
+    <w:p/>
+    <w:p>
+      <w:r>
+        <w:t xml:space="preserve">Der </w:t>
+      </w:r>
+      <w:r>
+        <w:rPr>
+          <w:rStyle w:val="ConsolasChar"/>
+        </w:rPr>
+        <w:t>Abstract</w:t>
+      </w:r>
+      <w:r>
+        <w:rPr>
+          <w:rStyle w:val="ConsolasChar"/>
+        </w:rPr>
+        <w:t>Files</w:t>
+      </w:r>
+      <w:r>
+        <w:rPr>
+          <w:rStyle w:val="ConsolasChar"/>
+        </w:rPr>
+        <w:t>Service</w:t>
+      </w:r>
+      <w:r>
+        <w:t xml:space="preserve"> ist wie folgt aufgebaut:</w:t>
+      </w:r>
+    </w:p>
+    <w:p/>
+    <w:p>
+      <w:pPr>
+        <w:rPr>
+          <w:b/>
+        </w:rPr>
+      </w:pPr>
+      <w:r>
+        <w:rPr>
+          <w:b/>
+          <w:noProof/>
+          <w:lang w:eastAsia="de-DE"/>
+        </w:rPr>
+        <w:drawing>
+          <wp:inline distT="0" distB="0" distL="0" distR="0">
+            <wp:extent cx="5762625" cy="3895725"/>
+            <wp:effectExtent l="0" t="0" r="9525" b="9525"/>
+            <wp:docPr id="82" name="Picture 82"/>
+            <wp:cNvGraphicFramePr>
+              <a:graphicFrameLocks xmlns:a="http://schemas.openxmlformats.org/drawingml/2006/main" noChangeAspect="1"/>
+            </wp:cNvGraphicFramePr>
+            <a:graphic xmlns:a="http://schemas.openxmlformats.org/drawingml/2006/main">
+              <a:graphicData uri="http://schemas.openxmlformats.org/drawingml/2006/picture">
+                <pic:pic xmlns:pic="http://schemas.openxmlformats.org/drawingml/2006/picture">
+                  <pic:nvPicPr>
+                    <pic:cNvPr id="0" name="Picture 13"/>
+                    <pic:cNvPicPr>
+                      <a:picLocks noChangeAspect="1" noChangeArrowheads="1"/>
+                    </pic:cNvPicPr>
+                  </pic:nvPicPr>
+                  <pic:blipFill>
+                    <a:blip r:embed="rId56">
+                      <a:extLst>
+                        <a:ext uri="{28A0092B-C50C-407E-A947-70E740481C1C}">
+                          <a14:useLocalDpi xmlns:a14="http://schemas.microsoft.com/office/drawing/2010/main" val="0"/>
+                        </a:ext>
+                      </a:extLst>
+                    </a:blip>
+                    <a:srcRect/>
+                    <a:stretch>
+                      <a:fillRect/>
+                    </a:stretch>
+                  </pic:blipFill>
+                  <pic:spPr bwMode="auto">
+                    <a:xfrm>
+                      <a:off x="0" y="0"/>
+                      <a:ext cx="5762625" cy="3895725"/>
+                    </a:xfrm>
+                    <a:prstGeom prst="rect">
+                      <a:avLst/>
+                    </a:prstGeom>
+                    <a:noFill/>
+                    <a:ln>
+                      <a:noFill/>
+                    </a:ln>
+                  </pic:spPr>
+                </pic:pic>
+              </a:graphicData>
+            </a:graphic>
+          </wp:inline>
+        </w:drawing>
+      </w:r>
+    </w:p>
+    <w:p>
+      <w:pPr>
+        <w:rPr>
+          <w:b/>
+        </w:rPr>
+      </w:pPr>
+    </w:p>
+    <w:p>
+      <w:r>
+        <w:t xml:space="preserve">Die abstrakte Methode </w:t>
+      </w:r>
+      <w:r>
+        <w:rPr>
+          <w:rStyle w:val="ConsolasChar"/>
+        </w:rPr>
+        <w:t>validate()</w:t>
+      </w:r>
+      <w:r>
+        <w:t xml:space="preserve"> muss von den erbenden Klassen implementiert werden. Über </w:t>
+      </w:r>
+      <w:r>
+        <w:rPr>
+          <w:rStyle w:val="ConsolasChar"/>
+        </w:rPr>
+        <w:t>isFile()</w:t>
+      </w:r>
+      <w:r>
+        <w:t xml:space="preserve"> kann geprüft werden, ob das angegebene File valide ist. Der Name des Files kann mit Hilfe der </w:t>
+      </w:r>
+      <w:r>
+        <w:rPr>
+          <w:rStyle w:val="ConsolasChar"/>
+        </w:rPr>
+        <w:t>validateFileName()</w:t>
+      </w:r>
+      <w:r>
+        <w:t xml:space="preserve"> überprüft werden, wobei Sonderzeichen entfernt und fehlende Dateiendungen angefügt werden. Zum Speichern einer Datei dient die Methode </w:t>
+      </w:r>
+      <w:r>
+        <w:rPr>
+          <w:rStyle w:val="ConsolasChar"/>
+        </w:rPr>
+        <w:t>save(),</w:t>
+      </w:r>
+      <w:r>
+        <w:t xml:space="preserve"> wobei die </w:t>
+      </w:r>
+      <w:r>
+        <w:rPr>
+          <w:rStyle w:val="ConsolasChar"/>
+        </w:rPr>
+        <w:t>FileUtils</w:t>
+      </w:r>
+      <w:r>
+        <w:t xml:space="preserve"> der </w:t>
+      </w:r>
+      <w:r>
+        <w:rPr>
+          <w:rStyle w:val="ConsolasChar"/>
+        </w:rPr>
+        <w:t>apache.commons.io</w:t>
+      </w:r>
+      <w:r>
+        <w:t xml:space="preserve"> verwendet werden. Zum Auslesen und Anzeigen der Bilder ist es unter Anderem nötig, den relativen Pfad der Resourcen der Form </w:t>
+      </w:r>
+      <w:r>
+        <w:rPr>
+          <w:rStyle w:val="ConsolasChar"/>
+        </w:rPr>
+        <w:t>/resources/data/</w:t>
+      </w:r>
+      <w:r>
+        <w:rPr>
+          <w:rStyle w:val="ConsolasChar"/>
+        </w:rPr>
+        <w:t>.../&lt;Dateiname</w:t>
+      </w:r>
+      <w:r>
+        <w:rPr>
+          <w:rStyle w:val="ConsolasChar"/>
+        </w:rPr>
+        <w:t>&gt;</w:t>
+      </w:r>
+      <w:r>
+        <w:t xml:space="preserve"> innerhalb der JSPs zu referenzieren. Hierfür liest die </w:t>
+      </w:r>
+      <w:r>
+        <w:rPr>
+          <w:rStyle w:val="ConsolasChar"/>
+        </w:rPr>
+        <w:t>getPaths</w:t>
+      </w:r>
+      <w:r>
+        <w:rPr>
+          <w:rStyle w:val="ConsolasChar"/>
+        </w:rPr>
+        <w:t>()</w:t>
+      </w:r>
+      <w:r>
+        <w:t xml:space="preserve"> mit Hilfe der </w:t>
+      </w:r>
+      <w:r>
+        <w:rPr>
+          <w:rStyle w:val="ConsolasChar"/>
+        </w:rPr>
+        <w:t>getFilesInDir()</w:t>
+      </w:r>
+      <w:r>
+        <w:t xml:space="preserve"> die Dateinamen eines Verzeichnisses aus und gibt den entsprechenden Pfad über String-Konkatenation zurück</w:t>
+      </w:r>
+      <w:r>
+        <w:rPr>
+          <w:rStyle w:val="ConsolasChar"/>
+        </w:rPr>
+        <w:t>. GetFileNames()</w:t>
+      </w:r>
+      <w:r>
+        <w:t xml:space="preserve"> liefert die Namen der Dateien in einer ArrayList.</w:t>
+      </w:r>
+    </w:p>
+    <w:p/>
     <w:p>
       <w:pPr>
         <w:rPr>
@@ -8008,6 +8338,7 @@
     </w:p>
     <w:p>
       <w:r>
+        <w:lastRenderedPageBreak/>
         <w:t xml:space="preserve">Als Werkzeug, um den Besuchern der Seite direkte Eindrücke aus dem Alltag des Vereins bieten zu können, dient eine Bildergalerie. Sie fällt als einzige aus dem Grunddesign heraus und bietet die Vorschau der Bilder ausgebreitet auf der kompletten Seite in einem </w:t>
       </w:r>
       <w:r>
@@ -8068,7 +8399,7 @@
                     </pic:cNvPicPr>
                   </pic:nvPicPr>
                   <pic:blipFill>
-                    <a:blip r:embed="rId55" cstate="print">
+                    <a:blip r:embed="rId57" cstate="print">
                       <a:extLst>
                         <a:ext uri="{28A0092B-C50C-407E-A947-70E740481C1C}">
                           <a14:useLocalDpi xmlns:a14="http://schemas.microsoft.com/office/drawing/2010/main" val="0"/>
@@ -8195,7 +8526,7 @@
                     </pic:cNvPicPr>
                   </pic:nvPicPr>
                   <pic:blipFill>
-                    <a:blip r:embed="rId56" cstate="print">
+                    <a:blip r:embed="rId58" cstate="print">
                       <a:extLst>
                         <a:ext uri="{28A0092B-C50C-407E-A947-70E740481C1C}">
                           <a14:useLocalDpi xmlns:a14="http://schemas.microsoft.com/office/drawing/2010/main" val="0"/>
@@ -8294,7 +8625,7 @@
                     </pic:cNvPicPr>
                   </pic:nvPicPr>
                   <pic:blipFill>
-                    <a:blip r:embed="rId57">
+                    <a:blip r:embed="rId59">
                       <a:extLst>
                         <a:ext uri="{28A0092B-C50C-407E-A947-70E740481C1C}">
                           <a14:useLocalDpi xmlns:a14="http://schemas.microsoft.com/office/drawing/2010/main" val="0"/>
@@ -8343,11 +8674,7 @@
     </w:p>
     <w:p>
       <w:r>
-        <w:t xml:space="preserve">Die momentan auf der Seite zugreifbaren Bilder sind auf eine Breite von 640px komprimiert, bei weiterem Upload von Bildern müssen diese zuvor </w:t>
-      </w:r>
-      <w:r>
-        <w:lastRenderedPageBreak/>
-        <w:t>per Hand komprimiert werden, um Ladezeit der Galerie nicht negativ zu beeinflussen.</w:t>
+        <w:t>Die momentan auf der Seite zugreifbaren Bilder sind auf eine Breite von 640px komprimiert, bei weiterem Upload von Bildern müssen diese zuvor per Hand komprimiert werden, um Ladezeit der Galerie nicht negativ zu beeinflussen.</w:t>
       </w:r>
     </w:p>
     <w:p/>
@@ -8393,6 +8720,7 @@
           <w:noProof/>
           <w:lang w:eastAsia="de-DE"/>
         </w:rPr>
+        <w:lastRenderedPageBreak/>
         <w:drawing>
           <wp:inline distT="0" distB="0" distL="0" distR="0">
             <wp:extent cx="5753100" cy="1943100"/>
@@ -8411,7 +8739,7 @@
                     </pic:cNvPicPr>
                   </pic:nvPicPr>
                   <pic:blipFill>
-                    <a:blip r:embed="rId58">
+                    <a:blip r:embed="rId60">
                       <a:extLst>
                         <a:ext uri="{28A0092B-C50C-407E-A947-70E740481C1C}">
                           <a14:useLocalDpi xmlns:a14="http://schemas.microsoft.com/office/drawing/2010/main" val="0"/>
@@ -8496,7 +8824,13 @@
         <w:rPr>
           <w:rStyle w:val="ConsolasChar"/>
         </w:rPr>
-        <w:t>uploads.</w:t>
+        <w:t>files</w:t>
+      </w:r>
+      <w:r>
+        <w:rPr>
+          <w:rStyle w:val="ConsolasChar"/>
+        </w:rPr>
+        <w:t>.</w:t>
       </w:r>
       <w:r>
         <w:rPr>
@@ -8556,7 +8890,7 @@
                     </pic:cNvPicPr>
                   </pic:nvPicPr>
                   <pic:blipFill>
-                    <a:blip r:embed="rId59">
+                    <a:blip r:embed="rId61">
                       <a:extLst>
                         <a:ext uri="{28A0092B-C50C-407E-A947-70E740481C1C}">
                           <a14:useLocalDpi xmlns:a14="http://schemas.microsoft.com/office/drawing/2010/main" val="0"/>
@@ -8656,7 +8990,21 @@
         <w:rPr>
           <w:rStyle w:val="ConsolasChar"/>
         </w:rPr>
-        <w:t>AbstractUploadService</w:t>
+        <w:t>Abstract</w:t>
+      </w:r>
+      <w:r>
+        <w:rPr>
+          <w:rStyle w:val="ConsolasChar"/>
+        </w:rPr>
+        <w:t>Files</w:t>
+      </w:r>
+      <w:bookmarkStart w:id="0" w:name="_GoBack"/>
+      <w:bookmarkEnd w:id="0"/>
+      <w:r>
+        <w:rPr>
+          <w:rStyle w:val="ConsolasChar"/>
+        </w:rPr>
+        <w:t>Service</w:t>
       </w:r>
       <w:r>
         <w:rPr>
@@ -8757,7 +9105,6 @@
           <w:noProof/>
           <w:lang w:eastAsia="de-DE"/>
         </w:rPr>
-        <w:lastRenderedPageBreak/>
         <w:t>Die Website gliedert sich in einen öffentlichen und einen authorisierten Bereich, der je nach Login-Status der Besuchers zugreifbar ist. Die öffentlichen Seiten (siehe Anforderungen) sind für alle sichtbar, wohingegen nur angemeldete Nutzer den authorisierten Bereich der Website einsehen dürfen. Dazu zählen zum Beispiel das Forum oder das Adressbuch.</w:t>
       </w:r>
     </w:p>
@@ -8796,6 +9143,7 @@
           <w:noProof/>
           <w:lang w:eastAsia="de-DE"/>
         </w:rPr>
+        <w:lastRenderedPageBreak/>
         <w:t xml:space="preserve">Administratoren (gehören zur UserGroup </w:t>
       </w:r>
       <w:r>
@@ -8878,7 +9226,7 @@
                     </pic:cNvPicPr>
                   </pic:nvPicPr>
                   <pic:blipFill>
-                    <a:blip r:embed="rId60">
+                    <a:blip r:embed="rId62">
                       <a:extLst>
                         <a:ext uri="{28A0092B-C50C-407E-A947-70E740481C1C}">
                           <a14:useLocalDpi xmlns:a14="http://schemas.microsoft.com/office/drawing/2010/main" val="0"/>
@@ -9330,7 +9678,7 @@
                     </pic:cNvPicPr>
                   </pic:nvPicPr>
                   <pic:blipFill>
-                    <a:blip r:embed="rId61">
+                    <a:blip r:embed="rId63">
                       <a:extLst>
                         <a:ext uri="{28A0092B-C50C-407E-A947-70E740481C1C}">
                           <a14:useLocalDpi xmlns:a14="http://schemas.microsoft.com/office/drawing/2010/main" val="0"/>
@@ -9453,7 +9801,7 @@
                     </pic:cNvPicPr>
                   </pic:nvPicPr>
                   <pic:blipFill>
-                    <a:blip r:embed="rId62">
+                    <a:blip r:embed="rId64">
                       <a:extLst>
                         <a:ext uri="{28A0092B-C50C-407E-A947-70E740481C1C}">
                           <a14:useLocalDpi xmlns:a14="http://schemas.microsoft.com/office/drawing/2010/main" val="0"/>
@@ -9574,7 +9922,7 @@
                     </pic:cNvPicPr>
                   </pic:nvPicPr>
                   <pic:blipFill>
-                    <a:blip r:embed="rId63">
+                    <a:blip r:embed="rId65">
                       <a:extLst>
                         <a:ext uri="{28A0092B-C50C-407E-A947-70E740481C1C}">
                           <a14:useLocalDpi xmlns:a14="http://schemas.microsoft.com/office/drawing/2010/main" val="0"/>
@@ -9680,7 +10028,7 @@
                     </pic:cNvPicPr>
                   </pic:nvPicPr>
                   <pic:blipFill>
-                    <a:blip r:embed="rId64">
+                    <a:blip r:embed="rId66">
                       <a:extLst>
                         <a:ext uri="{28A0092B-C50C-407E-A947-70E740481C1C}">
                           <a14:useLocalDpi xmlns:a14="http://schemas.microsoft.com/office/drawing/2010/main" val="0"/>
@@ -9797,7 +10145,7 @@
                     </pic:cNvPicPr>
                   </pic:nvPicPr>
                   <pic:blipFill rotWithShape="1">
-                    <a:blip r:embed="rId65">
+                    <a:blip r:embed="rId67">
                       <a:extLst>
                         <a:ext uri="{28A0092B-C50C-407E-A947-70E740481C1C}">
                           <a14:useLocalDpi xmlns:a14="http://schemas.microsoft.com/office/drawing/2010/main" val="0"/>
@@ -9896,7 +10244,7 @@
                     </pic:cNvPicPr>
                   </pic:nvPicPr>
                   <pic:blipFill>
-                    <a:blip r:embed="rId66">
+                    <a:blip r:embed="rId68">
                       <a:extLst>
                         <a:ext uri="{28A0092B-C50C-407E-A947-70E740481C1C}">
                           <a14:useLocalDpi xmlns:a14="http://schemas.microsoft.com/office/drawing/2010/main" val="0"/>
@@ -9999,7 +10347,7 @@
                     </pic:cNvPicPr>
                   </pic:nvPicPr>
                   <pic:blipFill>
-                    <a:blip r:embed="rId67">
+                    <a:blip r:embed="rId69">
                       <a:extLst>
                         <a:ext uri="{28A0092B-C50C-407E-A947-70E740481C1C}">
                           <a14:useLocalDpi xmlns:a14="http://schemas.microsoft.com/office/drawing/2010/main" val="0"/>
@@ -10117,7 +10465,7 @@
                     </pic:cNvPicPr>
                   </pic:nvPicPr>
                   <pic:blipFill>
-                    <a:blip r:embed="rId68" cstate="print">
+                    <a:blip r:embed="rId70" cstate="print">
                       <a:extLst>
                         <a:ext uri="{28A0092B-C50C-407E-A947-70E740481C1C}">
                           <a14:useLocalDpi xmlns:a14="http://schemas.microsoft.com/office/drawing/2010/main" val="0"/>
@@ -10188,7 +10536,7 @@
                     </pic:cNvPicPr>
                   </pic:nvPicPr>
                   <pic:blipFill>
-                    <a:blip r:embed="rId69">
+                    <a:blip r:embed="rId71">
                       <a:extLst>
                         <a:ext uri="{28A0092B-C50C-407E-A947-70E740481C1C}">
                           <a14:useLocalDpi xmlns:a14="http://schemas.microsoft.com/office/drawing/2010/main" val="0"/>
@@ -10259,7 +10607,7 @@
                     </pic:cNvPicPr>
                   </pic:nvPicPr>
                   <pic:blipFill>
-                    <a:blip r:embed="rId70">
+                    <a:blip r:embed="rId72">
                       <a:extLst>
                         <a:ext uri="{28A0092B-C50C-407E-A947-70E740481C1C}">
                           <a14:useLocalDpi xmlns:a14="http://schemas.microsoft.com/office/drawing/2010/main" val="0"/>
@@ -10356,7 +10704,7 @@
       <w:r>
         <w:t xml:space="preserve">Das Spring Framework bringt als weiteres Feature die Spring Security (siehe </w:t>
       </w:r>
-      <w:hyperlink r:id="rId71" w:history="1">
+      <w:hyperlink r:id="rId73" w:history="1">
         <w:r>
           <w:rPr>
             <w:rStyle w:val="ConsolasChar"/>
@@ -10410,7 +10758,7 @@
                     </pic:cNvPicPr>
                   </pic:nvPicPr>
                   <pic:blipFill>
-                    <a:blip r:embed="rId72">
+                    <a:blip r:embed="rId74">
                       <a:extLst>
                         <a:ext uri="{28A0092B-C50C-407E-A947-70E740481C1C}">
                           <a14:useLocalDpi xmlns:a14="http://schemas.microsoft.com/office/drawing/2010/main" val="0"/>
@@ -10574,7 +10922,7 @@
                     </pic:cNvPicPr>
                   </pic:nvPicPr>
                   <pic:blipFill>
-                    <a:blip r:embed="rId73">
+                    <a:blip r:embed="rId75">
                       <a:extLst>
                         <a:ext uri="{28A0092B-C50C-407E-A947-70E740481C1C}">
                           <a14:useLocalDpi xmlns:a14="http://schemas.microsoft.com/office/drawing/2010/main" val="0"/>
@@ -10736,7 +11084,7 @@
                     </pic:cNvPicPr>
                   </pic:nvPicPr>
                   <pic:blipFill>
-                    <a:blip r:embed="rId74">
+                    <a:blip r:embed="rId76">
                       <a:extLst>
                         <a:ext uri="{28A0092B-C50C-407E-A947-70E740481C1C}">
                           <a14:useLocalDpi xmlns:a14="http://schemas.microsoft.com/office/drawing/2010/main" val="0"/>
@@ -10878,7 +11226,7 @@
                     </pic:cNvPicPr>
                   </pic:nvPicPr>
                   <pic:blipFill rotWithShape="1">
-                    <a:blip r:embed="rId75">
+                    <a:blip r:embed="rId77">
                       <a:extLst>
                         <a:ext uri="{28A0092B-C50C-407E-A947-70E740481C1C}">
                           <a14:useLocalDpi xmlns:a14="http://schemas.microsoft.com/office/drawing/2010/main" val="0"/>
@@ -10975,7 +11323,7 @@
                     </pic:cNvPicPr>
                   </pic:nvPicPr>
                   <pic:blipFill>
-                    <a:blip r:embed="rId76">
+                    <a:blip r:embed="rId78">
                       <a:extLst>
                         <a:ext uri="{28A0092B-C50C-407E-A947-70E740481C1C}">
                           <a14:useLocalDpi xmlns:a14="http://schemas.microsoft.com/office/drawing/2010/main" val="0"/>
@@ -11061,7 +11409,7 @@
     </w:p>
     <w:p/>
     <w:sectPr>
-      <w:footerReference w:type="default" r:id="rId77"/>
+      <w:footerReference w:type="default" r:id="rId79"/>
       <w:pgSz w:w="11906" w:h="16838"/>
       <w:pgMar w:top="1417" w:right="1417" w:bottom="1134" w:left="1417" w:header="708" w:footer="708" w:gutter="0"/>
       <w:pgNumType w:start="1"/>
@@ -11139,7 +11487,7 @@
           <w:rPr>
             <w:noProof/>
           </w:rPr>
-          <w:t>18</w:t>
+          <w:t>20</w:t>
         </w:r>
         <w:r>
           <w:rPr>
@@ -12912,7 +13260,7 @@
 </file>
 
 <file path=customXml/itemProps1.xml><?xml version="1.0" encoding="utf-8"?>
-<ds:datastoreItem xmlns:ds="http://schemas.openxmlformats.org/officeDocument/2006/customXml" ds:itemID="{97C59A19-4AF9-453B-87BE-11B167C4D3DB}">
+<ds:datastoreItem xmlns:ds="http://schemas.openxmlformats.org/officeDocument/2006/customXml" ds:itemID="{57BC2C42-E5EB-4B8B-93FC-45417C245682}">
   <ds:schemaRefs>
     <ds:schemaRef ds:uri="http://schemas.openxmlformats.org/officeDocument/2006/bibliography"/>
   </ds:schemaRefs>

--- a/Doku/DokumentationMedienprojekt.docx
+++ b/Doku/DokumentationMedienprojekt.docx
@@ -1062,16 +1062,13 @@
     <w:p/>
     <w:p>
       <w:r>
-        <w:t xml:space="preserve">Bei der Schätzung per Wochenschritten waren die weiteren Semesteraktivitäten während des Semesters bereits mit Einkalkuliert, sodass ein Zeitraum von einer Woche in etwa als eine aktive Projektarbeitszeit von </w:t>
-      </w:r>
-      <w:r>
-        <w:rPr>
-          <w:color w:val="FF0000"/>
-        </w:rPr>
-        <w:t>15 Stunden</w:t>
-      </w:r>
-      <w:r>
-        <w:t xml:space="preserve"> entspricht.</w:t>
+        <w:t xml:space="preserve">Bei der Schätzung per Wochenschritten waren die weiteren Semesteraktivitäten während des Semesters bereits mit Einkalkuliert, sodass ein Zeitraum von einer Woche in etwa als eine aktive Projektarbeitszeit </w:t>
+      </w:r>
+      <w:r>
+        <w:t xml:space="preserve">von 15 Stunden </w:t>
+      </w:r>
+      <w:r>
+        <w:t>entspricht.</w:t>
       </w:r>
     </w:p>
     <w:p/>
@@ -1313,23 +1310,34 @@
     </w:p>
     <w:p>
       <w:r>
-        <w:t>Der Verzug um eine Woche lässt sich auf im Voraus nicht eingeplante, weitere Aufgabenfelder, bzw. Verbesserungen, bzw. Ausweitung der zuvor geplanten Aufgaben (z.B. das Implementieren einer Seitenansicht für das Forum und die Spielberichte).</w:t>
-      </w:r>
-    </w:p>
-    <w:p/>
-    <w:p>
-      <w:pPr>
-        <w:rPr>
-          <w:color w:val="FF0000"/>
-        </w:rPr>
-      </w:pPr>
-      <w:r>
-        <w:rPr>
-          <w:color w:val="FF0000"/>
-        </w:rPr>
-        <w:t>Tabelle vergleich SOLL IST</w:t>
-      </w:r>
-    </w:p>
+        <w:t>Der Verzug um eine Woche lässt sich auf im Voraus nicht eingeplante, weitere Aufgabenf</w:t>
+      </w:r>
+      <w:r>
+        <w:t>elder, bzw. Verbesserungen oder</w:t>
+      </w:r>
+      <w:r>
+        <w:t xml:space="preserve"> Ausweitung der zuvor geplanten Aufgaben (z.B. das Implementieren einer Seitenansicht für das Forum und die Spielberichte</w:t>
+      </w:r>
+      <w:r>
+        <w:t xml:space="preserve"> und ein neues Design der Bildergalerie</w:t>
+      </w:r>
+      <w:r>
+        <w:t>)</w:t>
+      </w:r>
+      <w:r>
+        <w:t xml:space="preserve"> zurückführen</w:t>
+      </w:r>
+      <w:r>
+        <w:t>.</w:t>
+      </w:r>
+    </w:p>
+    <w:p/>
+    <w:p>
+      <w:r>
+        <w:t>Die unten stehende Übersicht stellt die geplanten Soll-Stunden den tatsächlich gebrauchten Ist-Stunden gegenüber:</w:t>
+      </w:r>
+    </w:p>
+    <w:p/>
     <w:p/>
     <w:p>
       <w:pPr>
@@ -1351,7 +1359,19 @@
     </w:p>
     <w:p>
       <w:r>
-        <w:t>Die unten stehende Grafik zeigt die Aufteilung der Aufgaben:</w:t>
+        <w:t xml:space="preserve">Die unten stehende Grafik zeigt die </w:t>
+      </w:r>
+      <w:r>
+        <w:t>Übernahme</w:t>
+      </w:r>
+      <w:r>
+        <w:t xml:space="preserve"> der</w:t>
+      </w:r>
+      <w:r>
+        <w:t xml:space="preserve"> verschiedenen</w:t>
+      </w:r>
+      <w:r>
+        <w:t xml:space="preserve"> Aufgaben:</w:t>
       </w:r>
     </w:p>
     <w:p>
@@ -1362,18 +1382,18 @@
         </w:rPr>
         <w:lastRenderedPageBreak/>
         <w:drawing>
-          <wp:anchor distT="0" distB="0" distL="114300" distR="114300" simplePos="0" relativeHeight="251698688" behindDoc="0" locked="0" layoutInCell="1" allowOverlap="1">
+          <wp:anchor distT="0" distB="0" distL="114300" distR="114300" simplePos="0" relativeHeight="251713024" behindDoc="0" locked="0" layoutInCell="1" allowOverlap="1">
             <wp:simplePos x="0" y="0"/>
             <wp:positionH relativeFrom="column">
-              <wp:posOffset>-522605</wp:posOffset>
+              <wp:posOffset>-407035</wp:posOffset>
             </wp:positionH>
             <wp:positionV relativeFrom="paragraph">
-              <wp:posOffset>-179070</wp:posOffset>
+              <wp:posOffset>-4445</wp:posOffset>
             </wp:positionV>
-            <wp:extent cx="6950075" cy="1725295"/>
-            <wp:effectExtent l="0" t="0" r="3175" b="8255"/>
+            <wp:extent cx="6772275" cy="1692910"/>
+            <wp:effectExtent l="0" t="0" r="9525" b="2540"/>
             <wp:wrapSquare wrapText="bothSides"/>
-            <wp:docPr id="70" name="Picture 70"/>
+            <wp:docPr id="84" name="Picture 84"/>
             <wp:cNvGraphicFramePr>
               <a:graphicFrameLocks xmlns:a="http://schemas.openxmlformats.org/drawingml/2006/main" noChangeAspect="1"/>
             </wp:cNvGraphicFramePr>
@@ -1381,7 +1401,7 @@
               <a:graphicData uri="http://schemas.openxmlformats.org/drawingml/2006/picture">
                 <pic:pic xmlns:pic="http://schemas.openxmlformats.org/drawingml/2006/picture">
                   <pic:nvPicPr>
-                    <pic:cNvPr id="0" name="Picture 4"/>
+                    <pic:cNvPr id="0" name="Picture 15"/>
                     <pic:cNvPicPr>
                       <a:picLocks noChangeAspect="1" noChangeArrowheads="1"/>
                     </pic:cNvPicPr>
@@ -1402,7 +1422,7 @@
                   <pic:spPr bwMode="auto">
                     <a:xfrm>
                       <a:off x="0" y="0"/>
-                      <a:ext cx="6950075" cy="1725295"/>
+                      <a:ext cx="6772275" cy="1692910"/>
                     </a:xfrm>
                     <a:prstGeom prst="rect">
                       <a:avLst/>
@@ -1759,6 +1779,7 @@
         </w:tabs>
       </w:pPr>
       <w:r>
+        <w:lastRenderedPageBreak/>
         <w:tab/>
       </w:r>
       <w:r>
@@ -8238,7 +8259,21 @@
         <w:t>validateFileName()</w:t>
       </w:r>
       <w:r>
-        <w:t xml:space="preserve"> überprüft werden, wobei Sonderzeichen entfernt und fehlende Dateiendungen angefügt werden. Zum Speichern einer Datei dient die Methode </w:t>
+        <w:t xml:space="preserve"> überprüft werden, </w:t>
+      </w:r>
+      <w:r>
+        <w:t>wobei Sonderzeichen entfernt,</w:t>
+      </w:r>
+      <w:r>
+        <w:t xml:space="preserve"> fehlende</w:t>
+      </w:r>
+      <w:r>
+        <w:t xml:space="preserve"> Dateiendungen angefügt und ein Prefix der Datum und Uhrzeit wiederspiegelt vorgehängt werden.</w:t>
+      </w:r>
+    </w:p>
+    <w:p>
+      <w:r>
+        <w:t xml:space="preserve">Zum Speichern einer Datei dient die Methode </w:t>
       </w:r>
       <w:r>
         <w:rPr>
@@ -8266,6 +8301,12 @@
       </w:r>
       <w:r>
         <w:t xml:space="preserve"> verwendet werden. Zum Auslesen und Anzeigen der Bilder ist es unter Anderem nötig, den relativen Pfad der Resourcen der Form </w:t>
+      </w:r>
+      <w:r>
+        <w:rPr>
+          <w:rStyle w:val="ConsolasChar"/>
+        </w:rPr>
+        <w:t>...</w:t>
       </w:r>
       <w:r>
         <w:rPr>
@@ -8564,7 +8605,13 @@
         </w:drawing>
       </w:r>
       <w:r>
-        <w:t>Die Bilder selbst sind über einen schmalen weißen Rand getrennt und haben abgerundete Ecken, um das Design etwas aufzulockern. Die eigentliche Wirkung des Designs entfaltet sich über die verschiedenen Formate der Bilder, welche dafür sorgen, dass die Bilder auf verschiedenen Höhen beginnen und enden.</w:t>
+        <w:t xml:space="preserve">Die Bilder selbst sind über einen schmalen </w:t>
+      </w:r>
+      <w:r>
+        <w:t>schwarzen</w:t>
+      </w:r>
+      <w:r>
+        <w:t xml:space="preserve"> Rand getrennt und haben abgerundete Ecken, um das Design etwas aufzulockern. Die eigentliche Wirkung des Designs entfaltet sich über die verschiedenen Formate der Bilder, welche dafür sorgen, dass die Bilder auf verschiedenen Höhen beginnen und enden.</w:t>
       </w:r>
     </w:p>
     <w:p/>
@@ -8998,8 +9045,6 @@
         </w:rPr>
         <w:t>Files</w:t>
       </w:r>
-      <w:bookmarkStart w:id="0" w:name="_GoBack"/>
-      <w:bookmarkEnd w:id="0"/>
       <w:r>
         <w:rPr>
           <w:rStyle w:val="ConsolasChar"/>
@@ -10575,6 +10620,13 @@
       </w:r>
     </w:p>
     <w:p/>
+    <w:p/>
+    <w:p/>
+    <w:p/>
+    <w:p/>
+    <w:p/>
+    <w:p/>
+    <w:p/>
     <w:p>
       <w:r>
         <w:rPr>
@@ -10896,6 +10948,7 @@
           <w:noProof/>
           <w:lang w:eastAsia="de-DE"/>
         </w:rPr>
+        <w:lastRenderedPageBreak/>
         <w:drawing>
           <wp:anchor distT="0" distB="0" distL="114300" distR="114300" simplePos="0" relativeHeight="251663872" behindDoc="0" locked="0" layoutInCell="1" allowOverlap="1" wp14:anchorId="10D7FCA4" wp14:editId="4903D41A">
             <wp:simplePos x="0" y="0"/>
@@ -11008,7 +11061,6 @@
         <w:rPr>
           <w:rStyle w:val="ConsolasChar"/>
         </w:rPr>
-        <w:lastRenderedPageBreak/>
         <w:t>&lt;form-login&gt;</w:t>
       </w:r>
       <w:r>
@@ -11404,10 +11456,13 @@
         <w:pStyle w:val="Title"/>
       </w:pPr>
       <w:r>
-        <w:t>Fazit</w:t>
-      </w:r>
-    </w:p>
-    <w:p/>
+        <w:t>Zeitplanung IST</w:t>
+      </w:r>
+    </w:p>
+    <w:p>
+      <w:bookmarkStart w:id="0" w:name="_GoBack"/>
+      <w:bookmarkEnd w:id="0"/>
+    </w:p>
     <w:sectPr>
       <w:footerReference w:type="default" r:id="rId79"/>
       <w:pgSz w:w="11906" w:h="16838"/>
@@ -11487,7 +11542,7 @@
           <w:rPr>
             <w:noProof/>
           </w:rPr>
-          <w:t>20</w:t>
+          <w:t>1</w:t>
         </w:r>
         <w:r>
           <w:rPr>
@@ -13260,7 +13315,7 @@
 </file>
 
 <file path=customXml/itemProps1.xml><?xml version="1.0" encoding="utf-8"?>
-<ds:datastoreItem xmlns:ds="http://schemas.openxmlformats.org/officeDocument/2006/customXml" ds:itemID="{57BC2C42-E5EB-4B8B-93FC-45417C245682}">
+<ds:datastoreItem xmlns:ds="http://schemas.openxmlformats.org/officeDocument/2006/customXml" ds:itemID="{DA3D7315-92A7-4258-B6BC-4DB9D9F7ED7E}">
   <ds:schemaRefs>
     <ds:schemaRef ds:uri="http://schemas.openxmlformats.org/officeDocument/2006/bibliography"/>
   </ds:schemaRefs>
